--- a/Paper/matrix-profile_070122.docx
+++ b/Paper/matrix-profile_070122.docx
@@ -2,7 +2,11 @@
 <file path=word/document.xml><?xml version="1.0" encoding="utf-8"?>
 <w:document xmlns:wpc="http://schemas.microsoft.com/office/word/2010/wordprocessingCanvas" xmlns:cx="http://schemas.microsoft.com/office/drawing/2014/chartex" xmlns:cx1="http://schemas.microsoft.com/office/drawing/2015/9/8/chartex" xmlns:cx2="http://schemas.microsoft.com/office/drawing/2015/10/21/chartex" xmlns:cx3="http://schemas.microsoft.com/office/drawing/2016/5/9/chartex" xmlns:cx4="http://schemas.microsoft.com/office/drawing/2016/5/10/chartex" xmlns:cx5="http://schemas.microsoft.com/office/drawing/2016/5/11/chartex" xmlns:cx6="http://schemas.microsoft.com/office/drawing/2016/5/12/chartex" xmlns:cx7="http://schemas.microsoft.com/office/drawing/2016/5/13/chartex" xmlns:cx8="http://schemas.microsoft.com/office/drawing/2016/5/14/chartex" xmlns:mc="http://schemas.openxmlformats.org/markup-compatibility/2006" xmlns:aink="http://schemas.microsoft.com/office/drawing/2016/ink" xmlns:am3d="http://schemas.microsoft.com/office/drawing/2017/model3d" xmlns:o="urn:schemas-microsoft-com:office:office" xmlns:r="http://schemas.openxmlformats.org/officeDocument/2006/relationships" xmlns:m="http://schemas.openxmlformats.org/officeDocument/2006/math" xmlns:v="urn:schemas-microsoft-com:vml" xmlns:wp14="http://schemas.microsoft.com/office/word/2010/wordprocessingDrawing" xmlns:wp="http://schemas.openxmlformats.org/drawingml/2006/wordprocessingDrawing" xmlns:w10="urn:schemas-microsoft-com:office:word" xmlns:w="http://schemas.openxmlformats.org/wordprocessingml/2006/main" xmlns:w14="http://schemas.microsoft.com/office/word/2010/wordml" xmlns:w15="http://schemas.microsoft.com/office/word/2012/wordml" xmlns:w16cex="http://schemas.microsoft.com/office/word/2018/wordml/cex" xmlns:w16cid="http://schemas.microsoft.com/office/word/2016/wordml/cid" xmlns:w16="http://schemas.microsoft.com/office/word/2018/wordml" xmlns:w16sdtdh="http://schemas.microsoft.com/office/word/2020/wordml/sdtdatahash" xmlns:w16se="http://schemas.microsoft.com/office/word/2015/wordml/symex" xmlns:wpg="http://schemas.microsoft.com/office/word/2010/wordprocessingGroup" xmlns:wpi="http://schemas.microsoft.com/office/word/2010/wordprocessingInk" xmlns:wne="http://schemas.microsoft.com/office/word/2006/wordml" xmlns:wps="http://schemas.microsoft.com/office/word/2010/wordprocessingShape" mc:Ignorable="w14 w15 w16se w16cid w16 w16cex w16sdtdh wp14">
   <w:body>
-    <w:p/>
+    <w:p>
+      <w:r>
+        <w:t>How to listen voice</w:t>
+      </w:r>
+    </w:p>
     <w:p>
       <w:pPr>
         <w:pStyle w:val="Els-Title"/>
@@ -296,6 +300,7 @@
         </w:rPr>
       </w:pPr>
       <w:commentRangeStart w:id="1"/>
+      <w:commentRangeStart w:id="2"/>
       <w:r>
         <w:rPr>
           <w:lang w:val="en-GB"/>
@@ -311,36 +316,50 @@
         </w:rPr>
         <w:commentReference w:id="1"/>
       </w:r>
+      <w:commentRangeEnd w:id="2"/>
+      <w:r>
+        <w:rPr>
+          <w:rStyle w:val="Rimandocommento"/>
+          <w:b w:val="0"/>
+          <w:lang w:val="en-GB"/>
+        </w:rPr>
+        <w:commentReference w:id="2"/>
+      </w:r>
     </w:p>
     <w:p>
       <w:pPr>
         <w:pStyle w:val="Els-body-text-large"/>
         <w:rPr>
-          <w:lang w:val="en-GB"/>
-        </w:rPr>
-      </w:pPr>
-      <w:bookmarkStart w:id="2" w:name="_heading=h.gjdgxs" w:colFirst="0" w:colLast="0"/>
-      <w:bookmarkEnd w:id="2"/>
-      <w:r>
-        <w:rPr>
+          <w:color w:val="FF0000"/>
+          <w:lang w:val="en-GB"/>
+        </w:rPr>
+      </w:pPr>
+      <w:bookmarkStart w:id="3" w:name="_heading=h.gjdgxs" w:colFirst="0" w:colLast="0"/>
+      <w:bookmarkEnd w:id="3"/>
+      <w:r>
+        <w:rPr>
+          <w:color w:val="FF0000"/>
           <w:lang w:val="en-GB"/>
         </w:rPr>
         <w:t>T</w:t>
       </w:r>
       <w:r>
         <w:rPr>
+          <w:color w:val="FF0000"/>
           <w:lang w:val="en-GB"/>
         </w:rPr>
         <w:t>he rapidly growing electrification of buildings energy systems and appliances lead to an increasing electricity demand. On a global scale, direct and indirect C</w:t>
       </w:r>
       <w:r>
         <w:rPr>
+          <w:color w:val="FF0000"/>
           <w:lang w:val="en-GB"/>
         </w:rPr>
         <w:t>O</w:t>
       </w:r>
       <w:r>
         <w:rPr>
+          <w:color w:val="FF0000"/>
           <w:vertAlign w:val="subscript"/>
           <w:lang w:val="en-GB"/>
         </w:rPr>
@@ -348,48 +367,56 @@
       </w:r>
       <w:r>
         <w:rPr>
+          <w:color w:val="FF0000"/>
           <w:lang w:val="en-GB"/>
         </w:rPr>
         <w:t xml:space="preserve"> emissions from buildings energy use reached its </w:t>
       </w:r>
       <w:r>
         <w:rPr>
+          <w:color w:val="FF0000"/>
           <w:lang w:val="en-GB"/>
         </w:rPr>
         <w:t>all-time</w:t>
       </w:r>
       <w:r>
         <w:rPr>
+          <w:color w:val="FF0000"/>
           <w:lang w:val="en-GB"/>
         </w:rPr>
         <w:t xml:space="preserve"> high in 201</w:t>
       </w:r>
       <w:r>
         <w:rPr>
+          <w:color w:val="FF0000"/>
           <w:lang w:val="en-GB"/>
         </w:rPr>
         <w:t>9</w:t>
       </w:r>
       <w:r>
         <w:rPr>
+          <w:color w:val="FF0000"/>
           <w:lang w:val="en-GB"/>
         </w:rPr>
         <w:t xml:space="preserve"> </w:t>
       </w:r>
       <w:r>
         <w:rPr>
+          <w:color w:val="FF0000"/>
           <w:lang w:val="en-GB"/>
         </w:rPr>
         <w:fldChar w:fldCharType="begin" w:fldLock="1"/>
       </w:r>
       <w:r>
         <w:rPr>
+          <w:color w:val="FF0000"/>
           <w:lang w:val="en-GB"/>
         </w:rPr>
         <w:instrText>ADDIN CSL_CITATION {"citationItems":[{"id":"ITEM-1","itemData":{"URL":"https://www.iea.org/topics/buildings","abstract":"Energy-related CO2 emissions from buildings have risen in recent years after flattening between 2013 and 2016. Direct and indirect emissions from electricity and commercial heat used in buildings rose to 10 GtCO2 in 2019, the highest level ever recorded. Several factors have contributed to this rise, including growing energy demand for heating and cooling with rising air-conditioner ownership and extreme weather events. Enormous emissions reduction potential remains untapped due to the continued use of fossil fuel-based assets, a lack of effective energy-efficiency policies and insufficient investment in sustainable buildings.","accessed":{"date-parts":[["2021","9","7"]]},"author":[{"dropping-particle":"","family":"IEA","given":"International Energy Agency","non-dropping-particle":"","parse-names":false,"suffix":""}],"id":"ITEM-1","issued":{"date-parts":[["2020"]]},"title":"Buildings A source of enormous untapped efficiency potential","type":"webpage"},"uris":["http://www.mendeley.com/documents/?uuid=4d5908c8-d509-4c7c-8814-14fb57e14d52"]}],"mendeley":{"formattedCitation":"[1]","plainTextFormattedCitation":"[1]","previouslyFormattedCitation":"[1]"},"properties":{"noteIndex":0},"schema":"https://github.com/citation-style-language/schema/raw/master/csl-citation.json"}</w:instrText>
       </w:r>
       <w:r>
         <w:rPr>
+          <w:color w:val="FF0000"/>
           <w:lang w:val="en-GB"/>
         </w:rPr>
         <w:fldChar w:fldCharType="separate"/>
@@ -397,42 +424,49 @@
       <w:r>
         <w:rPr>
           <w:noProof/>
+          <w:color w:val="FF0000"/>
           <w:lang w:val="en-GB"/>
         </w:rPr>
         <w:t>[1]</w:t>
       </w:r>
       <w:r>
         <w:rPr>
+          <w:color w:val="FF0000"/>
           <w:lang w:val="en-GB"/>
         </w:rPr>
         <w:fldChar w:fldCharType="end"/>
       </w:r>
       <w:r>
         <w:rPr>
+          <w:color w:val="FF0000"/>
           <w:lang w:val="en-GB"/>
         </w:rPr>
         <w:t xml:space="preserve">. </w:t>
       </w:r>
       <w:r>
         <w:rPr>
+          <w:color w:val="FF0000"/>
           <w:lang w:val="en-GB"/>
         </w:rPr>
         <w:t xml:space="preserve">The European Commission </w:t>
       </w:r>
       <w:r>
         <w:rPr>
+          <w:color w:val="FF0000"/>
           <w:lang w:val="en-GB"/>
         </w:rPr>
         <w:fldChar w:fldCharType="begin" w:fldLock="1"/>
       </w:r>
       <w:r>
         <w:rPr>
+          <w:color w:val="FF0000"/>
           <w:lang w:val="en-GB"/>
         </w:rPr>
         <w:instrText>ADDIN CSL_CITATION {"citationItems":[{"id":"ITEM-1","itemData":{"DOI":"10.2833/9937","ISBN":"9789279998430","ISSN":"16130200","abstract":"In the face of the 21st century’s global energy challenges, the EU is leading the clean energy transition: striving for a more secure, competitive and sustainable energy system which will address the existential challenge of our time - climate change. By setting ambitious energy and climate targets for 2030, the EU is giving a clear sense of direction; in addition to these targets, it provides a stable legal framework to foster the necessary investment. But this is not the end of the road: with its 2050 long-term climate neutrality strategy, the EU is also looking further ahead than 2030, and setting the foundations for what a cleaner planet will look like by the middle of the century and beyond.","author":[{"dropping-particle":"","family":"Directorate-General for Energy (European Commission)","given":"","non-dropping-particle":"","parse-names":false,"suffix":""}],"container-title":"Publications Office of the EU","id":"ITEM-1","issue":"2","issued":{"date-parts":[["2019"]]},"page":"3","title":"Clean energy for all Europeans - Publications Office of the EU","type":"article-journal","volume":"14"},"uris":["http://www.mendeley.com/documents/?uuid=997eec93-2f98-45b3-9dd8-96fbf64ce923"]}],"mendeley":{"formattedCitation":"[2]","plainTextFormattedCitation":"[2]","previouslyFormattedCitation":"[2]"},"properties":{"noteIndex":0},"schema":"https://github.com/citation-style-language/schema/raw/master/csl-citation.json"}</w:instrText>
       </w:r>
       <w:r>
         <w:rPr>
+          <w:color w:val="FF0000"/>
           <w:lang w:val="en-GB"/>
         </w:rPr>
         <w:fldChar w:fldCharType="separate"/>
@@ -440,54 +474,63 @@
       <w:r>
         <w:rPr>
           <w:noProof/>
+          <w:color w:val="FF0000"/>
           <w:lang w:val="en-GB"/>
         </w:rPr>
         <w:t>[2]</w:t>
       </w:r>
       <w:r>
         <w:rPr>
+          <w:color w:val="FF0000"/>
           <w:lang w:val="en-GB"/>
         </w:rPr>
         <w:fldChar w:fldCharType="end"/>
       </w:r>
       <w:r>
         <w:rPr>
+          <w:color w:val="FF0000"/>
           <w:lang w:val="en-GB"/>
         </w:rPr>
         <w:t xml:space="preserve"> estimates that </w:t>
       </w:r>
       <w:r>
         <w:rPr>
+          <w:color w:val="FF0000"/>
           <w:lang w:val="en-GB"/>
         </w:rPr>
         <w:t>b</w:t>
       </w:r>
       <w:r>
         <w:rPr>
+          <w:color w:val="FF0000"/>
           <w:lang w:val="en-GB"/>
         </w:rPr>
         <w:t>uilding sector account</w:t>
       </w:r>
       <w:r>
         <w:rPr>
+          <w:color w:val="FF0000"/>
           <w:lang w:val="en-GB"/>
         </w:rPr>
         <w:t>s</w:t>
       </w:r>
       <w:r>
         <w:rPr>
+          <w:color w:val="FF0000"/>
           <w:lang w:val="en-GB"/>
         </w:rPr>
         <w:t xml:space="preserve"> for 40% of final energy use and 36% of </w:t>
       </w:r>
       <w:r>
         <w:rPr>
+          <w:color w:val="FF0000"/>
           <w:lang w:val="en-GB"/>
         </w:rPr>
         <w:t>CO</w:t>
       </w:r>
       <w:r>
         <w:rPr>
+          <w:color w:val="FF0000"/>
           <w:vertAlign w:val="subscript"/>
           <w:lang w:val="en-GB"/>
         </w:rPr>
@@ -495,42 +538,49 @@
       </w:r>
       <w:r>
         <w:rPr>
+          <w:color w:val="FF0000"/>
           <w:lang w:val="en-GB"/>
         </w:rPr>
         <w:t xml:space="preserve"> </w:t>
       </w:r>
       <w:r>
         <w:rPr>
+          <w:color w:val="FF0000"/>
           <w:lang w:val="en-GB"/>
         </w:rPr>
         <w:t>emissions.</w:t>
       </w:r>
       <w:r>
         <w:rPr>
+          <w:color w:val="FF0000"/>
           <w:lang w:val="en-GB"/>
         </w:rPr>
         <w:t xml:space="preserve"> The targets imposed by the European community </w:t>
       </w:r>
       <w:r>
         <w:rPr>
+          <w:color w:val="FF0000"/>
           <w:lang w:val="en-GB"/>
         </w:rPr>
         <w:t xml:space="preserve">to reduce greenhouse emissions by at least 55% by 2030 </w:t>
       </w:r>
       <w:r>
         <w:rPr>
+          <w:color w:val="FF0000"/>
           <w:lang w:val="en-GB"/>
         </w:rPr>
         <w:fldChar w:fldCharType="begin" w:fldLock="1"/>
       </w:r>
       <w:r>
         <w:rPr>
+          <w:color w:val="FF0000"/>
           <w:lang w:val="en-GB"/>
         </w:rPr>
         <w:instrText>ADDIN CSL_CITATION {"citationItems":[{"id":"ITEM-1","itemData":{"abstract":"Having regard to the Treaty on the Functioning of the European Union, and in particular Article 194(2) thereof, Having regard to the proposal from the European Commission, After transmission of the draft legislative act to the national parliaments, Having regard to the opinion of the European Economic and Social Committee (1), Having regard to the opinion of the Committee of the Regions (2), Acting in accordance with the ordinary legislative procedure (3), Whereas: (1) Moderation of energy demand is one of the five dimensions of the Energy Union Strategy established by the Commission communication of 25 February 2015 entitled 'A Framework Strategy for a Resilient Energy Union with a Forward-Looking Climate Change Policy'. Improving energy efficiency throughout the full energy chain, including energy generation, transmission, distribution and end-use, will benefit the environment, improve air quality and public health, reduce greenhouse gas emissions, improve energy security by reducing dependence on energy imports from outside the Union, cut energy costs for households and companies, help alleviate energy poverty, and lead to increased competitiveness, more jobs and increased economic activity throughout the economy, thus improving citizens' quality of life. This is in line with the Union commitments made in the framework of the Energy Union and global climate agenda established by the 2015 Paris Agreement on climate change following the 21st Conference of the Parties to the United Nations Framework Convention on Climate Change (4) (the 'Paris Agreement'), committing to keep the increase of the global average temperature to well below 2 °C above pre-industrial levels and to pursuing efforts to limit the temperature increase to 1,5 °C above pre-industrial levels. (2) Directive 2012/27/EU of the European Parliament and of the Council (5) is an element to progress towards the Energy Union, under which energy efficiency is to be treated as an energy source in its own right. The energy efficiency first principle should be taken into account when setting new rules for the supply side and other policy areas. The Commission should ensure that energy efficiency and demand-side response can compete on equal terms with generation capacity. Energy efficiency needs to be considered whenever decisions relating to planning the energy system or to financing are taken. Energy efficiency improvements need to be made whenever they are more cost-effective than equivalent s…","author":[{"dropping-particle":"","family":"European Parliament","given":"","non-dropping-particle":"","parse-names":false,"suffix":""}],"container-title":"Official Journal of the European Union","id":"ITEM-1","issue":"November","issued":{"date-parts":[["2018"]]},"page":"210-230","title":"Directive 2018/2002/EU","type":"article-journal","volume":"328"},"uris":["http://www.mendeley.com/documents/?uuid=87564f2c-6449-4079-9489-9824f981e909"]}],"mendeley":{"formattedCitation":"[3]","plainTextFormattedCitation":"[3]","previouslyFormattedCitation":"[3]"},"properties":{"noteIndex":0},"schema":"https://github.com/citation-style-language/schema/raw/master/csl-citation.json"}</w:instrText>
       </w:r>
       <w:r>
         <w:rPr>
+          <w:color w:val="FF0000"/>
           <w:lang w:val="en-GB"/>
         </w:rPr>
         <w:fldChar w:fldCharType="separate"/>
@@ -538,55 +588,64 @@
       <w:r>
         <w:rPr>
           <w:noProof/>
+          <w:color w:val="FF0000"/>
           <w:lang w:val="en-GB"/>
         </w:rPr>
         <w:t>[3]</w:t>
       </w:r>
       <w:r>
         <w:rPr>
+          <w:color w:val="FF0000"/>
           <w:lang w:val="en-GB"/>
         </w:rPr>
         <w:fldChar w:fldCharType="end"/>
       </w:r>
       <w:r>
         <w:rPr>
+          <w:color w:val="FF0000"/>
           <w:lang w:val="en-GB"/>
         </w:rPr>
         <w:t xml:space="preserve"> highlight the critical role played </w:t>
       </w:r>
       <w:r>
         <w:rPr>
+          <w:color w:val="FF0000"/>
           <w:lang w:val="en-GB"/>
         </w:rPr>
         <w:t>by</w:t>
       </w:r>
       <w:r>
         <w:rPr>
+          <w:color w:val="FF0000"/>
           <w:lang w:val="en-GB"/>
         </w:rPr>
         <w:t xml:space="preserve"> buildings. </w:t>
       </w:r>
-      <w:commentRangeStart w:id="3"/>
-      <w:r>
-        <w:rPr>
+      <w:commentRangeStart w:id="4"/>
+      <w:r>
+        <w:rPr>
+          <w:color w:val="FF0000"/>
           <w:lang w:val="en-GB"/>
         </w:rPr>
         <w:t xml:space="preserve">Considering that </w:t>
       </w:r>
       <w:r>
         <w:rPr>
+          <w:color w:val="FF0000"/>
           <w:lang w:val="en-GB"/>
         </w:rPr>
         <w:fldChar w:fldCharType="begin" w:fldLock="1"/>
       </w:r>
       <w:r>
         <w:rPr>
+          <w:color w:val="FF0000"/>
           <w:lang w:val="en-GB"/>
         </w:rPr>
         <w:instrText>ADDIN CSL_CITATION {"citationItems":[{"id":"ITEM-1","itemData":{"DOI":"10.1016/j.enbuild.2010.05.007","ISSN":"03787788","abstract":"Buildings demand energy in their life cycle right from its construction to demolition. Studies on the total energy use during the life cycle are desirable to identify phases of largest energy use and to develop strategies for its reduction. In the present paper, a critical review of the life cycle energy analyses of buildings resulting from 73 cases across 13 countries is presented. The study includes both residential and office buildings. Results show that operating (80-90%) and embodied (10-20%) phases of energy use are significant contributors to building's life cycle energy demand. Life cycle energy (primary) requirement of conventional residential buildings falls in the range of 150-400 kWh/m2 per year and that of office buildings in the range of 250-550 kWh/m2 per year. Building's life cycle energy demand can be reduced by reducing its operating energy significantly through use of passive and active technologies even if it leads to a slight increase in embodied energy. However, an excessive use of passive and active features in a building may be counterproductive. It is observed that low energy buildings perform better than self-sufficient (zero operating energy) buildings in the life cycle context. Since, most of the case studies available in open literature pertain to developed and/or cold countries; hence, energy indicative figures for developing and/or non-cold countries need to be evaluated and compared with the results presented in this paper. © 2010 Elsevier B.V. All rights reserved.","author":[{"dropping-particle":"","family":"Ramesh","given":"T.","non-dropping-particle":"","parse-names":false,"suffix":""},{"dropping-particle":"","family":"Prakash","given":"Ravi","non-dropping-particle":"","parse-names":false,"suffix":""},{"dropping-particle":"","family":"Shukla","given":"K. K.","non-dropping-particle":"","parse-names":false,"suffix":""}],"container-title":"Energy and Buildings","id":"ITEM-1","issue":"10","issued":{"date-parts":[["2010"]]},"page":"1592-1600","title":"Life cycle energy analysis of buildings: An overview","type":"article-journal","volume":"42"},"uris":["http://www.mendeley.com/documents/?uuid=36d5a652-9920-416b-aa6b-28f00b9a79c2"]}],"mendeley":{"formattedCitation":"[4]","plainTextFormattedCitation":"[4]","previouslyFormattedCitation":"[4]"},"properties":{"noteIndex":0},"schema":"https://github.com/citation-style-language/schema/raw/master/csl-citation.json"}</w:instrText>
       </w:r>
       <w:r>
         <w:rPr>
+          <w:color w:val="FF0000"/>
           <w:lang w:val="en-GB"/>
         </w:rPr>
         <w:fldChar w:fldCharType="separate"/>
@@ -594,25 +653,29 @@
       <w:r>
         <w:rPr>
           <w:noProof/>
+          <w:color w:val="FF0000"/>
           <w:lang w:val="en-GB"/>
         </w:rPr>
         <w:t>[4]</w:t>
       </w:r>
       <w:r>
         <w:rPr>
+          <w:color w:val="FF0000"/>
           <w:lang w:val="en-GB"/>
         </w:rPr>
         <w:fldChar w:fldCharType="end"/>
       </w:r>
       <w:r>
         <w:rPr>
+          <w:color w:val="FF0000"/>
           <w:lang w:val="en-GB"/>
         </w:rPr>
         <w:t xml:space="preserve"> </w:t>
       </w:r>
-      <w:del w:id="4" w:author="Piscitelli  Marco Savino" w:date="2021-10-27T10:31:00Z">
+      <w:del w:id="5" w:author="Piscitelli  Marco Savino" w:date="2021-10-27T10:31:00Z">
         <w:r>
           <w:rPr>
+            <w:color w:val="FF0000"/>
             <w:lang w:val="en-GB"/>
           </w:rPr>
           <w:delText xml:space="preserve">estimates that </w:delText>
@@ -620,95 +683,110 @@
       </w:del>
       <w:r>
         <w:rPr>
+          <w:color w:val="FF0000"/>
           <w:lang w:val="en-GB"/>
         </w:rPr>
         <w:t>almost 90% of the total energy consumed during the life cycle of a building depends on the building operation, r</w:t>
       </w:r>
       <w:r>
         <w:rPr>
+          <w:color w:val="FF0000"/>
           <w:lang w:val="en-GB"/>
         </w:rPr>
         <w:t>educing energy consumption, increas</w:t>
       </w:r>
       <w:r>
         <w:rPr>
+          <w:color w:val="FF0000"/>
           <w:lang w:val="en-GB"/>
         </w:rPr>
         <w:t>ing</w:t>
       </w:r>
       <w:r>
         <w:rPr>
+          <w:color w:val="FF0000"/>
           <w:lang w:val="en-GB"/>
         </w:rPr>
         <w:t xml:space="preserve"> </w:t>
       </w:r>
       <w:r>
         <w:rPr>
+          <w:color w:val="FF0000"/>
           <w:lang w:val="en-GB"/>
         </w:rPr>
         <w:t xml:space="preserve">appliances </w:t>
       </w:r>
       <w:r>
         <w:rPr>
+          <w:color w:val="FF0000"/>
           <w:lang w:val="en-GB"/>
         </w:rPr>
         <w:t xml:space="preserve">efficiency and </w:t>
       </w:r>
       <w:r>
         <w:rPr>
+          <w:color w:val="FF0000"/>
           <w:lang w:val="en-GB"/>
         </w:rPr>
         <w:t xml:space="preserve">prevent </w:t>
       </w:r>
       <w:r>
         <w:rPr>
+          <w:color w:val="FF0000"/>
           <w:lang w:val="en-GB"/>
         </w:rPr>
         <w:t xml:space="preserve">energy </w:t>
       </w:r>
       <w:r>
         <w:rPr>
+          <w:color w:val="FF0000"/>
           <w:lang w:val="en-GB"/>
         </w:rPr>
         <w:t>wastes</w:t>
       </w:r>
       <w:r>
         <w:rPr>
+          <w:color w:val="FF0000"/>
           <w:lang w:val="en-GB"/>
         </w:rPr>
         <w:t xml:space="preserve"> </w:t>
       </w:r>
       <w:r>
         <w:rPr>
+          <w:color w:val="FF0000"/>
           <w:lang w:val="en-GB"/>
         </w:rPr>
         <w:t xml:space="preserve">through an effective energy management </w:t>
       </w:r>
       <w:r>
         <w:rPr>
+          <w:color w:val="FF0000"/>
           <w:lang w:val="en-GB"/>
         </w:rPr>
         <w:t xml:space="preserve">is the key to </w:t>
       </w:r>
       <w:r>
         <w:rPr>
+          <w:color w:val="FF0000"/>
           <w:lang w:val="en-GB"/>
         </w:rPr>
         <w:t xml:space="preserve">meet climate change </w:t>
       </w:r>
       <w:r>
         <w:rPr>
+          <w:color w:val="FF0000"/>
           <w:lang w:val="en-GB"/>
         </w:rPr>
         <w:t>goals.</w:t>
       </w:r>
-      <w:commentRangeEnd w:id="3"/>
+      <w:commentRangeEnd w:id="4"/>
       <w:r>
         <w:rPr>
           <w:rStyle w:val="Rimandocommento"/>
-          <w:lang w:val="en-GB"/>
-        </w:rPr>
-        <w:commentReference w:id="3"/>
+          <w:color w:val="FF0000"/>
+          <w:lang w:val="en-GB"/>
+        </w:rPr>
+        <w:commentReference w:id="4"/>
       </w:r>
     </w:p>
     <w:p>
@@ -794,36 +872,43 @@
         <w:rPr>
           <w:lang w:val="en-GB"/>
         </w:rPr>
-        <w:t xml:space="preserve">, </w:t>
-      </w:r>
-      <w:commentRangeStart w:id="5"/>
-      <w:r>
-        <w:rPr>
-          <w:lang w:val="en-GB"/>
-        </w:rPr>
-        <w:t xml:space="preserve">supporting the transition from the so-called </w:t>
-      </w:r>
-      <w:r>
-        <w:rPr>
-          <w:i/>
-          <w:iCs/>
-          <w:lang w:val="en-GB"/>
-        </w:rPr>
-        <w:t>smart buildings</w:t>
-      </w:r>
-      <w:r>
-        <w:rPr>
-          <w:lang w:val="en-GB"/>
-        </w:rPr>
-        <w:t xml:space="preserve"> into more complex energy ecosystems called </w:t>
-      </w:r>
-      <w:r>
-        <w:rPr>
-          <w:i/>
-          <w:iCs/>
-          <w:lang w:val="en-GB"/>
-        </w:rPr>
-        <w:t>cognitive buildings</w:t>
+        <w:t xml:space="preserve">. Although a great deal of research has been done, the increasing volume of collected building energy data still overwhelms end-users, making it hard to spot energy reduction opportunities, find the root cause of anomalies or simply be aware of energy usage in buildings and systems. </w:t>
+      </w:r>
+      <w:r>
+        <w:rPr>
+          <w:lang w:val="en-GB"/>
+        </w:rPr>
+        <w:t>In the last few years data gathered in</w:t>
+      </w:r>
+      <w:r>
+        <w:rPr>
+          <w:lang w:val="en-GB"/>
+        </w:rPr>
+        <w:t xml:space="preserve"> th</w:t>
+      </w:r>
+      <w:r>
+        <w:rPr>
+          <w:lang w:val="en-GB"/>
+        </w:rPr>
+        <w:t>e</w:t>
+      </w:r>
+      <w:r>
+        <w:rPr>
+          <w:lang w:val="en-GB"/>
+        </w:rPr>
+        <w:t xml:space="preserve"> building sector </w:t>
+      </w:r>
+      <w:r>
+        <w:rPr>
+          <w:lang w:val="en-GB"/>
+        </w:rPr>
+        <w:t xml:space="preserve">reached the order of </w:t>
+      </w:r>
+      <w:r>
+        <w:rPr>
+          <w:lang w:val="en-GB"/>
+        </w:rPr>
+        <w:t>zettabyte</w:t>
       </w:r>
       <w:r>
         <w:rPr>
@@ -831,14 +916,6 @@
         </w:rPr>
         <w:t xml:space="preserve"> </w:t>
       </w:r>
-      <w:commentRangeEnd w:id="5"/>
-      <w:r>
-        <w:rPr>
-          <w:rStyle w:val="Rimandocommento"/>
-          <w:lang w:val="en-GB"/>
-        </w:rPr>
-        <w:commentReference w:id="5"/>
-      </w:r>
       <w:r>
         <w:rPr>
           <w:lang w:val="en-GB"/>
@@ -849,7 +926,7 @@
         <w:rPr>
           <w:lang w:val="en-GB"/>
         </w:rPr>
-        <w:instrText>ADDIN CSL_CITATION {"citationItems":[{"id":"ITEM-1","itemData":{"DOI":"10.3390/electronics9040666","ISSN":"20799292","abstract":"In the last few years, the technology re-evolution has deeply transformed several aspects of everyday life. For sure, one technology with a strong impact is the so-called Internet of Things (IoT). The IoT paradigm made it possible to break down the data barrier between the vertical domains on which the traditional information and communication technology (ICT) world was organized. Recently, the designers of home automation systems have begun looking to the IoT paradigm to ease the deployment of systems that are able to collect data from different plants. Such a situation has driven further evolution from the traditional automation system, where logic is defined by the programmer or by the user, to a cognitive system that is able to learn from the user’ habits regarding what should be the best configuration of plants. Several countries are funding renovations of public and private buildings for improving energy efficiency. Generally, such renovations are only focusing on the structure of the building and of its energy performance (e.g., the thermal envelope, window units, air-conditioning plants, and renewable generators) and largely ignoring the use of intelligent devices. On the contrary, scientific literature and practice have demonstrated that the wider use of IoT sensors, as well as distributed and remote intelligence, is fundamental to optimize energy consumption. This research work aimed to identify issues due the application of cognitive solutions during the renovation phase of buildings. In particular, the paper presents a cognitive architecture to support the operation and management phases of buildings, thanks to the massive digitalization of the entire supply chain of the construction sector from the single building element to the entire construction process. Such an architecture is capable of combining data from the IoT sensors and actuators of smart objects installed during the renovation phase, as well as legacy building automation systems. As an indication of the capability of the proposed solution, an intelligent window device was developed and validated. Within the Energy, Life Styled, and Seismic Innovation for Regenerated Buildings (ELISIR) project, window units are equipped with sensors to monitor indoor and outdoor condition behaviours of users. In addition, windows are able to react to changes in the environment by means of actuators that enable motorized opening and shading. Thanks to the cognitive layer designed in the project, t…","author":[{"dropping-particle":"","family":"Rinaldi","given":"Stefano","non-dropping-particle":"","parse-names":false,"suffix":""},{"dropping-particle":"","family":"Bellagente","given":"Paolo","non-dropping-particle":"","parse-names":false,"suffix":""},{"dropping-particle":"","family":"Camillo Ciribini","given":"Angelo Luigi","non-dropping-particle":"","parse-names":false,"suffix":""},{"dropping-particle":"","family":"Chiara Tagliabue","given":"Lavinia","non-dropping-particle":"","parse-names":false,"suffix":""},{"dropping-particle":"","family":"Poli","given":"Tiziana","non-dropping-particle":"","parse-names":false,"suffix":""},{"dropping-particle":"","family":"Giovanni Mainini","given":"Andrea","non-dropping-particle":"","parse-names":false,"suffix":""},{"dropping-particle":"","family":"Speroni","given":"Alberto","non-dropping-particle":"","parse-names":false,"suffix":""},{"dropping-particle":"","family":"Blanco Cadena","given":"Juan Diego","non-dropping-particle":"","parse-names":false,"suffix":""},{"dropping-particle":"","family":"Lupica Spagnolo","given":"Sonia","non-dropping-particle":"","parse-names":false,"suffix":""}],"container-title":"Electronics (Switzerland)","id":"ITEM-1","issue":"4","issued":{"date-parts":[["2020"]]},"title":"A cognitive-driven building renovation for improving energy effciency: The experience of the elisir project","type":"article-journal","volume":"9"},"uris":["http://www.mendeley.com/documents/?uuid=b913a009-747d-40ac-a95f-0d2dc7928ba2"]}],"mendeley":{"formattedCitation":"[5]","plainTextFormattedCitation":"[5]","previouslyFormattedCitation":"[5]"},"properties":{"noteIndex":0},"schema":"https://github.com/citation-style-language/schema/raw/master/csl-citation.json"}</w:instrText>
+        <w:instrText>ADDIN CSL_CITATION {"citationItems":[{"id":"ITEM-1","itemData":{"DOI":"10.1016/j.inffus.2020.10.001","ISSN":"15662535","abstract":"Anomaly detection is concerned with identifying data patterns that deviate remarkably from the expected behavior. This is an important research problem, due to its broad set of application domains, from data analysis to e-health, cybersecurity, predictive maintenance, fault prevention, and industrial automation. Herein, we review state-of-the-art methods that may be employed to detect anomalies in the specific area of sensor systems, which poses hard challenges in terms of information fusion, data volumes, data speed, and network/energy efficiency, to mention but the most pressing ones. In this context, anomaly detection is a particularly hard problem, given the need to find computing-energy-accuracy trade-offs in a constrained environment. We taxonomize methods ranging from conventional techniques (statistical methods, time-series analysis, signal processing, etc.) to data-driven techniques (supervised learning, reinforcement learning, deep learning, etc.). We also look at the impact that different architectural environments (Cloud, Fog, Edge) can have on the sensors ecosystem. The review points to the most promising intelligent-sensing methods, and pinpoints a set of interesting open issues and challenges.","author":[{"dropping-particle":"","family":"Erhan","given":"L.","non-dropping-particle":"","parse-names":false,"suffix":""},{"dropping-particle":"","family":"Ndubuaku","given":"M.","non-dropping-particle":"","parse-names":false,"suffix":""},{"dropping-particle":"","family":"Mauro","given":"M.","non-dropping-particle":"Di","parse-names":false,"suffix":""},{"dropping-particle":"","family":"Song","given":"W.","non-dropping-particle":"","parse-names":false,"suffix":""},{"dropping-particle":"","family":"Chen","given":"M.","non-dropping-particle":"","parse-names":false,"suffix":""},{"dropping-particle":"","family":"Fortino","given":"G.","non-dropping-particle":"","parse-names":false,"suffix":""},{"dropping-particle":"","family":"Bagdasar","given":"O.","non-dropping-particle":"","parse-names":false,"suffix":""},{"dropping-particle":"","family":"Liotta","given":"A.","non-dropping-particle":"","parse-names":false,"suffix":""}],"container-title":"Information Fusion","id":"ITEM-1","issue":"October 2020","issued":{"date-parts":[["2021"]]},"page":"64-79","publisher":"Elsevier B.V.","title":"Smart anomaly detection in sensor systems: A multi-perspective review","type":"article-journal","volume":"67"},"uris":["http://www.mendeley.com/documents/?uuid=01bbd182-227f-45a0-8126-149b22dd52dc"]}],"mendeley":{"formattedCitation":"[5]","plainTextFormattedCitation":"[5]","previouslyFormattedCitation":"[5]"},"properties":{"noteIndex":0},"schema":"https://github.com/citation-style-language/schema/raw/master/csl-citation.json"}</w:instrText>
       </w:r>
       <w:r>
         <w:rPr>
@@ -874,61 +951,37 @@
         <w:rPr>
           <w:lang w:val="en-GB"/>
         </w:rPr>
-        <w:t xml:space="preserve">. Although a great deal of research has been done, the increasing volume of collected building energy data still overwhelms end-users, making it hard to spot energy reduction opportunities, find the root cause of energy anomalies or simply be aware of energy usage in buildings and systems. </w:t>
-      </w:r>
-      <w:r>
-        <w:rPr>
-          <w:lang w:val="en-GB"/>
-        </w:rPr>
-        <w:t>In the last few years data gathered in</w:t>
-      </w:r>
-      <w:r>
-        <w:rPr>
-          <w:lang w:val="en-GB"/>
-        </w:rPr>
-        <w:t xml:space="preserve"> th</w:t>
-      </w:r>
-      <w:r>
-        <w:rPr>
-          <w:lang w:val="en-GB"/>
-        </w:rPr>
-        <w:t>e</w:t>
-      </w:r>
-      <w:r>
-        <w:rPr>
-          <w:lang w:val="en-GB"/>
-        </w:rPr>
-        <w:t xml:space="preserve"> building sector </w:t>
-      </w:r>
-      <w:r>
-        <w:rPr>
-          <w:lang w:val="en-GB"/>
-        </w:rPr>
-        <w:t xml:space="preserve">reached the order of </w:t>
-      </w:r>
-      <w:r>
-        <w:rPr>
-          <w:lang w:val="en-GB"/>
-        </w:rPr>
-        <w:t>zettabyte</w:t>
-      </w:r>
-      <w:r>
-        <w:rPr>
-          <w:lang w:val="en-GB"/>
-        </w:rPr>
         <w:t xml:space="preserve"> </w:t>
       </w:r>
       <w:r>
         <w:rPr>
           <w:lang w:val="en-GB"/>
         </w:rPr>
+        <w:t>making buildings not only</w:t>
+      </w:r>
+      <w:r>
+        <w:rPr>
+          <w:lang w:val="en-GB"/>
+        </w:rPr>
+        <w:t xml:space="preserve"> </w:t>
+      </w:r>
+      <w:r>
+        <w:rPr>
+          <w:lang w:val="en-GB"/>
+        </w:rPr>
+        <w:t xml:space="preserve">energy intensive but information intensive </w:t>
+      </w:r>
+      <w:r>
+        <w:rPr>
+          <w:lang w:val="en-GB"/>
+        </w:rPr>
         <w:fldChar w:fldCharType="begin" w:fldLock="1"/>
       </w:r>
       <w:r>
         <w:rPr>
           <w:lang w:val="en-GB"/>
         </w:rPr>
-        <w:instrText>ADDIN CSL_CITATION {"citationItems":[{"id":"ITEM-1","itemData":{"DOI":"10.1016/j.inffus.2020.10.001","ISSN":"15662535","abstract":"Anomaly detection is concerned with identifying data patterns that deviate remarkably from the expected behavior. This is an important research problem, due to its broad set of application domains, from data analysis to e-health, cybersecurity, predictive maintenance, fault prevention, and industrial automation. Herein, we review state-of-the-art methods that may be employed to detect anomalies in the specific area of sensor systems, which poses hard challenges in terms of information fusion, data volumes, data speed, and network/energy efficiency, to mention but the most pressing ones. In this context, anomaly detection is a particularly hard problem, given the need to find computing-energy-accuracy trade-offs in a constrained environment. We taxonomize methods ranging from conventional techniques (statistical methods, time-series analysis, signal processing, etc.) to data-driven techniques (supervised learning, reinforcement learning, deep learning, etc.). We also look at the impact that different architectural environments (Cloud, Fog, Edge) can have on the sensors ecosystem. The review points to the most promising intelligent-sensing methods, and pinpoints a set of interesting open issues and challenges.","author":[{"dropping-particle":"","family":"Erhan","given":"L.","non-dropping-particle":"","parse-names":false,"suffix":""},{"dropping-particle":"","family":"Ndubuaku","given":"M.","non-dropping-particle":"","parse-names":false,"suffix":""},{"dropping-particle":"","family":"Mauro","given":"M.","non-dropping-particle":"Di","parse-names":false,"suffix":""},{"dropping-particle":"","family":"Song","given":"W.","non-dropping-particle":"","parse-names":false,"suffix":""},{"dropping-particle":"","family":"Chen","given":"M.","non-dropping-particle":"","parse-names":false,"suffix":""},{"dropping-particle":"","family":"Fortino","given":"G.","non-dropping-particle":"","parse-names":false,"suffix":""},{"dropping-particle":"","family":"Bagdasar","given":"O.","non-dropping-particle":"","parse-names":false,"suffix":""},{"dropping-particle":"","family":"Liotta","given":"A.","non-dropping-particle":"","parse-names":false,"suffix":""}],"container-title":"Information Fusion","id":"ITEM-1","issue":"October 2020","issued":{"date-parts":[["2021"]]},"page":"64-79","publisher":"Elsevier B.V.","title":"Smart anomaly detection in sensor systems: A multi-perspective review","type":"article-journal","volume":"67"},"uris":["http://www.mendeley.com/documents/?uuid=01bbd182-227f-45a0-8126-149b22dd52dc"]}],"mendeley":{"formattedCitation":"[6]","plainTextFormattedCitation":"[6]","previouslyFormattedCitation":"[6]"},"properties":{"noteIndex":0},"schema":"https://github.com/citation-style-language/schema/raw/master/csl-citation.json"}</w:instrText>
+        <w:instrText>ADDIN CSL_CITATION {"citationItems":[{"id":"ITEM-1","itemData":{"DOI":"10.1007/s12273-020-0733-z","ISSN":"19968744","author":[{"dropping-particle":"","family":"Fan","given":"Cheng","non-dropping-particle":"","parse-names":false,"suffix":""},{"dropping-particle":"","family":"Xiao","given":"Fu","non-dropping-particle":"","parse-names":false,"suffix":""},{"dropping-particle":"","family":"Yan","given":"Da","non-dropping-particle":"","parse-names":false,"suffix":""}],"container-title":"Building Simulation","id":"ITEM-1","issue":"1","issued":{"date-parts":[["2021"]]},"page":"1-2","title":"Advanced data analytics for building energy modeling and management","type":"article-journal","volume":"14"},"uris":["http://www.mendeley.com/documents/?uuid=6efee821-9979-4ccd-ab63-5153c7429f5a"]}],"mendeley":{"formattedCitation":"[6]","plainTextFormattedCitation":"[6]","previouslyFormattedCitation":"[6]"},"properties":{"noteIndex":0},"schema":"https://github.com/citation-style-language/schema/raw/master/csl-citation.json"}</w:instrText>
       </w:r>
       <w:r>
         <w:rPr>
@@ -953,37 +1006,109 @@
         <w:rPr>
           <w:lang w:val="en-GB"/>
         </w:rPr>
+        <w:t xml:space="preserve">. </w:t>
+      </w:r>
+      <w:r>
+        <w:rPr>
+          <w:lang w:val="en-GB"/>
+        </w:rPr>
+        <w:t xml:space="preserve">Building data are heterogeneous </w:t>
+      </w:r>
+      <w:r>
+        <w:rPr>
+          <w:lang w:val="en-GB"/>
+        </w:rPr>
+        <w:t xml:space="preserve">and </w:t>
+      </w:r>
+      <w:r>
+        <w:rPr>
+          <w:lang w:val="en-GB"/>
+        </w:rPr>
+        <w:t xml:space="preserve">reflects </w:t>
+      </w:r>
+      <w:r>
+        <w:rPr>
+          <w:lang w:val="en-GB"/>
+        </w:rPr>
+        <w:t>the</w:t>
+      </w:r>
+      <w:r>
+        <w:rPr>
+          <w:lang w:val="en-GB"/>
+        </w:rPr>
+        <w:t xml:space="preserve"> complex interaction that occurs between occupants, energy systems, the building envelope, and external conditions</w:t>
+      </w:r>
+      <w:r>
+        <w:rPr>
+          <w:lang w:val="en-GB"/>
+        </w:rPr>
+        <w:t xml:space="preserve">. </w:t>
+      </w:r>
+      <w:r>
+        <w:rPr>
+          <w:lang w:val="en-GB"/>
+        </w:rPr>
+        <w:t>Managing those data is not trivial</w:t>
+      </w:r>
+      <w:r>
+        <w:rPr>
+          <w:lang w:val="en-GB"/>
+        </w:rPr>
+        <w:t xml:space="preserve">, however if properly managed </w:t>
+      </w:r>
+      <w:r>
+        <w:rPr>
+          <w:lang w:val="en-GB"/>
+        </w:rPr>
+        <w:t xml:space="preserve">ingested </w:t>
+      </w:r>
+      <w:r>
+        <w:rPr>
+          <w:lang w:val="en-GB"/>
+        </w:rPr>
+        <w:t xml:space="preserve">and </w:t>
+      </w:r>
+      <w:r>
+        <w:rPr>
+          <w:lang w:val="en-GB"/>
+        </w:rPr>
+        <w:t>analysed</w:t>
+      </w:r>
+      <w:r>
+        <w:rPr>
+          <w:lang w:val="en-GB"/>
+        </w:rPr>
+        <w:t xml:space="preserve">, provide the opportunity to gain insight on the building operational </w:t>
+      </w:r>
+      <w:r>
+        <w:rPr>
+          <w:lang w:val="en-GB"/>
+        </w:rPr>
+        <w:t>behaviour</w:t>
+      </w:r>
+      <w:r>
+        <w:rPr>
+          <w:lang w:val="en-GB"/>
+        </w:rPr>
+        <w:t xml:space="preserve"> discovering opportunities for savings</w:t>
+      </w:r>
+      <w:r>
+        <w:rPr>
+          <w:lang w:val="en-GB"/>
+        </w:rPr>
         <w:t xml:space="preserve"> </w:t>
       </w:r>
       <w:r>
         <w:rPr>
           <w:lang w:val="en-GB"/>
         </w:rPr>
-        <w:t>making buildings not only</w:t>
-      </w:r>
-      <w:r>
-        <w:rPr>
-          <w:lang w:val="en-GB"/>
-        </w:rPr>
-        <w:t xml:space="preserve"> </w:t>
-      </w:r>
-      <w:r>
-        <w:rPr>
-          <w:lang w:val="en-GB"/>
-        </w:rPr>
-        <w:t xml:space="preserve">energy intensive but information intensive </w:t>
-      </w:r>
-      <w:r>
-        <w:rPr>
-          <w:lang w:val="en-GB"/>
-        </w:rPr>
         <w:fldChar w:fldCharType="begin" w:fldLock="1"/>
       </w:r>
       <w:r>
         <w:rPr>
           <w:lang w:val="en-GB"/>
         </w:rPr>
-        <w:instrText>ADDIN CSL_CITATION {"citationItems":[{"id":"ITEM-1","itemData":{"DOI":"10.1007/s12273-020-0733-z","ISSN":"19968744","author":[{"dropping-particle":"","family":"Fan","given":"Cheng","non-dropping-particle":"","parse-names":false,"suffix":""},{"dropping-particle":"","family":"Xiao","given":"Fu","non-dropping-particle":"","parse-names":false,"suffix":""},{"dropping-particle":"","family":"Yan","given":"Da","non-dropping-particle":"","parse-names":false,"suffix":""}],"container-title":"Building Simulation","id":"ITEM-1","issue":"1","issued":{"date-parts":[["2021"]]},"page":"1-2","title":"Advanced data analytics for building energy modeling and management","type":"article-journal","volume":"14"},"uris":["http://www.mendeley.com/documents/?uuid=6efee821-9979-4ccd-ab63-5153c7429f5a"]}],"mendeley":{"formattedCitation":"[7]","plainTextFormattedCitation":"[7]","previouslyFormattedCitation":"[7]"},"properties":{"noteIndex":0},"schema":"https://github.com/citation-style-language/schema/raw/master/csl-citation.json"}</w:instrText>
+        <w:instrText>ADDIN CSL_CITATION {"citationItems":[{"id":"ITEM-1","itemData":{"DOI":"10.1016/j.rser.2016.11.132","ISSN":"18790690","abstract":"The energy consumption of residential and commercial buildings has risen steadily in recent years, an increase largely due to their HVAC systems. Expected energy loads, transportation, and storage as well as user behavior influence the quantity and quality of the energy consumed daily in buildings. However, technology is now available that can accurately monitor, collect, and store the huge amount of data involved in this process. Furthermore, this technology is capable of analyzing and exploiting such data in meaningful ways. Not surprisingly, the use of data science techniques to increase energy efficiency is currently attracting a great deal of attention and interest. This paper reviews how Data Science has been applied to address the most difficult problems faced by practitioners in the field of Energy Management, especially in the building sector. The work also discusses the challenges and opportunities that will arise with the advent of fully connected devices and new computational technologies.","author":[{"dropping-particle":"","family":"Molina-Solana","given":"Miguel","non-dropping-particle":"","parse-names":false,"suffix":""},{"dropping-particle":"","family":"Ros","given":"María","non-dropping-particle":"","parse-names":false,"suffix":""},{"dropping-particle":"","family":"Ruiz","given":"M. Dolores","non-dropping-particle":"","parse-names":false,"suffix":""},{"dropping-particle":"","family":"Gómez-Romero","given":"Juan","non-dropping-particle":"","parse-names":false,"suffix":""},{"dropping-particle":"","family":"Martin-Bautista","given":"M. J.","non-dropping-particle":"","parse-names":false,"suffix":""}],"container-title":"Renewable and Sustainable Energy Reviews","id":"ITEM-1","issued":{"date-parts":[["2017"]]},"page":"598-609","title":"Data science for building energy management: A review","type":"article","volume":"70"},"uris":["http://www.mendeley.com/documents/?uuid=c7cdb37a-7436-4e47-9569-660410223620"]}],"mendeley":{"formattedCitation":"[7]","plainTextFormattedCitation":"[7]","previouslyFormattedCitation":"[7]"},"properties":{"noteIndex":0},"schema":"https://github.com/citation-style-language/schema/raw/master/csl-citation.json"}</w:instrText>
       </w:r>
       <w:r>
         <w:rPr>
@@ -997,133 +1122,6 @@
           <w:lang w:val="en-GB"/>
         </w:rPr>
         <w:t>[7]</w:t>
-      </w:r>
-      <w:r>
-        <w:rPr>
-          <w:lang w:val="en-GB"/>
-        </w:rPr>
-        <w:fldChar w:fldCharType="end"/>
-      </w:r>
-      <w:r>
-        <w:rPr>
-          <w:lang w:val="en-GB"/>
-        </w:rPr>
-        <w:t xml:space="preserve">. </w:t>
-      </w:r>
-      <w:r>
-        <w:rPr>
-          <w:lang w:val="en-GB"/>
-        </w:rPr>
-        <w:t xml:space="preserve">Building data are heterogeneous </w:t>
-      </w:r>
-      <w:r>
-        <w:rPr>
-          <w:lang w:val="en-GB"/>
-        </w:rPr>
-        <w:t xml:space="preserve">and </w:t>
-      </w:r>
-      <w:r>
-        <w:rPr>
-          <w:lang w:val="en-GB"/>
-        </w:rPr>
-        <w:t xml:space="preserve">reflects </w:t>
-      </w:r>
-      <w:r>
-        <w:rPr>
-          <w:lang w:val="en-GB"/>
-        </w:rPr>
-        <w:t>the</w:t>
-      </w:r>
-      <w:r>
-        <w:rPr>
-          <w:lang w:val="en-GB"/>
-        </w:rPr>
-        <w:t xml:space="preserve"> complex interaction that occurs between occupants, energy systems, the building envelope, and external conditions</w:t>
-      </w:r>
-      <w:r>
-        <w:rPr>
-          <w:lang w:val="en-GB"/>
-        </w:rPr>
-        <w:t xml:space="preserve">. </w:t>
-      </w:r>
-      <w:r>
-        <w:rPr>
-          <w:lang w:val="en-GB"/>
-        </w:rPr>
-        <w:t>Managing those data is not trivial</w:t>
-      </w:r>
-      <w:r>
-        <w:rPr>
-          <w:lang w:val="en-GB"/>
-        </w:rPr>
-        <w:t xml:space="preserve">, however if properly managed </w:t>
-      </w:r>
-      <w:r>
-        <w:rPr>
-          <w:lang w:val="en-GB"/>
-        </w:rPr>
-        <w:t xml:space="preserve">ingested </w:t>
-      </w:r>
-      <w:r>
-        <w:rPr>
-          <w:lang w:val="en-GB"/>
-        </w:rPr>
-        <w:t xml:space="preserve">and </w:t>
-      </w:r>
-      <w:r>
-        <w:rPr>
-          <w:lang w:val="en-GB"/>
-        </w:rPr>
-        <w:t>analysed</w:t>
-      </w:r>
-      <w:r>
-        <w:rPr>
-          <w:lang w:val="en-GB"/>
-        </w:rPr>
-        <w:t xml:space="preserve">, provide the opportunity to gain insight on the building operational </w:t>
-      </w:r>
-      <w:r>
-        <w:rPr>
-          <w:lang w:val="en-GB"/>
-        </w:rPr>
-        <w:t>behaviour</w:t>
-      </w:r>
-      <w:r>
-        <w:rPr>
-          <w:lang w:val="en-GB"/>
-        </w:rPr>
-        <w:t xml:space="preserve"> discovering opportunities for savings</w:t>
-      </w:r>
-      <w:r>
-        <w:rPr>
-          <w:lang w:val="en-GB"/>
-        </w:rPr>
-        <w:t xml:space="preserve"> </w:t>
-      </w:r>
-      <w:r>
-        <w:rPr>
-          <w:lang w:val="en-GB"/>
-        </w:rPr>
-        <w:fldChar w:fldCharType="begin" w:fldLock="1"/>
-      </w:r>
-      <w:r>
-        <w:rPr>
-          <w:lang w:val="en-GB"/>
-        </w:rPr>
-        <w:instrText>ADDIN CSL_CITATION {"citationItems":[{"id":"ITEM-1","itemData":{"DOI":"10.1016/j.rser.2016.11.132","ISSN":"18790690","abstract":"The energy consumption of residential and commercial buildings has risen steadily in recent years, an increase largely due to their HVAC systems. Expected energy loads, transportation, and storage as well as user behavior influence the quantity and quality of the energy consumed daily in buildings. However, technology is now available that can accurately monitor, collect, and store the huge amount of data involved in this process. Furthermore, this technology is capable of analyzing and exploiting such data in meaningful ways. Not surprisingly, the use of data science techniques to increase energy efficiency is currently attracting a great deal of attention and interest. This paper reviews how Data Science has been applied to address the most difficult problems faced by practitioners in the field of Energy Management, especially in the building sector. The work also discusses the challenges and opportunities that will arise with the advent of fully connected devices and new computational technologies.","author":[{"dropping-particle":"","family":"Molina-Solana","given":"Miguel","non-dropping-particle":"","parse-names":false,"suffix":""},{"dropping-particle":"","family":"Ros","given":"María","non-dropping-particle":"","parse-names":false,"suffix":""},{"dropping-particle":"","family":"Ruiz","given":"M. Dolores","non-dropping-particle":"","parse-names":false,"suffix":""},{"dropping-particle":"","family":"Gómez-Romero","given":"Juan","non-dropping-particle":"","parse-names":false,"suffix":""},{"dropping-particle":"","family":"Martin-Bautista","given":"M. J.","non-dropping-particle":"","parse-names":false,"suffix":""}],"container-title":"Renewable and Sustainable Energy Reviews","id":"ITEM-1","issued":{"date-parts":[["2017"]]},"page":"598-609","title":"Data science for building energy management: A review","type":"article","volume":"70"},"uris":["http://www.mendeley.com/documents/?uuid=c7cdb37a-7436-4e47-9569-660410223620"]}],"mendeley":{"formattedCitation":"[8]","plainTextFormattedCitation":"[8]","previouslyFormattedCitation":"[8]"},"properties":{"noteIndex":0},"schema":"https://github.com/citation-style-language/schema/raw/master/csl-citation.json"}</w:instrText>
-      </w:r>
-      <w:r>
-        <w:rPr>
-          <w:lang w:val="en-GB"/>
-        </w:rPr>
-        <w:fldChar w:fldCharType="separate"/>
-      </w:r>
-      <w:r>
-        <w:rPr>
-          <w:noProof/>
-          <w:lang w:val="en-GB"/>
-        </w:rPr>
-        <w:t>[8]</w:t>
       </w:r>
       <w:r>
         <w:rPr>
@@ -1225,7 +1223,6 @@
         <w:rPr>
           <w:lang w:val="en-GB"/>
         </w:rPr>
-        <w:lastRenderedPageBreak/>
         <w:t>In this paper</w:t>
       </w:r>
       <w:r>
@@ -1310,6 +1307,7 @@
         <w:rPr>
           <w:lang w:val="en-GB"/>
         </w:rPr>
+        <w:lastRenderedPageBreak/>
         <w:t>Anomaly detection</w:t>
       </w:r>
       <w:r>
@@ -1502,7 +1500,7 @@
         <w:rPr>
           <w:lang w:val="en-GB"/>
         </w:rPr>
-        <w:instrText>ADDIN CSL_CITATION {"citationItems":[{"id":"ITEM-1","itemData":{"abstract":"Enormous amounts of data are being produced everyday by submeters and smart sensors installed in different kinds of buildings. If leveraged properly, that data could assist end-users, energy producers and utility companies in detecting anomalous power consumption and understanding the causes of each anomaly. Therefore, anomaly detection could stop a minor problem to become widespread, costly and time-consuming issue. Moreover, this will help in better decision-making to reduce wasted energy and promote sustainable and energy efficiency behavior. In this regard, this paper is proposed to indepthly review existing frameworks of anomaly detection in power consumption and provide a critical analysis of existing solutions. Specifically, a comprehensive survey is introduced, in which a novel taxonomy is introduced to classify existing algorithms based on different factors adopted in their implementation, such as the machine learning algorithm, feature extraction approach, detection level, computing platform, application scenario and privacy preservation. To the best of the authors' knowledge, this is the first review article that discusses the anomaly detection in building energy consumption. Moving forward, important findings along with domain-specific problems, difficulties and challenges that remain unresolved are thoroughly discussed, including the absence of: (i) precise definitions of anomalous power consumptions, (ii) annotated datasets, (iii) unified metrics to assess the performance of existing solutions, and (iv) platforms for reproducibility. Following, insights about current research trends that anomaly detection technology needs to target for widespreading its application and facilitate its implementation are described before deriving a set of challenging future directions attracting significant research and development attention.","author":[{"dropping-particle":"","family":"Himeur","given":"Yassine","non-dropping-particle":"","parse-names":false,"suffix":""},{"dropping-particle":"","family":"Ghanem","given":"Khalida","non-dropping-particle":"","parse-names":false,"suffix":""},{"dropping-particle":"","family":"Alsalemi","given":"Abdullah","non-dropping-particle":"","parse-names":false,"suffix":""},{"dropping-particle":"","family":"Bensaali","given":"Faycal","non-dropping-particle":"","parse-names":false,"suffix":""},{"dropping-particle":"","family":"Amira","given":"Abbes","non-dropping-particle":"","parse-names":false,"suffix":""}],"id":"ITEM-1","issue":"ii","issued":{"date-parts":[["2020"]]},"title":"Anomaly detection of energy consumption in buildings: A review, current trends and new perspectives","type":"article-journal"},"uris":["http://www.mendeley.com/documents/?uuid=3e6d668b-f227-4d73-aa1b-9cf745aca465"]}],"mendeley":{"formattedCitation":"[9]","plainTextFormattedCitation":"[9]","previouslyFormattedCitation":"[9]"},"properties":{"noteIndex":0},"schema":"https://github.com/citation-style-language/schema/raw/master/csl-citation.json"}</w:instrText>
+        <w:instrText>ADDIN CSL_CITATION {"citationItems":[{"id":"ITEM-1","itemData":{"abstract":"Enormous amounts of data are being produced everyday by submeters and smart sensors installed in different kinds of buildings. If leveraged properly, that data could assist end-users, energy producers and utility companies in detecting anomalous power consumption and understanding the causes of each anomaly. Therefore, anomaly detection could stop a minor problem to become widespread, costly and time-consuming issue. Moreover, this will help in better decision-making to reduce wasted energy and promote sustainable and energy efficiency behavior. In this regard, this paper is proposed to indepthly review existing frameworks of anomaly detection in power consumption and provide a critical analysis of existing solutions. Specifically, a comprehensive survey is introduced, in which a novel taxonomy is introduced to classify existing algorithms based on different factors adopted in their implementation, such as the machine learning algorithm, feature extraction approach, detection level, computing platform, application scenario and privacy preservation. To the best of the authors' knowledge, this is the first review article that discusses the anomaly detection in building energy consumption. Moving forward, important findings along with domain-specific problems, difficulties and challenges that remain unresolved are thoroughly discussed, including the absence of: (i) precise definitions of anomalous power consumptions, (ii) annotated datasets, (iii) unified metrics to assess the performance of existing solutions, and (iv) platforms for reproducibility. Following, insights about current research trends that anomaly detection technology needs to target for widespreading its application and facilitate its implementation are described before deriving a set of challenging future directions attracting significant research and development attention.","author":[{"dropping-particle":"","family":"Himeur","given":"Yassine","non-dropping-particle":"","parse-names":false,"suffix":""},{"dropping-particle":"","family":"Ghanem","given":"Khalida","non-dropping-particle":"","parse-names":false,"suffix":""},{"dropping-particle":"","family":"Alsalemi","given":"Abdullah","non-dropping-particle":"","parse-names":false,"suffix":""},{"dropping-particle":"","family":"Bensaali","given":"Faycal","non-dropping-particle":"","parse-names":false,"suffix":""},{"dropping-particle":"","family":"Amira","given":"Abbes","non-dropping-particle":"","parse-names":false,"suffix":""}],"id":"ITEM-1","issue":"ii","issued":{"date-parts":[["2020"]]},"title":"Anomaly detection of energy consumption in buildings: A review, current trends and new perspectives","type":"article-journal"},"uris":["http://www.mendeley.com/documents/?uuid=3e6d668b-f227-4d73-aa1b-9cf745aca465"]}],"mendeley":{"formattedCitation":"[8]","plainTextFormattedCitation":"[8]","previouslyFormattedCitation":"[8]"},"properties":{"noteIndex":0},"schema":"https://github.com/citation-style-language/schema/raw/master/csl-citation.json"}</w:instrText>
       </w:r>
       <w:r>
         <w:rPr>
@@ -1515,6 +1513,97 @@
           <w:noProof/>
           <w:lang w:val="en-GB"/>
         </w:rPr>
+        <w:t>[8]</w:t>
+      </w:r>
+      <w:r>
+        <w:rPr>
+          <w:lang w:val="en-GB"/>
+        </w:rPr>
+        <w:fldChar w:fldCharType="end"/>
+      </w:r>
+      <w:r>
+        <w:rPr>
+          <w:lang w:val="en-GB"/>
+        </w:rPr>
+        <w:t>.</w:t>
+      </w:r>
+      <w:r>
+        <w:rPr>
+          <w:lang w:val="en-GB"/>
+        </w:rPr>
+        <w:t xml:space="preserve"> </w:t>
+      </w:r>
+      <w:r>
+        <w:rPr>
+          <w:lang w:val="en-GB"/>
+        </w:rPr>
+        <w:t>Strictly speaking, a</w:t>
+      </w:r>
+      <w:r>
+        <w:rPr>
+          <w:lang w:val="en-GB"/>
+        </w:rPr>
+        <w:t xml:space="preserve">n </w:t>
+      </w:r>
+      <w:r>
+        <w:rPr>
+          <w:lang w:val="en-GB"/>
+        </w:rPr>
+        <w:t xml:space="preserve">anomaly </w:t>
+      </w:r>
+      <w:r>
+        <w:rPr>
+          <w:lang w:val="en-GB"/>
+        </w:rPr>
+        <w:t xml:space="preserve">is a </w:t>
+      </w:r>
+      <w:r>
+        <w:rPr>
+          <w:lang w:val="en-GB"/>
+        </w:rPr>
+        <w:t xml:space="preserve">region of data with significantly different </w:t>
+      </w:r>
+      <w:r>
+        <w:rPr>
+          <w:lang w:val="en-GB"/>
+        </w:rPr>
+        <w:t>behaviour</w:t>
+      </w:r>
+      <w:r>
+        <w:rPr>
+          <w:lang w:val="en-GB"/>
+        </w:rPr>
+        <w:t xml:space="preserve"> from other data and that do not conform to expected values</w:t>
+      </w:r>
+      <w:r>
+        <w:rPr>
+          <w:lang w:val="en-GB"/>
+        </w:rPr>
+        <w:t xml:space="preserve"> </w:t>
+      </w:r>
+      <w:r>
+        <w:rPr>
+          <w:lang w:val="en-GB"/>
+        </w:rPr>
+        <w:fldChar w:fldCharType="begin" w:fldLock="1"/>
+      </w:r>
+      <w:r>
+        <w:rPr>
+          <w:lang w:val="en-GB"/>
+        </w:rPr>
+        <w:instrText>ADDIN CSL_CITATION {"citationItems":[{"id":"ITEM-1","itemData":{"DOI":"10.1007/978-3-642-19721-5_1","ISBN":"9783642197208","ISSN":"18684394","abstract":"It is the purpose of this chapter to introduce and explain fundamental aspects about data mining used throughout the present book. These are related to: what is data mining, why to use data mining, how to mine data? There are also discussed: data mining solvable problems, issues concerning the modeling process and models, main data mining applications, methodology and terminology used in data mining. © Springer-Verlag Berlin Heidelberg 2011.","author":[{"dropping-particle":"","family":"Tan","given":"Pang-ning","non-dropping-particle":"","parse-names":false,"suffix":""}],"container-title":"Intelligent Systems Reference Library","id":"ITEM-1","issued":{"date-parts":[["2011"]]},"number-of-pages":"1-43","title":"Introduction to data mining","type":"book","volume":"12"},"uris":["http://www.mendeley.com/documents/?uuid=ec3047e0-6308-4d4c-80b1-5c8a7d94b315"]}],"mendeley":{"formattedCitation":"[9]","plainTextFormattedCitation":"[9]","previouslyFormattedCitation":"[9]"},"properties":{"noteIndex":0},"schema":"https://github.com/citation-style-language/schema/raw/master/csl-citation.json"}</w:instrText>
+      </w:r>
+      <w:r>
+        <w:rPr>
+          <w:lang w:val="en-GB"/>
+        </w:rPr>
+        <w:fldChar w:fldCharType="separate"/>
+      </w:r>
+      <w:r>
+        <w:rPr>
+          <w:noProof/>
+          <w:lang w:val="en-GB"/>
+        </w:rPr>
         <w:t>[9]</w:t>
       </w:r>
       <w:r>
@@ -1527,7 +1616,55 @@
         <w:rPr>
           <w:lang w:val="en-GB"/>
         </w:rPr>
-        <w:t>.</w:t>
+        <w:t>. It can be referred as discord, outlier</w:t>
+      </w:r>
+      <w:r>
+        <w:rPr>
+          <w:lang w:val="en-GB"/>
+        </w:rPr>
+        <w:t xml:space="preserve">, deviation </w:t>
+      </w:r>
+      <w:r>
+        <w:rPr>
+          <w:lang w:val="en-GB"/>
+        </w:rPr>
+        <w:t>or exception and its definition is significantly different depending on the field of application</w:t>
+      </w:r>
+      <w:r>
+        <w:rPr>
+          <w:lang w:val="en-GB"/>
+        </w:rPr>
+        <w:t xml:space="preserve"> and it strongly depend on the analysis performed and the intended application. </w:t>
+      </w:r>
+      <w:r>
+        <w:rPr>
+          <w:lang w:val="en-GB"/>
+        </w:rPr>
+        <w:t>W</w:t>
+      </w:r>
+      <w:r>
+        <w:rPr>
+          <w:lang w:val="en-GB"/>
+        </w:rPr>
+        <w:t xml:space="preserve">hen performing anomaly detection </w:t>
+      </w:r>
+      <w:r>
+        <w:rPr>
+          <w:lang w:val="en-GB"/>
+        </w:rPr>
+        <w:t xml:space="preserve">on </w:t>
+      </w:r>
+      <w:r>
+        <w:rPr>
+          <w:lang w:val="en-GB"/>
+        </w:rPr>
+        <w:t>buildings energy consumptions</w:t>
+      </w:r>
+      <w:r>
+        <w:rPr>
+          <w:lang w:val="en-GB"/>
+        </w:rPr>
+        <w:t xml:space="preserve"> to detect</w:t>
       </w:r>
       <w:r>
         <w:rPr>
@@ -1539,100 +1676,7 @@
         <w:rPr>
           <w:lang w:val="en-GB"/>
         </w:rPr>
-        <w:t>Strictly speaking, a</w:t>
-      </w:r>
-      <w:r>
-        <w:rPr>
-          <w:lang w:val="en-GB"/>
-        </w:rPr>
-        <w:t xml:space="preserve">n </w:t>
-      </w:r>
-      <w:r>
-        <w:rPr>
-          <w:lang w:val="en-GB"/>
-        </w:rPr>
-        <w:t xml:space="preserve">anomaly </w:t>
-      </w:r>
-      <w:r>
-        <w:rPr>
-          <w:lang w:val="en-GB"/>
-        </w:rPr>
-        <w:t xml:space="preserve">is a </w:t>
-      </w:r>
-      <w:r>
-        <w:rPr>
-          <w:lang w:val="en-GB"/>
-        </w:rPr>
-        <w:t xml:space="preserve">region of data with significantly different </w:t>
-      </w:r>
-      <w:r>
-        <w:rPr>
-          <w:lang w:val="en-GB"/>
-        </w:rPr>
-        <w:t>behaviour</w:t>
-      </w:r>
-      <w:r>
-        <w:rPr>
-          <w:lang w:val="en-GB"/>
-        </w:rPr>
-        <w:t xml:space="preserve"> from other data and that do not conform </w:t>
-      </w:r>
-      <w:commentRangeStart w:id="9"/>
-      <w:r>
-        <w:rPr>
-          <w:lang w:val="en-GB"/>
-        </w:rPr>
-        <w:t>to expected values</w:t>
-      </w:r>
-      <w:commentRangeEnd w:id="9"/>
-      <w:r>
-        <w:rPr>
-          <w:rStyle w:val="Rimandocommento"/>
-          <w:lang w:val="en-GB"/>
-        </w:rPr>
-        <w:commentReference w:id="9"/>
-      </w:r>
-      <w:r>
-        <w:rPr>
-          <w:lang w:val="en-GB"/>
-        </w:rPr>
-        <w:t>. It can be referred as discord, outlier or exception and its definition is significantly different depending on the field of application</w:t>
-      </w:r>
-      <w:r>
-        <w:rPr>
-          <w:lang w:val="en-GB"/>
-        </w:rPr>
-        <w:t>. In fact</w:t>
-      </w:r>
-      <w:r>
-        <w:rPr>
-          <w:lang w:val="en-GB"/>
-        </w:rPr>
-        <w:t xml:space="preserve">, this classical definition does not take in consideration other form of anomalies that could exist in buildings energy consumptions such as, abnormal occupation patterns, wrong occupants </w:t>
-      </w:r>
-      <w:r>
-        <w:rPr>
-          <w:lang w:val="en-GB"/>
-        </w:rPr>
-        <w:t>behaviour</w:t>
-      </w:r>
-      <w:r>
-        <w:rPr>
-          <w:lang w:val="en-GB"/>
-        </w:rPr>
-        <w:t>, incorrect functioning of energy systems</w:t>
-      </w:r>
-      <w:r>
-        <w:rPr>
-          <w:lang w:val="en-GB"/>
-        </w:rPr>
-        <w:t>, abnormal sub loads consumption and so on</w:t>
-      </w:r>
-      <w:r>
-        <w:rPr>
-          <w:lang w:val="en-GB"/>
-        </w:rPr>
-        <w:t xml:space="preserve"> </w:t>
+        <w:t xml:space="preserve">abnormal occupation patterns, wrong occupants behaviour, incorrect functioning of energy systems, abnormal sub loads consumption and so on </w:t>
       </w:r>
       <w:r>
         <w:rPr>
@@ -1644,7 +1688,7 @@
         <w:rPr>
           <w:lang w:val="en-GB"/>
         </w:rPr>
-        <w:instrText>ADDIN CSL_CITATION {"citationItems":[{"id":"ITEM-1","itemData":{"abstract":"Enormous amounts of data are being produced everyday by submeters and smart sensors installed in different kinds of buildings. If leveraged properly, that data could assist end-users, energy producers and utility companies in detecting anomalous power consumption and understanding the causes of each anomaly. Therefore, anomaly detection could stop a minor problem to become widespread, costly and time-consuming issue. Moreover, this will help in better decision-making to reduce wasted energy and promote sustainable and energy efficiency behavior. In this regard, this paper is proposed to indepthly review existing frameworks of anomaly detection in power consumption and provide a critical analysis of existing solutions. Specifically, a comprehensive survey is introduced, in which a novel taxonomy is introduced to classify existing algorithms based on different factors adopted in their implementation, such as the machine learning algorithm, feature extraction approach, detection level, computing platform, application scenario and privacy preservation. To the best of the authors' knowledge, this is the first review article that discusses the anomaly detection in building energy consumption. Moving forward, important findings along with domain-specific problems, difficulties and challenges that remain unresolved are thoroughly discussed, including the absence of: (i) precise definitions of anomalous power consumptions, (ii) annotated datasets, (iii) unified metrics to assess the performance of existing solutions, and (iv) platforms for reproducibility. Following, insights about current research trends that anomaly detection technology needs to target for widespreading its application and facilitate its implementation are described before deriving a set of challenging future directions attracting significant research and development attention.","author":[{"dropping-particle":"","family":"Himeur","given":"Yassine","non-dropping-particle":"","parse-names":false,"suffix":""},{"dropping-particle":"","family":"Ghanem","given":"Khalida","non-dropping-particle":"","parse-names":false,"suffix":""},{"dropping-particle":"","family":"Alsalemi","given":"Abdullah","non-dropping-particle":"","parse-names":false,"suffix":""},{"dropping-particle":"","family":"Bensaali","given":"Faycal","non-dropping-particle":"","parse-names":false,"suffix":""},{"dropping-particle":"","family":"Amira","given":"Abbes","non-dropping-particle":"","parse-names":false,"suffix":""}],"id":"ITEM-1","issue":"ii","issued":{"date-parts":[["2020"]]},"title":"Anomaly detection of energy consumption in buildings: A review, current trends and new perspectives","type":"article-journal"},"uris":["http://www.mendeley.com/documents/?uuid=3e6d668b-f227-4d73-aa1b-9cf745aca465"]}],"mendeley":{"formattedCitation":"[9]","plainTextFormattedCitation":"[9]","previouslyFormattedCitation":"[9]"},"properties":{"noteIndex":0},"schema":"https://github.com/citation-style-language/schema/raw/master/csl-citation.json"}</w:instrText>
+        <w:instrText>ADDIN CSL_CITATION {"citationItems":[{"id":"ITEM-1","itemData":{"abstract":"Enormous amounts of data are being produced everyday by submeters and smart sensors installed in different kinds of buildings. If leveraged properly, that data could assist end-users, energy producers and utility companies in detecting anomalous power consumption and understanding the causes of each anomaly. Therefore, anomaly detection could stop a minor problem to become widespread, costly and time-consuming issue. Moreover, this will help in better decision-making to reduce wasted energy and promote sustainable and energy efficiency behavior. In this regard, this paper is proposed to indepthly review existing frameworks of anomaly detection in power consumption and provide a critical analysis of existing solutions. Specifically, a comprehensive survey is introduced, in which a novel taxonomy is introduced to classify existing algorithms based on different factors adopted in their implementation, such as the machine learning algorithm, feature extraction approach, detection level, computing platform, application scenario and privacy preservation. To the best of the authors' knowledge, this is the first review article that discusses the anomaly detection in building energy consumption. Moving forward, important findings along with domain-specific problems, difficulties and challenges that remain unresolved are thoroughly discussed, including the absence of: (i) precise definitions of anomalous power consumptions, (ii) annotated datasets, (iii) unified metrics to assess the performance of existing solutions, and (iv) platforms for reproducibility. Following, insights about current research trends that anomaly detection technology needs to target for widespreading its application and facilitate its implementation are described before deriving a set of challenging future directions attracting significant research and development attention.","author":[{"dropping-particle":"","family":"Himeur","given":"Yassine","non-dropping-particle":"","parse-names":false,"suffix":""},{"dropping-particle":"","family":"Ghanem","given":"Khalida","non-dropping-particle":"","parse-names":false,"suffix":""},{"dropping-particle":"","family":"Alsalemi","given":"Abdullah","non-dropping-particle":"","parse-names":false,"suffix":""},{"dropping-particle":"","family":"Bensaali","given":"Faycal","non-dropping-particle":"","parse-names":false,"suffix":""},{"dropping-particle":"","family":"Amira","given":"Abbes","non-dropping-particle":"","parse-names":false,"suffix":""}],"id":"ITEM-1","issue":"ii","issued":{"date-parts":[["2020"]]},"title":"Anomaly detection of energy consumption in buildings: A review, current trends and new perspectives","type":"article-journal"},"uris":["http://www.mendeley.com/documents/?uuid=3e6d668b-f227-4d73-aa1b-9cf745aca465"]}],"mendeley":{"formattedCitation":"[8]","plainTextFormattedCitation":"[8]","previouslyFormattedCitation":"[8]"},"properties":{"noteIndex":0},"schema":"https://github.com/citation-style-language/schema/raw/master/csl-citation.json"}</w:instrText>
       </w:r>
       <w:r>
         <w:rPr>
@@ -1657,7 +1701,7 @@
           <w:noProof/>
           <w:lang w:val="en-GB"/>
         </w:rPr>
-        <w:t>[9]</w:t>
+        <w:t>[8]</w:t>
       </w:r>
       <w:r>
         <w:rPr>
@@ -1669,13 +1713,13 @@
         <w:rPr>
           <w:lang w:val="en-GB"/>
         </w:rPr>
-        <w:t xml:space="preserve">. </w:t>
-      </w:r>
-      <w:r>
-        <w:rPr>
-          <w:lang w:val="en-GB"/>
-        </w:rPr>
-        <w:t>Therefore, when performing anomaly detection in this field is of paramount importance to take into consideration other information sources related to the internal and external environmental conditions, level of detection, occupancy patterns, and join the domain knowledge.</w:t>
+        <w:t xml:space="preserve">, </w:t>
+      </w:r>
+      <w:r>
+        <w:rPr>
+          <w:lang w:val="en-GB"/>
+        </w:rPr>
+        <w:t>is of paramount importance to take into consideration other information sources related to the internal and external environmental conditions, level of detection, occupancy patterns, and join the domain knowledge.</w:t>
       </w:r>
     </w:p>
     <w:p>
@@ -1750,7 +1794,7 @@
         <w:rPr>
           <w:lang w:val="en-GB"/>
         </w:rPr>
-        <w:instrText>ADDIN CSL_CITATION {"citationItems":[{"id":"ITEM-1","itemData":{"abstract":"Enormous amounts of data are being produced everyday by submeters and smart sensors installed in different kinds of buildings. If leveraged properly, that data could assist end-users, energy producers and utility companies in detecting anomalous power consumption and understanding the causes of each anomaly. Therefore, anomaly detection could stop a minor problem to become widespread, costly and time-consuming issue. Moreover, this will help in better decision-making to reduce wasted energy and promote sustainable and energy efficiency behavior. In this regard, this paper is proposed to indepthly review existing frameworks of anomaly detection in power consumption and provide a critical analysis of existing solutions. Specifically, a comprehensive survey is introduced, in which a novel taxonomy is introduced to classify existing algorithms based on different factors adopted in their implementation, such as the machine learning algorithm, feature extraction approach, detection level, computing platform, application scenario and privacy preservation. To the best of the authors' knowledge, this is the first review article that discusses the anomaly detection in building energy consumption. Moving forward, important findings along with domain-specific problems, difficulties and challenges that remain unresolved are thoroughly discussed, including the absence of: (i) precise definitions of anomalous power consumptions, (ii) annotated datasets, (iii) unified metrics to assess the performance of existing solutions, and (iv) platforms for reproducibility. Following, insights about current research trends that anomaly detection technology needs to target for widespreading its application and facilitate its implementation are described before deriving a set of challenging future directions attracting significant research and development attention.","author":[{"dropping-particle":"","family":"Himeur","given":"Yassine","non-dropping-particle":"","parse-names":false,"suffix":""},{"dropping-particle":"","family":"Ghanem","given":"Khalida","non-dropping-particle":"","parse-names":false,"suffix":""},{"dropping-particle":"","family":"Alsalemi","given":"Abdullah","non-dropping-particle":"","parse-names":false,"suffix":""},{"dropping-particle":"","family":"Bensaali","given":"Faycal","non-dropping-particle":"","parse-names":false,"suffix":""},{"dropping-particle":"","family":"Amira","given":"Abbes","non-dropping-particle":"","parse-names":false,"suffix":""}],"id":"ITEM-1","issue":"ii","issued":{"date-parts":[["2020"]]},"title":"Anomaly detection of energy consumption in buildings: A review, current trends and new perspectives","type":"article-journal"},"uris":["http://www.mendeley.com/documents/?uuid=3e6d668b-f227-4d73-aa1b-9cf745aca465"]},{"id":"ITEM-2","itemData":{"DOI":"10.1016/j.inffus.2020.10.001","ISSN":"15662535","abstract":"Anomaly detection is concerned with identifying data patterns that deviate remarkably from the expected behavior. This is an important research problem, due to its broad set of application domains, from data analysis to e-health, cybersecurity, predictive maintenance, fault prevention, and industrial automation. Herein, we review state-of-the-art methods that may be employed to detect anomalies in the specific area of sensor systems, which poses hard challenges in terms of information fusion, data volumes, data speed, and network/energy efficiency, to mention but the most pressing ones. In this context, anomaly detection is a particularly hard problem, given the need to find computing-energy-accuracy trade-offs in a constrained environment. We taxonomize methods ranging from conventional techniques (statistical methods, time-series analysis, signal processing, etc.) to data-driven techniques (supervised learning, reinforcement learning, deep learning, etc.). We also look at the impact that different architectural environments (Cloud, Fog, Edge) can have on the sensors ecosystem. The review points to the most promising intelligent-sensing methods, and pinpoints a set of interesting open issues and challenges.","author":[{"dropping-particle":"","family":"Erhan","given":"L.","non-dropping-particle":"","parse-names":false,"suffix":""},{"dropping-particle":"","family":"Ndubuaku","given":"M.","non-dropping-particle":"","parse-names":false,"suffix":""},{"dropping-particle":"","family":"Mauro","given":"M.","non-dropping-particle":"Di","parse-names":false,"suffix":""},{"dropping-particle":"","family":"Song","given":"W.","non-dropping-particle":"","parse-names":false,"suffix":""},{"dropping-particle":"","family":"Chen","given":"M.","non-dropping-particle":"","parse-names":false,"suffix":""},{"dropping-particle":"","family":"Fortino","given":"G.","non-dropping-particle":"","parse-names":false,"suffix":""},{"dropping-particle":"","family":"Bagdasar","given":"O.","non-dropping-particle":"","parse-names":false,"suffix":""},{"dropping-particle":"","family":"Liotta","given":"A.","non-dropping-particle":"","parse-names":false,"suffix":""}],"container-title":"Information Fusion","id":"ITEM-2","issue":"October 2020","issued":{"date-parts":[["2021"]]},"page":"64-79","publisher":"Elsevier B.V.","title":"Smart anomaly detection in sensor systems: A multi-perspective review","type":"article-journal","volume":"67"},"uris":["http://www.mendeley.com/documents/?uuid=01bbd182-227f-45a0-8126-149b22dd52dc"]}],"mendeley":{"formattedCitation":"[6], [9]","plainTextFormattedCitation":"[6], [9]","previouslyFormattedCitation":"[6], [9]"},"properties":{"noteIndex":0},"schema":"https://github.com/citation-style-language/schema/raw/master/csl-citation.json"}</w:instrText>
+        <w:instrText>ADDIN CSL_CITATION {"citationItems":[{"id":"ITEM-1","itemData":{"abstract":"Enormous amounts of data are being produced everyday by submeters and smart sensors installed in different kinds of buildings. If leveraged properly, that data could assist end-users, energy producers and utility companies in detecting anomalous power consumption and understanding the causes of each anomaly. Therefore, anomaly detection could stop a minor problem to become widespread, costly and time-consuming issue. Moreover, this will help in better decision-making to reduce wasted energy and promote sustainable and energy efficiency behavior. In this regard, this paper is proposed to indepthly review existing frameworks of anomaly detection in power consumption and provide a critical analysis of existing solutions. Specifically, a comprehensive survey is introduced, in which a novel taxonomy is introduced to classify existing algorithms based on different factors adopted in their implementation, such as the machine learning algorithm, feature extraction approach, detection level, computing platform, application scenario and privacy preservation. To the best of the authors' knowledge, this is the first review article that discusses the anomaly detection in building energy consumption. Moving forward, important findings along with domain-specific problems, difficulties and challenges that remain unresolved are thoroughly discussed, including the absence of: (i) precise definitions of anomalous power consumptions, (ii) annotated datasets, (iii) unified metrics to assess the performance of existing solutions, and (iv) platforms for reproducibility. Following, insights about current research trends that anomaly detection technology needs to target for widespreading its application and facilitate its implementation are described before deriving a set of challenging future directions attracting significant research and development attention.","author":[{"dropping-particle":"","family":"Himeur","given":"Yassine","non-dropping-particle":"","parse-names":false,"suffix":""},{"dropping-particle":"","family":"Ghanem","given":"Khalida","non-dropping-particle":"","parse-names":false,"suffix":""},{"dropping-particle":"","family":"Alsalemi","given":"Abdullah","non-dropping-particle":"","parse-names":false,"suffix":""},{"dropping-particle":"","family":"Bensaali","given":"Faycal","non-dropping-particle":"","parse-names":false,"suffix":""},{"dropping-particle":"","family":"Amira","given":"Abbes","non-dropping-particle":"","parse-names":false,"suffix":""}],"id":"ITEM-1","issue":"ii","issued":{"date-parts":[["2020"]]},"title":"Anomaly detection of energy consumption in buildings: A review, current trends and new perspectives","type":"article-journal"},"uris":["http://www.mendeley.com/documents/?uuid=3e6d668b-f227-4d73-aa1b-9cf745aca465"]},{"id":"ITEM-2","itemData":{"DOI":"10.1016/j.inffus.2020.10.001","ISSN":"15662535","abstract":"Anomaly detection is concerned with identifying data patterns that deviate remarkably from the expected behavior. This is an important research problem, due to its broad set of application domains, from data analysis to e-health, cybersecurity, predictive maintenance, fault prevention, and industrial automation. Herein, we review state-of-the-art methods that may be employed to detect anomalies in the specific area of sensor systems, which poses hard challenges in terms of information fusion, data volumes, data speed, and network/energy efficiency, to mention but the most pressing ones. In this context, anomaly detection is a particularly hard problem, given the need to find computing-energy-accuracy trade-offs in a constrained environment. We taxonomize methods ranging from conventional techniques (statistical methods, time-series analysis, signal processing, etc.) to data-driven techniques (supervised learning, reinforcement learning, deep learning, etc.). We also look at the impact that different architectural environments (Cloud, Fog, Edge) can have on the sensors ecosystem. The review points to the most promising intelligent-sensing methods, and pinpoints a set of interesting open issues and challenges.","author":[{"dropping-particle":"","family":"Erhan","given":"L.","non-dropping-particle":"","parse-names":false,"suffix":""},{"dropping-particle":"","family":"Ndubuaku","given":"M.","non-dropping-particle":"","parse-names":false,"suffix":""},{"dropping-particle":"","family":"Mauro","given":"M.","non-dropping-particle":"Di","parse-names":false,"suffix":""},{"dropping-particle":"","family":"Song","given":"W.","non-dropping-particle":"","parse-names":false,"suffix":""},{"dropping-particle":"","family":"Chen","given":"M.","non-dropping-particle":"","parse-names":false,"suffix":""},{"dropping-particle":"","family":"Fortino","given":"G.","non-dropping-particle":"","parse-names":false,"suffix":""},{"dropping-particle":"","family":"Bagdasar","given":"O.","non-dropping-particle":"","parse-names":false,"suffix":""},{"dropping-particle":"","family":"Liotta","given":"A.","non-dropping-particle":"","parse-names":false,"suffix":""}],"container-title":"Information Fusion","id":"ITEM-2","issue":"October 2020","issued":{"date-parts":[["2021"]]},"page":"64-79","publisher":"Elsevier B.V.","title":"Smart anomaly detection in sensor systems: A multi-perspective review","type":"article-journal","volume":"67"},"uris":["http://www.mendeley.com/documents/?uuid=01bbd182-227f-45a0-8126-149b22dd52dc"]}],"mendeley":{"formattedCitation":"[5], [8]","plainTextFormattedCitation":"[5], [8]","previouslyFormattedCitation":"[5], [8]"},"properties":{"noteIndex":0},"schema":"https://github.com/citation-style-language/schema/raw/master/csl-citation.json"}</w:instrText>
       </w:r>
       <w:r>
         <w:rPr>
@@ -1763,7 +1807,7 @@
           <w:noProof/>
           <w:lang w:val="en-GB"/>
         </w:rPr>
-        <w:t>[6], [9]</w:t>
+        <w:t>[5], [8]</w:t>
       </w:r>
       <w:r>
         <w:rPr>
@@ -2318,7 +2362,31 @@
         <w:rPr>
           <w:lang w:val="en-GB"/>
         </w:rPr>
-        <w:t xml:space="preserve"> classify anomalous consumption or not. Although supervised anomaly detection can achieve high-accuracy identification results as demonstrated in academic frameworks, its adoption in real-world is still limited compared to unsupervised methods, due to the absence of power consumption annotated dataset</w:t>
+        <w:t xml:space="preserve"> classify anomalous consumption or not. Although supervised anomaly detection can achieve high-accuracy identification results as demonstrated in academic frameworks, its adoption in real-world is still limited compared to unsupervised methods, </w:t>
+      </w:r>
+      <w:r>
+        <w:rPr>
+          <w:lang w:val="en-GB"/>
+        </w:rPr>
+        <w:t xml:space="preserve">mainly </w:t>
+      </w:r>
+      <w:r>
+        <w:rPr>
+          <w:lang w:val="en-GB"/>
+        </w:rPr>
+        <w:t xml:space="preserve">due to the absence of </w:t>
+      </w:r>
+      <w:r>
+        <w:rPr>
+          <w:lang w:val="en-GB"/>
+        </w:rPr>
+        <w:t xml:space="preserve">a reliable </w:t>
+      </w:r>
+      <w:r>
+        <w:rPr>
+          <w:lang w:val="en-GB"/>
+        </w:rPr>
+        <w:t>power consumption annotated dataset</w:t>
       </w:r>
       <w:r>
         <w:rPr>
@@ -2342,7 +2410,7 @@
         <w:rPr>
           <w:lang w:val="en-GB"/>
         </w:rPr>
-        <w:instrText>ADDIN CSL_CITATION {"citationItems":[{"id":"ITEM-1","itemData":{"abstract":"Enormous amounts of data are being produced everyday by submeters and smart sensors installed in different kinds of buildings. If leveraged properly, that data could assist end-users, energy producers and utility companies in detecting anomalous power consumption and understanding the causes of each anomaly. Therefore, anomaly detection could stop a minor problem to become widespread, costly and time-consuming issue. Moreover, this will help in better decision-making to reduce wasted energy and promote sustainable and energy efficiency behavior. In this regard, this paper is proposed to indepthly review existing frameworks of anomaly detection in power consumption and provide a critical analysis of existing solutions. Specifically, a comprehensive survey is introduced, in which a novel taxonomy is introduced to classify existing algorithms based on different factors adopted in their implementation, such as the machine learning algorithm, feature extraction approach, detection level, computing platform, application scenario and privacy preservation. To the best of the authors' knowledge, this is the first review article that discusses the anomaly detection in building energy consumption. Moving forward, important findings along with domain-specific problems, difficulties and challenges that remain unresolved are thoroughly discussed, including the absence of: (i) precise definitions of anomalous power consumptions, (ii) annotated datasets, (iii) unified metrics to assess the performance of existing solutions, and (iv) platforms for reproducibility. Following, insights about current research trends that anomaly detection technology needs to target for widespreading its application and facilitate its implementation are described before deriving a set of challenging future directions attracting significant research and development attention.","author":[{"dropping-particle":"","family":"Himeur","given":"Yassine","non-dropping-particle":"","parse-names":false,"suffix":""},{"dropping-particle":"","family":"Ghanem","given":"Khalida","non-dropping-particle":"","parse-names":false,"suffix":""},{"dropping-particle":"","family":"Alsalemi","given":"Abdullah","non-dropping-particle":"","parse-names":false,"suffix":""},{"dropping-particle":"","family":"Bensaali","given":"Faycal","non-dropping-particle":"","parse-names":false,"suffix":""},{"dropping-particle":"","family":"Amira","given":"Abbes","non-dropping-particle":"","parse-names":false,"suffix":""}],"id":"ITEM-1","issue":"ii","issued":{"date-parts":[["2020"]]},"title":"Anomaly detection of energy consumption in buildings: A review, current trends and new perspectives","type":"article-journal"},"uris":["http://www.mendeley.com/documents/?uuid=3e6d668b-f227-4d73-aa1b-9cf745aca465"]}],"mendeley":{"formattedCitation":"[9]","plainTextFormattedCitation":"[9]","previouslyFormattedCitation":"[9]"},"properties":{"noteIndex":0},"schema":"https://github.com/citation-style-language/schema/raw/master/csl-citation.json"}</w:instrText>
+        <w:instrText>ADDIN CSL_CITATION {"citationItems":[{"id":"ITEM-1","itemData":{"abstract":"Enormous amounts of data are being produced everyday by submeters and smart sensors installed in different kinds of buildings. If leveraged properly, that data could assist end-users, energy producers and utility companies in detecting anomalous power consumption and understanding the causes of each anomaly. Therefore, anomaly detection could stop a minor problem to become widespread, costly and time-consuming issue. Moreover, this will help in better decision-making to reduce wasted energy and promote sustainable and energy efficiency behavior. In this regard, this paper is proposed to indepthly review existing frameworks of anomaly detection in power consumption and provide a critical analysis of existing solutions. Specifically, a comprehensive survey is introduced, in which a novel taxonomy is introduced to classify existing algorithms based on different factors adopted in their implementation, such as the machine learning algorithm, feature extraction approach, detection level, computing platform, application scenario and privacy preservation. To the best of the authors' knowledge, this is the first review article that discusses the anomaly detection in building energy consumption. Moving forward, important findings along with domain-specific problems, difficulties and challenges that remain unresolved are thoroughly discussed, including the absence of: (i) precise definitions of anomalous power consumptions, (ii) annotated datasets, (iii) unified metrics to assess the performance of existing solutions, and (iv) platforms for reproducibility. Following, insights about current research trends that anomaly detection technology needs to target for widespreading its application and facilitate its implementation are described before deriving a set of challenging future directions attracting significant research and development attention.","author":[{"dropping-particle":"","family":"Himeur","given":"Yassine","non-dropping-particle":"","parse-names":false,"suffix":""},{"dropping-particle":"","family":"Ghanem","given":"Khalida","non-dropping-particle":"","parse-names":false,"suffix":""},{"dropping-particle":"","family":"Alsalemi","given":"Abdullah","non-dropping-particle":"","parse-names":false,"suffix":""},{"dropping-particle":"","family":"Bensaali","given":"Faycal","non-dropping-particle":"","parse-names":false,"suffix":""},{"dropping-particle":"","family":"Amira","given":"Abbes","non-dropping-particle":"","parse-names":false,"suffix":""}],"id":"ITEM-1","issue":"ii","issued":{"date-parts":[["2020"]]},"title":"Anomaly detection of energy consumption in buildings: A review, current trends and new perspectives","type":"article-journal"},"uris":["http://www.mendeley.com/documents/?uuid=3e6d668b-f227-4d73-aa1b-9cf745aca465"]}],"mendeley":{"formattedCitation":"[8]","plainTextFormattedCitation":"[8]","previouslyFormattedCitation":"[8]"},"properties":{"noteIndex":0},"schema":"https://github.com/citation-style-language/schema/raw/master/csl-citation.json"}</w:instrText>
       </w:r>
       <w:r>
         <w:rPr>
@@ -2355,7 +2423,7 @@
           <w:noProof/>
           <w:lang w:val="en-GB"/>
         </w:rPr>
-        <w:t>[9]</w:t>
+        <w:t>[8]</w:t>
       </w:r>
       <w:r>
         <w:rPr>
@@ -2367,6 +2435,43 @@
         <w:rPr>
           <w:lang w:val="en-GB"/>
         </w:rPr>
+        <w:t xml:space="preserve">, </w:t>
+      </w:r>
+      <w:r>
+        <w:rPr>
+          <w:lang w:val="en-GB"/>
+        </w:rPr>
+        <w:fldChar w:fldCharType="begin" w:fldLock="1"/>
+      </w:r>
+      <w:r>
+        <w:rPr>
+          <w:lang w:val="en-GB"/>
+        </w:rPr>
+        <w:instrText>ADDIN CSL_CITATION {"citationItems":[{"id":"ITEM-1","itemData":{"DOI":"10.1109/TKDE.2021.3112126","ISSN":"15582191","abstract":"Time series anomaly detection has been a perennially important topic in data science, with papers dating back to the 1950s. However, in recent years there has been an explosion of interest in this topic, much of it driven by the success of deep learning in other domains and for other time series tasks. Most of these papers test on one or more of a handful of popular benchmark datasets, created by Yahoo, Numenta, NASA, etc. In this work we make a surprising claim. The majority of the individual exemplars in these datasets suffer from one or more of four flaws. Because of these four flaws, we believe that many published comparisons of anomaly detection algorithms may be unreliable, and more importantly, much of the apparent progress in recent years may be illusionary. In addition to demonstrating these claims, with this paper we introduce the UCR Time Series Anomaly Archive. We believe that this resource will perform a similar role as the UCR Time Series Classification Archive, by providing the community with a benchmark that allows meaningful comparisons between approaches and a meaningful gauge of overall progress.","author":[{"dropping-particle":"","family":"Wu","given":"Renjie","non-dropping-particle":"","parse-names":false,"suffix":""},{"dropping-particle":"","family":"Keogh","given":"Eamonn","non-dropping-particle":"","parse-names":false,"suffix":""}],"container-title":"IEEE Transactions on Knowledge and Data Engineering","id":"ITEM-1","issued":{"date-parts":[["2021"]]},"page":"1-9","title":"Current Time Series Anomaly Detection Benchmarks are Flawed and are Creating the Illusion of Progress","type":"article-journal"},"uris":["http://www.mendeley.com/documents/?uuid=a71c948a-bee3-48a1-a40e-aa33816dfa21"]}],"mendeley":{"formattedCitation":"[11]","plainTextFormattedCitation":"[11]","previouslyFormattedCitation":"[11]"},"properties":{"noteIndex":0},"schema":"https://github.com/citation-style-language/schema/raw/master/csl-citation.json"}</w:instrText>
+      </w:r>
+      <w:r>
+        <w:rPr>
+          <w:lang w:val="en-GB"/>
+        </w:rPr>
+        <w:fldChar w:fldCharType="separate"/>
+      </w:r>
+      <w:r>
+        <w:rPr>
+          <w:noProof/>
+          <w:lang w:val="en-GB"/>
+        </w:rPr>
+        <w:t>[11]</w:t>
+      </w:r>
+      <w:r>
+        <w:rPr>
+          <w:lang w:val="en-GB"/>
+        </w:rPr>
+        <w:fldChar w:fldCharType="end"/>
+      </w:r>
+      <w:r>
+        <w:rPr>
+          <w:lang w:val="en-GB"/>
+        </w:rPr>
         <w:t>.</w:t>
       </w:r>
       <w:r>
@@ -2397,7 +2502,6 @@
         <w:rPr>
           <w:lang w:val="en-GB"/>
         </w:rPr>
-        <w:lastRenderedPageBreak/>
         <w:t>ANN</w:t>
       </w:r>
       <w:r>
@@ -2500,9 +2604,9 @@
         </w:rPr>
         <w:t xml:space="preserve"> </w:t>
       </w:r>
+      <w:commentRangeStart w:id="9"/>
       <w:commentRangeStart w:id="10"/>
       <w:commentRangeStart w:id="11"/>
-      <w:commentRangeStart w:id="12"/>
       <w:r>
         <w:rPr>
           <w:lang w:val="en-GB"/>
@@ -2513,7 +2617,14 @@
         <w:rPr>
           <w:lang w:val="en-GB"/>
         </w:rPr>
-        <w:t>: … c</w:t>
+        <w:t xml:space="preserve">: </w:t>
+      </w:r>
+      <w:r>
+        <w:rPr>
+          <w:lang w:val="en-GB"/>
+        </w:rPr>
+        <w:lastRenderedPageBreak/>
+        <w:t>… c</w:t>
       </w:r>
       <w:r>
         <w:rPr>
@@ -2537,7 +2648,7 @@
         <w:rPr>
           <w:lang w:val="en-GB"/>
         </w:rPr>
-        <w:instrText>ADDIN CSL_CITATION {"citationItems":[{"id":"ITEM-1","itemData":{"ISBN":"9781509018970","abstract":"—In recent years, we have been witnessing profound transformation of energy distribution systems fueled by Infor-mation and Communication Technologies (ICT), towards the so called Smart Grid. However, while the Smart Grid design strate-gies have been studied by academia, only anecdotal guidance is provided to the industry with respect to increasing the level of grid intelligence. In this paper, we report on a successful project in assisting the industry in this way, via conducting a large anomaly-detection study on the data of one of the power distribution companies in the Czech Republic. In the study, we move away from the concept of single events identified as anomaly to the concept of collective anomaly, that is itemsets of events that may be anomalous based on their patterns of appearance. This can assist the operators of the distribution system in the transformation of their grid to a smarter grid. By analyzing Smart Meters data streams, we used frequent itemset mining and categorical clustering with clustering silhouette thresholding to detect anomalous behaviour. As the main result, we provided to stakeholders both a visual representation of the candidate anomalies and the identification of the top-10 anomalies for a subset of Smart Meters.","author":[{"dropping-particle":"","family":"Rossi","given":"Bruno","non-dropping-particle":"","parse-names":false,"suffix":""},{"dropping-particle":"","family":"Chren","given":"Stanislav","non-dropping-particle":"","parse-names":false,"suffix":""},{"dropping-particle":"","family":"Buhnova","given":"Barbora","non-dropping-particle":"","parse-names":false,"suffix":""},{"dropping-particle":"","family":"Pitner","given":"Tomas","non-dropping-particle":"","parse-names":false,"suffix":""}],"id":"ITEM-1","issue":"1","issued":{"date-parts":[["2016"]]},"page":"2313-2318","title":"Anomaly Detection in Smart Grid Data: An Experience Report","type":"article-journal"},"uris":["http://www.mendeley.com/documents/?uuid=bbdc1d9e-51bc-4386-8706-74176ab58cfc"]}],"mendeley":{"formattedCitation":"[11]","plainTextFormattedCitation":"[11]","previouslyFormattedCitation":"[11]"},"properties":{"noteIndex":0},"schema":"https://github.com/citation-style-language/schema/raw/master/csl-citation.json"}</w:instrText>
+        <w:instrText>ADDIN CSL_CITATION {"citationItems":[{"id":"ITEM-1","itemData":{"ISBN":"9781509018970","abstract":"—In recent years, we have been witnessing profound transformation of energy distribution systems fueled by Infor-mation and Communication Technologies (ICT), towards the so called Smart Grid. However, while the Smart Grid design strate-gies have been studied by academia, only anecdotal guidance is provided to the industry with respect to increasing the level of grid intelligence. In this paper, we report on a successful project in assisting the industry in this way, via conducting a large anomaly-detection study on the data of one of the power distribution companies in the Czech Republic. In the study, we move away from the concept of single events identified as anomaly to the concept of collective anomaly, that is itemsets of events that may be anomalous based on their patterns of appearance. This can assist the operators of the distribution system in the transformation of their grid to a smarter grid. By analyzing Smart Meters data streams, we used frequent itemset mining and categorical clustering with clustering silhouette thresholding to detect anomalous behaviour. As the main result, we provided to stakeholders both a visual representation of the candidate anomalies and the identification of the top-10 anomalies for a subset of Smart Meters.","author":[{"dropping-particle":"","family":"Rossi","given":"Bruno","non-dropping-particle":"","parse-names":false,"suffix":""},{"dropping-particle":"","family":"Chren","given":"Stanislav","non-dropping-particle":"","parse-names":false,"suffix":""},{"dropping-particle":"","family":"Buhnova","given":"Barbora","non-dropping-particle":"","parse-names":false,"suffix":""},{"dropping-particle":"","family":"Pitner","given":"Tomas","non-dropping-particle":"","parse-names":false,"suffix":""}],"id":"ITEM-1","issue":"1","issued":{"date-parts":[["2016"]]},"page":"2313-2318","title":"Anomaly Detection in Smart Grid Data: An Experience Report","type":"article-journal"},"uris":["http://www.mendeley.com/documents/?uuid=bbdc1d9e-51bc-4386-8706-74176ab58cfc"]}],"mendeley":{"formattedCitation":"[12]","plainTextFormattedCitation":"[12]","previouslyFormattedCitation":"[12]"},"properties":{"noteIndex":0},"schema":"https://github.com/citation-style-language/schema/raw/master/csl-citation.json"}</w:instrText>
       </w:r>
       <w:r>
         <w:rPr>
@@ -2550,7 +2661,7 @@
           <w:noProof/>
           <w:lang w:val="en-GB"/>
         </w:rPr>
-        <w:t>[11]</w:t>
+        <w:t>[12]</w:t>
       </w:r>
       <w:r>
         <w:rPr>
@@ -2576,6 +2687,14 @@
         </w:rPr>
         <w:t>that</w:t>
       </w:r>
+      <w:commentRangeEnd w:id="9"/>
+      <w:r>
+        <w:rPr>
+          <w:rStyle w:val="Rimandocommento"/>
+          <w:lang w:val="en-GB"/>
+        </w:rPr>
+        <w:commentReference w:id="9"/>
+      </w:r>
       <w:commentRangeEnd w:id="10"/>
       <w:r>
         <w:rPr>
@@ -2591,14 +2710,6 @@
           <w:lang w:val="en-GB"/>
         </w:rPr>
         <w:commentReference w:id="11"/>
-      </w:r>
-      <w:commentRangeEnd w:id="12"/>
-      <w:r>
-        <w:rPr>
-          <w:rStyle w:val="Rimandocommento"/>
-          <w:lang w:val="en-GB"/>
-        </w:rPr>
-        <w:commentReference w:id="12"/>
       </w:r>
       <w:r>
         <w:rPr>
@@ -2668,7 +2779,7 @@
         <w:rPr>
           <w:lang w:val="en-GB"/>
         </w:rPr>
-        <w:instrText>ADDIN CSL_CITATION {"citationItems":[{"id":"ITEM-1","itemData":{"DOI":"10.1109/icdm.2016.0179","abstract":"The all-pairs-similarity-search (or similarity join) problem has been extensively studied for text and a handful of other datatypes. However, surprisingly little progress has been made on similarity joins for time series subsequences. The lack of progress probably stems from the daunting nature of the problem. For even modest sized datasets the obvious nested-loop algorithm can take months, and the typical speed-up techniques in this domain (i.e., indexing, lower-bounding, triangular- inequality pruning and early abandoning) at best produce one or two orders of magnitude speedup. In this work we introduce a novel scalable algorithm for time series subsequence all-pairs- similarity-search. For exceptionally large datasets, the algorithm can be trivially cast as an anytime algorithm and produce high- quality approximate solutions in reasonable time. The exact similarity join algorithm computes the answer to the time series motif and time series discord problem as a side-effect, and our algorithm incidentally provides the fastest known algorithm for both these extensively-studied problems. We demonstrate the utility of our ideas for many time series data mining problems, including motif discovery, novelty discovery, shapelet discovery, semantic segmentation, density estimation, and contrast set mining.","author":[{"dropping-particle":"","family":"Yeh","given":"Chin-Chia Michael","non-dropping-particle":"","parse-names":false,"suffix":""},{"dropping-particle":"","family":"Zhu","given":"Yan","non-dropping-particle":"","parse-names":false,"suffix":""},{"dropping-particle":"","family":"Ulanova","given":"Liudmila","non-dropping-particle":"","parse-names":false,"suffix":""},{"dropping-particle":"","family":"Begum","given":"Nurjahan","non-dropping-particle":"","parse-names":false,"suffix":""},{"dropping-particle":"","family":"Ding","given":"Yifei","non-dropping-particle":"","parse-names":false,"suffix":""},{"dropping-particle":"","family":"Dau","given":"Hoang Anh","non-dropping-particle":"","parse-names":false,"suffix":""},{"dropping-particle":"","family":"Silva","given":"Diego Furtado","non-dropping-particle":"","parse-names":false,"suffix":""},{"dropping-particle":"","family":"Mueen","given":"Abdullah","non-dropping-particle":"","parse-names":false,"suffix":""},{"dropping-particle":"","family":"Keogh","given":"Eamonn","non-dropping-particle":"","parse-names":false,"suffix":""}],"id":"ITEM-1","issued":{"date-parts":[["2017"]]},"page":"1317-1322","title":"Matrix Profile I: All Pairs Similarity Joins for Time Series: A Unifying View That Includes Motifs, Discords and Shapelets","type":"article-journal"},"uris":["http://www.mendeley.com/documents/?uuid=39bb98e7-a20c-4623-b5f8-4114d8dc373d"]}],"mendeley":{"formattedCitation":"[12]","plainTextFormattedCitation":"[12]","previouslyFormattedCitation":"[12]"},"properties":{"noteIndex":0},"schema":"https://github.com/citation-style-language/schema/raw/master/csl-citation.json"}</w:instrText>
+        <w:instrText>ADDIN CSL_CITATION {"citationItems":[{"id":"ITEM-1","itemData":{"DOI":"10.1109/icdm.2016.0179","abstract":"The all-pairs-similarity-search (or similarity join) problem has been extensively studied for text and a handful of other datatypes. However, surprisingly little progress has been made on similarity joins for time series subsequences. The lack of progress probably stems from the daunting nature of the problem. For even modest sized datasets the obvious nested-loop algorithm can take months, and the typical speed-up techniques in this domain (i.e., indexing, lower-bounding, triangular- inequality pruning and early abandoning) at best produce one or two orders of magnitude speedup. In this work we introduce a novel scalable algorithm for time series subsequence all-pairs- similarity-search. For exceptionally large datasets, the algorithm can be trivially cast as an anytime algorithm and produce high- quality approximate solutions in reasonable time. The exact similarity join algorithm computes the answer to the time series motif and time series discord problem as a side-effect, and our algorithm incidentally provides the fastest known algorithm for both these extensively-studied problems. We demonstrate the utility of our ideas for many time series data mining problems, including motif discovery, novelty discovery, shapelet discovery, semantic segmentation, density estimation, and contrast set mining.","author":[{"dropping-particle":"","family":"Yeh","given":"Chin-Chia Michael","non-dropping-particle":"","parse-names":false,"suffix":""},{"dropping-particle":"","family":"Zhu","given":"Yan","non-dropping-particle":"","parse-names":false,"suffix":""},{"dropping-particle":"","family":"Ulanova","given":"Liudmila","non-dropping-particle":"","parse-names":false,"suffix":""},{"dropping-particle":"","family":"Begum","given":"Nurjahan","non-dropping-particle":"","parse-names":false,"suffix":""},{"dropping-particle":"","family":"Ding","given":"Yifei","non-dropping-particle":"","parse-names":false,"suffix":""},{"dropping-particle":"","family":"Dau","given":"Hoang Anh","non-dropping-particle":"","parse-names":false,"suffix":""},{"dropping-particle":"","family":"Silva","given":"Diego Furtado","non-dropping-particle":"","parse-names":false,"suffix":""},{"dropping-particle":"","family":"Mueen","given":"Abdullah","non-dropping-particle":"","parse-names":false,"suffix":""},{"dropping-particle":"","family":"Keogh","given":"Eamonn","non-dropping-particle":"","parse-names":false,"suffix":""}],"id":"ITEM-1","issued":{"date-parts":[["2017"]]},"page":"1317-1322","title":"Matrix Profile I: All Pairs Similarity Joins for Time Series: A Unifying View That Includes Motifs, Discords and Shapelets","type":"article-journal"},"uris":["http://www.mendeley.com/documents/?uuid=39bb98e7-a20c-4623-b5f8-4114d8dc373d"]}],"mendeley":{"formattedCitation":"[13]","plainTextFormattedCitation":"[13]","previouslyFormattedCitation":"[13]"},"properties":{"noteIndex":0},"schema":"https://github.com/citation-style-language/schema/raw/master/csl-citation.json"}</w:instrText>
       </w:r>
       <w:r>
         <w:rPr>
@@ -2681,7 +2792,7 @@
           <w:noProof/>
           <w:lang w:val="en-GB"/>
         </w:rPr>
-        <w:t>[12]</w:t>
+        <w:t>[13]</w:t>
       </w:r>
       <w:r>
         <w:rPr>
@@ -2719,14 +2830,7 @@
         <w:rPr>
           <w:lang w:val="en-GB"/>
         </w:rPr>
-        <w:t xml:space="preserve"> the nearest neighbour for each object of a data collection. </w:t>
-      </w:r>
-      <w:commentRangeStart w:id="13"/>
-      <w:r>
-        <w:rPr>
-          <w:lang w:val="en-GB"/>
-        </w:rPr>
-        <w:t>Trivial</w:t>
+        <w:t xml:space="preserve"> the nearest neighbour for each object of a data collection. Trivial</w:t>
       </w:r>
       <w:r>
         <w:rPr>
@@ -2778,21 +2882,7 @@
         <w:rPr>
           <w:lang w:val="en-GB"/>
         </w:rPr>
-        <w:t>result in excessive computation al time even for modest datasets</w:t>
-      </w:r>
-      <w:commentRangeEnd w:id="13"/>
-      <w:r>
-        <w:rPr>
-          <w:rStyle w:val="Rimandocommento"/>
-          <w:lang w:val="en-GB"/>
-        </w:rPr>
-        <w:commentReference w:id="13"/>
-      </w:r>
-      <w:r>
-        <w:rPr>
-          <w:lang w:val="en-GB"/>
-        </w:rPr>
-        <w:t>. Common variants of this problem involve the search of k-nearest neighbour by setting a threshold</w:t>
+        <w:t>result in excessive computation al time even for modest datasets. Common variants of this problem involve the search of k-nearest neighbour by setting a threshold</w:t>
       </w:r>
       <w:r>
         <w:rPr>
@@ -2840,7 +2930,7 @@
         <w:rPr>
           <w:lang w:val="en-GB"/>
         </w:rPr>
-        <w:instrText>ADDIN CSL_CITATION {"citationItems":[{"id":"ITEM-1","itemData":{"abstract":"The last decade has seen a flurry of research on all-pairs-similarity-search (or, self-join) for text, DNA, and a handful of other datatypes, and these systems have been applied to many diverse data mining problems. Surprisingly, however, little progress has been made on addressing this problem for time series subsequences. In this thesis, we have introduced a near universal time series data mining tool called matrix profile which solves the all-pairs- similarity-search problem and caches the output in an easy-to-access fashion. The proposed algorithm is not only parameter-free, exact and scalable, but also applicable for both single and multidimensional time series. By building time series data mining methods on top of matrix profile, many time series data mining tasks (e.g., motif discovery, discord discov- ery, shapelet discovery, semantic segmentation, and clustering) can be efficiently solved. Because the same matrix profile can be shared by a diverse set of time series data min- ing methods, matrix profile is versatile and computed-once-use-many-times data structure. We demonstrate the utility of matrix profile for many time series data mining problems, including motif discovery, discord discovery, weakly labeled time series classification, and representation learning on domains as diverse as seismology, entomology, music process- ing, bioinformatics, human activity monitoring, electrical power-demand monitoring, and medicine. We hope the matrix profile is not the end but the beginning of many more time series data mining projects.","author":[{"dropping-particle":"","family":"Yeh","given":"Chin Chia Michael","non-dropping-particle":"","parse-names":false,"suffix":""}],"container-title":"arXiv","id":"ITEM-1","issued":{"date-parts":[["2018"]]},"number-of-pages":"155","publisher":"University of California, Riverside","title":"Towards a Near Universal Time Series Data Mining Tool: Introducing the Matrix Profile","type":"thesis"},"uris":["http://www.mendeley.com/documents/?uuid=b06e6a91-4aab-48c4-9ef7-173ff4369732"]}],"mendeley":{"formattedCitation":"[13]","plainTextFormattedCitation":"[13]","previouslyFormattedCitation":"[13]"},"properties":{"noteIndex":0},"schema":"https://github.com/citation-style-language/schema/raw/master/csl-citation.json"}</w:instrText>
+        <w:instrText>ADDIN CSL_CITATION {"citationItems":[{"id":"ITEM-1","itemData":{"abstract":"The last decade has seen a flurry of research on all-pairs-similarity-search (or, self-join) for text, DNA, and a handful of other datatypes, and these systems have been applied to many diverse data mining problems. Surprisingly, however, little progress has been made on addressing this problem for time series subsequences. In this thesis, we have introduced a near universal time series data mining tool called matrix profile which solves the all-pairs- similarity-search problem and caches the output in an easy-to-access fashion. The proposed algorithm is not only parameter-free, exact and scalable, but also applicable for both single and multidimensional time series. By building time series data mining methods on top of matrix profile, many time series data mining tasks (e.g., motif discovery, discord discov- ery, shapelet discovery, semantic segmentation, and clustering) can be efficiently solved. Because the same matrix profile can be shared by a diverse set of time series data min- ing methods, matrix profile is versatile and computed-once-use-many-times data structure. We demonstrate the utility of matrix profile for many time series data mining problems, including motif discovery, discord discovery, weakly labeled time series classification, and representation learning on domains as diverse as seismology, entomology, music process- ing, bioinformatics, human activity monitoring, electrical power-demand monitoring, and medicine. We hope the matrix profile is not the end but the beginning of many more time series data mining projects.","author":[{"dropping-particle":"","family":"Yeh","given":"Chin Chia Michael","non-dropping-particle":"","parse-names":false,"suffix":""}],"container-title":"arXiv","id":"ITEM-1","issued":{"date-parts":[["2018"]]},"number-of-pages":"155","publisher":"University of California, Riverside","title":"Towards a Near Universal Time Series Data Mining Tool: Introducing the Matrix Profile","type":"thesis"},"uris":["http://www.mendeley.com/documents/?uuid=b06e6a91-4aab-48c4-9ef7-173ff4369732"]}],"mendeley":{"formattedCitation":"[14]","plainTextFormattedCitation":"[14]","previouslyFormattedCitation":"[14]"},"properties":{"noteIndex":0},"schema":"https://github.com/citation-style-language/schema/raw/master/csl-citation.json"}</w:instrText>
       </w:r>
       <w:r>
         <w:rPr>
@@ -2853,7 +2943,7 @@
           <w:noProof/>
           <w:lang w:val="en-GB"/>
         </w:rPr>
-        <w:t>[13]</w:t>
+        <w:t>[14]</w:t>
       </w:r>
       <w:r>
         <w:rPr>
@@ -2884,7 +2974,7 @@
         <w:rPr>
           <w:lang w:val="en-GB"/>
         </w:rPr>
-        <w:instrText>ADDIN CSL_CITATION {"citationItems":[{"id":"ITEM-1","itemData":{"DOI":"10.1007/pl00011669","ISSN":"0219-1377","abstract":"The problem of similarity search in large time series databases has attracted much attention recently. It is a non-trivial problem because of the inherent high dimensionality of the data. The most promising solutions involve first performing dimensionality reduction on the data, and then indexing the reduced data with a spatial access method. Three major dimensionality reduction techniques have been proposed: Singular Value Decomposition (SVD), the Discrete Fourier transform (DFT), and more recently the Discrete Wavelet Transform (DWT). In this work we introduce a new dimensionality reduction technique which we call Piecewise Aggregate Approximation (PAA). We theoretically and empirically compare it to the other techniques and demonstrate its superiority. In addition to being competitive with or faster than the other methods, our approach has numerous other advantages. It is simple to understand and to implement, it allows more flexible distance measures, including weighted Euclidean queries, and the index can be built in linear time.","author":[{"dropping-particle":"","family":"Keogh","given":"Eamonn","non-dropping-particle":"","parse-names":false,"suffix":""},{"dropping-particle":"","family":"Chakrabarti","given":"Kaushik","non-dropping-particle":"","parse-names":false,"suffix":""},{"dropping-particle":"","family":"Pazzani","given":"Michael","non-dropping-particle":"","parse-names":false,"suffix":""},{"dropping-particle":"","family":"Mehrotra","given":"Sharad","non-dropping-particle":"","parse-names":false,"suffix":""}],"container-title":"Knowledge and Information Systems","id":"ITEM-1","issue":"3","issued":{"date-parts":[["2001"]]},"page":"263-286","title":"Dimensionality Reduction for Fast Similarity Search in Large Time Series Databases","type":"article-journal","volume":"3"},"uris":["http://www.mendeley.com/documents/?uuid=6a7e15e1-db2c-4870-96d0-64aeb4c48a9f"]},{"id":"ITEM-2","itemData":{"DOI":"10.1016/j.knosys.2017.07.021","ISSN":"09507051","abstract":"In the area of time series representation, the Piecewise Aggregate Approximation (PAA) method has established itself quite visibly resulting in a number of useful results. However, the PAA technique usually leads to some losses of information. In order to overcome this issue, we propose a representation approach called Piecewise Aggregate Pattern Representations (PAPR). In the PAPR method, the range of values assumed in the temporal segment is divided into several regions with equal probability. In the sequel, some statistics of the regions, such as the number, the mean and the variance of points falling within each region, are determined. A matrix (pattern) containing all these statistical characteristics is constructed to represent the corresponding segment of the time series. We incorporate the PAPR method into anomaly detection by computing the similarity of patterns and using a Random Walk (RW) model, as a classifier, to determine the similarity values. Finally, the connectivity and anomaly ranks of patterns are obtained with the use of the RW model. The overall anomaly detection approach is referred to as PAPR-RW. Experimental studies are reported for synthetic data sets and two publicly available data sets: electrocardiograms (ECGs) data and the video surveillance data. Compared with the PAA-based method, the PAPR-RW approach exhibits a higher level of robustness and detects anomalies more accurately.","author":[{"dropping-particle":"","family":"Ren","given":"Huorong","non-dropping-particle":"","parse-names":false,"suffix":""},{"dropping-particle":"","family":"Liu","given":"Mingming","non-dropping-particle":"","parse-names":false,"suffix":""},{"dropping-particle":"","family":"Li","given":"Zhiwu","non-dropping-particle":"","parse-names":false,"suffix":""},{"dropping-particle":"","family":"Pedrycz","given":"Witold","non-dropping-particle":"","parse-names":false,"suffix":""}],"container-title":"Knowledge-Based Systems","id":"ITEM-2","issued":{"date-parts":[["2017"]]},"page":"29-39","publisher":"Elsevier B.V.","title":"A Piecewise Aggregate pattern representation approach for anomaly detection in time series","type":"article-journal","volume":"135"},"uris":["http://www.mendeley.com/documents/?uuid=f7165847-413d-4543-bf26-c86615a22a03"]}],"mendeley":{"formattedCitation":"[14], [15]","plainTextFormattedCitation":"[14], [15]","previouslyFormattedCitation":"[14], [15]"},"properties":{"noteIndex":0},"schema":"https://github.com/citation-style-language/schema/raw/master/csl-citation.json"}</w:instrText>
+        <w:instrText>ADDIN CSL_CITATION {"citationItems":[{"id":"ITEM-1","itemData":{"DOI":"10.1007/pl00011669","ISSN":"0219-1377","abstract":"The problem of similarity search in large time series databases has attracted much attention recently. It is a non-trivial problem because of the inherent high dimensionality of the data. The most promising solutions involve first performing dimensionality reduction on the data, and then indexing the reduced data with a spatial access method. Three major dimensionality reduction techniques have been proposed: Singular Value Decomposition (SVD), the Discrete Fourier transform (DFT), and more recently the Discrete Wavelet Transform (DWT). In this work we introduce a new dimensionality reduction technique which we call Piecewise Aggregate Approximation (PAA). We theoretically and empirically compare it to the other techniques and demonstrate its superiority. In addition to being competitive with or faster than the other methods, our approach has numerous other advantages. It is simple to understand and to implement, it allows more flexible distance measures, including weighted Euclidean queries, and the index can be built in linear time.","author":[{"dropping-particle":"","family":"Keogh","given":"Eamonn","non-dropping-particle":"","parse-names":false,"suffix":""},{"dropping-particle":"","family":"Chakrabarti","given":"Kaushik","non-dropping-particle":"","parse-names":false,"suffix":""},{"dropping-particle":"","family":"Pazzani","given":"Michael","non-dropping-particle":"","parse-names":false,"suffix":""},{"dropping-particle":"","family":"Mehrotra","given":"Sharad","non-dropping-particle":"","parse-names":false,"suffix":""}],"container-title":"Knowledge and Information Systems","id":"ITEM-1","issue":"3","issued":{"date-parts":[["2001"]]},"page":"263-286","title":"Dimensionality Reduction for Fast Similarity Search in Large Time Series Databases","type":"article-journal","volume":"3"},"uris":["http://www.mendeley.com/documents/?uuid=6a7e15e1-db2c-4870-96d0-64aeb4c48a9f"]},{"id":"ITEM-2","itemData":{"DOI":"10.1016/j.knosys.2017.07.021","ISSN":"09507051","abstract":"In the area of time series representation, the Piecewise Aggregate Approximation (PAA) method has established itself quite visibly resulting in a number of useful results. However, the PAA technique usually leads to some losses of information. In order to overcome this issue, we propose a representation approach called Piecewise Aggregate Pattern Representations (PAPR). In the PAPR method, the range of values assumed in the temporal segment is divided into several regions with equal probability. In the sequel, some statistics of the regions, such as the number, the mean and the variance of points falling within each region, are determined. A matrix (pattern) containing all these statistical characteristics is constructed to represent the corresponding segment of the time series. We incorporate the PAPR method into anomaly detection by computing the similarity of patterns and using a Random Walk (RW) model, as a classifier, to determine the similarity values. Finally, the connectivity and anomaly ranks of patterns are obtained with the use of the RW model. The overall anomaly detection approach is referred to as PAPR-RW. Experimental studies are reported for synthetic data sets and two publicly available data sets: electrocardiograms (ECGs) data and the video surveillance data. Compared with the PAA-based method, the PAPR-RW approach exhibits a higher level of robustness and detects anomalies more accurately.","author":[{"dropping-particle":"","family":"Ren","given":"Huorong","non-dropping-particle":"","parse-names":false,"suffix":""},{"dropping-particle":"","family":"Liu","given":"Mingming","non-dropping-particle":"","parse-names":false,"suffix":""},{"dropping-particle":"","family":"Li","given":"Zhiwu","non-dropping-particle":"","parse-names":false,"suffix":""},{"dropping-particle":"","family":"Pedrycz","given":"Witold","non-dropping-particle":"","parse-names":false,"suffix":""}],"container-title":"Knowledge-Based Systems","id":"ITEM-2","issued":{"date-parts":[["2017"]]},"page":"29-39","publisher":"Elsevier B.V.","title":"A Piecewise Aggregate pattern representation approach for anomaly detection in time series","type":"article-journal","volume":"135"},"uris":["http://www.mendeley.com/documents/?uuid=f7165847-413d-4543-bf26-c86615a22a03"]}],"mendeley":{"formattedCitation":"[15], [16]","plainTextFormattedCitation":"[15], [16]","previouslyFormattedCitation":"[15], [16]"},"properties":{"noteIndex":0},"schema":"https://github.com/citation-style-language/schema/raw/master/csl-citation.json"}</w:instrText>
       </w:r>
       <w:r>
         <w:rPr>
@@ -2897,7 +2987,7 @@
           <w:noProof/>
           <w:lang w:val="en-GB"/>
         </w:rPr>
-        <w:t>[14], [15]</w:t>
+        <w:t>[15], [16]</w:t>
       </w:r>
       <w:r>
         <w:rPr>
@@ -3213,17 +3303,19 @@
         </w:rPr>
         <w:t xml:space="preserve"> wi</w:t>
       </w:r>
-      <w:r>
-        <w:rPr>
-          <w:lang w:val="en-GB"/>
-        </w:rPr>
-        <w:t>t</w:t>
-      </w:r>
-      <w:r>
-        <w:rPr>
-          <w:lang w:val="en-GB"/>
-        </w:rPr>
-        <w:t xml:space="preserve">h </w:t>
+      <w:proofErr w:type="spellStart"/>
+      <w:r>
+        <w:rPr>
+          <w:lang w:val="en-GB"/>
+        </w:rPr>
+        <w:t>th</w:t>
+      </w:r>
+      <w:proofErr w:type="spellEnd"/>
+      <w:r>
+        <w:rPr>
+          <w:lang w:val="en-GB"/>
+        </w:rPr>
+        <w:t xml:space="preserve"> </w:t>
       </w:r>
       <m:oMath>
         <m:r>
@@ -3355,7 +3447,19 @@
         <w:rPr>
           <w:lang w:val="en-GB"/>
         </w:rPr>
-        <w:t xml:space="preserve"> is defined as a continuous subset of values from </w:t>
+        <w:t xml:space="preserve"> is defined as a contin</w:t>
+      </w:r>
+      <w:r>
+        <w:rPr>
+          <w:lang w:val="en-GB"/>
+        </w:rPr>
+        <w:t>uous</w:t>
+      </w:r>
+      <w:r>
+        <w:rPr>
+          <w:lang w:val="en-GB"/>
+        </w:rPr>
+        <w:t xml:space="preserve"> subset of values from </w:t>
       </w:r>
       <m:oMath>
         <m:r>
@@ -4326,7 +4430,7 @@
         <w:rPr>
           <w:lang w:val="en-GB"/>
         </w:rPr>
-        <w:instrText>ADDIN CSL_CITATION {"citationItems":[{"id":"ITEM-1","itemData":{"DOI":"10.1109/ICDM50108.2020.00099","ISBN":"9781728183169","ISSN":"15504786","abstract":"Over the last decade, time series motif discovery has emerged as a useful primitive for many downstream analytical tasks, including clustering, classification, rule discovery, segmentation, and summarization. In parallel, there has been an increased understanding that Dynamic Time Warping (DTW) is the best time series similarity measure in a host of settings. Surprisingly however, there has been virtually no work on using DTW to discover motifs. The most obvious explanation of this is the fact that both motif discovery and the use of DTW can be computationally challenging, and the current best mechanisms to address their lethargy are mutually incompatible. In this work, we present the first scalable exact method to discover time series motifs under DTW. Our method automatically performs the best trade-off between time-to-compute and tightness-of-lower-bounds for a novel hierarchy of lower bounds representation we introduce. We show that under realistic settings, our algorithm can admissibly prune up to 99.99% of the DTW computations.","author":[{"dropping-particle":"","family":"Alaee","given":"Sara","non-dropping-particle":"","parse-names":false,"suffix":""},{"dropping-particle":"","family":"Kamgar","given":"Kaveh","non-dropping-particle":"","parse-names":false,"suffix":""},{"dropping-particle":"","family":"Keogh","given":"Eamonn","non-dropping-particle":"","parse-names":false,"suffix":""}],"container-title":"Proceedings - IEEE International Conference on Data Mining, ICDM","id":"ITEM-1","issue":"Icdm","issued":{"date-parts":[["2020"]]},"page":"900-905","title":"Matrix profile XXII: Exact discovery of time series motifs under DTW","type":"article-journal","volume":"2020-Novem"},"uris":["http://www.mendeley.com/documents/?uuid=0ec03f5e-e4cb-4037-8481-55a39f85dfd5"]}],"mendeley":{"formattedCitation":"[16]","plainTextFormattedCitation":"[16]","previouslyFormattedCitation":"[16]"},"properties":{"noteIndex":0},"schema":"https://github.com/citation-style-language/schema/raw/master/csl-citation.json"}</w:instrText>
+        <w:instrText>ADDIN CSL_CITATION {"citationItems":[{"id":"ITEM-1","itemData":{"DOI":"10.1109/ICDM50108.2020.00099","ISBN":"9781728183169","ISSN":"15504786","abstract":"Over the last decade, time series motif discovery has emerged as a useful primitive for many downstream analytical tasks, including clustering, classification, rule discovery, segmentation, and summarization. In parallel, there has been an increased understanding that Dynamic Time Warping (DTW) is the best time series similarity measure in a host of settings. Surprisingly however, there has been virtually no work on using DTW to discover motifs. The most obvious explanation of this is the fact that both motif discovery and the use of DTW can be computationally challenging, and the current best mechanisms to address their lethargy are mutually incompatible. In this work, we present the first scalable exact method to discover time series motifs under DTW. Our method automatically performs the best trade-off between time-to-compute and tightness-of-lower-bounds for a novel hierarchy of lower bounds representation we introduce. We show that under realistic settings, our algorithm can admissibly prune up to 99.99% of the DTW computations.","author":[{"dropping-particle":"","family":"Alaee","given":"Sara","non-dropping-particle":"","parse-names":false,"suffix":""},{"dropping-particle":"","family":"Kamgar","given":"Kaveh","non-dropping-particle":"","parse-names":false,"suffix":""},{"dropping-particle":"","family":"Keogh","given":"Eamonn","non-dropping-particle":"","parse-names":false,"suffix":""}],"container-title":"Proceedings - IEEE International Conference on Data Mining, ICDM","id":"ITEM-1","issue":"Icdm","issued":{"date-parts":[["2020"]]},"page":"900-905","title":"Matrix profile XXII: Exact discovery of time series motifs under DTW","type":"article-journal","volume":"2020-Novem"},"uris":["http://www.mendeley.com/documents/?uuid=0ec03f5e-e4cb-4037-8481-55a39f85dfd5"]}],"mendeley":{"formattedCitation":"[17]","plainTextFormattedCitation":"[17]","previouslyFormattedCitation":"[17]"},"properties":{"noteIndex":0},"schema":"https://github.com/citation-style-language/schema/raw/master/csl-citation.json"}</w:instrText>
       </w:r>
       <w:r>
         <w:rPr>
@@ -4339,7 +4443,7 @@
           <w:noProof/>
           <w:lang w:val="en-GB"/>
         </w:rPr>
-        <w:t>[16]</w:t>
+        <w:t>[17]</w:t>
       </w:r>
       <w:r>
         <w:rPr>
@@ -4369,7 +4473,7 @@
         <w:rPr>
           <w:lang w:val="en-GB"/>
         </w:rPr>
-        <w:instrText>ADDIN CSL_CITATION {"citationItems":[{"id":"ITEM-1","itemData":{"DOI":"10.1007/s10618-020-00695-8","ISBN":"1061802000","ISSN":"1573756X","abstract":"At their core, many time series data mining algorithms reduce to reasoning about the shapes of time series subsequences. This requires an effective distance measure, and for last two decades most algorithms use Euclidean distance or DTW as their core subroutine. We argue that these distance measures are not as robust as the community seems to believe. The undue faith in these measures perhaps derives from an overreliance on the benchmark datasets and self-selection bias. The community is simply reluctant to address more difficult domains, for which current distance measures are ill-suited. In this work, we introduce a novel distance measure MPdist. We show that our proposed distance measure is much more robust than current distance measures. For example, it can handle data with missing values or spurious regions. Furthermore, it allows us to successfully mine datasets that would defeat any Euclidean or DTW distance-based algorithm. Additionally, we show that our distance measure can be computed so efficiently as to allow analytics on very fast arriving streams.","author":[{"dropping-particle":"","family":"Gharghabi","given":"Shaghayegh","non-dropping-particle":"","parse-names":false,"suffix":""},{"dropping-particle":"","family":"Imani","given":"Shima","non-dropping-particle":"","parse-names":false,"suffix":""},{"dropping-particle":"","family":"Bagnall","given":"Anthony","non-dropping-particle":"","parse-names":false,"suffix":""},{"dropping-particle":"","family":"Darvishzadeh","given":"Amirali","non-dropping-particle":"","parse-names":false,"suffix":""},{"dropping-particle":"","family":"Keogh","given":"Eamonn","non-dropping-particle":"","parse-names":false,"suffix":""}],"container-title":"Data Mining and Knowledge Discovery","id":"ITEM-1","issue":"4","issued":{"date-parts":[["2020"]]},"number-of-pages":"1104-1135","publisher":"Springer US","title":"An ultra-fast time series distance measure to allow data mining in more complex real-world deployments","type":"book","volume":"34"},"uris":["http://www.mendeley.com/documents/?uuid=e6fb8c98-857d-4330-98ca-8c2c817e4b15"]},{"id":"ITEM-2","itemData":{"DOI":"10.1007/s10618-019-00668-6","ISBN":"0123456789","ISSN":"1573756X","abstract":"The recently introduced data structure, the Matrix Profile, annotates a time series by recording the location of and distance to the nearest neighbor of every subsequence. This information trivially provides answers to queries for both time series motifs and time series discords, perhaps two of the most frequently used primitives in time series data mining. One attractive feature of the Matrix Profile is that it completely divorces the high-level details of the analytics performed, from the computational “heavy lifting.” The Matrix Profile can be computed using the appropriate computational paradigm for the task at hand: CPU, GPU, FPGA, distributed computing, anytime computation, incremental computation, and so forth. However, all the details of such computation can be hidden from the analyst who only needs to think about her analytical need. In this work, we expand on this philosophy and ask the following question: If we assume that we get the Matrix Profile for free, what interesting analytics can we do, writing at most ten lines of code? As we will show, the answer is surprisingly large and diverse. Our aim here is not to establish or compete with state-of-the-art results, but merely to show that we can both reproduce the results of many existing algorithms and find novel regularities in time series data collections with very little effort.","author":[{"dropping-particle":"","family":"Zhu","given":"Yan","non-dropping-particle":"","parse-names":false,"suffix":""},{"dropping-particle":"","family":"Gharghabi","given":"Shaghayegh","non-dropping-particle":"","parse-names":false,"suffix":""},{"dropping-particle":"","family":"Silva","given":"Diego Furtado","non-dropping-particle":"","parse-names":false,"suffix":""},{"dropping-particle":"","family":"Dau","given":"Hoang Anh","non-dropping-particle":"","parse-names":false,"suffix":""},{"dropping-particle":"","family":"Yeh","given":"Chin Chia Michael","non-dropping-particle":"","parse-names":false,"suffix":""},{"dropping-particle":"","family":"Shakibay Senobari","given":"Nader","non-dropping-particle":"","parse-names":false,"suffix":""},{"dropping-particle":"","family":"Almaslukh","given":"Abdulaziz","non-dropping-particle":"","parse-names":false,"suffix":""},{"dropping-particle":"","family":"Kamgar","given":"Kaveh","non-dropping-particle":"","parse-names":false,"suffix":""},{"dropping-particle":"","family":"Zimmerman","given":"Zachary","non-dropping-particle":"","parse-names":false,"suffix":""},{"dropping-particle":"","family":"Funning","given":"Gareth","non-dropping-particle":"","parse-names":false,"suffix":""},{"dropping-particle":"","family":"Mueen","given":"Abdullah","non-dropping-particle":"","parse-names":false,"suffix":""},{"dropping-particle":"","family":"Keogh","given":"Eamonn","non-dropping-particle":"","parse-names":false,"suffix":""}],"container-title":"Data Mining and Knowledge Discovery","id":"ITEM-2","issue":"4","issued":{"date-parts":[["2020"]]},"number-of-pages":"949-979","publisher":"Springer US","title":"The Swiss army knife of time series data mining: ten useful things you can do with the matrix profile and ten lines of code","type":"book","volume":"34"},"uris":["http://www.mendeley.com/documents/?uuid=ab449d50-7527-4b8e-ac25-4283010f7519"]}],"mendeley":{"formattedCitation":"[17], [18]","plainTextFormattedCitation":"[17], [18]","previouslyFormattedCitation":"[17], [18]"},"properties":{"noteIndex":0},"schema":"https://github.com/citation-style-language/schema/raw/master/csl-citation.json"}</w:instrText>
+        <w:instrText>ADDIN CSL_CITATION {"citationItems":[{"id":"ITEM-1","itemData":{"DOI":"10.1007/s10618-020-00695-8","ISBN":"1061802000","ISSN":"1573756X","abstract":"At their core, many time series data mining algorithms reduce to reasoning about the shapes of time series subsequences. This requires an effective distance measure, and for last two decades most algorithms use Euclidean distance or DTW as their core subroutine. We argue that these distance measures are not as robust as the community seems to believe. The undue faith in these measures perhaps derives from an overreliance on the benchmark datasets and self-selection bias. The community is simply reluctant to address more difficult domains, for which current distance measures are ill-suited. In this work, we introduce a novel distance measure MPdist. We show that our proposed distance measure is much more robust than current distance measures. For example, it can handle data with missing values or spurious regions. Furthermore, it allows us to successfully mine datasets that would defeat any Euclidean or DTW distance-based algorithm. Additionally, we show that our distance measure can be computed so efficiently as to allow analytics on very fast arriving streams.","author":[{"dropping-particle":"","family":"Gharghabi","given":"Shaghayegh","non-dropping-particle":"","parse-names":false,"suffix":""},{"dropping-particle":"","family":"Imani","given":"Shima","non-dropping-particle":"","parse-names":false,"suffix":""},{"dropping-particle":"","family":"Bagnall","given":"Anthony","non-dropping-particle":"","parse-names":false,"suffix":""},{"dropping-particle":"","family":"Darvishzadeh","given":"Amirali","non-dropping-particle":"","parse-names":false,"suffix":""},{"dropping-particle":"","family":"Keogh","given":"Eamonn","non-dropping-particle":"","parse-names":false,"suffix":""}],"container-title":"Data Mining and Knowledge Discovery","id":"ITEM-1","issue":"4","issued":{"date-parts":[["2020"]]},"number-of-pages":"1104-1135","publisher":"Springer US","title":"An ultra-fast time series distance measure to allow data mining in more complex real-world deployments","type":"book","volume":"34"},"uris":["http://www.mendeley.com/documents/?uuid=e6fb8c98-857d-4330-98ca-8c2c817e4b15"]},{"id":"ITEM-2","itemData":{"DOI":"10.1007/s10618-019-00668-6","ISBN":"0123456789","ISSN":"1573756X","abstract":"The recently introduced data structure, the Matrix Profile, annotates a time series by recording the location of and distance to the nearest neighbor of every subsequence. This information trivially provides answers to queries for both time series motifs and time series discords, perhaps two of the most frequently used primitives in time series data mining. One attractive feature of the Matrix Profile is that it completely divorces the high-level details of the analytics performed, from the computational “heavy lifting.” The Matrix Profile can be computed using the appropriate computational paradigm for the task at hand: CPU, GPU, FPGA, distributed computing, anytime computation, incremental computation, and so forth. However, all the details of such computation can be hidden from the analyst who only needs to think about her analytical need. In this work, we expand on this philosophy and ask the following question: If we assume that we get the Matrix Profile for free, what interesting analytics can we do, writing at most ten lines of code? As we will show, the answer is surprisingly large and diverse. Our aim here is not to establish or compete with state-of-the-art results, but merely to show that we can both reproduce the results of many existing algorithms and find novel regularities in time series data collections with very little effort.","author":[{"dropping-particle":"","family":"Zhu","given":"Yan","non-dropping-particle":"","parse-names":false,"suffix":""},{"dropping-particle":"","family":"Gharghabi","given":"Shaghayegh","non-dropping-particle":"","parse-names":false,"suffix":""},{"dropping-particle":"","family":"Silva","given":"Diego Furtado","non-dropping-particle":"","parse-names":false,"suffix":""},{"dropping-particle":"","family":"Dau","given":"Hoang Anh","non-dropping-particle":"","parse-names":false,"suffix":""},{"dropping-particle":"","family":"Yeh","given":"Chin Chia Michael","non-dropping-particle":"","parse-names":false,"suffix":""},{"dropping-particle":"","family":"Shakibay Senobari","given":"Nader","non-dropping-particle":"","parse-names":false,"suffix":""},{"dropping-particle":"","family":"Almaslukh","given":"Abdulaziz","non-dropping-particle":"","parse-names":false,"suffix":""},{"dropping-particle":"","family":"Kamgar","given":"Kaveh","non-dropping-particle":"","parse-names":false,"suffix":""},{"dropping-particle":"","family":"Zimmerman","given":"Zachary","non-dropping-particle":"","parse-names":false,"suffix":""},{"dropping-particle":"","family":"Funning","given":"Gareth","non-dropping-particle":"","parse-names":false,"suffix":""},{"dropping-particle":"","family":"Mueen","given":"Abdullah","non-dropping-particle":"","parse-names":false,"suffix":""},{"dropping-particle":"","family":"Keogh","given":"Eamonn","non-dropping-particle":"","parse-names":false,"suffix":""}],"container-title":"Data Mining and Knowledge Discovery","id":"ITEM-2","issue":"4","issued":{"date-parts":[["2020"]]},"number-of-pages":"949-979","publisher":"Springer US","title":"The Swiss army knife of time series data mining: ten useful things you can do with the matrix profile and ten lines of code","type":"book","volume":"34"},"uris":["http://www.mendeley.com/documents/?uuid=ab449d50-7527-4b8e-ac25-4283010f7519"]}],"mendeley":{"formattedCitation":"[18], [19]","plainTextFormattedCitation":"[18], [19]","previouslyFormattedCitation":"[18], [19]"},"properties":{"noteIndex":0},"schema":"https://github.com/citation-style-language/schema/raw/master/csl-citation.json"}</w:instrText>
       </w:r>
       <w:r>
         <w:rPr>
@@ -4382,7 +4486,7 @@
           <w:noProof/>
           <w:lang w:val="en-GB"/>
         </w:rPr>
-        <w:t>[17], [18]</w:t>
+        <w:t>[18], [19]</w:t>
       </w:r>
       <w:r>
         <w:rPr>
@@ -4420,7 +4524,6 @@
         <w:rPr>
           <w:lang w:val="en-GB"/>
         </w:rPr>
-        <w:lastRenderedPageBreak/>
         <w:t xml:space="preserve">If the distance profile is calculated between a query in </w:t>
       </w:r>
       <m:oMath>
@@ -4680,7 +4783,14 @@
         <w:rPr>
           <w:lang w:val="en-GB"/>
         </w:rPr>
-        <w:t xml:space="preserve">). Moreover, the distance is close to zero just before and after this location. Those matches are called </w:t>
+        <w:t xml:space="preserve">). Moreover, the distance is close to zero just before and after this location. Those matches </w:t>
+      </w:r>
+      <w:r>
+        <w:rPr>
+          <w:lang w:val="en-GB"/>
+        </w:rPr>
+        <w:lastRenderedPageBreak/>
+        <w:t xml:space="preserve">are called </w:t>
       </w:r>
       <w:r>
         <w:rPr>
@@ -5117,7 +5227,19 @@
         <w:rPr>
           <w:lang w:val="en-GB"/>
         </w:rPr>
-        <w:t xml:space="preserve">. Of course, the construction of the full distance matrix is the most straightforward method but even </w:t>
+        <w:t>. Of course, the construction of the full distance matrix is the most straightforw</w:t>
+      </w:r>
+      <w:r>
+        <w:rPr>
+          <w:lang w:val="en-GB"/>
+        </w:rPr>
+        <w:t>ard</w:t>
+      </w:r>
+      <w:r>
+        <w:rPr>
+          <w:lang w:val="en-GB"/>
+        </w:rPr>
+        <w:t xml:space="preserve"> method but even </w:t>
       </w:r>
       <w:r>
         <w:rPr>
@@ -5147,7 +5269,7 @@
         <w:rPr>
           <w:lang w:val="en-GB"/>
         </w:rPr>
-        <w:instrText>ADDIN CSL_CITATION {"citationItems":[{"id":"ITEM-1","itemData":{"author":[{"dropping-particle":"","family":"Mueen","given":"Abdullah","non-dropping-particle":"","parse-names":false,"suffix":""},{"dropping-particle":"","family":"Zhu","given":"Yan","non-dropping-particle":"","parse-names":false,"suffix":""},{"dropping-particle":"","family":"Yeh","given":"Michael","non-dropping-particle":"","parse-names":false,"suffix":""},{"dropping-particle":"","family":"Kamgar","given":"Kaveh","non-dropping-particle":"","parse-names":false,"suffix":""},{"dropping-particle":"","family":"Viswanathan","given":"Krishnamurthy","non-dropping-particle":"","parse-names":false,"suffix":""},{"dropping-particle":"","family":"Gupta","given":"Chetan","non-dropping-particle":"","parse-names":false,"suffix":""},{"dropping-particle":"","family":"Keogh","given":"Eamonn","non-dropping-particle":"","parse-names":false,"suffix":""}],"id":"ITEM-1","issued":{"date-parts":[["2017","8"]]},"note":"\\url{http://www.cs.unm.edu/~mueen/FastestSimilaritySearch.html}","title":"The Fastest Similarity Search Algorithm for Time Series Subsequences under Euclidean Distance","type":"article"},"uris":["http://www.mendeley.com/documents/?uuid=be9fb3b9-28cd-4a41-aeb8-ae2445b2aa7d"]}],"mendeley":{"formattedCitation":"[19]","plainTextFormattedCitation":"[19]","previouslyFormattedCitation":"[19]"},"properties":{"noteIndex":0},"schema":"https://github.com/citation-style-language/schema/raw/master/csl-citation.json"}</w:instrText>
+        <w:instrText>ADDIN CSL_CITATION {"citationItems":[{"id":"ITEM-1","itemData":{"author":[{"dropping-particle":"","family":"Mueen","given":"Abdullah","non-dropping-particle":"","parse-names":false,"suffix":""},{"dropping-particle":"","family":"Zhu","given":"Yan","non-dropping-particle":"","parse-names":false,"suffix":""},{"dropping-particle":"","family":"Yeh","given":"Michael","non-dropping-particle":"","parse-names":false,"suffix":""},{"dropping-particle":"","family":"Kamgar","given":"Kaveh","non-dropping-particle":"","parse-names":false,"suffix":""},{"dropping-particle":"","family":"Viswanathan","given":"Krishnamurthy","non-dropping-particle":"","parse-names":false,"suffix":""},{"dropping-particle":"","family":"Gupta","given":"Chetan","non-dropping-particle":"","parse-names":false,"suffix":""},{"dropping-particle":"","family":"Keogh","given":"Eamonn","non-dropping-particle":"","parse-names":false,"suffix":""}],"id":"ITEM-1","issued":{"date-parts":[["2017","8"]]},"note":"\\url{http://www.cs.unm.edu/~mueen/FastestSimilaritySearch.html}","title":"The Fastest Similarity Search Algorithm for Time Series Subsequences under Euclidean Distance","type":"article"},"uris":["http://www.mendeley.com/documents/?uuid=be9fb3b9-28cd-4a41-aeb8-ae2445b2aa7d"]}],"mendeley":{"formattedCitation":"[20]","plainTextFormattedCitation":"[20]","previouslyFormattedCitation":"[20]"},"properties":{"noteIndex":0},"schema":"https://github.com/citation-style-language/schema/raw/master/csl-citation.json"}</w:instrText>
       </w:r>
       <w:r>
         <w:rPr>
@@ -5160,7 +5282,7 @@
           <w:noProof/>
           <w:lang w:val="en-GB"/>
         </w:rPr>
-        <w:t>[19]</w:t>
+        <w:t>[20]</w:t>
       </w:r>
       <w:r>
         <w:rPr>
@@ -5184,7 +5306,7 @@
         <w:rPr>
           <w:lang w:val="en-GB"/>
         </w:rPr>
-        <w:instrText>ADDIN CSL_CITATION {"citationItems":[{"id":"ITEM-1","itemData":{"DOI":"10.1145/3421558.3421586","ISBN":"9781450388412","abstract":"Motif discovery of time series data is one of the most prevalent data mining tasks in finding repeated patterns that contain important information in a time series sequence. In particular, its purpose is to find the most similar non-overlapping subsequences pair(s). Recent methods have adopted a matrix profile as a novel data structure for motif discovery problem. However, their ) time complexity is considered exceedingly high especially for massive time series data. In this paper, we propose a simple dimensionality reduction method as well as an enhanced approximated matrix profile structure to speed up motif discovery task in massive time series data. As large parts of the matrix profile and raw time series sequences are omitted, our experiments on both synthetic and real datasets demonstrate that we could substantially outperform other rival methods in terms of computation time while maintaining high accuracy of the motif discovery results.","author":[{"dropping-particle":"","family":"Onwongsa","given":"Chanapon","non-dropping-particle":"","parse-names":false,"suffix":""},{"dropping-particle":"","family":"Ratanamahatana","given":"Chotirat","non-dropping-particle":"","parse-names":false,"suffix":""}],"container-title":"ACM International Conference Proceeding Series","id":"ITEM-1","issued":{"date-parts":[["2020"]]},"page":"180-189","title":"An enhanced time series motif discovery using approximated matrix profile","type":"article-journal"},"uris":["http://www.mendeley.com/documents/?uuid=1ac2130d-fa11-47c1-9871-96dd9aa0351d"]}],"mendeley":{"formattedCitation":"[20]","plainTextFormattedCitation":"[20]","previouslyFormattedCitation":"[20]"},"properties":{"noteIndex":0},"schema":"https://github.com/citation-style-language/schema/raw/master/csl-citation.json"}</w:instrText>
+        <w:instrText>ADDIN CSL_CITATION {"citationItems":[{"id":"ITEM-1","itemData":{"DOI":"10.1145/3421558.3421586","ISBN":"9781450388412","abstract":"Motif discovery of time series data is one of the most prevalent data mining tasks in finding repeated patterns that contain important information in a time series sequence. In particular, its purpose is to find the most similar non-overlapping subsequences pair(s). Recent methods have adopted a matrix profile as a novel data structure for motif discovery problem. However, their ) time complexity is considered exceedingly high especially for massive time series data. In this paper, we propose a simple dimensionality reduction method as well as an enhanced approximated matrix profile structure to speed up motif discovery task in massive time series data. As large parts of the matrix profile and raw time series sequences are omitted, our experiments on both synthetic and real datasets demonstrate that we could substantially outperform other rival methods in terms of computation time while maintaining high accuracy of the motif discovery results.","author":[{"dropping-particle":"","family":"Onwongsa","given":"Chanapon","non-dropping-particle":"","parse-names":false,"suffix":""},{"dropping-particle":"","family":"Ratanamahatana","given":"Chotirat","non-dropping-particle":"","parse-names":false,"suffix":""}],"container-title":"ACM International Conference Proceeding Series","id":"ITEM-1","issued":{"date-parts":[["2020"]]},"page":"180-189","title":"An enhanced time series motif discovery using approximated matrix profile","type":"article-journal"},"uris":["http://www.mendeley.com/documents/?uuid=1ac2130d-fa11-47c1-9871-96dd9aa0351d"]}],"mendeley":{"formattedCitation":"[21]","plainTextFormattedCitation":"[21]","previouslyFormattedCitation":"[21]"},"properties":{"noteIndex":0},"schema":"https://github.com/citation-style-language/schema/raw/master/csl-citation.json"}</w:instrText>
       </w:r>
       <w:r>
         <w:rPr>
@@ -5197,7 +5319,7 @@
           <w:noProof/>
           <w:lang w:val="en-GB"/>
         </w:rPr>
-        <w:t>[20]</w:t>
+        <w:t>[21]</w:t>
       </w:r>
       <w:r>
         <w:rPr>
@@ -5221,7 +5343,7 @@
         <w:rPr>
           <w:lang w:val="en-GB"/>
         </w:rPr>
-        <w:instrText>ADDIN CSL_CITATION {"citationItems":[{"id":"ITEM-1","itemData":{"DOI":"10.1109/ICDM.2017.66","ISBN":"9781538638347","ISSN":"15504786","abstract":"Time series motifs are approximately repeating patterns in real-valued time series data. They are useful for exploratory data mining and are often used as inputs for various time series clustering, classification, segmentation, rule discovery, and visualization algorithms. Since the introduction of the first motif discovery algorithm for univariate time series in 2002, multiple efforts have been made to generalize motifs to the multidimensional case. In this work, we show that these efforts, which typically attempt to find motifs on all dimensions, will not produce meaningful motifs except in the most contrived situations. We explain this finding and introduce mSTAMP, an algorithm that allows meaningful discovery of multidimensional motifs. Beyond producing objectively and subjectively meaningful results, our algorithm has a host of additional advantages, including being much faster, requiring fewer parameters and supporting streaming data. We demonstrate the utility of our mSTAMP-based motif discovery framework on domains as diverse as audio processing, industry, and sports analytics.","author":[{"dropping-particle":"","family":"Yeh","given":"Chin Chia Michael","non-dropping-particle":"","parse-names":false,"suffix":""},{"dropping-particle":"","family":"Kavantzas","given":"Nickolas","non-dropping-particle":"","parse-names":false,"suffix":""},{"dropping-particle":"","family":"Keogh","given":"Eamonn","non-dropping-particle":"","parse-names":false,"suffix":""}],"container-title":"Proceedings - IEEE International Conference on Data Mining, ICDM","id":"ITEM-1","issued":{"date-parts":[["2017"]]},"page":"565-574","title":"Matrix profile VI: Meaningful multidimensional motif discovery","type":"article-journal","volume":"2017-Novem"},"uris":["http://www.mendeley.com/documents/?uuid=d6381071-7634-4d00-bf99-4958d505949a"]}],"mendeley":{"formattedCitation":"[21]","plainTextFormattedCitation":"[21]","previouslyFormattedCitation":"[21]"},"properties":{"noteIndex":0},"schema":"https://github.com/citation-style-language/schema/raw/master/csl-citation.json"}</w:instrText>
+        <w:instrText>ADDIN CSL_CITATION {"citationItems":[{"id":"ITEM-1","itemData":{"DOI":"10.1109/ICDM.2017.66","ISBN":"9781538638347","ISSN":"15504786","abstract":"Time series motifs are approximately repeating patterns in real-valued time series data. They are useful for exploratory data mining and are often used as inputs for various time series clustering, classification, segmentation, rule discovery, and visualization algorithms. Since the introduction of the first motif discovery algorithm for univariate time series in 2002, multiple efforts have been made to generalize motifs to the multidimensional case. In this work, we show that these efforts, which typically attempt to find motifs on all dimensions, will not produce meaningful motifs except in the most contrived situations. We explain this finding and introduce mSTAMP, an algorithm that allows meaningful discovery of multidimensional motifs. Beyond producing objectively and subjectively meaningful results, our algorithm has a host of additional advantages, including being much faster, requiring fewer parameters and supporting streaming data. We demonstrate the utility of our mSTAMP-based motif discovery framework on domains as diverse as audio processing, industry, and sports analytics.","author":[{"dropping-particle":"","family":"Yeh","given":"Chin Chia Michael","non-dropping-particle":"","parse-names":false,"suffix":""},{"dropping-particle":"","family":"Kavantzas","given":"Nickolas","non-dropping-particle":"","parse-names":false,"suffix":""},{"dropping-particle":"","family":"Keogh","given":"Eamonn","non-dropping-particle":"","parse-names":false,"suffix":""}],"container-title":"Proceedings - IEEE International Conference on Data Mining, ICDM","id":"ITEM-1","issued":{"date-parts":[["2017"]]},"page":"565-574","title":"Matrix profile VI: Meaningful multidimensional motif discovery","type":"article-journal","volume":"2017-Novem"},"uris":["http://www.mendeley.com/documents/?uuid=d6381071-7634-4d00-bf99-4958d505949a"]}],"mendeley":{"formattedCitation":"[22]","plainTextFormattedCitation":"[22]","previouslyFormattedCitation":"[22]"},"properties":{"noteIndex":0},"schema":"https://github.com/citation-style-language/schema/raw/master/csl-citation.json"}</w:instrText>
       </w:r>
       <w:r>
         <w:rPr>
@@ -5234,7 +5356,7 @@
           <w:noProof/>
           <w:lang w:val="en-GB"/>
         </w:rPr>
-        <w:t>[21]</w:t>
+        <w:t>[22]</w:t>
       </w:r>
       <w:r>
         <w:rPr>
@@ -5260,17 +5382,16 @@
     <w:p>
       <w:pPr>
         <w:spacing w:line="360" w:lineRule="auto"/>
-        <w:jc w:val="center"/>
       </w:pPr>
       <w:r>
         <w:rPr>
           <w:noProof/>
         </w:rPr>
         <w:drawing>
-          <wp:inline distT="0" distB="0" distL="0" distR="0" wp14:anchorId="1AD04841" wp14:editId="43709CB0">
-            <wp:extent cx="6116320" cy="2346325"/>
-            <wp:effectExtent l="0" t="0" r="5080" b="3175"/>
-            <wp:docPr id="1" name="Immagine 1"/>
+          <wp:inline distT="0" distB="0" distL="0" distR="0" wp14:anchorId="18F998EE" wp14:editId="05EDB869">
+            <wp:extent cx="6116320" cy="2463165"/>
+            <wp:effectExtent l="0" t="0" r="5080" b="635"/>
+            <wp:docPr id="17" name="Immagine 17"/>
             <wp:cNvGraphicFramePr>
               <a:graphicFrameLocks xmlns:a="http://schemas.openxmlformats.org/drawingml/2006/main" noChangeAspect="1"/>
             </wp:cNvGraphicFramePr>
@@ -5278,7 +5399,7 @@
               <a:graphicData uri="http://schemas.openxmlformats.org/drawingml/2006/picture">
                 <pic:pic xmlns:pic="http://schemas.openxmlformats.org/drawingml/2006/picture">
                   <pic:nvPicPr>
-                    <pic:cNvPr id="1" name="Immagine 1"/>
+                    <pic:cNvPr id="17" name="Immagine 17"/>
                     <pic:cNvPicPr/>
                   </pic:nvPicPr>
                   <pic:blipFill>
@@ -5296,7 +5417,7 @@
                   <pic:spPr>
                     <a:xfrm>
                       <a:off x="0" y="0"/>
-                      <a:ext cx="6116320" cy="2346325"/>
+                      <a:ext cx="6116320" cy="2463165"/>
                     </a:xfrm>
                     <a:prstGeom prst="rect">
                       <a:avLst/>
@@ -5312,16 +5433,11 @@
     <w:p>
       <w:pPr>
         <w:pStyle w:val="Els-caption"/>
-        <w:jc w:val="center"/>
-        <w:rPr>
-          <w:lang w:val="en-GB"/>
-        </w:rPr>
       </w:pPr>
       <w:r>
         <w:rPr>
           <w:b/>
           <w:bCs/>
-          <w:lang w:val="en-GB"/>
         </w:rPr>
         <w:t>Figure</w:t>
       </w:r>
@@ -5329,15 +5445,52 @@
         <w:rPr>
           <w:b/>
           <w:bCs/>
-          <w:lang w:val="en-GB"/>
         </w:rPr>
         <w:t xml:space="preserve"> 4.</w:t>
       </w:r>
       <w:r>
-        <w:rPr>
-          <w:lang w:val="en-GB"/>
-        </w:rPr>
-        <w:t xml:space="preserve"> step of matrix profile calculation in case of self-join. From left to right is explained the calculation of the element </w:t>
+        <w:t xml:space="preserve"> </w:t>
+      </w:r>
+      <w:r>
+        <w:t xml:space="preserve">Description of </w:t>
+      </w:r>
+      <w:r>
+        <w:t>M</w:t>
+      </w:r>
+      <w:r>
+        <w:t xml:space="preserve">atrix </w:t>
+      </w:r>
+      <w:r>
+        <w:t>P</w:t>
+      </w:r>
+      <w:r>
+        <w:t xml:space="preserve">rofile </w:t>
+      </w:r>
+      <w:r>
+        <w:t xml:space="preserve">and Contextual Matrix Profile </w:t>
+      </w:r>
+      <w:r>
+        <w:t>calculation</w:t>
+      </w:r>
+      <w:r>
+        <w:t xml:space="preserve"> steps</w:t>
+      </w:r>
+      <w:r>
+        <w:t xml:space="preserve"> in case of self-join</w:t>
+      </w:r>
+      <w:r>
+        <w:t xml:space="preserve"> of a timeseries </w:t>
+      </w:r>
+      <m:oMath>
+        <m:r>
+          <w:rPr>
+            <w:rFonts w:ascii="Cambria Math" w:hAnsi="Cambria Math"/>
+          </w:rPr>
+          <m:t>T</m:t>
+        </m:r>
+      </m:oMath>
+      <w:r>
+        <w:t xml:space="preserve">. From left to right is explained the calculation of the element </w:t>
       </w:r>
       <m:oMath>
         <m:sSub>
@@ -5345,8 +5498,6 @@
             <m:ctrlPr>
               <w:rPr>
                 <w:rFonts w:ascii="Cambria Math" w:hAnsi="Cambria Math"/>
-                <w:i/>
-                <w:lang w:val="en-GB"/>
               </w:rPr>
             </m:ctrlPr>
           </m:sSubPr>
@@ -5354,7 +5505,6 @@
             <m:r>
               <w:rPr>
                 <w:rFonts w:ascii="Cambria Math" w:hAnsi="Cambria Math"/>
-                <w:lang w:val="en-GB"/>
               </w:rPr>
               <m:t>d</m:t>
             </m:r>
@@ -5363,17 +5513,28 @@
             <m:r>
               <w:rPr>
                 <w:rFonts w:ascii="Cambria Math" w:hAnsi="Cambria Math"/>
-                <w:lang w:val="en-GB"/>
-              </w:rPr>
-              <m:t>i,j</m:t>
+              </w:rPr>
+              <m:t>i</m:t>
+            </m:r>
+            <m:r>
+              <m:rPr>
+                <m:sty m:val="p"/>
+              </m:rPr>
+              <w:rPr>
+                <w:rFonts w:ascii="Cambria Math" w:hAnsi="Cambria Math"/>
+              </w:rPr>
+              <m:t>,</m:t>
+            </m:r>
+            <m:r>
+              <w:rPr>
+                <w:rFonts w:ascii="Cambria Math" w:hAnsi="Cambria Math"/>
+              </w:rPr>
+              <m:t>j</m:t>
             </m:r>
           </m:sub>
         </m:sSub>
       </m:oMath>
       <w:r>
-        <w:rPr>
-          <w:lang w:val="en-GB"/>
-        </w:rPr>
         <w:t xml:space="preserve"> of the distance vector </w:t>
       </w:r>
       <m:oMath>
@@ -5382,8 +5543,6 @@
             <m:ctrlPr>
               <w:rPr>
                 <w:rFonts w:ascii="Cambria Math" w:hAnsi="Cambria Math"/>
-                <w:i/>
-                <w:lang w:val="en-GB"/>
               </w:rPr>
             </m:ctrlPr>
           </m:sSubPr>
@@ -5391,7 +5550,6 @@
             <m:r>
               <w:rPr>
                 <w:rFonts w:ascii="Cambria Math" w:hAnsi="Cambria Math"/>
-                <w:lang w:val="en-GB"/>
               </w:rPr>
               <m:t>D</m:t>
             </m:r>
@@ -5400,24 +5558,22 @@
             <m:r>
               <w:rPr>
                 <w:rFonts w:ascii="Cambria Math" w:hAnsi="Cambria Math"/>
-                <w:lang w:val="en-GB"/>
               </w:rPr>
               <m:t>i</m:t>
             </m:r>
           </m:sub>
         </m:sSub>
         <m:r>
+          <m:rPr>
+            <m:sty m:val="p"/>
+          </m:rPr>
           <w:rPr>
             <w:rFonts w:ascii="Cambria Math" w:hAnsi="Cambria Math"/>
-            <w:lang w:val="en-GB"/>
           </w:rPr>
           <m:t xml:space="preserve"> </m:t>
         </m:r>
       </m:oMath>
       <w:r>
-        <w:rPr>
-          <w:lang w:val="en-GB"/>
-        </w:rPr>
         <w:t xml:space="preserve">given the query </w:t>
       </w:r>
       <m:oMath>
@@ -5426,8 +5582,6 @@
             <m:ctrlPr>
               <w:rPr>
                 <w:rFonts w:ascii="Cambria Math" w:hAnsi="Cambria Math"/>
-                <w:i/>
-                <w:lang w:val="en-GB"/>
               </w:rPr>
             </m:ctrlPr>
           </m:sSubPr>
@@ -5435,7 +5589,6 @@
             <m:r>
               <w:rPr>
                 <w:rFonts w:ascii="Cambria Math" w:hAnsi="Cambria Math"/>
-                <w:lang w:val="en-GB"/>
               </w:rPr>
               <m:t>T</m:t>
             </m:r>
@@ -5447,7 +5600,6 @@
               </m:rPr>
               <w:rPr>
                 <w:rFonts w:ascii="Cambria Math" w:hAnsi="Cambria Math"/>
-                <w:lang w:val="en-GB"/>
               </w:rPr>
               <m:t>i.m</m:t>
             </m:r>
@@ -5455,54 +5607,44 @@
         </m:sSub>
       </m:oMath>
       <w:r>
-        <w:rPr>
-          <w:lang w:val="en-GB"/>
-        </w:rPr>
         <w:t xml:space="preserve">. By calculating the distance vector for the all-subsequences set of </w:t>
       </w:r>
       <m:oMath>
         <m:r>
           <w:rPr>
             <w:rFonts w:ascii="Cambria Math" w:hAnsi="Cambria Math"/>
-            <w:lang w:val="en-GB"/>
           </w:rPr>
           <m:t>T</m:t>
         </m:r>
       </m:oMath>
       <w:r>
-        <w:rPr>
-          <w:lang w:val="en-GB"/>
-        </w:rPr>
-        <w:t xml:space="preserve">, and storing them in a matrix the full distance matrix is </w:t>
-      </w:r>
-      <w:r>
-        <w:rPr>
-          <w:lang w:val="en-GB"/>
-        </w:rPr>
+        <w:t xml:space="preserve">, and storing </w:t>
+      </w:r>
+      <w:r>
+        <w:t>those values</w:t>
+      </w:r>
+      <w:r>
+        <w:t xml:space="preserve"> in a matrix</w:t>
+      </w:r>
+      <w:r>
+        <w:t xml:space="preserve">, </w:t>
+      </w:r>
+      <w:r>
+        <w:t xml:space="preserve">the full distance matrix is </w:t>
+      </w:r>
+      <w:r>
         <w:t>obtained</w:t>
       </w:r>
       <w:r>
-        <w:rPr>
-          <w:lang w:val="en-GB"/>
-        </w:rPr>
         <w:t xml:space="preserve">. MP is the row wise minimum while the </w:t>
       </w:r>
       <w:r>
-        <w:rPr>
-          <w:lang w:val="en-GB"/>
-        </w:rPr>
         <w:t>CMP</w:t>
       </w:r>
       <w:r>
-        <w:rPr>
-          <w:lang w:val="en-GB"/>
-        </w:rPr>
         <w:t xml:space="preserve"> is the minimum over rectangular regions</w:t>
       </w:r>
       <w:r>
-        <w:rPr>
-          <w:lang w:val="en-GB"/>
-        </w:rPr>
         <w:t>.</w:t>
       </w:r>
     </w:p>
@@ -5513,6 +5655,676 @@
           <w:lang w:val="en-GB"/>
         </w:rPr>
       </w:pPr>
+      <w:r>
+        <w:rPr>
+          <w:lang w:val="en-GB"/>
+        </w:rPr>
+        <w:t>T</w:t>
+      </w:r>
+      <w:r>
+        <w:rPr>
+          <w:lang w:val="en-GB"/>
+        </w:rPr>
+        <w:t xml:space="preserve">he </w:t>
+      </w:r>
+      <w:r>
+        <w:rPr>
+          <w:lang w:val="en-GB"/>
+        </w:rPr>
+        <w:t xml:space="preserve">original </w:t>
+      </w:r>
+      <w:r>
+        <w:rPr>
+          <w:lang w:val="en-GB"/>
+        </w:rPr>
+        <w:t>MP method have been</w:t>
+      </w:r>
+      <w:r>
+        <w:rPr>
+          <w:lang w:val="en-GB"/>
+        </w:rPr>
+        <w:t xml:space="preserve"> successfully applied </w:t>
+      </w:r>
+      <w:r>
+        <w:rPr>
+          <w:lang w:val="en-GB"/>
+        </w:rPr>
+        <w:t>in different fields for anomaly detection</w:t>
+      </w:r>
+      <w:r>
+        <w:rPr>
+          <w:lang w:val="en-GB"/>
+        </w:rPr>
+        <w:t xml:space="preserve">. </w:t>
+      </w:r>
+      <w:r>
+        <w:rPr>
+          <w:lang w:val="en-GB"/>
+        </w:rPr>
+        <w:t xml:space="preserve">In medical </w:t>
+      </w:r>
+      <w:r>
+        <w:rPr>
+          <w:lang w:val="en-GB"/>
+        </w:rPr>
+        <w:t xml:space="preserve">field was proposed </w:t>
+      </w:r>
+      <w:r>
+        <w:rPr>
+          <w:lang w:val="en-GB"/>
+        </w:rPr>
+        <w:t xml:space="preserve">an unsupervised real time anomaly detection method based on continuous learning of </w:t>
+      </w:r>
+      <w:r>
+        <w:rPr>
+          <w:lang w:val="en-GB"/>
+        </w:rPr>
+        <w:t>timeseries</w:t>
+      </w:r>
+      <w:r>
+        <w:rPr>
+          <w:lang w:val="en-GB"/>
+        </w:rPr>
+        <w:t xml:space="preserve"> shaplets extracted though </w:t>
+      </w:r>
+      <w:r>
+        <w:rPr>
+          <w:lang w:val="en-GB"/>
+        </w:rPr>
+        <w:t>MP</w:t>
+      </w:r>
+      <w:r>
+        <w:rPr>
+          <w:lang w:val="en-GB"/>
+        </w:rPr>
+        <w:t xml:space="preserve"> algorithm</w:t>
+      </w:r>
+      <w:r>
+        <w:rPr>
+          <w:lang w:val="en-GB"/>
+        </w:rPr>
+        <w:t xml:space="preserve"> </w:t>
+      </w:r>
+      <w:r>
+        <w:rPr>
+          <w:lang w:val="en-GB"/>
+        </w:rPr>
+        <w:fldChar w:fldCharType="begin" w:fldLock="1"/>
+      </w:r>
+      <w:r>
+        <w:rPr>
+          <w:lang w:val="en-GB"/>
+        </w:rPr>
+        <w:instrText>ADDIN CSL_CITATION {"citationItems":[{"id":"ITEM-1","itemData":{"DOI":"10.1109/ICTAI50040.2020.00066","ISBN":"9781728192284","ISSN":"10823409","abstract":"Detecting anomalies in streaming time series data with no prior labels is considered a challenging issue, especially, when anomalies may vary with time. There is a need to deal with time series streams by identifying the anomalous patterns. These patterns can be described by representative features extracted from the data, which expresses abnormal behavior. This work addresses the challenge of performing online and continuous learning over time series data. In this paper, a solution based on the Matrix Profile algorithm and representation learning approach is developed. In light of that, we will show how the integration of these widely used approaches in the streaming context is quite important for learning and detecting anomalies in realtime.","author":[{"dropping-particle":"","family":"Alshaer","given":"Mohammad","non-dropping-particle":"","parse-names":false,"suffix":""},{"dropping-particle":"","family":"Garcia-Rodriguez","given":"Sandra","non-dropping-particle":"","parse-names":false,"suffix":""},{"dropping-particle":"","family":"Gouy-Pailler","given":"Cedric","non-dropping-particle":"","parse-names":false,"suffix":""}],"container-title":"Proceedings - International Conference on Tools with Artificial Intelligence, ICTAI","id":"ITEM-1","issued":{"date-parts":[["2020"]]},"page":"376-383","title":"Detecting Anomalies from Streaming Time Series using Matrix Profile and Shapelets Learning","type":"article-journal","volume":"2020-Novem"},"uris":["http://www.mendeley.com/documents/?uuid=63783efb-a1d3-4bc0-be5e-1853978146b5"]}],"mendeley":{"formattedCitation":"[23]","plainTextFormattedCitation":"[23]","previouslyFormattedCitation":"[23]"},"properties":{"noteIndex":0},"schema":"https://github.com/citation-style-language/schema/raw/master/csl-citation.json"}</w:instrText>
+      </w:r>
+      <w:r>
+        <w:rPr>
+          <w:lang w:val="en-GB"/>
+        </w:rPr>
+        <w:fldChar w:fldCharType="separate"/>
+      </w:r>
+      <w:r>
+        <w:rPr>
+          <w:noProof/>
+          <w:lang w:val="en-GB"/>
+        </w:rPr>
+        <w:t>[23]</w:t>
+      </w:r>
+      <w:r>
+        <w:rPr>
+          <w:lang w:val="en-GB"/>
+        </w:rPr>
+        <w:fldChar w:fldCharType="end"/>
+      </w:r>
+      <w:r>
+        <w:rPr>
+          <w:lang w:val="en-GB"/>
+        </w:rPr>
+        <w:t xml:space="preserve">. Those shaplets are extracted and stored in an anomaly library and then used for </w:t>
+      </w:r>
+      <w:r>
+        <w:rPr>
+          <w:lang w:val="en-GB"/>
+        </w:rPr>
+        <w:t xml:space="preserve">sliding-window based </w:t>
+      </w:r>
+      <w:r>
+        <w:rPr>
+          <w:lang w:val="en-GB"/>
+        </w:rPr>
+        <w:t xml:space="preserve">anomaly detection in an electro-cardiogram (ECG) </w:t>
+      </w:r>
+      <w:r>
+        <w:rPr>
+          <w:lang w:val="en-GB"/>
+        </w:rPr>
+        <w:t>timeseries</w:t>
+      </w:r>
+      <w:r>
+        <w:rPr>
+          <w:lang w:val="en-GB"/>
+        </w:rPr>
+        <w:t xml:space="preserve"> (</w:t>
+      </w:r>
+      <w:r>
+        <w:rPr>
+          <w:rFonts w:ascii="Calibri" w:hAnsi="Calibri" w:cs="Calibri"/>
+          <w:lang w:val="en-GB"/>
+        </w:rPr>
+        <w:t>﻿</w:t>
+      </w:r>
+      <w:r>
+        <w:rPr>
+          <w:lang w:val="en-GB"/>
+        </w:rPr>
+        <w:t>MIT-BIH database [32]).</w:t>
+      </w:r>
+      <w:r>
+        <w:rPr>
+          <w:lang w:val="en-GB"/>
+        </w:rPr>
+        <w:t xml:space="preserve"> </w:t>
+      </w:r>
+      <w:r>
+        <w:rPr>
+          <w:lang w:val="en-GB"/>
+        </w:rPr>
+        <w:t>An industrial application is presented in</w:t>
+      </w:r>
+      <w:r>
+        <w:rPr>
+          <w:lang w:val="en-GB"/>
+        </w:rPr>
+        <w:t xml:space="preserve"> </w:t>
+      </w:r>
+      <w:r>
+        <w:rPr>
+          <w:lang w:val="en-GB"/>
+        </w:rPr>
+        <w:fldChar w:fldCharType="begin" w:fldLock="1"/>
+      </w:r>
+      <w:r>
+        <w:rPr>
+          <w:lang w:val="en-GB"/>
+        </w:rPr>
+        <w:instrText>ADDIN CSL_CITATION {"citationItems":[{"id":"ITEM-1","itemData":{"DOI":"10.1109/WoWMoM49955.2020.00065","ISBN":"9781728173740","abstract":"The digitisation of industry provides a plethora of novel applications that increase flexibility and reduce setup and maintenance time as well as cost. Furthermore, novel use cases are created by the digitisation of industry, commonly known as Industry 4.0 or the Industrial Internet of Things, applications make use of communication and computation technology that is becoming available. This enables novel business use cases, such as the digital twin, customer individual production, and data market places. However, the inter-connectivity such use cases rely on also significantly increases the attack surface of industrial enterprises. Sabotage and espionage are aimed at data, which is becoming the most crucial asset of an enterprise. Since the requirements on security solutions in industrial networks are inherently different from office networks, novel approaches for intrusion detection need to be developed. In this work, process data of a real water treatment process that contains attacks is analysed. Analysis is performed by an extension of Matrix Profiles, a motif discovery algorithm for time series. By extending Matrix Profiles with a Hamming-distance metric, binary and tertiary actuators can be integrated into the analysis in a meaningful fashion. This algorithm requires low training effort while providing accurate results. Furthermore, it can be employed in a real-time fashion. Selected actuators in the data set are analysed to highlight the applicability of the extended Matrix Profiles.","author":[{"dropping-particle":"","family":"Anton","given":"Simon D.Duque","non-dropping-particle":"","parse-names":false,"suffix":""},{"dropping-particle":"","family":"Schotten","given":"Hans D.","non-dropping-particle":"","parse-names":false,"suffix":""}],"container-title":"Proceedings - 21st IEEE International Symposium on a World of Wireless, Mobile and Multimedia Networks, WoWMoM 2020","id":"ITEM-1","issued":{"date-parts":[["2020"]]},"page":"347-353","title":"Intrusion Detection in Binary Process Data: Introducing the Hamming-distance to Matrix Profiles","type":"article-journal"},"uris":["http://www.mendeley.com/documents/?uuid=8af2502e-7e7d-400b-b4e0-7b3e8c72fa72"]}],"mendeley":{"formattedCitation":"[24]","plainTextFormattedCitation":"[24]","previouslyFormattedCitation":"[24]"},"properties":{"noteIndex":0},"schema":"https://github.com/citation-style-language/schema/raw/master/csl-citation.json"}</w:instrText>
+      </w:r>
+      <w:r>
+        <w:rPr>
+          <w:lang w:val="en-GB"/>
+        </w:rPr>
+        <w:fldChar w:fldCharType="separate"/>
+      </w:r>
+      <w:r>
+        <w:rPr>
+          <w:noProof/>
+          <w:lang w:val="en-GB"/>
+        </w:rPr>
+        <w:t>[24]</w:t>
+      </w:r>
+      <w:r>
+        <w:rPr>
+          <w:lang w:val="en-GB"/>
+        </w:rPr>
+        <w:fldChar w:fldCharType="end"/>
+      </w:r>
+      <w:r>
+        <w:rPr>
+          <w:lang w:val="en-GB"/>
+        </w:rPr>
+        <w:t xml:space="preserve"> </w:t>
+      </w:r>
+      <w:r>
+        <w:rPr>
+          <w:lang w:val="en-GB"/>
+        </w:rPr>
+        <w:t>where</w:t>
+      </w:r>
+      <w:r>
+        <w:rPr>
+          <w:lang w:val="en-GB"/>
+        </w:rPr>
+        <w:t xml:space="preserve"> the classical approach of </w:t>
+      </w:r>
+      <w:r>
+        <w:rPr>
+          <w:lang w:val="en-GB"/>
+        </w:rPr>
+        <w:t>MP</w:t>
+      </w:r>
+      <w:r>
+        <w:rPr>
+          <w:lang w:val="en-GB"/>
+        </w:rPr>
+        <w:t xml:space="preserve"> </w:t>
+      </w:r>
+      <w:r>
+        <w:rPr>
+          <w:lang w:val="en-GB"/>
+        </w:rPr>
+        <w:t xml:space="preserve">is combined </w:t>
+      </w:r>
+      <w:r>
+        <w:rPr>
+          <w:lang w:val="en-GB"/>
+        </w:rPr>
+        <w:t>with the hamming distance to automatically detect intrusions in the network of a water processing facility.</w:t>
+      </w:r>
+      <w:r>
+        <w:rPr>
+          <w:lang w:val="en-GB"/>
+        </w:rPr>
+        <w:t xml:space="preserve"> A generalization of MP algorithm called Pan MP is proposed  in</w:t>
+      </w:r>
+      <w:r>
+        <w:rPr>
+          <w:lang w:val="en-GB"/>
+        </w:rPr>
+        <w:t xml:space="preserve"> </w:t>
+      </w:r>
+      <w:r>
+        <w:rPr>
+          <w:lang w:val="en-GB"/>
+        </w:rPr>
+        <w:fldChar w:fldCharType="begin" w:fldLock="1"/>
+      </w:r>
+      <w:r>
+        <w:rPr>
+          <w:lang w:val="en-GB"/>
+        </w:rPr>
+        <w:instrText>ADDIN CSL_CITATION {"citationItems":[{"id":"ITEM-1","itemData":{"DOI":"10.1109/ICBK.2019.00031","ISBN":"9781728146065","abstract":"Many time series analytic tasks can be reduced to discovering and then reasoning about conserved structures, or time series motifs. Recently, the Matrix Profile has emerged as the state-of-the-art for finding time series motifs, allowing the community to efficiently find time series motifs in large datasets. The matrix profile reduced time series motif discovery to a process requiring a single parameter, the length of time series motifs we expect (or wish) to find. In many cases this is a reasonable limitation as the user may utilize out-of-band information or domain knowledge to set this parameter. However, in truly exploratory data mining, a poor choice of this parameter can result in failing to find unexpected and exploitable regularities in the data. In this work, we introduce the Pan Matrix Profile, a new data structure which contains the nearest neighbor information for all subsequences of all lengths. This data structure allows the first truly parameter-free motif discovery algorithm in the literature. The sheer volume of information produced by our representation may be overwhelming; thus, we also introduce a novel visualization tool called the motif-heatmap which allows the users to discover and reason about repeated structures at a glance. We demonstrate our ideas on a diverse set of domains including seismology, bioinformatics, transportation and biology.","author":[{"dropping-particle":"","family":"Madrid","given":"Frank","non-dropping-particle":"","parse-names":false,"suffix":""},{"dropping-particle":"","family":"Imani","given":"Shima","non-dropping-particle":"","parse-names":false,"suffix":""},{"dropping-particle":"","family":"Mercer","given":"Ryan","non-dropping-particle":"","parse-names":false,"suffix":""},{"dropping-particle":"","family":"Zimmerman","given":"Zachary","non-dropping-particle":"","parse-names":false,"suffix":""},{"dropping-particle":"","family":"Shakibay","given":"Nader","non-dropping-particle":"","parse-names":false,"suffix":""},{"dropping-particle":"","family":"Keogh","given":"Eamonn","non-dropping-particle":"","parse-names":false,"suffix":""}],"container-title":"Proceedings - 10th IEEE International Conference on Big Knowledge, ICBK 2019","id":"ITEM-1","issued":{"date-parts":[["2019"]]},"page":"175-182","title":"Matrix profile XX: Finding and visualizing time series motifs of all lengths using the matrix profile","type":"article-journal"},"uris":["http://www.mendeley.com/documents/?uuid=5681f772-11b9-4cb2-839f-73eeff075ff9"]}],"mendeley":{"formattedCitation":"[25]","plainTextFormattedCitation":"[25]","previouslyFormattedCitation":"[25]"},"properties":{"noteIndex":0},"schema":"https://github.com/citation-style-language/schema/raw/master/csl-citation.json"}</w:instrText>
+      </w:r>
+      <w:r>
+        <w:rPr>
+          <w:lang w:val="en-GB"/>
+        </w:rPr>
+        <w:fldChar w:fldCharType="separate"/>
+      </w:r>
+      <w:r>
+        <w:rPr>
+          <w:noProof/>
+          <w:lang w:val="en-GB"/>
+        </w:rPr>
+        <w:t>[25]</w:t>
+      </w:r>
+      <w:r>
+        <w:rPr>
+          <w:lang w:val="en-GB"/>
+        </w:rPr>
+        <w:fldChar w:fldCharType="end"/>
+      </w:r>
+      <w:r>
+        <w:rPr>
+          <w:lang w:val="en-GB"/>
+        </w:rPr>
+        <w:t xml:space="preserve"> </w:t>
+      </w:r>
+      <w:r>
+        <w:rPr>
+          <w:lang w:val="en-GB"/>
+        </w:rPr>
+        <w:t xml:space="preserve">to </w:t>
+      </w:r>
+      <w:r>
+        <w:rPr>
+          <w:lang w:val="en-GB"/>
+        </w:rPr>
+        <w:t xml:space="preserve">find different length anomalies in </w:t>
+      </w:r>
+      <w:r>
+        <w:rPr>
+          <w:rFonts w:ascii="Calibri" w:hAnsi="Calibri" w:cs="Calibri"/>
+          <w:lang w:val="en-GB"/>
+        </w:rPr>
+        <w:t>﻿</w:t>
+      </w:r>
+      <w:r>
+        <w:rPr>
+          <w:lang w:val="en-GB"/>
+        </w:rPr>
+        <w:t>automated pedestrian counting system developed in Taipei.</w:t>
+      </w:r>
+      <w:r>
+        <w:rPr>
+          <w:lang w:val="en-GB"/>
+        </w:rPr>
+        <w:t xml:space="preserve"> </w:t>
+      </w:r>
+      <w:r>
+        <w:rPr>
+          <w:lang w:val="en-GB"/>
+        </w:rPr>
+        <w:t xml:space="preserve">MP </w:t>
+      </w:r>
+      <w:r>
+        <w:rPr>
+          <w:lang w:val="en-GB"/>
+        </w:rPr>
+        <w:t xml:space="preserve">has been largely employed </w:t>
+      </w:r>
+      <w:r>
+        <w:rPr>
+          <w:lang w:val="en-GB"/>
+        </w:rPr>
+        <w:t xml:space="preserve">to identify anomalies in IT field. </w:t>
+      </w:r>
+      <w:r>
+        <w:rPr>
+          <w:lang w:val="en-GB"/>
+        </w:rPr>
+        <w:fldChar w:fldCharType="begin" w:fldLock="1"/>
+      </w:r>
+      <w:r>
+        <w:rPr>
+          <w:lang w:val="en-GB"/>
+        </w:rPr>
+        <w:instrText>ADDIN CSL_CITATION {"citationItems":[{"id":"ITEM-1","itemData":{"DOI":"10.1109/BigData47090.2019.9005653","ISBN":"9781728108582","abstract":"Research integrity is crucial to ensuring the trustworthiness of scientific discoveries. This work is aimed at detecting misbehaviors targeting scientific workflows, which are computing paradigms widely used to facilitate scientific collaborations across multiple geographically distributed research sites. We develop a new system called RAMP(Real-Time Aggregated Matrix Profile) for real-time anomaly detection in scientific workflow systems. RAMP builds upon an existing time series data analysis technique called Matrix Profile to detect anomalous distances among subsequences of event streams collected from scientific workflows in an online manner. Using an adaptive uncertainty function, the anomaly detection model is dynamically adjusted to prevent high false alarm rates. RAMP can incorporate user feedback on reported anomalies and modify model parameters to improve anomaly detection accuracy. Our experimental results from applying RAMP to the logs generated by DATAVIEW, a scientific workflow platform, show that RAMP is able to identify a varied range of anomalies with high accuracy for both interleaved and non-interleaved workflow executions in real time.","author":[{"dropping-particle":"","family":"Dinal Herath","given":"J.","non-dropping-particle":"","parse-names":false,"suffix":""},{"dropping-particle":"","family":"Bai","given":"Changxin","non-dropping-particle":"","parse-names":false,"suffix":""},{"dropping-particle":"","family":"Yan","given":"Guanhua","non-dropping-particle":"","parse-names":false,"suffix":""},{"dropping-particle":"","family":"Yang","given":"Ping","non-dropping-particle":"","parse-names":false,"suffix":""},{"dropping-particle":"","family":"Lu","given":"Shiyong","non-dropping-particle":"","parse-names":false,"suffix":""}],"container-title":"Proceedings - 2019 IEEE International Conference on Big Data, Big Data 2019","id":"ITEM-1","issued":{"date-parts":[["2019"]]},"page":"1367-1374","title":"RAMP: Real-Time Anomaly Detection in Scientific Workflows","type":"article-journal"},"uris":["http://www.mendeley.com/documents/?uuid=9694c176-9c9f-4527-922f-d547a1cc1ffc"]}],"mendeley":{"formattedCitation":"[26]","plainTextFormattedCitation":"[26]","previouslyFormattedCitation":"[26]"},"properties":{"noteIndex":0},"schema":"https://github.com/citation-style-language/schema/raw/master/csl-citation.json"}</w:instrText>
+      </w:r>
+      <w:r>
+        <w:rPr>
+          <w:lang w:val="en-GB"/>
+        </w:rPr>
+        <w:fldChar w:fldCharType="separate"/>
+      </w:r>
+      <w:r>
+        <w:rPr>
+          <w:noProof/>
+          <w:lang w:val="en-GB"/>
+        </w:rPr>
+        <w:t>[26]</w:t>
+      </w:r>
+      <w:r>
+        <w:rPr>
+          <w:lang w:val="en-GB"/>
+        </w:rPr>
+        <w:fldChar w:fldCharType="end"/>
+      </w:r>
+      <w:r>
+        <w:rPr>
+          <w:lang w:val="en-GB"/>
+        </w:rPr>
+        <w:t xml:space="preserve"> introduces </w:t>
+      </w:r>
+      <w:r>
+        <w:rPr>
+          <w:rFonts w:ascii="Calibri" w:hAnsi="Calibri" w:cs="Calibri"/>
+          <w:lang w:val="en-GB"/>
+        </w:rPr>
+        <w:t>﻿</w:t>
+      </w:r>
+      <w:r>
+        <w:rPr>
+          <w:lang w:val="en-GB"/>
+        </w:rPr>
+        <w:t xml:space="preserve">a real time anomaly detection framework based on </w:t>
+      </w:r>
+      <w:r>
+        <w:rPr>
+          <w:lang w:val="en-GB"/>
+        </w:rPr>
+        <w:t>MP</w:t>
+      </w:r>
+      <w:r>
+        <w:rPr>
+          <w:lang w:val="en-GB"/>
+        </w:rPr>
+        <w:t xml:space="preserve"> called </w:t>
+      </w:r>
+      <w:r>
+        <w:rPr>
+          <w:lang w:val="en-GB"/>
+        </w:rPr>
+        <w:t xml:space="preserve">Real-Time Aggregated Matrix Profile </w:t>
+      </w:r>
+      <w:r>
+        <w:rPr>
+          <w:lang w:val="en-GB"/>
+        </w:rPr>
+        <w:t>(</w:t>
+      </w:r>
+      <w:r>
+        <w:rPr>
+          <w:lang w:val="en-GB"/>
+        </w:rPr>
+        <w:t>RAMP</w:t>
+      </w:r>
+      <w:r>
+        <w:rPr>
+          <w:lang w:val="en-GB"/>
+        </w:rPr>
+        <w:t xml:space="preserve">), that </w:t>
+      </w:r>
+      <w:r>
+        <w:rPr>
+          <w:lang w:val="en-GB"/>
+        </w:rPr>
+        <w:t>can</w:t>
+      </w:r>
+      <w:r>
+        <w:rPr>
+          <w:lang w:val="en-GB"/>
+        </w:rPr>
+        <w:t xml:space="preserve"> identify anomalies in scientific workflows.</w:t>
+      </w:r>
+      <w:r>
+        <w:rPr>
+          <w:lang w:val="en-GB"/>
+        </w:rPr>
+        <w:t xml:space="preserve"> </w:t>
+      </w:r>
+      <w:r>
+        <w:rPr>
+          <w:lang w:val="en-GB"/>
+        </w:rPr>
+        <w:fldChar w:fldCharType="begin" w:fldLock="1"/>
+      </w:r>
+      <w:r>
+        <w:rPr>
+          <w:lang w:val="en-GB"/>
+        </w:rPr>
+        <w:instrText>ADDIN CSL_CITATION {"citationItems":[{"id":"ITEM-1","itemData":{"DOI":"10.1007/978-3-030-40014-9_5","ISBN":"9783030400132","ISSN":"16113349","abstract":"Companies are increasingly measuring their products and services, resulting in a rising amount of available time series data, making techniques to extract usable information needed. One state-of-the-art technique for time series is the Matrix Profile, which has been used for various applications including motif/discord discovery, visualizations and semantic segmentation. Internally, the Matrix Profile utilizes the z-normalized Euclidean distance to compare the shape of subsequences between two series. However, when comparing subsequences that are relatively flat and contain noise, the resulting distance is high despite the visual similarity of these subsequences. This property violates some of the assumptions made by Matrix Profile based techniques, resulting in worse performance when series contain flat and noisy subsequences. By studying the properties of the z-normalized Euclidean distance, we derived a method to eliminate this effect requiring only an estimate of the standard deviation of the noise. In this paper we describe various practical properties of the z-normalized Euclidean distance and show how these can be used to correct the performance of Matrix Profile related techniques. We demonstrate our techniques using anomaly detection using a Yahoo! Webscope anomaly dataset, semantic segmentation on the PAMAP2 activity dataset and for data visualization on a UCI activity dataset, all containing real-world data, and obtain overall better results after applying our technique. Our technique is a straightforward extension of the distance calculation in the Matrix Profile and will benefit any derived technique dealing with time series containing flat and noisy subsequences.","author":[{"dropping-particle":"","family":"Paepe","given":"Dieter","non-dropping-particle":"De","parse-names":false,"suffix":""},{"dropping-particle":"","family":"Avendano","given":"Diego Nieves","non-dropping-particle":"","parse-names":false,"suffix":""},{"dropping-particle":"","family":"Hoecke","given":"Sofie","non-dropping-particle":"Van","parse-names":false,"suffix":""}],"container-title":"Lecture Notes in Computer Science (including subseries Lecture Notes in Artificial Intelligence and Lecture Notes in Bioinformatics)","id":"ITEM-1","issue":"768869","issued":{"date-parts":[["2020"]]},"page":"95-118","title":"Implications of Z-Normalization in the Matrix Profile","type":"article-journal","volume":"11996 LNCS"},"uris":["http://www.mendeley.com/documents/?uuid=113c03b5-6462-4630-8318-388e0154fafc"]}],"mendeley":{"formattedCitation":"[27]","plainTextFormattedCitation":"[27]","previouslyFormattedCitation":"[27]"},"properties":{"noteIndex":0},"schema":"https://github.com/citation-style-language/schema/raw/master/csl-citation.json"}</w:instrText>
+      </w:r>
+      <w:r>
+        <w:rPr>
+          <w:lang w:val="en-GB"/>
+        </w:rPr>
+        <w:fldChar w:fldCharType="separate"/>
+      </w:r>
+      <w:r>
+        <w:rPr>
+          <w:noProof/>
+          <w:lang w:val="en-GB"/>
+        </w:rPr>
+        <w:t>[27]</w:t>
+      </w:r>
+      <w:r>
+        <w:rPr>
+          <w:lang w:val="en-GB"/>
+        </w:rPr>
+        <w:fldChar w:fldCharType="end"/>
+      </w:r>
+      <w:r>
+        <w:rPr>
+          <w:lang w:val="en-GB"/>
+        </w:rPr>
+        <w:t xml:space="preserve"> </w:t>
+      </w:r>
+      <w:r>
+        <w:rPr>
+          <w:lang w:val="en-GB"/>
+        </w:rPr>
+        <w:t xml:space="preserve">Applies a noise elimination technique </w:t>
+      </w:r>
+      <w:r>
+        <w:rPr>
+          <w:lang w:val="en-GB"/>
+        </w:rPr>
+        <w:t>based on</w:t>
+      </w:r>
+      <w:r>
+        <w:rPr>
+          <w:lang w:val="en-GB"/>
+        </w:rPr>
+        <w:t xml:space="preserve"> </w:t>
+      </w:r>
+      <w:r>
+        <w:rPr>
+          <w:lang w:val="en-GB"/>
+        </w:rPr>
+        <w:t>MP</w:t>
+      </w:r>
+      <w:r>
+        <w:rPr>
+          <w:lang w:val="en-GB"/>
+        </w:rPr>
+        <w:t xml:space="preserve"> on real</w:t>
+      </w:r>
+      <w:r>
+        <w:rPr>
+          <w:lang w:val="en-GB"/>
+        </w:rPr>
+        <w:t xml:space="preserve"> </w:t>
+      </w:r>
+      <w:r>
+        <w:rPr>
+          <w:lang w:val="en-GB"/>
+        </w:rPr>
+        <w:t>Yahoo!</w:t>
+      </w:r>
+      <w:r>
+        <w:rPr>
+          <w:lang w:val="en-GB"/>
+        </w:rPr>
+        <w:t xml:space="preserve"> </w:t>
+      </w:r>
+      <w:r>
+        <w:rPr>
+          <w:lang w:val="en-GB"/>
+        </w:rPr>
+        <w:t xml:space="preserve">internet traffic metrics to detect anomalous </w:t>
+      </w:r>
+      <w:r>
+        <w:rPr>
+          <w:lang w:val="en-GB"/>
+        </w:rPr>
+        <w:t>behaviours</w:t>
+      </w:r>
+      <w:r>
+        <w:rPr>
+          <w:lang w:val="en-GB"/>
+        </w:rPr>
+        <w:t xml:space="preserve">; </w:t>
+      </w:r>
+      <w:r>
+        <w:rPr>
+          <w:lang w:val="en-GB"/>
+        </w:rPr>
+        <w:fldChar w:fldCharType="begin" w:fldLock="1"/>
+      </w:r>
+      <w:r>
+        <w:rPr>
+          <w:lang w:val="en-GB"/>
+        </w:rPr>
+        <w:instrText>ADDIN CSL_CITATION {"citationItems":[{"id":"ITEM-1","itemData":{"DOI":"10.5220/0007314100830093","ISBN":"9789897583513","abstract":"As companies are increasingly measuring their products and services, the amount of time series data is rising and techniques to extract usable information are needed. One recently developed data mining technique for time series is the Matrix Profile. It consists of the smallest z-normalized Euclidean distance of each subsequence of a time series to all other subsequences of another series. It has been used for motif and discord discovery, for segmentation and as building block for other techniques. One side effect of the z-normalization used is that small fluctuations on flat signals are upscaled. This can lead to high and unintuitive distances for very similar subsequences from noisy data. We determined an analytic method to estimate and remove the effects of this noise, adding only a single, intuitive parameter to the calculation of the Matrix Profile. This paper explains our method and demonstrates it by performing discord discovery on the Numenta Anomaly Benchmark and by segmenting the PAMAP2 activity dataset. We find that our technique results in a more intuitive Matrix Profile and provides improved results in both usecases for series containing many flat, noisy subsequences. Since our technique is an extension of the Matrix Profile, it can be applied to any of the various tasks that could be solved by it, improving results where data contains flat and noisy sequences.","author":[{"dropping-particle":"","family":"Paepe","given":"Dieter","non-dropping-particle":"De","parse-names":false,"suffix":""},{"dropping-particle":"","family":"Janssens","given":"Olivier","non-dropping-particle":"","parse-names":false,"suffix":""},{"dropping-particle":"","family":"Hoecke","given":"Sofie","non-dropping-particle":"Van","parse-names":false,"suffix":""}],"container-title":"ICPRAM 2019 - Proceedings of the 8th International Conference on Pattern Recognition Applications and Methods","id":"ITEM-1","issued":{"date-parts":[["2019"]]},"page":"83-93","title":"Eliminating noise in the matrix profile","type":"article-journal"},"uris":["http://www.mendeley.com/documents/?uuid=3e32450f-b6e2-47f2-8089-cce9f8e4c70f"]}],"mendeley":{"formattedCitation":"[28]","plainTextFormattedCitation":"[28]","previouslyFormattedCitation":"[28]"},"properties":{"noteIndex":0},"schema":"https://github.com/citation-style-language/schema/raw/master/csl-citation.json"}</w:instrText>
+      </w:r>
+      <w:r>
+        <w:rPr>
+          <w:lang w:val="en-GB"/>
+        </w:rPr>
+        <w:fldChar w:fldCharType="separate"/>
+      </w:r>
+      <w:r>
+        <w:rPr>
+          <w:noProof/>
+          <w:lang w:val="en-GB"/>
+        </w:rPr>
+        <w:t>[28]</w:t>
+      </w:r>
+      <w:r>
+        <w:rPr>
+          <w:lang w:val="en-GB"/>
+        </w:rPr>
+        <w:fldChar w:fldCharType="end"/>
+      </w:r>
+      <w:r>
+        <w:rPr>
+          <w:lang w:val="en-GB"/>
+        </w:rPr>
+        <w:t xml:space="preserve"> demonstrate how the elimination of noise can help in anomaly detection of noisy date by testing the algorithm on </w:t>
+      </w:r>
+      <w:r>
+        <w:rPr>
+          <w:lang w:val="en-GB"/>
+        </w:rPr>
+        <w:t>N</w:t>
+      </w:r>
+      <w:r>
+        <w:rPr>
+          <w:lang w:val="en-GB"/>
+        </w:rPr>
+        <w:t xml:space="preserve">umenta </w:t>
+      </w:r>
+      <w:r>
+        <w:rPr>
+          <w:lang w:val="en-GB"/>
+        </w:rPr>
+        <w:t>B</w:t>
+      </w:r>
+      <w:r>
+        <w:rPr>
+          <w:lang w:val="en-GB"/>
+        </w:rPr>
+        <w:t>enchmark</w:t>
+      </w:r>
+      <w:r>
+        <w:rPr>
+          <w:lang w:val="en-GB"/>
+        </w:rPr>
+        <w:t xml:space="preserve"> </w:t>
+      </w:r>
+      <w:r>
+        <w:rPr>
+          <w:lang w:val="en-GB"/>
+        </w:rPr>
+        <w:fldChar w:fldCharType="begin" w:fldLock="1"/>
+      </w:r>
+      <w:r>
+        <w:rPr>
+          <w:lang w:val="en-GB"/>
+        </w:rPr>
+        <w:instrText>ADDIN CSL_CITATION {"citationItems":[{"id":"ITEM-1","itemData":{"DOI":"10.1016/j.neucom.2017.04.070","ISSN":"18728286","abstract":"We are seeing an enormous increase in the availability of streaming, time-series data. Largely driven by the rise of connected real-time data sources, this data presents technical challenges and opportunities. One fundamental capability for streaming analytics is to model each stream in an unsupervised fashion and detect unusual, anomalous behaviors in real-time. Early anomaly detection is valuable, yet it can be difficult to execute reliably in practice. Application constraints require systems to process data in real-time, not batches. Streaming data inherently exhibits concept drift, favoring algorithms that learn continuously. Furthermore, the massive number of independent streams in practice requires that anomaly detectors be fully automated. In this paper we propose a novel anomaly detection algorithm that meets these constraints. The technique is based on an online sequence memory algorithm called Hierarchical Temporal Memory (HTM). We also present results using the Numenta Anomaly Benchmark (NAB), a benchmark containing real-world data streams with labeled anomalies. The benchmark, the first of its kind, provides a controlled open-source environment for testing anomaly detection algorithms on streaming data. We present results and analysis for a wide range of algorithms on this benchmark, and discuss future challenges for the emerging field of streaming analytics.","author":[{"dropping-particle":"","family":"Ahmad","given":"Subutai","non-dropping-particle":"","parse-names":false,"suffix":""},{"dropping-particle":"","family":"Lavin","given":"Alexander","non-dropping-particle":"","parse-names":false,"suffix":""},{"dropping-particle":"","family":"Purdy","given":"Scott","non-dropping-particle":"","parse-names":false,"suffix":""},{"dropping-particle":"","family":"Agha","given":"Zuha","non-dropping-particle":"","parse-names":false,"suffix":""}],"container-title":"Neurocomputing","id":"ITEM-1","issued":{"date-parts":[["2017"]]},"page":"134-147","publisher":"Elsevier B.V.","title":"Unsupervised real-time anomaly detection for streaming data","type":"article-journal","volume":"262"},"uris":["http://www.mendeley.com/documents/?uuid=1534295a-6999-41e7-afa2-9eb51ff143c7"]}],"mendeley":{"formattedCitation":"[29]","plainTextFormattedCitation":"[29]","previouslyFormattedCitation":"[29]"},"properties":{"noteIndex":0},"schema":"https://github.com/citation-style-language/schema/raw/master/csl-citation.json"}</w:instrText>
+      </w:r>
+      <w:r>
+        <w:rPr>
+          <w:lang w:val="en-GB"/>
+        </w:rPr>
+        <w:fldChar w:fldCharType="separate"/>
+      </w:r>
+      <w:r>
+        <w:rPr>
+          <w:noProof/>
+          <w:lang w:val="en-GB"/>
+        </w:rPr>
+        <w:t>[29]</w:t>
+      </w:r>
+      <w:r>
+        <w:rPr>
+          <w:lang w:val="en-GB"/>
+        </w:rPr>
+        <w:fldChar w:fldCharType="end"/>
+      </w:r>
+      <w:r>
+        <w:rPr>
+          <w:lang w:val="en-GB"/>
+        </w:rPr>
+        <w:t>.</w:t>
+      </w:r>
+      <w:r>
+        <w:rPr>
+          <w:lang w:val="en-GB"/>
+        </w:rPr>
+        <w:t xml:space="preserve"> </w:t>
+      </w:r>
     </w:p>
     <w:p>
       <w:pPr>
@@ -5525,7 +6337,210 @@
         <w:rPr>
           <w:lang w:val="en-GB"/>
         </w:rPr>
-        <w:t>T</w:t>
+        <w:t>In the energy field there are few implementations of MP algorithm</w:t>
+      </w:r>
+      <w:r>
+        <w:rPr>
+          <w:lang w:val="en-GB"/>
+        </w:rPr>
+        <w:t xml:space="preserve">. The possibility to use the MP discord detection capabilities to provide insights about the dominant energy usage pattern in large academic buildings was explored by </w:t>
+      </w:r>
+      <w:r>
+        <w:rPr>
+          <w:lang w:val="en-GB"/>
+        </w:rPr>
+        <w:lastRenderedPageBreak/>
+        <w:fldChar w:fldCharType="begin" w:fldLock="1"/>
+      </w:r>
+      <w:r>
+        <w:rPr>
+          <w:lang w:val="en-GB"/>
+        </w:rPr>
+        <w:instrText>ADDIN CSL_CITATION {"citationItems":[{"id":"ITEM-1","itemData":{"DOI":"10.1109/CASE48305.2020.9216794","ISBN":"9781728169040","ISSN":"21618089","abstract":"Building energy usage is growing at a rapid pace under increasing urbanisation tendencies in both the developing and the developed world, at high environmental and social costs. Decentralised control architectures for local energy grids are seen as a key solution to optimise energy management at the local level. As the infrastructure for data collection, communication and embedded computing becomes more capable, new online algorithms can be deployed for forecasting and anomaly detection of large consumers. Fine grained tendencies and unusual artefacts can be thus exploited to improve local and grid level energy management. Our two-fold approach first leverages the Matrix Profile technique for time series data mining to build a dataset of anomaly patterns from public building energy traces and extract analytics information. Subsequently the labeled dataset is used in a supervised learning classification model to discriminate between various related dominant usage patterns. The case study is carried out on a public dataset of academic buildings. The approach can prove useful for exploiting complementary energy consumption patterns in a decentralised control structure towards grid balancing and economic operation.","author":[{"dropping-particle":"","family":"Nichiforov","given":"Cristina","non-dropping-particle":"","parse-names":false,"suffix":""},{"dropping-particle":"","family":"Stamatescu","given":"Grigore","non-dropping-particle":"","parse-names":false,"suffix":""},{"dropping-particle":"","family":"Stamatescu","given":"Iulia","non-dropping-particle":"","parse-names":false,"suffix":""},{"dropping-particle":"","family":"Fagarasan","given":"Ioana","non-dropping-particle":"","parse-names":false,"suffix":""}],"container-title":"IEEE International Conference on Automation Science and Engineering","id":"ITEM-1","issued":{"date-parts":[["2020"]]},"page":"548-553","title":"Learning Dominant Usage from Anomaly Patterns in Building Energy Traces","type":"article-journal","volume":"2020-Augus"},"uris":["http://www.mendeley.com/documents/?uuid=48bdc00a-2299-4213-87a3-e47a6293a967"]}],"mendeley":{"formattedCitation":"[32]","plainTextFormattedCitation":"[32]","previouslyFormattedCitation":"[31]"},"properties":{"noteIndex":0},"schema":"https://github.com/citation-style-language/schema/raw/master/csl-citation.json"}</w:instrText>
+      </w:r>
+      <w:r>
+        <w:rPr>
+          <w:lang w:val="en-GB"/>
+        </w:rPr>
+        <w:fldChar w:fldCharType="separate"/>
+      </w:r>
+      <w:r>
+        <w:rPr>
+          <w:noProof/>
+          <w:lang w:val="en-GB"/>
+        </w:rPr>
+        <w:t>[32]</w:t>
+      </w:r>
+      <w:r>
+        <w:rPr>
+          <w:lang w:val="en-GB"/>
+        </w:rPr>
+        <w:fldChar w:fldCharType="end"/>
+      </w:r>
+      <w:r>
+        <w:rPr>
+          <w:lang w:val="en-GB"/>
+        </w:rPr>
+        <w:t xml:space="preserve">. The authors applied the classical MP approach with daily, weekly, and monthly time window lengths to identify top discords in energy consumption timeseries of a large commercial building dataset on one year period. The process was tested on 422 buildings </w:t>
+      </w:r>
+      <w:r>
+        <w:rPr>
+          <w:lang w:val="en-GB"/>
+        </w:rPr>
+        <w:fldChar w:fldCharType="begin" w:fldLock="1"/>
+      </w:r>
+      <w:r>
+        <w:rPr>
+          <w:lang w:val="en-GB"/>
+        </w:rPr>
+        <w:instrText>ADDIN CSL_CITATION {"citationItems":[{"id":"ITEM-1","itemData":{"DOI":"10.1016/j.egypro.2017.07.400","ISSN":"18766102","abstract":"As of 2015, there are over 60 million smart meters installed in the United States; these meters are at the forefront of big data analytics in the building industry. However, only a few public data sources of hourly non-residential meter data exist for the purpose of testing algorithms. This paper describes the collection, cleaning, and compilation of several such data sets found publicly on-line, in addition to several collected by the authors. There are 507 whole building electrical meters in this collection, and a majority are from buildings on university campuses. This group serves as a primary repository of open, non-residential data sources that can be built upon by other researchers. An overview of the data sources, subset selection criteria, and details of access to the repository are included. Future uses include the application of new, proposed prediction and classification models to compare performance to previously generated techniques.","author":[{"dropping-particle":"","family":"Miller","given":"Clayton","non-dropping-particle":"","parse-names":false,"suffix":""},{"dropping-particle":"","family":"Meggers","given":"Forrest","non-dropping-particle":"","parse-names":false,"suffix":""}],"container-title":"Energy Procedia","id":"ITEM-1","issued":{"date-parts":[["2017"]]},"page":"439-444","publisher":"Elsevier B.V.","title":"The Building Data Genome Project: An open, public data set from non-residential building electrical meters","type":"article-journal","volume":"122"},"uris":["http://www.mendeley.com/documents/?uuid=4cd03460-a4c0-465d-9440-b1e67ca5049a"]}],"mendeley":{"formattedCitation":"[31]","plainTextFormattedCitation":"[31]"},"properties":{"noteIndex":0},"schema":"https://github.com/citation-style-language/schema/raw/master/csl-citation.json"}</w:instrText>
+      </w:r>
+      <w:r>
+        <w:rPr>
+          <w:lang w:val="en-GB"/>
+        </w:rPr>
+        <w:fldChar w:fldCharType="separate"/>
+      </w:r>
+      <w:r>
+        <w:rPr>
+          <w:noProof/>
+          <w:lang w:val="en-GB"/>
+        </w:rPr>
+        <w:t>[31]</w:t>
+      </w:r>
+      <w:r>
+        <w:rPr>
+          <w:lang w:val="en-GB"/>
+        </w:rPr>
+        <w:fldChar w:fldCharType="end"/>
+      </w:r>
+      <w:r>
+        <w:rPr>
+          <w:lang w:val="en-GB"/>
+        </w:rPr>
+        <w:t xml:space="preserve"> with primary use type classrooms, offices, laboratories and dormitory. The classic MP method is applied and resulted to be effective to get insights and label the unusual behaviour by providing a sufficient differentiation between dominant usage patterns of the analysed dataset. In </w:t>
+      </w:r>
+      <w:r>
+        <w:rPr>
+          <w:lang w:val="en-GB"/>
+        </w:rPr>
+        <w:fldChar w:fldCharType="begin" w:fldLock="1"/>
+      </w:r>
+      <w:r>
+        <w:rPr>
+          <w:lang w:val="en-GB"/>
+        </w:rPr>
+        <w:instrText>ADDIN CSL_CITATION {"citationItems":[{"id":"ITEM-1","itemData":{"DOI":"10.1007/s10618-019-00668-6","ISBN":"0123456789","ISSN":"1573756X","abstract":"The recently introduced data structure, the Matrix Profile, annotates a time series by recording the location of and distance to the nearest neighbor of every subsequence. This information trivially provides answers to queries for both time series motifs and time series discords, perhaps two of the most frequently used primitives in time series data mining. One attractive feature of the Matrix Profile is that it completely divorces the high-level details of the analytics performed, from the computational “heavy lifting.” The Matrix Profile can be computed using the appropriate computational paradigm for the task at hand: CPU, GPU, FPGA, distributed computing, anytime computation, incremental computation, and so forth. However, all the details of such computation can be hidden from the analyst who only needs to think about her analytical need. In this work, we expand on this philosophy and ask the following question: If we assume that we get the Matrix Profile for free, what interesting analytics can we do, writing at most ten lines of code? As we will show, the answer is surprisingly large and diverse. Our aim here is not to establish or compete with state-of-the-art results, but merely to show that we can both reproduce the results of many existing algorithms and find novel regularities in time series data collections with very little effort.","author":[{"dropping-particle":"","family":"Zhu","given":"Yan","non-dropping-particle":"","parse-names":false,"suffix":""},{"dropping-particle":"","family":"Gharghabi","given":"Shaghayegh","non-dropping-particle":"","parse-names":false,"suffix":""},{"dropping-particle":"","family":"Silva","given":"Diego Furtado","non-dropping-particle":"","parse-names":false,"suffix":""},{"dropping-particle":"","family":"Dau","given":"Hoang Anh","non-dropping-particle":"","parse-names":false,"suffix":""},{"dropping-particle":"","family":"Yeh","given":"Chin Chia Michael","non-dropping-particle":"","parse-names":false,"suffix":""},{"dropping-particle":"","family":"Shakibay Senobari","given":"Nader","non-dropping-particle":"","parse-names":false,"suffix":""},{"dropping-particle":"","family":"Almaslukh","given":"Abdulaziz","non-dropping-particle":"","parse-names":false,"suffix":""},{"dropping-particle":"","family":"Kamgar","given":"Kaveh","non-dropping-particle":"","parse-names":false,"suffix":""},{"dropping-particle":"","family":"Zimmerman","given":"Zachary","non-dropping-particle":"","parse-names":false,"suffix":""},{"dropping-particle":"","family":"Funning","given":"Gareth","non-dropping-particle":"","parse-names":false,"suffix":""},{"dropping-particle":"","family":"Mueen","given":"Abdullah","non-dropping-particle":"","parse-names":false,"suffix":""},{"dropping-particle":"","family":"Keogh","given":"Eamonn","non-dropping-particle":"","parse-names":false,"suffix":""}],"container-title":"Data Mining and Knowledge Discovery","id":"ITEM-1","issue":"4","issued":{"date-parts":[["2020"]]},"number-of-pages":"949-979","publisher":"Springer US","title":"The Swiss army knife of time series data mining: ten useful things you can do with the matrix profile and ten lines of code","type":"book","volume":"34"},"uris":["http://www.mendeley.com/documents/?uuid=ab449d50-7527-4b8e-ac25-4283010f7519"]}],"mendeley":{"formattedCitation":"[19]","plainTextFormattedCitation":"[19]","previouslyFormattedCitation":"[19]"},"properties":{"noteIndex":0},"schema":"https://github.com/citation-style-language/schema/raw/master/csl-citation.json"}</w:instrText>
+      </w:r>
+      <w:r>
+        <w:rPr>
+          <w:lang w:val="en-GB"/>
+        </w:rPr>
+        <w:fldChar w:fldCharType="separate"/>
+      </w:r>
+      <w:r>
+        <w:rPr>
+          <w:noProof/>
+          <w:lang w:val="en-GB"/>
+        </w:rPr>
+        <w:t>[19]</w:t>
+      </w:r>
+      <w:r>
+        <w:rPr>
+          <w:lang w:val="en-GB"/>
+        </w:rPr>
+        <w:fldChar w:fldCharType="end"/>
+      </w:r>
+      <w:r>
+        <w:rPr>
+          <w:lang w:val="en-GB"/>
+        </w:rPr>
+        <w:t xml:space="preserve"> </w:t>
+      </w:r>
+      <w:r>
+        <w:rPr>
+          <w:lang w:val="en-GB"/>
+        </w:rPr>
+        <w:t xml:space="preserve">the authors </w:t>
+      </w:r>
+      <w:r>
+        <w:rPr>
+          <w:lang w:val="en-GB"/>
+        </w:rPr>
+        <w:t>demonstrate</w:t>
+      </w:r>
+      <w:r>
+        <w:rPr>
+          <w:lang w:val="en-GB"/>
+        </w:rPr>
+        <w:t>d</w:t>
+      </w:r>
+      <w:r>
+        <w:rPr>
+          <w:lang w:val="en-GB"/>
+        </w:rPr>
+        <w:t xml:space="preserve"> how MP can be useful in detecting </w:t>
+      </w:r>
+      <w:r>
+        <w:rPr>
+          <w:lang w:val="en-GB"/>
+        </w:rPr>
+        <w:t xml:space="preserve">rare </w:t>
+      </w:r>
+      <w:r>
+        <w:rPr>
+          <w:lang w:val="en-GB"/>
+        </w:rPr>
+        <w:t>anomal</w:t>
+      </w:r>
+      <w:r>
+        <w:rPr>
+          <w:lang w:val="en-GB"/>
+        </w:rPr>
+        <w:t xml:space="preserve">ous electricity consumption occasionally produced by a meter swapping event. The algorithm was tested on a synthetic meter swapping event built on top of two timeseries of household electrical power demand and was proven to be effective to discover the suspicious similarity between the two timeseries. </w:t>
+      </w:r>
+      <w:r>
+        <w:rPr>
+          <w:lang w:val="en-GB"/>
+        </w:rPr>
+        <w:fldChar w:fldCharType="begin" w:fldLock="1"/>
+      </w:r>
+      <w:r>
+        <w:rPr>
+          <w:lang w:val="en-GB"/>
+        </w:rPr>
+        <w:instrText>ADDIN CSL_CITATION {"citationItems":[{"id":"ITEM-1","itemData":{"DOI":"10.1016/j.enbuild.2020.109892","ISSN":"03787788","abstract":"Reducing the overall energy consumption and associated greenhouse gas emissions in the building sector is essential for meeting our future sustainability goals. Recently, smart energy metering facilities have been deployed to enable monitoring of energy consumption data with hourly or subhourly temporal resolution. This unprecedented data collection has created various opportunities for advanced data analytics involving load profiles (e.g., building energy benchmarking programs, building-to-grid integration, and calibration of urban-scale energy models). These applications often need preprocessing steps to detect daily load profile discords, such as: 1) outliers due to system malfunctions (the bad) and 2) irregular energy consumption patterns, such as those resulting from holidays (the ugly) compared to normal consumption patterns (the good). However, current preprocessing methods predominantly focus on filtering using statistical threshold values, which fail to capture the contextual discords of daily profiles. In addition, discord detection algorithms in building research are often aimed at finding individual building-level discords, which are not suitable at a large scale. Thus, in this paper, we develop a method for automated load profile discord identification (ALDI) in a large portfolio of buildings (more than 100 buildings). Specifically, ALDI 1) uses the matrix profile (MP) method to quantify the similarities of daily subsequences in time series meter data, 2) compares daily MP values with typical-day MP distributions using the Kolmogorov-Smirnov test, and 3) identifies daily load profile discords in a large building portfolio. We evaluate ALDI using the metering data of both an academic campus and a residential neighborhood. Our results demonstrate that ALDI efficiently discovers measurement errors by system malfunctions and low energy consumption days in the academic campus portfolio, and it detects unique load shape patterns likely driven by occupant behavior and extreme weather conditions in the residential neighborhood.","author":[{"dropping-particle":"","family":"Park","given":"June Young","non-dropping-particle":"","parse-names":false,"suffix":""},{"dropping-particle":"","family":"Wilson","given":"Eric","non-dropping-particle":"","parse-names":false,"suffix":""},{"dropping-particle":"","family":"Parker","given":"Andrew","non-dropping-particle":"","parse-names":false,"suffix":""},{"dropping-particle":"","family":"Nagy","given":"Zoltan","non-dropping-particle":"","parse-names":false,"suffix":""}],"container-title":"Energy and Buildings","id":"ITEM-1","issued":{"date-parts":[["2020"]]},"page":"109892","publisher":"Elsevier B.V.","title":"The good, the bad, and the ugly: Data-driven load profile discord identification in a large building portfolio","type":"article-journal","volume":"215"},"uris":["http://www.mendeley.com/documents/?uuid=8ccea2a8-1332-42b5-887d-a29bce72d524"]}],"mendeley":{"formattedCitation":"[33]","plainTextFormattedCitation":"[33]","previouslyFormattedCitation":"[32]"},"properties":{"noteIndex":0},"schema":"https://github.com/citation-style-language/schema/raw/master/csl-citation.json"}</w:instrText>
+      </w:r>
+      <w:r>
+        <w:rPr>
+          <w:lang w:val="en-GB"/>
+        </w:rPr>
+        <w:fldChar w:fldCharType="separate"/>
+      </w:r>
+      <w:r>
+        <w:rPr>
+          <w:noProof/>
+          <w:lang w:val="en-GB"/>
+        </w:rPr>
+        <w:t>[33]</w:t>
+      </w:r>
+      <w:r>
+        <w:rPr>
+          <w:lang w:val="en-GB"/>
+        </w:rPr>
+        <w:fldChar w:fldCharType="end"/>
+      </w:r>
+      <w:r>
+        <w:rPr>
+          <w:lang w:val="en-GB"/>
+        </w:rPr>
+        <w:t xml:space="preserve"> applies MP as a part of an automated load profile discord identification (ALDI) based on statistic comparison between normal and anomalous patterns in a large portfolio of buildings.</w:t>
+      </w:r>
+      <w:r>
+        <w:rPr>
+          <w:lang w:val="en-GB"/>
+        </w:rPr>
+        <w:t xml:space="preserve"> T</w:t>
       </w:r>
       <w:r>
         <w:rPr>
@@ -5537,123 +6552,19 @@
         <w:rPr>
           <w:lang w:val="en-GB"/>
         </w:rPr>
-        <w:t xml:space="preserve">original </w:t>
-      </w:r>
-      <w:r>
-        <w:rPr>
-          <w:lang w:val="en-GB"/>
-        </w:rPr>
-        <w:t>MP method have been</w:t>
-      </w:r>
-      <w:r>
-        <w:rPr>
-          <w:lang w:val="en-GB"/>
-        </w:rPr>
-        <w:t xml:space="preserve"> successfully declined and applied </w:t>
-      </w:r>
-      <w:r>
-        <w:rPr>
-          <w:lang w:val="en-GB"/>
-        </w:rPr>
-        <w:t>in different fields for anomaly detection</w:t>
-      </w:r>
-      <w:r>
-        <w:rPr>
-          <w:lang w:val="en-GB"/>
-        </w:rPr>
-        <w:t xml:space="preserve">. </w:t>
-      </w:r>
-      <w:r>
-        <w:rPr>
-          <w:lang w:val="en-GB"/>
-        </w:rPr>
-        <w:t xml:space="preserve">In medical field </w:t>
-      </w:r>
-      <w:r>
-        <w:rPr>
-          <w:lang w:val="en-GB"/>
-        </w:rPr>
-        <w:fldChar w:fldCharType="begin" w:fldLock="1"/>
-      </w:r>
-      <w:r>
-        <w:rPr>
-          <w:lang w:val="en-GB"/>
-        </w:rPr>
-        <w:instrText>ADDIN CSL_CITATION {"citationItems":[{"id":"ITEM-1","itemData":{"DOI":"10.1109/ICTAI50040.2020.00066","ISBN":"9781728192284","ISSN":"10823409","abstract":"Detecting anomalies in streaming time series data with no prior labels is considered a challenging issue, especially, when anomalies may vary with time. There is a need to deal with time series streams by identifying the anomalous patterns. These patterns can be described by representative features extracted from the data, which expresses abnormal behavior. This work addresses the challenge of performing online and continuous learning over time series data. In this paper, a solution based on the Matrix Profile algorithm and representation learning approach is developed. In light of that, we will show how the integration of these widely used approaches in the streaming context is quite important for learning and detecting anomalies in realtime.","author":[{"dropping-particle":"","family":"Alshaer","given":"Mohammad","non-dropping-particle":"","parse-names":false,"suffix":""},{"dropping-particle":"","family":"Garcia-Rodriguez","given":"Sandra","non-dropping-particle":"","parse-names":false,"suffix":""},{"dropping-particle":"","family":"Gouy-Pailler","given":"Cedric","non-dropping-particle":"","parse-names":false,"suffix":""}],"container-title":"Proceedings - International Conference on Tools with Artificial Intelligence, ICTAI","id":"ITEM-1","issued":{"date-parts":[["2020"]]},"page":"376-383","title":"Detecting Anomalies from Streaming Time Series using Matrix Profile and Shapelets Learning","type":"article-journal","volume":"2020-Novem"},"uris":["http://www.mendeley.com/documents/?uuid=63783efb-a1d3-4bc0-be5e-1853978146b5"]}],"mendeley":{"formattedCitation":"[23]","plainTextFormattedCitation":"[23]","previouslyFormattedCitation":"[22]"},"properties":{"noteIndex":0},"schema":"https://github.com/citation-style-language/schema/raw/master/csl-citation.json"}</w:instrText>
-      </w:r>
-      <w:r>
-        <w:rPr>
-          <w:lang w:val="en-GB"/>
-        </w:rPr>
-        <w:fldChar w:fldCharType="separate"/>
-      </w:r>
-      <w:r>
-        <w:rPr>
-          <w:noProof/>
-          <w:lang w:val="en-GB"/>
-        </w:rPr>
-        <w:t>[23]</w:t>
-      </w:r>
-      <w:r>
-        <w:rPr>
-          <w:lang w:val="en-GB"/>
-        </w:rPr>
-        <w:fldChar w:fldCharType="end"/>
-      </w:r>
-      <w:r>
-        <w:rPr>
-          <w:lang w:val="en-GB"/>
-        </w:rPr>
-        <w:t xml:space="preserve"> proposes an unsupervised real time anomaly detection method based on continuous learning of </w:t>
-      </w:r>
-      <w:r>
-        <w:rPr>
-          <w:lang w:val="en-GB"/>
-        </w:rPr>
-        <w:t>timeseries</w:t>
-      </w:r>
-      <w:r>
-        <w:rPr>
-          <w:lang w:val="en-GB"/>
-        </w:rPr>
-        <w:t xml:space="preserve"> shaplets extracted though </w:t>
-      </w:r>
-      <w:r>
-        <w:rPr>
-          <w:lang w:val="en-GB"/>
-        </w:rPr>
-        <w:t>MP</w:t>
-      </w:r>
-      <w:r>
-        <w:rPr>
-          <w:lang w:val="en-GB"/>
-        </w:rPr>
-        <w:t xml:space="preserve"> algorithm. Those shaplets are extracted and stored in an anomaly library and then used for anomaly detection in an electro-cardiogram (ECG) </w:t>
-      </w:r>
-      <w:r>
-        <w:rPr>
-          <w:lang w:val="en-GB"/>
-        </w:rPr>
-        <w:t>timeseries</w:t>
-      </w:r>
-      <w:r>
-        <w:rPr>
-          <w:lang w:val="en-GB"/>
-        </w:rPr>
-        <w:t xml:space="preserve"> (</w:t>
-      </w:r>
-      <w:r>
-        <w:rPr>
-          <w:rFonts w:ascii="Calibri" w:hAnsi="Calibri" w:cs="Calibri"/>
-          <w:lang w:val="en-GB"/>
-        </w:rPr>
-        <w:t>﻿</w:t>
-      </w:r>
-      <w:r>
-        <w:rPr>
-          <w:lang w:val="en-GB"/>
-        </w:rPr>
-        <w:t>MIT-BIH database [32]), using a in a sliding window.</w:t>
+        <w:t xml:space="preserve">MP </w:t>
+      </w:r>
+      <w:r>
+        <w:rPr>
+          <w:lang w:val="en-GB"/>
+        </w:rPr>
+        <w:t>method</w:t>
+      </w:r>
+      <w:r>
+        <w:rPr>
+          <w:lang w:val="en-GB"/>
+        </w:rPr>
+        <w:t xml:space="preserve"> is used</w:t>
       </w:r>
       <w:r>
         <w:rPr>
@@ -5665,7 +6576,19 @@
         <w:rPr>
           <w:lang w:val="en-GB"/>
         </w:rPr>
-        <w:t>An industrial application of anomaly detection is presented in</w:t>
+        <w:t xml:space="preserve">to </w:t>
+      </w:r>
+      <w:r>
+        <w:rPr>
+          <w:lang w:val="en-GB"/>
+        </w:rPr>
+        <w:t>quantify the similarities of daily subsequences in timeseries meter data</w:t>
+      </w:r>
+      <w:r>
+        <w:rPr>
+          <w:lang w:val="en-GB"/>
+        </w:rPr>
+        <w:t xml:space="preserve"> under z-normalized distance. The computed MP values are then compared with typical-day MP distribution and was proven to be effective</w:t>
       </w:r>
       <w:r>
         <w:rPr>
@@ -5677,466 +6600,7 @@
         <w:rPr>
           <w:lang w:val="en-GB"/>
         </w:rPr>
-        <w:fldChar w:fldCharType="begin" w:fldLock="1"/>
-      </w:r>
-      <w:r>
-        <w:rPr>
-          <w:lang w:val="en-GB"/>
-        </w:rPr>
-        <w:instrText>ADDIN CSL_CITATION {"citationItems":[{"id":"ITEM-1","itemData":{"DOI":"10.1109/WoWMoM49955.2020.00065","ISBN":"9781728173740","abstract":"The digitisation of industry provides a plethora of novel applications that increase flexibility and reduce setup and maintenance time as well as cost. Furthermore, novel use cases are created by the digitisation of industry, commonly known as Industry 4.0 or the Industrial Internet of Things, applications make use of communication and computation technology that is becoming available. This enables novel business use cases, such as the digital twin, customer individual production, and data market places. However, the inter-connectivity such use cases rely on also significantly increases the attack surface of industrial enterprises. Sabotage and espionage are aimed at data, which is becoming the most crucial asset of an enterprise. Since the requirements on security solutions in industrial networks are inherently different from office networks, novel approaches for intrusion detection need to be developed. In this work, process data of a real water treatment process that contains attacks is analysed. Analysis is performed by an extension of Matrix Profiles, a motif discovery algorithm for time series. By extending Matrix Profiles with a Hamming-distance metric, binary and tertiary actuators can be integrated into the analysis in a meaningful fashion. This algorithm requires low training effort while providing accurate results. Furthermore, it can be employed in a real-time fashion. Selected actuators in the data set are analysed to highlight the applicability of the extended Matrix Profiles.","author":[{"dropping-particle":"","family":"Anton","given":"Simon D.Duque","non-dropping-particle":"","parse-names":false,"suffix":""},{"dropping-particle":"","family":"Schotten","given":"Hans D.","non-dropping-particle":"","parse-names":false,"suffix":""}],"container-title":"Proceedings - 21st IEEE International Symposium on a World of Wireless, Mobile and Multimedia Networks, WoWMoM 2020","id":"ITEM-1","issued":{"date-parts":[["2020"]]},"page":"347-353","title":"Intrusion Detection in Binary Process Data: Introducing the Hamming-distance to Matrix Profiles","type":"article-journal"},"uris":["http://www.mendeley.com/documents/?uuid=8af2502e-7e7d-400b-b4e0-7b3e8c72fa72"]}],"mendeley":{"formattedCitation":"[24]","plainTextFormattedCitation":"[24]","previouslyFormattedCitation":"[23]"},"properties":{"noteIndex":0},"schema":"https://github.com/citation-style-language/schema/raw/master/csl-citation.json"}</w:instrText>
-      </w:r>
-      <w:r>
-        <w:rPr>
-          <w:lang w:val="en-GB"/>
-        </w:rPr>
-        <w:fldChar w:fldCharType="separate"/>
-      </w:r>
-      <w:r>
-        <w:rPr>
-          <w:noProof/>
-          <w:lang w:val="en-GB"/>
-        </w:rPr>
-        <w:t>[24]</w:t>
-      </w:r>
-      <w:r>
-        <w:rPr>
-          <w:lang w:val="en-GB"/>
-        </w:rPr>
-        <w:fldChar w:fldCharType="end"/>
-      </w:r>
-      <w:r>
-        <w:rPr>
-          <w:lang w:val="en-GB"/>
-        </w:rPr>
-        <w:t xml:space="preserve"> which combines the classical approach of </w:t>
-      </w:r>
-      <w:r>
-        <w:rPr>
-          <w:lang w:val="en-GB"/>
-        </w:rPr>
-        <w:t>MP</w:t>
-      </w:r>
-      <w:r>
-        <w:rPr>
-          <w:lang w:val="en-GB"/>
-        </w:rPr>
-        <w:t xml:space="preserve"> with the hamming distance to automatically detect intrusions in the network of a water processing facility.</w:t>
-      </w:r>
-      <w:r>
-        <w:rPr>
-          <w:lang w:val="en-GB"/>
-        </w:rPr>
-        <w:t xml:space="preserve"> </w:t>
-      </w:r>
-      <w:r>
-        <w:rPr>
-          <w:lang w:val="en-GB"/>
-        </w:rPr>
-        <w:fldChar w:fldCharType="begin" w:fldLock="1"/>
-      </w:r>
-      <w:r>
-        <w:rPr>
-          <w:lang w:val="en-GB"/>
-        </w:rPr>
-        <w:instrText>ADDIN CSL_CITATION {"citationItems":[{"id":"ITEM-1","itemData":{"DOI":"10.1109/ICBK.2019.00031","ISBN":"9781728146065","abstract":"Many time series analytic tasks can be reduced to discovering and then reasoning about conserved structures, or time series motifs. Recently, the Matrix Profile has emerged as the state-of-the-art for finding time series motifs, allowing the community to efficiently find time series motifs in large datasets. The matrix profile reduced time series motif discovery to a process requiring a single parameter, the length of time series motifs we expect (or wish) to find. In many cases this is a reasonable limitation as the user may utilize out-of-band information or domain knowledge to set this parameter. However, in truly exploratory data mining, a poor choice of this parameter can result in failing to find unexpected and exploitable regularities in the data. In this work, we introduce the Pan Matrix Profile, a new data structure which contains the nearest neighbor information for all subsequences of all lengths. This data structure allows the first truly parameter-free motif discovery algorithm in the literature. The sheer volume of information produced by our representation may be overwhelming; thus, we also introduce a novel visualization tool called the motif-heatmap which allows the users to discover and reason about repeated structures at a glance. We demonstrate our ideas on a diverse set of domains including seismology, bioinformatics, transportation and biology.","author":[{"dropping-particle":"","family":"Madrid","given":"Frank","non-dropping-particle":"","parse-names":false,"suffix":""},{"dropping-particle":"","family":"Imani","given":"Shima","non-dropping-particle":"","parse-names":false,"suffix":""},{"dropping-particle":"","family":"Mercer","given":"Ryan","non-dropping-particle":"","parse-names":false,"suffix":""},{"dropping-particle":"","family":"Zimmerman","given":"Zachary","non-dropping-particle":"","parse-names":false,"suffix":""},{"dropping-particle":"","family":"Shakibay","given":"Nader","non-dropping-particle":"","parse-names":false,"suffix":""},{"dropping-particle":"","family":"Keogh","given":"Eamonn","non-dropping-particle":"","parse-names":false,"suffix":""}],"container-title":"Proceedings - 10th IEEE International Conference on Big Knowledge, ICBK 2019","id":"ITEM-1","issued":{"date-parts":[["2019"]]},"page":"175-182","title":"Matrix profile XX: Finding and visualizing time series motifs of all lengths using the matrix profile","type":"article-journal"},"uris":["http://www.mendeley.com/documents/?uuid=5681f772-11b9-4cb2-839f-73eeff075ff9"]}],"mendeley":{"formattedCitation":"[25]","plainTextFormattedCitation":"[25]","previouslyFormattedCitation":"[24]"},"properties":{"noteIndex":0},"schema":"https://github.com/citation-style-language/schema/raw/master/csl-citation.json"}</w:instrText>
-      </w:r>
-      <w:r>
-        <w:rPr>
-          <w:lang w:val="en-GB"/>
-        </w:rPr>
-        <w:fldChar w:fldCharType="separate"/>
-      </w:r>
-      <w:r>
-        <w:rPr>
-          <w:noProof/>
-          <w:lang w:val="en-GB"/>
-        </w:rPr>
-        <w:t>[25]</w:t>
-      </w:r>
-      <w:r>
-        <w:rPr>
-          <w:lang w:val="en-GB"/>
-        </w:rPr>
-        <w:fldChar w:fldCharType="end"/>
-      </w:r>
-      <w:r>
-        <w:rPr>
-          <w:lang w:val="en-GB"/>
-        </w:rPr>
-        <w:t xml:space="preserve"> applies a generalization of MP </w:t>
-      </w:r>
-      <w:r>
-        <w:rPr>
-          <w:lang w:val="en-GB"/>
-        </w:rPr>
-        <w:t>algorithm called</w:t>
-      </w:r>
-      <w:r>
-        <w:rPr>
-          <w:lang w:val="en-GB"/>
-        </w:rPr>
-        <w:t xml:space="preserve"> Pan MP find different length anomalies in </w:t>
-      </w:r>
-      <w:r>
-        <w:rPr>
-          <w:rFonts w:ascii="Calibri" w:hAnsi="Calibri" w:cs="Calibri"/>
-          <w:lang w:val="en-GB"/>
-        </w:rPr>
-        <w:t>﻿</w:t>
-      </w:r>
-      <w:r>
-        <w:rPr>
-          <w:lang w:val="en-GB"/>
-        </w:rPr>
-        <w:t>automated pedestrian counting system developed in Taipei.</w:t>
-      </w:r>
-      <w:r>
-        <w:rPr>
-          <w:lang w:val="en-GB"/>
-        </w:rPr>
-        <w:t xml:space="preserve"> </w:t>
-      </w:r>
-      <w:r>
-        <w:rPr>
-          <w:lang w:val="en-GB"/>
-        </w:rPr>
-        <w:t xml:space="preserve">MP is an effective method used to identify anomalies in IT field. </w:t>
-      </w:r>
-      <w:r>
-        <w:rPr>
-          <w:lang w:val="en-GB"/>
-        </w:rPr>
-        <w:fldChar w:fldCharType="begin" w:fldLock="1"/>
-      </w:r>
-      <w:r>
-        <w:rPr>
-          <w:lang w:val="en-GB"/>
-        </w:rPr>
-        <w:instrText>ADDIN CSL_CITATION {"citationItems":[{"id":"ITEM-1","itemData":{"DOI":"10.1109/BigData47090.2019.9005653","ISBN":"9781728108582","abstract":"Research integrity is crucial to ensuring the trustworthiness of scientific discoveries. This work is aimed at detecting misbehaviors targeting scientific workflows, which are computing paradigms widely used to facilitate scientific collaborations across multiple geographically distributed research sites. We develop a new system called RAMP(Real-Time Aggregated Matrix Profile) for real-time anomaly detection in scientific workflow systems. RAMP builds upon an existing time series data analysis technique called Matrix Profile to detect anomalous distances among subsequences of event streams collected from scientific workflows in an online manner. Using an adaptive uncertainty function, the anomaly detection model is dynamically adjusted to prevent high false alarm rates. RAMP can incorporate user feedback on reported anomalies and modify model parameters to improve anomaly detection accuracy. Our experimental results from applying RAMP to the logs generated by DATAVIEW, a scientific workflow platform, show that RAMP is able to identify a varied range of anomalies with high accuracy for both interleaved and non-interleaved workflow executions in real time.","author":[{"dropping-particle":"","family":"Dinal Herath","given":"J.","non-dropping-particle":"","parse-names":false,"suffix":""},{"dropping-particle":"","family":"Bai","given":"Changxin","non-dropping-particle":"","parse-names":false,"suffix":""},{"dropping-particle":"","family":"Yan","given":"Guanhua","non-dropping-particle":"","parse-names":false,"suffix":""},{"dropping-particle":"","family":"Yang","given":"Ping","non-dropping-particle":"","parse-names":false,"suffix":""},{"dropping-particle":"","family":"Lu","given":"Shiyong","non-dropping-particle":"","parse-names":false,"suffix":""}],"container-title":"Proceedings - 2019 IEEE International Conference on Big Data, Big Data 2019","id":"ITEM-1","issued":{"date-parts":[["2019"]]},"page":"1367-1374","title":"RAMP: Real-Time Anomaly Detection in Scientific Workflows","type":"article-journal"},"uris":["http://www.mendeley.com/documents/?uuid=9694c176-9c9f-4527-922f-d547a1cc1ffc"]}],"mendeley":{"formattedCitation":"[26]","plainTextFormattedCitation":"[26]","previouslyFormattedCitation":"[25]"},"properties":{"noteIndex":0},"schema":"https://github.com/citation-style-language/schema/raw/master/csl-citation.json"}</w:instrText>
-      </w:r>
-      <w:r>
-        <w:rPr>
-          <w:lang w:val="en-GB"/>
-        </w:rPr>
-        <w:fldChar w:fldCharType="separate"/>
-      </w:r>
-      <w:r>
-        <w:rPr>
-          <w:noProof/>
-          <w:lang w:val="en-GB"/>
-        </w:rPr>
-        <w:t>[26]</w:t>
-      </w:r>
-      <w:r>
-        <w:rPr>
-          <w:lang w:val="en-GB"/>
-        </w:rPr>
-        <w:fldChar w:fldCharType="end"/>
-      </w:r>
-      <w:r>
-        <w:rPr>
-          <w:lang w:val="en-GB"/>
-        </w:rPr>
-        <w:t xml:space="preserve"> introduces </w:t>
-      </w:r>
-      <w:r>
-        <w:rPr>
-          <w:rFonts w:ascii="Calibri" w:hAnsi="Calibri" w:cs="Calibri"/>
-          <w:lang w:val="en-GB"/>
-        </w:rPr>
-        <w:t>﻿</w:t>
-      </w:r>
-      <w:r>
-        <w:rPr>
-          <w:lang w:val="en-GB"/>
-        </w:rPr>
-        <w:t xml:space="preserve">a real time anomaly detection framework based on </w:t>
-      </w:r>
-      <w:r>
-        <w:rPr>
-          <w:lang w:val="en-GB"/>
-        </w:rPr>
-        <w:t>MP</w:t>
-      </w:r>
-      <w:r>
-        <w:rPr>
-          <w:lang w:val="en-GB"/>
-        </w:rPr>
-        <w:t xml:space="preserve"> called </w:t>
-      </w:r>
-      <w:r>
-        <w:rPr>
-          <w:lang w:val="en-GB"/>
-        </w:rPr>
-        <w:t xml:space="preserve">Real-Time Aggregated Matrix Profile </w:t>
-      </w:r>
-      <w:r>
-        <w:rPr>
-          <w:lang w:val="en-GB"/>
-        </w:rPr>
-        <w:t>(</w:t>
-      </w:r>
-      <w:r>
-        <w:rPr>
-          <w:lang w:val="en-GB"/>
-        </w:rPr>
-        <w:t>RAMP</w:t>
-      </w:r>
-      <w:r>
-        <w:rPr>
-          <w:lang w:val="en-GB"/>
-        </w:rPr>
-        <w:t xml:space="preserve">), that </w:t>
-      </w:r>
-      <w:r>
-        <w:rPr>
-          <w:lang w:val="en-GB"/>
-        </w:rPr>
-        <w:t>can</w:t>
-      </w:r>
-      <w:r>
-        <w:rPr>
-          <w:lang w:val="en-GB"/>
-        </w:rPr>
-        <w:t xml:space="preserve"> identify anomalies in scientific workflows.</w:t>
-      </w:r>
-      <w:r>
-        <w:rPr>
-          <w:lang w:val="en-GB"/>
-        </w:rPr>
-        <w:t xml:space="preserve"> </w:t>
-      </w:r>
-      <w:r>
-        <w:rPr>
-          <w:lang w:val="en-GB"/>
-        </w:rPr>
-        <w:t>(building block).</w:t>
-      </w:r>
-      <w:r>
-        <w:rPr>
-          <w:lang w:val="en-GB"/>
-        </w:rPr>
-        <w:t xml:space="preserve"> </w:t>
-      </w:r>
-      <w:r>
-        <w:rPr>
-          <w:lang w:val="en-GB"/>
-        </w:rPr>
-        <w:fldChar w:fldCharType="begin" w:fldLock="1"/>
-      </w:r>
-      <w:r>
-        <w:rPr>
-          <w:lang w:val="en-GB"/>
-        </w:rPr>
-        <w:instrText>ADDIN CSL_CITATION {"citationItems":[{"id":"ITEM-1","itemData":{"DOI":"10.1007/978-3-030-40014-9_5","ISBN":"9783030400132","ISSN":"16113349","abstract":"Companies are increasingly measuring their products and services, resulting in a rising amount of available time series data, making techniques to extract usable information needed. One state-of-the-art technique for time series is the Matrix Profile, which has been used for various applications including motif/discord discovery, visualizations and semantic segmentation. Internally, the Matrix Profile utilizes the z-normalized Euclidean distance to compare the shape of subsequences between two series. However, when comparing subsequences that are relatively flat and contain noise, the resulting distance is high despite the visual similarity of these subsequences. This property violates some of the assumptions made by Matrix Profile based techniques, resulting in worse performance when series contain flat and noisy subsequences. By studying the properties of the z-normalized Euclidean distance, we derived a method to eliminate this effect requiring only an estimate of the standard deviation of the noise. In this paper we describe various practical properties of the z-normalized Euclidean distance and show how these can be used to correct the performance of Matrix Profile related techniques. We demonstrate our techniques using anomaly detection using a Yahoo! Webscope anomaly dataset, semantic segmentation on the PAMAP2 activity dataset and for data visualization on a UCI activity dataset, all containing real-world data, and obtain overall better results after applying our technique. Our technique is a straightforward extension of the distance calculation in the Matrix Profile and will benefit any derived technique dealing with time series containing flat and noisy subsequences.","author":[{"dropping-particle":"","family":"Paepe","given":"Dieter","non-dropping-particle":"De","parse-names":false,"suffix":""},{"dropping-particle":"","family":"Avendano","given":"Diego Nieves","non-dropping-particle":"","parse-names":false,"suffix":""},{"dropping-particle":"","family":"Hoecke","given":"Sofie","non-dropping-particle":"Van","parse-names":false,"suffix":""}],"container-title":"Lecture Notes in Computer Science (including subseries Lecture Notes in Artificial Intelligence and Lecture Notes in Bioinformatics)","id":"ITEM-1","issue":"768869","issued":{"date-parts":[["2020"]]},"page":"95-118","title":"Implications of Z-Normalization in the Matrix Profile","type":"article-journal","volume":"11996 LNCS"},"uris":["http://www.mendeley.com/documents/?uuid=113c03b5-6462-4630-8318-388e0154fafc"]}],"mendeley":{"formattedCitation":"[27]","plainTextFormattedCitation":"[27]","previouslyFormattedCitation":"[26]"},"properties":{"noteIndex":0},"schema":"https://github.com/citation-style-language/schema/raw/master/csl-citation.json"}</w:instrText>
-      </w:r>
-      <w:r>
-        <w:rPr>
-          <w:lang w:val="en-GB"/>
-        </w:rPr>
-        <w:fldChar w:fldCharType="separate"/>
-      </w:r>
-      <w:r>
-        <w:rPr>
-          <w:noProof/>
-          <w:lang w:val="en-GB"/>
-        </w:rPr>
-        <w:t>[27]</w:t>
-      </w:r>
-      <w:r>
-        <w:rPr>
-          <w:lang w:val="en-GB"/>
-        </w:rPr>
-        <w:fldChar w:fldCharType="end"/>
-      </w:r>
-      <w:r>
-        <w:rPr>
-          <w:lang w:val="en-GB"/>
-        </w:rPr>
-        <w:t xml:space="preserve"> </w:t>
-      </w:r>
-      <w:r>
-        <w:rPr>
-          <w:lang w:val="en-GB"/>
-        </w:rPr>
-        <w:t xml:space="preserve">Applies a noise elimination technique </w:t>
-      </w:r>
-      <w:r>
-        <w:rPr>
-          <w:lang w:val="en-GB"/>
-        </w:rPr>
-        <w:t>based on</w:t>
-      </w:r>
-      <w:r>
-        <w:rPr>
-          <w:lang w:val="en-GB"/>
-        </w:rPr>
-        <w:t xml:space="preserve"> </w:t>
-      </w:r>
-      <w:r>
-        <w:rPr>
-          <w:lang w:val="en-GB"/>
-        </w:rPr>
-        <w:t>MP</w:t>
-      </w:r>
-      <w:r>
-        <w:rPr>
-          <w:lang w:val="en-GB"/>
-        </w:rPr>
-        <w:t xml:space="preserve"> on real</w:t>
-      </w:r>
-      <w:r>
-        <w:rPr>
-          <w:lang w:val="en-GB"/>
-        </w:rPr>
-        <w:t xml:space="preserve"> </w:t>
-      </w:r>
-      <w:r>
-        <w:rPr>
-          <w:lang w:val="en-GB"/>
-        </w:rPr>
-        <w:t>Yahoo!</w:t>
-      </w:r>
-      <w:r>
-        <w:rPr>
-          <w:lang w:val="en-GB"/>
-        </w:rPr>
-        <w:t xml:space="preserve"> </w:t>
-      </w:r>
-      <w:r>
-        <w:rPr>
-          <w:lang w:val="en-GB"/>
-        </w:rPr>
-        <w:t xml:space="preserve">internet </w:t>
-      </w:r>
-      <w:r>
-        <w:rPr>
-          <w:lang w:val="en-GB"/>
-        </w:rPr>
-        <w:lastRenderedPageBreak/>
-        <w:t xml:space="preserve">traffic metrics to detect anomalous </w:t>
-      </w:r>
-      <w:r>
-        <w:rPr>
-          <w:lang w:val="en-GB"/>
-        </w:rPr>
-        <w:t>behaviours</w:t>
-      </w:r>
-      <w:r>
-        <w:rPr>
-          <w:lang w:val="en-GB"/>
-        </w:rPr>
-        <w:t xml:space="preserve">; </w:t>
-      </w:r>
-      <w:r>
-        <w:rPr>
-          <w:lang w:val="en-GB"/>
-        </w:rPr>
-        <w:fldChar w:fldCharType="begin" w:fldLock="1"/>
-      </w:r>
-      <w:r>
-        <w:rPr>
-          <w:lang w:val="en-GB"/>
-        </w:rPr>
-        <w:instrText>ADDIN CSL_CITATION {"citationItems":[{"id":"ITEM-1","itemData":{"DOI":"10.5220/0007314100830093","ISBN":"9789897583513","abstract":"As companies are increasingly measuring their products and services, the amount of time series data is rising and techniques to extract usable information are needed. One recently developed data mining technique for time series is the Matrix Profile. It consists of the smallest z-normalized Euclidean distance of each subsequence of a time series to all other subsequences of another series. It has been used for motif and discord discovery, for segmentation and as building block for other techniques. One side effect of the z-normalization used is that small fluctuations on flat signals are upscaled. This can lead to high and unintuitive distances for very similar subsequences from noisy data. We determined an analytic method to estimate and remove the effects of this noise, adding only a single, intuitive parameter to the calculation of the Matrix Profile. This paper explains our method and demonstrates it by performing discord discovery on the Numenta Anomaly Benchmark and by segmenting the PAMAP2 activity dataset. We find that our technique results in a more intuitive Matrix Profile and provides improved results in both usecases for series containing many flat, noisy subsequences. Since our technique is an extension of the Matrix Profile, it can be applied to any of the various tasks that could be solved by it, improving results where data contains flat and noisy sequences.","author":[{"dropping-particle":"","family":"Paepe","given":"Dieter","non-dropping-particle":"De","parse-names":false,"suffix":""},{"dropping-particle":"","family":"Janssens","given":"Olivier","non-dropping-particle":"","parse-names":false,"suffix":""},{"dropping-particle":"","family":"Hoecke","given":"Sofie","non-dropping-particle":"Van","parse-names":false,"suffix":""}],"container-title":"ICPRAM 2019 - Proceedings of the 8th International Conference on Pattern Recognition Applications and Methods","id":"ITEM-1","issued":{"date-parts":[["2019"]]},"page":"83-93","title":"Eliminating noise in the matrix profile","type":"article-journal"},"uris":["http://www.mendeley.com/documents/?uuid=3e32450f-b6e2-47f2-8089-cce9f8e4c70f"]}],"mendeley":{"formattedCitation":"[28]","plainTextFormattedCitation":"[28]","previouslyFormattedCitation":"[27]"},"properties":{"noteIndex":0},"schema":"https://github.com/citation-style-language/schema/raw/master/csl-citation.json"}</w:instrText>
-      </w:r>
-      <w:r>
-        <w:rPr>
-          <w:lang w:val="en-GB"/>
-        </w:rPr>
-        <w:fldChar w:fldCharType="separate"/>
-      </w:r>
-      <w:r>
-        <w:rPr>
-          <w:noProof/>
-          <w:lang w:val="en-GB"/>
-        </w:rPr>
-        <w:t>[28]</w:t>
-      </w:r>
-      <w:r>
-        <w:rPr>
-          <w:lang w:val="en-GB"/>
-        </w:rPr>
-        <w:fldChar w:fldCharType="end"/>
-      </w:r>
-      <w:r>
-        <w:rPr>
-          <w:lang w:val="en-GB"/>
-        </w:rPr>
-        <w:t xml:space="preserve"> demonstrate how the elimination of noise can help in anomaly detection of noisy date by testing the algorithm on </w:t>
-      </w:r>
-      <w:r>
-        <w:rPr>
-          <w:lang w:val="en-GB"/>
-        </w:rPr>
-        <w:t>N</w:t>
-      </w:r>
-      <w:r>
-        <w:rPr>
-          <w:lang w:val="en-GB"/>
-        </w:rPr>
-        <w:t xml:space="preserve">umenta </w:t>
-      </w:r>
-      <w:r>
-        <w:rPr>
-          <w:lang w:val="en-GB"/>
-        </w:rPr>
-        <w:t>B</w:t>
-      </w:r>
-      <w:r>
-        <w:rPr>
-          <w:lang w:val="en-GB"/>
-        </w:rPr>
-        <w:t>enchmark</w:t>
-      </w:r>
-      <w:r>
-        <w:rPr>
-          <w:lang w:val="en-GB"/>
-        </w:rPr>
-        <w:t xml:space="preserve"> </w:t>
-      </w:r>
-      <w:r>
-        <w:rPr>
-          <w:lang w:val="en-GB"/>
-        </w:rPr>
-        <w:fldChar w:fldCharType="begin" w:fldLock="1"/>
-      </w:r>
-      <w:r>
-        <w:rPr>
-          <w:lang w:val="en-GB"/>
-        </w:rPr>
-        <w:instrText>ADDIN CSL_CITATION {"citationItems":[{"id":"ITEM-1","itemData":{"DOI":"10.1016/j.neucom.2017.04.070","ISSN":"18728286","abstract":"We are seeing an enormous increase in the availability of streaming, time-series data. Largely driven by the rise of connected real-time data sources, this data presents technical challenges and opportunities. One fundamental capability for streaming analytics is to model each stream in an unsupervised fashion and detect unusual, anomalous behaviors in real-time. Early anomaly detection is valuable, yet it can be difficult to execute reliably in practice. Application constraints require systems to process data in real-time, not batches. Streaming data inherently exhibits concept drift, favoring algorithms that learn continuously. Furthermore, the massive number of independent streams in practice requires that anomaly detectors be fully automated. In this paper we propose a novel anomaly detection algorithm that meets these constraints. The technique is based on an online sequence memory algorithm called Hierarchical Temporal Memory (HTM). We also present results using the Numenta Anomaly Benchmark (NAB), a benchmark containing real-world data streams with labeled anomalies. The benchmark, the first of its kind, provides a controlled open-source environment for testing anomaly detection algorithms on streaming data. We present results and analysis for a wide range of algorithms on this benchmark, and discuss future challenges for the emerging field of streaming analytics.","author":[{"dropping-particle":"","family":"Ahmad","given":"Subutai","non-dropping-particle":"","parse-names":false,"suffix":""},{"dropping-particle":"","family":"Lavin","given":"Alexander","non-dropping-particle":"","parse-names":false,"suffix":""},{"dropping-particle":"","family":"Purdy","given":"Scott","non-dropping-particle":"","parse-names":false,"suffix":""},{"dropping-particle":"","family":"Agha","given":"Zuha","non-dropping-particle":"","parse-names":false,"suffix":""}],"container-title":"Neurocomputing","id":"ITEM-1","issued":{"date-parts":[["2017"]]},"page":"134-147","publisher":"Elsevier B.V.","title":"Unsupervised real-time anomaly detection for streaming data","type":"article-journal","volume":"262"},"uris":["http://www.mendeley.com/documents/?uuid=1534295a-6999-41e7-afa2-9eb51ff143c7"]}],"mendeley":{"formattedCitation":"[29]","plainTextFormattedCitation":"[29]","previouslyFormattedCitation":"[28]"},"properties":{"noteIndex":0},"schema":"https://github.com/citation-style-language/schema/raw/master/csl-citation.json"}</w:instrText>
-      </w:r>
-      <w:r>
-        <w:rPr>
-          <w:lang w:val="en-GB"/>
-        </w:rPr>
-        <w:fldChar w:fldCharType="separate"/>
-      </w:r>
-      <w:r>
-        <w:rPr>
-          <w:noProof/>
-          <w:lang w:val="en-GB"/>
-        </w:rPr>
-        <w:t>[29]</w:t>
-      </w:r>
-      <w:r>
-        <w:rPr>
-          <w:lang w:val="en-GB"/>
-        </w:rPr>
-        <w:fldChar w:fldCharType="end"/>
-      </w:r>
-      <w:r>
-        <w:rPr>
-          <w:lang w:val="en-GB"/>
-        </w:rPr>
-        <w:t>.</w:t>
-      </w:r>
-      <w:r>
-        <w:rPr>
-          <w:lang w:val="en-GB"/>
-        </w:rPr>
-        <w:t xml:space="preserve"> </w:t>
+        <w:t>to identify unique load shapes patterns and discords.</w:t>
       </w:r>
     </w:p>
     <w:p>
@@ -6158,7 +6622,6 @@
         </w:rPr>
         <w:t xml:space="preserve">espite being proven </w:t>
       </w:r>
-      <w:proofErr w:type="gramStart"/>
       <w:r>
         <w:rPr>
           <w:lang w:val="en-GB"/>
@@ -6169,9 +6632,8 @@
         <w:rPr>
           <w:lang w:val="en-GB"/>
         </w:rPr>
-        <w:t>,</w:t>
-      </w:r>
-      <w:proofErr w:type="gramEnd"/>
+        <w:t>;</w:t>
+      </w:r>
       <w:r>
         <w:rPr>
           <w:lang w:val="en-GB"/>
@@ -6212,7 +6674,7 @@
         <w:rPr>
           <w:lang w:val="en-GB"/>
         </w:rPr>
-        <w:instrText>ADDIN CSL_CITATION {"citationItems":[{"id":"ITEM-1","itemData":{"DOI":"10.1016/j.engappai.2020.103487","ISSN":"09521976","abstract":"The Matrix Profile is a state-of-the-art time series analysis technique that can be used for motif discovery, anomaly detection, segmentation and others, in various domains such as healthcare, robotics, and audio. Where recent techniques use the Matrix Profile as a preprocessing or modeling step, we believe there is unexplored potential in generalizing the approach. We derived a framework that focuses on the implicit distance matrix calculation. We present this framework as the Series Distance Matrix (SDM). In this framework, distance measures (SDM-generators) and distance processors (SDM-consumers) can be freely combined, allowing for more flexibility and easier experimentation. In SDM, the Matrix Profile is but one specific configuration. We also introduce the Contextual Matrix Profile (CMP) as a new SDM-consumer capable of discovering repeating patterns. The CMP provides intuitive visualizations for data analysis and can find anomalies that are not discords. We demonstrate this using two real world cases. The CMP is the first of a wide variety of new techniques for series analysis that fits within SDM and can complement the Matrix Profile.","author":[{"dropping-particle":"","family":"Paepe","given":"Dieter","non-dropping-particle":"De","parse-names":false,"suffix":""},{"dropping-particle":"","family":"Hautte","given":"Sander","non-dropping-particle":"Vanden","parse-names":false,"suffix":""},{"dropping-particle":"","family":"Steenwinckel","given":"Bram","non-dropping-particle":"","parse-names":false,"suffix":""},{"dropping-particle":"","family":"Turck","given":"Filip","non-dropping-particle":"De","parse-names":false,"suffix":""},{"dropping-particle":"","family":"Ongenae","given":"Femke","non-dropping-particle":"","parse-names":false,"suffix":""},{"dropping-particle":"","family":"Janssens","given":"Olivier","non-dropping-particle":"","parse-names":false,"suffix":""},{"dropping-particle":"","family":"Hoecke","given":"Sofie","non-dropping-particle":"Van","parse-names":false,"suffix":""}],"container-title":"Engineering Applications of Artificial Intelligence","id":"ITEM-1","issued":{"date-parts":[["2020"]]},"title":"A generalized matrix profile framework with support for contextual series analysis","type":"article-journal","volume":"90"},"uris":["http://www.mendeley.com/documents/?uuid=ab355ad7-5b93-422e-9bb0-a335ee9748ee"]}],"mendeley":{"formattedCitation":"[22]","plainTextFormattedCitation":"[22]"},"properties":{"noteIndex":0},"schema":"https://github.com/citation-style-language/schema/raw/master/csl-citation.json"}</w:instrText>
+        <w:instrText>ADDIN CSL_CITATION {"citationItems":[{"id":"ITEM-1","itemData":{"DOI":"10.1016/j.engappai.2020.103487","ISSN":"09521976","abstract":"The Matrix Profile is a state-of-the-art time series analysis technique that can be used for motif discovery, anomaly detection, segmentation and others, in various domains such as healthcare, robotics, and audio. Where recent techniques use the Matrix Profile as a preprocessing or modeling step, we believe there is unexplored potential in generalizing the approach. We derived a framework that focuses on the implicit distance matrix calculation. We present this framework as the Series Distance Matrix (SDM). In this framework, distance measures (SDM-generators) and distance processors (SDM-consumers) can be freely combined, allowing for more flexibility and easier experimentation. In SDM, the Matrix Profile is but one specific configuration. We also introduce the Contextual Matrix Profile (CMP) as a new SDM-consumer capable of discovering repeating patterns. The CMP provides intuitive visualizations for data analysis and can find anomalies that are not discords. We demonstrate this using two real world cases. The CMP is the first of a wide variety of new techniques for series analysis that fits within SDM and can complement the Matrix Profile.","author":[{"dropping-particle":"","family":"Paepe","given":"Dieter","non-dropping-particle":"De","parse-names":false,"suffix":""},{"dropping-particle":"","family":"Hautte","given":"Sander","non-dropping-particle":"Vanden","parse-names":false,"suffix":""},{"dropping-particle":"","family":"Steenwinckel","given":"Bram","non-dropping-particle":"","parse-names":false,"suffix":""},{"dropping-particle":"","family":"Turck","given":"Filip","non-dropping-particle":"De","parse-names":false,"suffix":""},{"dropping-particle":"","family":"Ongenae","given":"Femke","non-dropping-particle":"","parse-names":false,"suffix":""},{"dropping-particle":"","family":"Janssens","given":"Olivier","non-dropping-particle":"","parse-names":false,"suffix":""},{"dropping-particle":"","family":"Hoecke","given":"Sofie","non-dropping-particle":"Van","parse-names":false,"suffix":""}],"container-title":"Engineering Applications of Artificial Intelligence","id":"ITEM-1","issued":{"date-parts":[["2020"]]},"title":"A generalized matrix profile framework with support for contextual series analysis","type":"article-journal","volume":"90"},"uris":["http://www.mendeley.com/documents/?uuid=ab355ad7-5b93-422e-9bb0-a335ee9748ee"]}],"mendeley":{"formattedCitation":"[30]","plainTextFormattedCitation":"[30]","previouslyFormattedCitation":"[30]"},"properties":{"noteIndex":0},"schema":"https://github.com/citation-style-language/schema/raw/master/csl-citation.json"}</w:instrText>
       </w:r>
       <w:r>
         <w:rPr>
@@ -6225,7 +6687,7 @@
           <w:noProof/>
           <w:lang w:val="en-GB"/>
         </w:rPr>
-        <w:t>[22]</w:t>
+        <w:t>[30]</w:t>
       </w:r>
       <w:r>
         <w:rPr>
@@ -6573,7 +7035,19 @@
         <w:rPr>
           <w:lang w:val="en-GB"/>
         </w:rPr>
-        <w:t>, when computing a row/column of the CMP the distance between the nearest neighbour between five subsequences starting in the give</w:t>
+        <w:t>, when computing a row/column of the CMP</w:t>
+      </w:r>
+      <w:r>
+        <w:rPr>
+          <w:lang w:val="en-GB"/>
+        </w:rPr>
+        <w:t>,</w:t>
+      </w:r>
+      <w:r>
+        <w:rPr>
+          <w:lang w:val="en-GB"/>
+        </w:rPr>
+        <w:t xml:space="preserve"> the distance between the nearest neighbour between five subsequences starting in the give</w:t>
       </w:r>
       <w:r>
         <w:rPr>
@@ -6585,7 +7059,19 @@
         <w:rPr>
           <w:lang w:val="en-GB"/>
         </w:rPr>
-        <w:t xml:space="preserve"> context (i.e., starting at 5:00, 5:15, 5:30, 5:45, 6:00) of a given day with all the subsequences of the context of the other day is calculated. The resulting CMP will have 365 rows/columns</w:t>
+        <w:t xml:space="preserve"> context (i.e., starting at 5:00, 5:15, 5:30, 5:45, 6:00) of a given day with all the subsequences of the context of </w:t>
+      </w:r>
+      <w:r>
+        <w:rPr>
+          <w:lang w:val="en-GB"/>
+        </w:rPr>
+        <w:t xml:space="preserve">another </w:t>
+      </w:r>
+      <w:r>
+        <w:rPr>
+          <w:lang w:val="en-GB"/>
+        </w:rPr>
+        <w:t>day is calculated. The resulting CMP will have 365 rows/columns</w:t>
       </w:r>
       <w:r>
         <w:rPr>
@@ -6598,185 +7084,30 @@
         <w:rPr>
           <w:lang w:val="en-GB"/>
         </w:rPr>
-        <w:t xml:space="preserve"> where each point displays the distance between the best matching 2h long subsequence of the two days, lower the distance better the match and vice versa. While context is suitable to create a priori grouping of timeseries, once the MP is calculated it is even possible to further divide the MP into groups that reflect a broader comparison among contexts. </w:t>
+        <w:t xml:space="preserve"> where each point displays the distance between the best matching 2h long subsequence of the two days</w:t>
+      </w:r>
+      <w:r>
+        <w:rPr>
+          <w:lang w:val="en-GB"/>
+        </w:rPr>
+        <w:t>:</w:t>
+      </w:r>
+      <w:r>
+        <w:rPr>
+          <w:lang w:val="en-GB"/>
+        </w:rPr>
+        <w:t xml:space="preserve"> lower the distance better the match and vice versa. While context is suitable to create a priori grouping of timeseries, once the MP is calculated it is even possible to further divide the MP into groups that reflect a broader comparison among contexts. </w:t>
       </w:r>
     </w:p>
     <w:p>
       <w:pPr>
         <w:pStyle w:val="Els-body-text-large"/>
-        <w:rPr>
-          <w:lang w:val="en-GB"/>
-        </w:rPr>
-      </w:pPr>
-      <w:commentRangeStart w:id="14"/>
-      <w:r>
-        <w:rPr>
-          <w:lang w:val="en-GB"/>
-        </w:rPr>
-        <w:t xml:space="preserve">In the energy field there are few implementations of MP algorithm. </w:t>
-      </w:r>
-      <w:r>
-        <w:rPr>
-          <w:lang w:val="en-GB"/>
-        </w:rPr>
-        <w:fldChar w:fldCharType="begin" w:fldLock="1"/>
-      </w:r>
-      <w:r>
-        <w:rPr>
-          <w:lang w:val="en-GB"/>
-        </w:rPr>
-        <w:instrText>ADDIN CSL_CITATION {"citationItems":[{"id":"ITEM-1","itemData":{"DOI":"10.1109/CASE48305.2020.9216794","ISBN":"9781728169040","ISSN":"21618089","abstract":"Building energy usage is growing at a rapid pace under increasing urbanisation tendencies in both the developing and the developed world, at high environmental and social costs. Decentralised control architectures for local energy grids are seen as a key solution to optimise energy management at the local level. As the infrastructure for data collection, communication and embedded computing becomes more capable, new online algorithms can be deployed for forecasting and anomaly detection of large consumers. Fine grained tendencies and unusual artefacts can be thus exploited to improve local and grid level energy management. Our two-fold approach first leverages the Matrix Profile technique for time series data mining to build a dataset of anomaly patterns from public building energy traces and extract analytics information. Subsequently the labeled dataset is used in a supervised learning classification model to discriminate between various related dominant usage patterns. The case study is carried out on a public dataset of academic buildings. The approach can prove useful for exploiting complementary energy consumption patterns in a decentralised control structure towards grid balancing and economic operation.","author":[{"dropping-particle":"","family":"Nichiforov","given":"Cristina","non-dropping-particle":"","parse-names":false,"suffix":""},{"dropping-particle":"","family":"Stamatescu","given":"Grigore","non-dropping-particle":"","parse-names":false,"suffix":""},{"dropping-particle":"","family":"Stamatescu","given":"Iulia","non-dropping-particle":"","parse-names":false,"suffix":""},{"dropping-particle":"","family":"Fagarasan","given":"Ioana","non-dropping-particle":"","parse-names":false,"suffix":""}],"container-title":"IEEE International Conference on Automation Science and Engineering","id":"ITEM-1","issued":{"date-parts":[["2020"]]},"page":"548-553","title":"Learning Dominant Usage from Anomaly Patterns in Building Energy Traces","type":"article-journal","volume":"2020-Augus"},"uris":["http://www.mendeley.com/documents/?uuid=48bdc00a-2299-4213-87a3-e47a6293a967"]}],"mendeley":{"formattedCitation":"[30]","plainTextFormattedCitation":"[30]","previouslyFormattedCitation":"[29]"},"properties":{"noteIndex":0},"schema":"https://github.com/citation-style-language/schema/raw/master/csl-citation.json"}</w:instrText>
-      </w:r>
-      <w:r>
-        <w:rPr>
-          <w:lang w:val="en-GB"/>
-        </w:rPr>
-        <w:fldChar w:fldCharType="separate"/>
-      </w:r>
-      <w:r>
-        <w:rPr>
-          <w:noProof/>
-          <w:lang w:val="en-GB"/>
-        </w:rPr>
-        <w:t>[30]</w:t>
-      </w:r>
-      <w:r>
-        <w:rPr>
-          <w:lang w:val="en-GB"/>
-        </w:rPr>
-        <w:fldChar w:fldCharType="end"/>
-      </w:r>
-      <w:r>
-        <w:rPr>
-          <w:lang w:val="en-GB"/>
-        </w:rPr>
-        <w:t xml:space="preserve"> Identifies anomalous patterns though a basic application of MP on public building energy traces and then classifies the pattern. </w:t>
-      </w:r>
-      <w:r>
-        <w:rPr>
-          <w:lang w:val="en-GB"/>
-        </w:rPr>
-        <w:fldChar w:fldCharType="begin" w:fldLock="1"/>
-      </w:r>
-      <w:r>
-        <w:rPr>
-          <w:lang w:val="en-GB"/>
-        </w:rPr>
-        <w:instrText>ADDIN CSL_CITATION {"citationItems":[{"id":"ITEM-1","itemData":{"DOI":"10.1007/s10618-019-00668-6","ISBN":"0123456789","ISSN":"1573756X","abstract":"The recently introduced data structure, the Matrix Profile, annotates a time series by recording the location of and distance to the nearest neighbor of every subsequence. This information trivially provides answers to queries for both time series motifs and time series discords, perhaps two of the most frequently used primitives in time series data mining. One attractive feature of the Matrix Profile is that it completely divorces the high-level details of the analytics performed, from the computational “heavy lifting.” The Matrix Profile can be computed using the appropriate computational paradigm for the task at hand: CPU, GPU, FPGA, distributed computing, anytime computation, incremental computation, and so forth. However, all the details of such computation can be hidden from the analyst who only needs to think about her analytical need. In this work, we expand on this philosophy and ask the following question: If we assume that we get the Matrix Profile for free, what interesting analytics can we do, writing at most ten lines of code? As we will show, the answer is surprisingly large and diverse. Our aim here is not to establish or compete with state-of-the-art results, but merely to show that we can both reproduce the results of many existing algorithms and find novel regularities in time series data collections with very little effort.","author":[{"dropping-particle":"","family":"Zhu","given":"Yan","non-dropping-particle":"","parse-names":false,"suffix":""},{"dropping-particle":"","family":"Gharghabi","given":"Shaghayegh","non-dropping-particle":"","parse-names":false,"suffix":""},{"dropping-particle":"","family":"Silva","given":"Diego Furtado","non-dropping-particle":"","parse-names":false,"suffix":""},{"dropping-particle":"","family":"Dau","given":"Hoang Anh","non-dropping-particle":"","parse-names":false,"suffix":""},{"dropping-particle":"","family":"Yeh","given":"Chin Chia Michael","non-dropping-particle":"","parse-names":false,"suffix":""},{"dropping-particle":"","family":"Shakibay Senobari","given":"Nader","non-dropping-particle":"","parse-names":false,"suffix":""},{"dropping-particle":"","family":"Almaslukh","given":"Abdulaziz","non-dropping-particle":"","parse-names":false,"suffix":""},{"dropping-particle":"","family":"Kamgar","given":"Kaveh","non-dropping-particle":"","parse-names":false,"suffix":""},{"dropping-particle":"","family":"Zimmerman","given":"Zachary","non-dropping-particle":"","parse-names":false,"suffix":""},{"dropping-particle":"","family":"Funning","given":"Gareth","non-dropping-particle":"","parse-names":false,"suffix":""},{"dropping-particle":"","family":"Mueen","given":"Abdullah","non-dropping-particle":"","parse-names":false,"suffix":""},{"dropping-particle":"","family":"Keogh","given":"Eamonn","non-dropping-particle":"","parse-names":false,"suffix":""}],"container-title":"Data Mining and Knowledge Discovery","id":"ITEM-1","issue":"4","issued":{"date-parts":[["2020"]]},"number-of-pages":"949-979","publisher":"Springer US","title":"The Swiss army knife of time series data mining: ten useful things you can do with the matrix profile and ten lines of code","type":"book","volume":"34"},"uris":["http://www.mendeley.com/documents/?uuid=ab449d50-7527-4b8e-ac25-4283010f7519"]}],"mendeley":{"formattedCitation":"[18]","plainTextFormattedCitation":"[18]","previouslyFormattedCitation":"[18]"},"properties":{"noteIndex":0},"schema":"https://github.com/citation-style-language/schema/raw/master/csl-citation.json"}</w:instrText>
-      </w:r>
-      <w:r>
-        <w:rPr>
-          <w:lang w:val="en-GB"/>
-        </w:rPr>
-        <w:fldChar w:fldCharType="separate"/>
-      </w:r>
-      <w:r>
-        <w:rPr>
-          <w:noProof/>
-          <w:lang w:val="en-GB"/>
-        </w:rPr>
-        <w:t>[18]</w:t>
-      </w:r>
-      <w:r>
-        <w:rPr>
-          <w:lang w:val="en-GB"/>
-        </w:rPr>
-        <w:fldChar w:fldCharType="end"/>
-      </w:r>
-      <w:r>
-        <w:rPr>
-          <w:lang w:val="en-GB"/>
-        </w:rPr>
-        <w:t xml:space="preserve"> demonstrates how MP can be useful in detecting anomalies in different fields in particular in meter swapping and earthquake monitoring. </w:t>
-      </w:r>
-      <w:r>
-        <w:rPr>
-          <w:lang w:val="en-GB"/>
-        </w:rPr>
-        <w:fldChar w:fldCharType="begin" w:fldLock="1"/>
-      </w:r>
-      <w:r>
-        <w:rPr>
-          <w:lang w:val="en-GB"/>
-        </w:rPr>
-        <w:instrText>ADDIN CSL_CITATION {"citationItems":[{"id":"ITEM-1","itemData":{"DOI":"10.1016/j.engappai.2020.103487","ISSN":"09521976","abstract":"The Matrix Profile is a state-of-the-art time series analysis technique that can be used for motif discovery, anomaly detection, segmentation and others, in various domains such as healthcare, robotics, and audio. Where recent techniques use the Matrix Profile as a preprocessing or modeling step, we believe there is unexplored potential in generalizing the approach. We derived a framework that focuses on the implicit distance matrix calculation. We present this framework as the Series Distance Matrix (SDM). In this framework, distance measures (SDM-generators) and distance processors (SDM-consumers) can be freely combined, allowing for more flexibility and easier experimentation. In SDM, the Matrix Profile is but one specific configuration. We also introduce the Contextual Matrix Profile (CMP) as a new SDM-consumer capable of discovering repeating patterns. The CMP provides intuitive visualizations for data analysis and can find anomalies that are not discords. We demonstrate this using two real world cases. The CMP is the first of a wide variety of new techniques for series analysis that fits within SDM and can complement the Matrix Profile.","author":[{"dropping-particle":"","family":"Paepe","given":"Dieter","non-dropping-particle":"De","parse-names":false,"suffix":""},{"dropping-particle":"","family":"Hautte","given":"Sander","non-dropping-particle":"Vanden","parse-names":false,"suffix":""},{"dropping-particle":"","family":"Steenwinckel","given":"Bram","non-dropping-particle":"","parse-names":false,"suffix":""},{"dropping-particle":"","family":"Turck","given":"Filip","non-dropping-particle":"De","parse-names":false,"suffix":""},{"dropping-particle":"","family":"Ongenae","given":"Femke","non-dropping-particle":"","parse-names":false,"suffix":""},{"dropping-particle":"","family":"Janssens","given":"Olivier","non-dropping-particle":"","parse-names":false,"suffix":""},{"dropping-particle":"","family":"Hoecke","given":"Sofie","non-dropping-particle":"Van","parse-names":false,"suffix":""}],"container-title":"Engineering Applications of Artificial Intelligence","id":"ITEM-1","issued":{"date-parts":[["2020"]]},"title":"A generalized matrix profile framework with support for contextual series analysis","type":"article-journal","volume":"90"},"uris":["http://www.mendeley.com/documents/?uuid=ab355ad7-5b93-422e-9bb0-a335ee9748ee"]}],"mendeley":{"formattedCitation":"[22]","plainTextFormattedCitation":"[22]","previouslyFormattedCitation":"[30]"},"properties":{"noteIndex":0},"schema":"https://github.com/citation-style-language/schema/raw/master/csl-citation.json"}</w:instrText>
-      </w:r>
-      <w:r>
-        <w:rPr>
-          <w:lang w:val="en-GB"/>
-        </w:rPr>
-        <w:fldChar w:fldCharType="separate"/>
-      </w:r>
-      <w:r>
-        <w:rPr>
-          <w:noProof/>
-          <w:lang w:val="en-GB"/>
-        </w:rPr>
-        <w:t>[22]</w:t>
-      </w:r>
-      <w:r>
-        <w:rPr>
-          <w:lang w:val="en-GB"/>
-        </w:rPr>
-        <w:fldChar w:fldCharType="end"/>
-      </w:r>
-      <w:r>
-        <w:rPr>
-          <w:lang w:val="en-GB"/>
-        </w:rPr>
-        <w:t xml:space="preserve"> applied an implementation of the classic MP, called Contextual Matrix Profile, in detection of anomalous energy consumption on a ventilation units of three households. </w:t>
-      </w:r>
-      <w:r>
-        <w:rPr>
-          <w:lang w:val="en-GB"/>
-        </w:rPr>
-        <w:fldChar w:fldCharType="begin" w:fldLock="1"/>
-      </w:r>
-      <w:r>
-        <w:rPr>
-          <w:lang w:val="en-GB"/>
-        </w:rPr>
-        <w:instrText>ADDIN CSL_CITATION {"citationItems":[{"id":"ITEM-1","itemData":{"DOI":"10.1016/j.enbuild.2020.109892","ISSN":"03787788","abstract":"Reducing the overall energy consumption and associated greenhouse gas emissions in the building sector is essential for meeting our future sustainability goals. Recently, smart energy metering facilities have been deployed to enable monitoring of energy consumption data with hourly or subhourly temporal resolution. This unprecedented data collection has created various opportunities for advanced data analytics involving load profiles (e.g., building energy benchmarking programs, building-to-grid integration, and calibration of urban-scale energy models). These applications often need preprocessing steps to detect daily load profile discords, such as: 1) outliers due to system malfunctions (the bad) and 2) irregular energy consumption patterns, such as those resulting from holidays (the ugly) compared to normal consumption patterns (the good). However, current preprocessing methods predominantly focus on filtering using statistical threshold values, which fail to capture the contextual discords of daily profiles. In addition, discord detection algorithms in building research are often aimed at finding individual building-level discords, which are not suitable at a large scale. Thus, in this paper, we develop a method for automated load profile discord identification (ALDI) in a large portfolio of buildings (more than 100 buildings). Specifically, ALDI 1) uses the matrix profile (MP) method to quantify the similarities of daily subsequences in time series meter data, 2) compares daily MP values with typical-day MP distributions using the Kolmogorov-Smirnov test, and 3) identifies daily load profile discords in a large building portfolio. We evaluate ALDI using the metering data of both an academic campus and a residential neighborhood. Our results demonstrate that ALDI efficiently discovers measurement errors by system malfunctions and low energy consumption days in the academic campus portfolio, and it detects unique load shape patterns likely driven by occupant behavior and extreme weather conditions in the residential neighborhood.","author":[{"dropping-particle":"","family":"Park","given":"June Young","non-dropping-particle":"","parse-names":false,"suffix":""},{"dropping-particle":"","family":"Wilson","given":"Eric","non-dropping-particle":"","parse-names":false,"suffix":""},{"dropping-particle":"","family":"Parker","given":"Andrew","non-dropping-particle":"","parse-names":false,"suffix":""},{"dropping-particle":"","family":"Nagy","given":"Zoltan","non-dropping-particle":"","parse-names":false,"suffix":""}],"container-title":"Energy and Buildings","id":"ITEM-1","issued":{"date-parts":[["2020"]]},"page":"109892","publisher":"Elsevier B.V.","title":"The good, the bad, and the ugly: Data-driven load profile discord identification in a large building portfolio","type":"article-journal","volume":"215"},"uris":["http://www.mendeley.com/documents/?uuid=8ccea2a8-1332-42b5-887d-a29bce72d524"]}],"mendeley":{"formattedCitation":"[31]","plainTextFormattedCitation":"[31]","previouslyFormattedCitation":"[31]"},"properties":{"noteIndex":0},"schema":"https://github.com/citation-style-language/schema/raw/master/csl-citation.json"}</w:instrText>
-      </w:r>
-      <w:r>
-        <w:rPr>
-          <w:lang w:val="en-GB"/>
-        </w:rPr>
-        <w:fldChar w:fldCharType="separate"/>
-      </w:r>
-      <w:r>
-        <w:rPr>
-          <w:noProof/>
-          <w:lang w:val="en-GB"/>
-        </w:rPr>
-        <w:t>[31]</w:t>
-      </w:r>
-      <w:r>
-        <w:rPr>
-          <w:lang w:val="en-GB"/>
-        </w:rPr>
-        <w:fldChar w:fldCharType="end"/>
-      </w:r>
-      <w:r>
-        <w:rPr>
-          <w:lang w:val="en-GB"/>
-        </w:rPr>
-        <w:t xml:space="preserve"> applies MP as a part of an automated load profile discord identification (ALDI) based on statistic comparison between normal and anomalous patterns in a large portfolio of buildings.</w:t>
-      </w:r>
-      <w:r>
-        <w:rPr>
-          <w:lang w:val="en-GB"/>
-        </w:rPr>
-        <w:t xml:space="preserve"> </w:t>
-      </w:r>
-      <w:commentRangeEnd w:id="14"/>
-      <w:r>
-        <w:rPr>
-          <w:rStyle w:val="Rimandocommento"/>
-          <w:lang w:val="en-GB"/>
-        </w:rPr>
-        <w:commentReference w:id="14"/>
-      </w:r>
+        <w:ind w:firstLine="0"/>
+        <w:rPr>
+          <w:lang w:val="en-GB"/>
+        </w:rPr>
+      </w:pPr>
+      <w:commentRangeStart w:id="12"/>
     </w:p>
     <w:p>
       <w:pPr>
@@ -6785,227 +7116,150 @@
           <w:lang w:val="en-GB"/>
         </w:rPr>
       </w:pPr>
-      <w:commentRangeStart w:id="15"/>
-      <w:r>
-        <w:rPr>
-          <w:lang w:val="en-GB"/>
-        </w:rPr>
-        <w:t>In the energy field it may be useful to further group into weekends and weekdays or summer winter to capture weakly or seasonality behaviours otherwise neglected.</w:t>
-      </w:r>
-      <w:commentRangeEnd w:id="15"/>
+      <w:r>
+        <w:rPr>
+          <w:lang w:val="en-GB"/>
+        </w:rPr>
+        <w:t xml:space="preserve"> </w:t>
+      </w:r>
+      <w:r>
+        <w:rPr>
+          <w:lang w:val="en-GB"/>
+        </w:rPr>
+        <w:fldChar w:fldCharType="begin" w:fldLock="1"/>
+      </w:r>
+      <w:r>
+        <w:rPr>
+          <w:lang w:val="en-GB"/>
+        </w:rPr>
+        <w:instrText>ADDIN CSL_CITATION {"citationItems":[{"id":"ITEM-1","itemData":{"DOI":"10.1016/j.engappai.2020.103487","ISSN":"09521976","abstract":"The Matrix Profile is a state-of-the-art time series analysis technique that can be used for motif discovery, anomaly detection, segmentation and others, in various domains such as healthcare, robotics, and audio. Where recent techniques use the Matrix Profile as a preprocessing or modeling step, we believe there is unexplored potential in generalizing the approach. We derived a framework that focuses on the implicit distance matrix calculation. We present this framework as the Series Distance Matrix (SDM). In this framework, distance measures (SDM-generators) and distance processors (SDM-consumers) can be freely combined, allowing for more flexibility and easier experimentation. In SDM, the Matrix Profile is but one specific configuration. We also introduce the Contextual Matrix Profile (CMP) as a new SDM-consumer capable of discovering repeating patterns. The CMP provides intuitive visualizations for data analysis and can find anomalies that are not discords. We demonstrate this using two real world cases. The CMP is the first of a wide variety of new techniques for series analysis that fits within SDM and can complement the Matrix Profile.","author":[{"dropping-particle":"","family":"Paepe","given":"Dieter","non-dropping-particle":"De","parse-names":false,"suffix":""},{"dropping-particle":"","family":"Hautte","given":"Sander","non-dropping-particle":"Vanden","parse-names":false,"suffix":""},{"dropping-particle":"","family":"Steenwinckel","given":"Bram","non-dropping-particle":"","parse-names":false,"suffix":""},{"dropping-particle":"","family":"Turck","given":"Filip","non-dropping-particle":"De","parse-names":false,"suffix":""},{"dropping-particle":"","family":"Ongenae","given":"Femke","non-dropping-particle":"","parse-names":false,"suffix":""},{"dropping-particle":"","family":"Janssens","given":"Olivier","non-dropping-particle":"","parse-names":false,"suffix":""},{"dropping-particle":"","family":"Hoecke","given":"Sofie","non-dropping-particle":"Van","parse-names":false,"suffix":""}],"container-title":"Engineering Applications of Artificial Intelligence","id":"ITEM-1","issued":{"date-parts":[["2020"]]},"title":"A generalized matrix profile framework with support for contextual series analysis","type":"article-journal","volume":"90"},"uris":["http://www.mendeley.com/documents/?uuid=ab355ad7-5b93-422e-9bb0-a335ee9748ee"]}],"mendeley":{"formattedCitation":"[30]","plainTextFormattedCitation":"[30]","previouslyFormattedCitation":"[30]"},"properties":{"noteIndex":0},"schema":"https://github.com/citation-style-language/schema/raw/master/csl-citation.json"}</w:instrText>
+      </w:r>
+      <w:r>
+        <w:rPr>
+          <w:lang w:val="en-GB"/>
+        </w:rPr>
+        <w:fldChar w:fldCharType="separate"/>
+      </w:r>
+      <w:r>
+        <w:rPr>
+          <w:noProof/>
+          <w:lang w:val="en-GB"/>
+        </w:rPr>
+        <w:t>[30]</w:t>
+      </w:r>
+      <w:r>
+        <w:rPr>
+          <w:lang w:val="en-GB"/>
+        </w:rPr>
+        <w:fldChar w:fldCharType="end"/>
+      </w:r>
+      <w:r>
+        <w:rPr>
+          <w:lang w:val="en-GB"/>
+        </w:rPr>
+        <w:t xml:space="preserve"> applied an implementation of the classic MP, called Contextual Matrix Profile, in detection of anomalous energy consumption on a ventilation units of three households. </w:t>
+      </w:r>
+      <w:r>
+        <w:rPr>
+          <w:lang w:val="en-GB"/>
+        </w:rPr>
+        <w:fldChar w:fldCharType="begin" w:fldLock="1"/>
+      </w:r>
+      <w:r>
+        <w:rPr>
+          <w:lang w:val="en-GB"/>
+        </w:rPr>
+        <w:instrText>ADDIN CSL_CITATION {"citationItems":[{"id":"ITEM-1","itemData":{"DOI":"10.1016/j.enbuild.2020.109892","ISSN":"03787788","abstract":"Reducing the overall energy consumption and associated greenhouse gas emissions in the building sector is essential for meeting our future sustainability goals. Recently, smart energy metering facilities have been deployed to enable monitoring of energy consumption data with hourly or subhourly temporal resolution. This unprecedented data collection has created various opportunities for advanced data analytics involving load profiles (e.g., building energy benchmarking programs, building-to-grid integration, and calibration of urban-scale energy models). These applications often need preprocessing steps to detect daily load profile discords, such as: 1) outliers due to system malfunctions (the bad) and 2) irregular energy consumption patterns, such as those resulting from holidays (the ugly) compared to normal consumption patterns (the good). However, current preprocessing methods predominantly focus on filtering using statistical threshold values, which fail to capture the contextual discords of daily profiles. In addition, discord detection algorithms in building research are often aimed at finding individual building-level discords, which are not suitable at a large scale. Thus, in this paper, we develop a method for automated load profile discord identification (ALDI) in a large portfolio of buildings (more than 100 buildings). Specifically, ALDI 1) uses the matrix profile (MP) method to quantify the similarities of daily subsequences in time series meter data, 2) compares daily MP values with typical-day MP distributions using the Kolmogorov-Smirnov test, and 3) identifies daily load profile discords in a large building portfolio. We evaluate ALDI using the metering data of both an academic campus and a residential neighborhood. Our results demonstrate that ALDI efficiently discovers measurement errors by system malfunctions and low energy consumption days in the academic campus portfolio, and it detects unique load shape patterns likely driven by occupant behavior and extreme weather conditions in the residential neighborhood.","author":[{"dropping-particle":"","family":"Park","given":"June Young","non-dropping-particle":"","parse-names":false,"suffix":""},{"dropping-particle":"","family":"Wilson","given":"Eric","non-dropping-particle":"","parse-names":false,"suffix":""},{"dropping-particle":"","family":"Parker","given":"Andrew","non-dropping-particle":"","parse-names":false,"suffix":""},{"dropping-particle":"","family":"Nagy","given":"Zoltan","non-dropping-particle":"","parse-names":false,"suffix":""}],"container-title":"Energy and Buildings","id":"ITEM-1","issued":{"date-parts":[["2020"]]},"page":"109892","publisher":"Elsevier B.V.","title":"The good, the bad, and the ugly: Data-driven load profile discord identification in a large building portfolio","type":"article-journal","volume":"215"},"uris":["http://www.mendeley.com/documents/?uuid=8ccea2a8-1332-42b5-887d-a29bce72d524"]}],"mendeley":{"formattedCitation":"[33]","plainTextFormattedCitation":"[33]","previouslyFormattedCitation":"[32]"},"properties":{"noteIndex":0},"schema":"https://github.com/citation-style-language/schema/raw/master/csl-citation.json"}</w:instrText>
+      </w:r>
+      <w:r>
+        <w:rPr>
+          <w:lang w:val="en-GB"/>
+        </w:rPr>
+        <w:fldChar w:fldCharType="separate"/>
+      </w:r>
+      <w:r>
+        <w:rPr>
+          <w:noProof/>
+          <w:lang w:val="en-GB"/>
+        </w:rPr>
+        <w:t>[33]</w:t>
+      </w:r>
+      <w:r>
+        <w:rPr>
+          <w:lang w:val="en-GB"/>
+        </w:rPr>
+        <w:fldChar w:fldCharType="end"/>
+      </w:r>
+      <w:r>
+        <w:rPr>
+          <w:lang w:val="en-GB"/>
+        </w:rPr>
+        <w:t xml:space="preserve"> applies MP as a part of an automated load profile discord identification (ALDI) based on statistic comparison between normal and anomalous patterns in a large portfolio of buildings.</w:t>
+      </w:r>
+      <w:r>
+        <w:rPr>
+          <w:lang w:val="en-GB"/>
+        </w:rPr>
+        <w:t xml:space="preserve"> </w:t>
+      </w:r>
+      <w:commentRangeEnd w:id="12"/>
       <w:r>
         <w:rPr>
           <w:rStyle w:val="Rimandocommento"/>
           <w:lang w:val="en-GB"/>
         </w:rPr>
-        <w:commentReference w:id="15"/>
+        <w:commentReference w:id="12"/>
       </w:r>
     </w:p>
     <w:p>
       <w:pPr>
-        <w:pStyle w:val="Els-2ndorder-head"/>
-        <w:rPr>
-          <w:lang w:val="en-GB"/>
-        </w:rPr>
-      </w:pPr>
-      <w:r>
-        <w:rPr>
-          <w:lang w:val="en-GB"/>
-        </w:rPr>
-        <w:t>Research gap and c</w:t>
-      </w:r>
-      <w:commentRangeStart w:id="16"/>
-      <w:r>
-        <w:rPr>
-          <w:lang w:val="en-GB"/>
-        </w:rPr>
-        <w:t>ontribution of the paper</w:t>
-      </w:r>
-      <w:commentRangeEnd w:id="16"/>
-      <w:r>
-        <w:rPr>
-          <w:lang w:val="en-GB"/>
-        </w:rPr>
-        <w:commentReference w:id="16"/>
+        <w:pStyle w:val="Els-body-text-large"/>
+        <w:rPr>
+          <w:lang w:val="en-GB"/>
+        </w:rPr>
+      </w:pPr>
+      <w:commentRangeStart w:id="13"/>
+      <w:r>
+        <w:rPr>
+          <w:lang w:val="en-GB"/>
+        </w:rPr>
+        <w:t>In the energy field it may be useful to further group into weekends and weekdays or summer winter to capture weakly or seasonality behaviours otherwise neglected.</w:t>
+      </w:r>
+      <w:commentRangeEnd w:id="13"/>
+      <w:r>
+        <w:rPr>
+          <w:rStyle w:val="Rimandocommento"/>
+          <w:lang w:val="en-GB"/>
+        </w:rPr>
+        <w:commentReference w:id="13"/>
       </w:r>
     </w:p>
     <w:p>
       <w:pPr>
-        <w:pStyle w:val="Els-body-text-large"/>
-        <w:rPr>
-          <w:lang w:val="en-GB"/>
-        </w:rPr>
-      </w:pPr>
-      <w:r>
-        <w:rPr>
-          <w:lang w:val="en-GB"/>
-        </w:rPr>
-        <w:t xml:space="preserve">From the previous literature review it emerges that the MP method have been employed successfully in different fields for anomaly </w:t>
-      </w:r>
-      <w:r>
-        <w:rPr>
-          <w:lang w:val="en-GB"/>
-        </w:rPr>
-        <w:t>detection</w:t>
-      </w:r>
-      <w:r>
-        <w:rPr>
-          <w:lang w:val="en-GB"/>
-        </w:rPr>
-        <w:t xml:space="preserve"> and the authors have proposed different implementations according to the field of interest. In fact, even if MP is an </w:t>
-      </w:r>
-      <w:r>
-        <w:rPr>
-          <w:lang w:val="en-GB"/>
-        </w:rPr>
-        <w:t>unsupervised</w:t>
-      </w:r>
-      <w:r>
-        <w:rPr>
-          <w:lang w:val="en-GB"/>
-        </w:rPr>
-        <w:t xml:space="preserve"> method useful for discord discovery every field have </w:t>
-      </w:r>
-      <w:r>
-        <w:rPr>
-          <w:lang w:val="en-GB"/>
-        </w:rPr>
-        <w:t xml:space="preserve">constraint and peculiar </w:t>
-      </w:r>
-      <w:r>
-        <w:rPr>
-          <w:lang w:val="en-GB"/>
-        </w:rPr>
-        <w:t xml:space="preserve">boundary conditions </w:t>
-      </w:r>
-      <w:r>
-        <w:rPr>
-          <w:lang w:val="en-GB"/>
-        </w:rPr>
-        <w:t>that</w:t>
-      </w:r>
-      <w:r>
-        <w:rPr>
-          <w:lang w:val="en-GB"/>
-        </w:rPr>
-        <w:t xml:space="preserve"> cannot be overlooked. In the field of </w:t>
-      </w:r>
-      <w:r>
-        <w:rPr>
-          <w:lang w:val="en-GB"/>
-        </w:rPr>
-        <w:t xml:space="preserve">energy and </w:t>
-      </w:r>
-      <w:r>
-        <w:rPr>
-          <w:lang w:val="en-GB"/>
-        </w:rPr>
-        <w:t>building</w:t>
-      </w:r>
-      <w:r>
-        <w:rPr>
-          <w:lang w:val="en-GB"/>
-        </w:rPr>
-        <w:t>s</w:t>
-      </w:r>
-      <w:r>
-        <w:rPr>
-          <w:lang w:val="en-GB"/>
-        </w:rPr>
-        <w:t xml:space="preserve"> </w:t>
-      </w:r>
-      <w:r>
-        <w:rPr>
-          <w:lang w:val="en-GB"/>
-        </w:rPr>
-        <w:t>energy consumption</w:t>
-      </w:r>
-      <w:r>
-        <w:rPr>
-          <w:lang w:val="en-GB"/>
-        </w:rPr>
-        <w:t xml:space="preserve"> </w:t>
-      </w:r>
-      <w:r>
-        <w:rPr>
-          <w:lang w:val="en-GB"/>
-        </w:rPr>
-        <w:t xml:space="preserve">timeseries are strictly correlated to many different </w:t>
-      </w:r>
-      <w:r>
-        <w:rPr>
-          <w:lang w:val="en-GB"/>
-        </w:rPr>
-        <w:t>variables</w:t>
-      </w:r>
-      <w:r>
-        <w:rPr>
-          <w:lang w:val="en-GB"/>
-        </w:rPr>
-        <w:t xml:space="preserve"> </w:t>
-      </w:r>
-      <w:r>
-        <w:rPr>
-          <w:lang w:val="en-GB"/>
-        </w:rPr>
-        <w:t>such</w:t>
-      </w:r>
-      <w:r>
-        <w:rPr>
-          <w:lang w:val="en-GB"/>
-        </w:rPr>
-        <w:t xml:space="preserve"> as occupation, weather conditions, energy </w:t>
-      </w:r>
-      <w:r>
-        <w:rPr>
-          <w:lang w:val="en-GB"/>
-        </w:rPr>
-        <w:t>systems</w:t>
-      </w:r>
-      <w:r>
-        <w:rPr>
-          <w:lang w:val="en-GB"/>
-        </w:rPr>
-        <w:t xml:space="preserve"> and so on. A completely </w:t>
-      </w:r>
-      <w:r>
-        <w:rPr>
-          <w:lang w:val="en-GB"/>
-        </w:rPr>
-        <w:t>unsupervised</w:t>
-      </w:r>
-      <w:r>
-        <w:rPr>
-          <w:lang w:val="en-GB"/>
-        </w:rPr>
-        <w:t xml:space="preserve"> method may </w:t>
-      </w:r>
-      <w:r>
-        <w:rPr>
-          <w:lang w:val="en-GB"/>
-        </w:rPr>
-        <w:t>fail</w:t>
-      </w:r>
-      <w:r>
-        <w:rPr>
-          <w:lang w:val="en-GB"/>
-        </w:rPr>
-        <w:t xml:space="preserve"> to consider the relation with those variables and extract ineffective or trivial results, not useful for anomaly detection</w:t>
-      </w:r>
-      <w:commentRangeStart w:id="17"/>
-      <w:r>
-        <w:rPr>
-          <w:lang w:val="en-GB"/>
-        </w:rPr>
-        <w:t xml:space="preserve">. </w:t>
-      </w:r>
-      <w:commentRangeEnd w:id="17"/>
-      <w:r>
-        <w:rPr>
-          <w:rStyle w:val="Rimandocommento"/>
-          <w:lang w:val="en-GB"/>
-        </w:rPr>
-        <w:commentReference w:id="17"/>
+        <w:pStyle w:val="Els-2ndorder-head"/>
+        <w:rPr>
+          <w:lang w:val="en-GB"/>
+        </w:rPr>
+      </w:pPr>
+      <w:r>
+        <w:rPr>
+          <w:lang w:val="en-GB"/>
+        </w:rPr>
+        <w:t>Research gap and c</w:t>
+      </w:r>
+      <w:commentRangeStart w:id="14"/>
+      <w:r>
+        <w:rPr>
+          <w:lang w:val="en-GB"/>
+        </w:rPr>
+        <w:t>ontribution of the paper</w:t>
+      </w:r>
+      <w:commentRangeEnd w:id="14"/>
+      <w:r>
+        <w:rPr>
+          <w:lang w:val="en-GB"/>
+        </w:rPr>
+        <w:commentReference w:id="14"/>
       </w:r>
     </w:p>
     <w:p>
@@ -7019,7 +7273,67 @@
         <w:rPr>
           <w:lang w:val="en-GB"/>
         </w:rPr>
-        <w:t>In building</w:t>
+        <w:t xml:space="preserve">From the previous literature review it emerges that the MP method have been employed successfully in different fields for anomaly </w:t>
+      </w:r>
+      <w:r>
+        <w:rPr>
+          <w:lang w:val="en-GB"/>
+        </w:rPr>
+        <w:t>detection</w:t>
+      </w:r>
+      <w:r>
+        <w:rPr>
+          <w:lang w:val="en-GB"/>
+        </w:rPr>
+        <w:t xml:space="preserve"> and the authors have proposed different implementations according to the field of interest. In fact, even if MP is an </w:t>
+      </w:r>
+      <w:r>
+        <w:rPr>
+          <w:lang w:val="en-GB"/>
+        </w:rPr>
+        <w:t>unsupervised</w:t>
+      </w:r>
+      <w:r>
+        <w:rPr>
+          <w:lang w:val="en-GB"/>
+        </w:rPr>
+        <w:t xml:space="preserve"> method useful for discord discovery every field have </w:t>
+      </w:r>
+      <w:r>
+        <w:rPr>
+          <w:lang w:val="en-GB"/>
+        </w:rPr>
+        <w:t xml:space="preserve">constraint and peculiar </w:t>
+      </w:r>
+      <w:r>
+        <w:rPr>
+          <w:lang w:val="en-GB"/>
+        </w:rPr>
+        <w:t xml:space="preserve">boundary conditions </w:t>
+      </w:r>
+      <w:r>
+        <w:rPr>
+          <w:lang w:val="en-GB"/>
+        </w:rPr>
+        <w:t>that</w:t>
+      </w:r>
+      <w:r>
+        <w:rPr>
+          <w:lang w:val="en-GB"/>
+        </w:rPr>
+        <w:t xml:space="preserve"> cannot be overlooked. In the field of </w:t>
+      </w:r>
+      <w:r>
+        <w:rPr>
+          <w:lang w:val="en-GB"/>
+        </w:rPr>
+        <w:t xml:space="preserve">energy and </w:t>
+      </w:r>
+      <w:r>
+        <w:rPr>
+          <w:lang w:val="en-GB"/>
+        </w:rPr>
+        <w:t>building</w:t>
       </w:r>
       <w:r>
         <w:rPr>
@@ -7031,91 +7345,13 @@
         <w:rPr>
           <w:lang w:val="en-GB"/>
         </w:rPr>
-        <w:t>, anomalies are defined as</w:t>
-      </w:r>
-      <w:r>
-        <w:rPr>
-          <w:lang w:val="en-GB"/>
-        </w:rPr>
-        <w:t xml:space="preserve"> unexpected </w:t>
-      </w:r>
-      <w:r>
-        <w:rPr>
-          <w:lang w:val="en-GB"/>
-        </w:rPr>
-        <w:t>behaviour</w:t>
-      </w:r>
-      <w:r>
-        <w:rPr>
-          <w:lang w:val="en-GB"/>
-        </w:rPr>
-        <w:t>s</w:t>
-      </w:r>
-      <w:r>
-        <w:rPr>
-          <w:lang w:val="en-GB"/>
-        </w:rPr>
-        <w:t xml:space="preserve"> that </w:t>
-      </w:r>
-      <w:r>
-        <w:rPr>
-          <w:lang w:val="en-GB"/>
-        </w:rPr>
-        <w:t>result</w:t>
-      </w:r>
-      <w:r>
-        <w:rPr>
-          <w:lang w:val="en-GB"/>
-        </w:rPr>
-        <w:t xml:space="preserve"> in </w:t>
-      </w:r>
-      <w:r>
-        <w:rPr>
-          <w:lang w:val="en-GB"/>
-        </w:rPr>
-        <w:t>an atypical</w:t>
-      </w:r>
-      <w:r>
-        <w:rPr>
-          <w:lang w:val="en-GB"/>
-        </w:rPr>
-        <w:t xml:space="preserve"> energy consumption.</w:t>
-      </w:r>
-      <w:r>
-        <w:rPr>
-          <w:lang w:val="en-GB"/>
-        </w:rPr>
         <w:t xml:space="preserve"> </w:t>
       </w:r>
       <w:r>
         <w:rPr>
           <w:lang w:val="en-GB"/>
         </w:rPr>
-        <w:t>T</w:t>
-      </w:r>
-      <w:r>
-        <w:rPr>
-          <w:lang w:val="en-GB"/>
-        </w:rPr>
-        <w:t>he classic MP</w:t>
-      </w:r>
-      <w:r>
-        <w:rPr>
-          <w:lang w:val="en-GB"/>
-        </w:rPr>
-        <w:t xml:space="preserve">, by performing </w:t>
-      </w:r>
-      <w:r>
-        <w:rPr>
-          <w:lang w:val="en-GB"/>
-        </w:rPr>
-        <w:t>with z-score normalization</w:t>
-      </w:r>
-      <w:r>
-        <w:rPr>
-          <w:lang w:val="en-GB"/>
-        </w:rPr>
-        <w:t>,</w:t>
+        <w:t>energy consumption</w:t>
       </w:r>
       <w:r>
         <w:rPr>
@@ -7127,116 +7363,613 @@
         <w:rPr>
           <w:lang w:val="en-GB"/>
         </w:rPr>
-        <w:t xml:space="preserve">searches for each subsequence the nearest </w:t>
-      </w:r>
-      <w:r>
-        <w:rPr>
-          <w:lang w:val="en-GB"/>
-        </w:rPr>
-        <w:t>neighbour</w:t>
-      </w:r>
-      <w:r>
-        <w:rPr>
-          <w:lang w:val="en-GB"/>
-        </w:rPr>
-        <w:t xml:space="preserve"> based on shape similarity, however, </w:t>
-      </w:r>
-      <w:r>
-        <w:rPr>
-          <w:lang w:val="en-GB"/>
-        </w:rPr>
-        <w:t>anomalous shapes</w:t>
-      </w:r>
-      <w:r>
-        <w:rPr>
-          <w:lang w:val="en-GB"/>
-        </w:rPr>
-        <w:t xml:space="preserve"> not always correspond to anomalous energy consumption, as well as similar shapes in z score not always reflect similar</w:t>
-      </w:r>
-      <w:r>
-        <w:rPr>
-          <w:lang w:val="en-GB"/>
-        </w:rPr>
-        <w:t xml:space="preserve"> behaviour. </w:t>
-      </w:r>
-      <w:commentRangeStart w:id="18"/>
-      <w:r>
-        <w:rPr>
-          <w:lang w:val="en-GB"/>
-        </w:rPr>
-        <w:t xml:space="preserve">With reference to </w:t>
-      </w:r>
-      <w:r>
-        <w:rPr>
-          <w:lang w:val="en-GB"/>
-        </w:rPr>
-        <w:t>Figure</w:t>
-      </w:r>
-      <w:r>
-        <w:rPr>
-          <w:lang w:val="en-GB"/>
-        </w:rPr>
-        <w:t xml:space="preserve"> 2</w:t>
-      </w:r>
-      <w:r>
-        <w:rPr>
-          <w:lang w:val="en-GB"/>
-        </w:rPr>
-        <w:t xml:space="preserve"> it is possible to appreciate </w:t>
-      </w:r>
-      <w:r>
-        <w:rPr>
-          <w:lang w:val="en-GB"/>
-        </w:rPr>
-        <w:t>how</w:t>
-      </w:r>
-      <w:r>
-        <w:rPr>
-          <w:lang w:val="en-GB"/>
-        </w:rPr>
-        <w:t xml:space="preserve"> three </w:t>
-      </w:r>
-      <w:r>
-        <w:rPr>
-          <w:lang w:val="en-GB"/>
-        </w:rPr>
-        <w:t>subsequences</w:t>
-      </w:r>
-      <w:r>
-        <w:rPr>
-          <w:lang w:val="en-GB"/>
-        </w:rPr>
-        <w:t xml:space="preserve"> of electrical load timeseries are</w:t>
-      </w:r>
-      <w:r>
-        <w:rPr>
-          <w:lang w:val="en-GB"/>
-        </w:rPr>
-        <w:t xml:space="preserve"> considered similar in z score while without normalization the amplitudes are very different reflecting ver</w:t>
-      </w:r>
-      <w:r>
-        <w:rPr>
-          <w:lang w:val="en-GB"/>
-        </w:rPr>
-        <w:t>y</w:t>
-      </w:r>
-      <w:r>
-        <w:rPr>
-          <w:lang w:val="en-GB"/>
-        </w:rPr>
-        <w:t xml:space="preserve"> different energy consumption.</w:t>
-      </w:r>
-      <w:commentRangeEnd w:id="18"/>
+        <w:t xml:space="preserve">timeseries are strictly correlated to many different </w:t>
+      </w:r>
+      <w:r>
+        <w:rPr>
+          <w:lang w:val="en-GB"/>
+        </w:rPr>
+        <w:t>variables</w:t>
+      </w:r>
+      <w:r>
+        <w:rPr>
+          <w:lang w:val="en-GB"/>
+        </w:rPr>
+        <w:t xml:space="preserve"> </w:t>
+      </w:r>
+      <w:r>
+        <w:rPr>
+          <w:lang w:val="en-GB"/>
+        </w:rPr>
+        <w:t>such</w:t>
+      </w:r>
+      <w:r>
+        <w:rPr>
+          <w:lang w:val="en-GB"/>
+        </w:rPr>
+        <w:t xml:space="preserve"> as occupation, weather conditions, energy </w:t>
+      </w:r>
+      <w:r>
+        <w:rPr>
+          <w:lang w:val="en-GB"/>
+        </w:rPr>
+        <w:t>systems</w:t>
+      </w:r>
+      <w:r>
+        <w:rPr>
+          <w:lang w:val="en-GB"/>
+        </w:rPr>
+        <w:t xml:space="preserve"> and so on. A completely </w:t>
+      </w:r>
+      <w:r>
+        <w:rPr>
+          <w:lang w:val="en-GB"/>
+        </w:rPr>
+        <w:t>unsupervised</w:t>
+      </w:r>
+      <w:r>
+        <w:rPr>
+          <w:lang w:val="en-GB"/>
+        </w:rPr>
+        <w:t xml:space="preserve"> method may </w:t>
+      </w:r>
+      <w:r>
+        <w:rPr>
+          <w:lang w:val="en-GB"/>
+        </w:rPr>
+        <w:t>fail</w:t>
+      </w:r>
+      <w:r>
+        <w:rPr>
+          <w:lang w:val="en-GB"/>
+        </w:rPr>
+        <w:t xml:space="preserve"> to consider the relation with those variables and extract ineffective or trivial results, not useful for anomaly detection</w:t>
+      </w:r>
+      <w:commentRangeStart w:id="15"/>
+      <w:r>
+        <w:rPr>
+          <w:lang w:val="en-GB"/>
+        </w:rPr>
+        <w:t xml:space="preserve">. </w:t>
+      </w:r>
+      <w:commentRangeEnd w:id="15"/>
       <w:r>
         <w:rPr>
           <w:rStyle w:val="Rimandocommento"/>
           <w:lang w:val="en-GB"/>
         </w:rPr>
-        <w:commentReference w:id="18"/>
+        <w:commentReference w:id="15"/>
+      </w:r>
+      <w:r>
+        <w:rPr>
+          <w:lang w:val="en-GB"/>
+        </w:rPr>
+        <w:t xml:space="preserve">In the following paragraphs some examples are presented </w:t>
       </w:r>
     </w:p>
     <w:p>
       <w:pPr>
+        <w:pStyle w:val="Els-body-text-large"/>
+        <w:rPr>
+          <w:lang w:val="en-GB"/>
+        </w:rPr>
+      </w:pPr>
+      <w:r>
+        <w:rPr>
+          <w:lang w:val="en-GB"/>
+        </w:rPr>
+        <w:lastRenderedPageBreak/>
+        <w:t>In building</w:t>
+      </w:r>
+      <w:r>
+        <w:rPr>
+          <w:lang w:val="en-GB"/>
+        </w:rPr>
+        <w:t>s</w:t>
+      </w:r>
+      <w:r>
+        <w:rPr>
+          <w:lang w:val="en-GB"/>
+        </w:rPr>
+        <w:t>, anomalies are defined as</w:t>
+      </w:r>
+      <w:r>
+        <w:rPr>
+          <w:lang w:val="en-GB"/>
+        </w:rPr>
+        <w:t xml:space="preserve"> unexpected </w:t>
+      </w:r>
+      <w:r>
+        <w:rPr>
+          <w:lang w:val="en-GB"/>
+        </w:rPr>
+        <w:t>behaviour</w:t>
+      </w:r>
+      <w:r>
+        <w:rPr>
+          <w:lang w:val="en-GB"/>
+        </w:rPr>
+        <w:t>s</w:t>
+      </w:r>
+      <w:r>
+        <w:rPr>
+          <w:lang w:val="en-GB"/>
+        </w:rPr>
+        <w:t xml:space="preserve"> that </w:t>
+      </w:r>
+      <w:r>
+        <w:rPr>
+          <w:lang w:val="en-GB"/>
+        </w:rPr>
+        <w:t>result</w:t>
+      </w:r>
+      <w:r>
+        <w:rPr>
+          <w:lang w:val="en-GB"/>
+        </w:rPr>
+        <w:t xml:space="preserve"> in </w:t>
+      </w:r>
+      <w:r>
+        <w:rPr>
+          <w:lang w:val="en-GB"/>
+        </w:rPr>
+        <w:t>an atypical</w:t>
+      </w:r>
+      <w:r>
+        <w:rPr>
+          <w:lang w:val="en-GB"/>
+        </w:rPr>
+        <w:t xml:space="preserve"> energy consumption.</w:t>
+      </w:r>
+      <w:r>
+        <w:rPr>
+          <w:lang w:val="en-GB"/>
+        </w:rPr>
+        <w:t xml:space="preserve"> </w:t>
+      </w:r>
+      <w:r>
+        <w:rPr>
+          <w:lang w:val="en-GB"/>
+        </w:rPr>
+        <w:t>T</w:t>
+      </w:r>
+      <w:r>
+        <w:rPr>
+          <w:lang w:val="en-GB"/>
+        </w:rPr>
+        <w:t>he classic MP</w:t>
+      </w:r>
+      <w:r>
+        <w:rPr>
+          <w:lang w:val="en-GB"/>
+        </w:rPr>
+        <w:t xml:space="preserve">, by performing </w:t>
+      </w:r>
+      <w:r>
+        <w:rPr>
+          <w:lang w:val="en-GB"/>
+        </w:rPr>
+        <w:t>with z-score normalization</w:t>
+      </w:r>
+      <w:r>
+        <w:rPr>
+          <w:lang w:val="en-GB"/>
+        </w:rPr>
+        <w:t>,</w:t>
+      </w:r>
+      <w:r>
+        <w:rPr>
+          <w:lang w:val="en-GB"/>
+        </w:rPr>
+        <w:t xml:space="preserve"> </w:t>
+      </w:r>
+      <w:r>
+        <w:rPr>
+          <w:lang w:val="en-GB"/>
+        </w:rPr>
+        <w:t xml:space="preserve">searches for each subsequence the nearest </w:t>
+      </w:r>
+      <w:r>
+        <w:rPr>
+          <w:lang w:val="en-GB"/>
+        </w:rPr>
+        <w:t>neighbour</w:t>
+      </w:r>
+      <w:r>
+        <w:rPr>
+          <w:lang w:val="en-GB"/>
+        </w:rPr>
+        <w:t xml:space="preserve"> based on shape similarity, however, </w:t>
+      </w:r>
+      <w:r>
+        <w:rPr>
+          <w:lang w:val="en-GB"/>
+        </w:rPr>
+        <w:t>anomalous shapes</w:t>
+      </w:r>
+      <w:r>
+        <w:rPr>
+          <w:lang w:val="en-GB"/>
+        </w:rPr>
+        <w:t xml:space="preserve"> not always correspond to anomalous energy consumption, as well as similar shapes in z</w:t>
+      </w:r>
+      <w:r>
+        <w:rPr>
+          <w:lang w:val="en-GB"/>
+        </w:rPr>
+        <w:t>-</w:t>
+      </w:r>
+      <w:r>
+        <w:rPr>
+          <w:lang w:val="en-GB"/>
+        </w:rPr>
+        <w:t>score not always reflect similar</w:t>
+      </w:r>
+      <w:r>
+        <w:rPr>
+          <w:lang w:val="en-GB"/>
+        </w:rPr>
+        <w:t xml:space="preserve"> behaviour.</w:t>
+      </w:r>
+      <w:r>
+        <w:rPr>
+          <w:lang w:val="en-GB"/>
+        </w:rPr>
+        <w:t xml:space="preserve"> </w:t>
+      </w:r>
+      <w:r>
+        <w:rPr>
+          <w:lang w:val="en-GB"/>
+        </w:rPr>
+        <w:t>Figure 2</w:t>
+      </w:r>
+      <w:r>
+        <w:rPr>
+          <w:lang w:val="en-GB"/>
+        </w:rPr>
+        <w:t>(a)</w:t>
+      </w:r>
+      <w:r>
+        <w:rPr>
+          <w:lang w:val="en-GB"/>
+        </w:rPr>
+        <w:t xml:space="preserve"> </w:t>
+      </w:r>
+      <w:r>
+        <w:rPr>
+          <w:lang w:val="en-GB"/>
+        </w:rPr>
+        <w:t xml:space="preserve">shows </w:t>
+      </w:r>
+      <w:r>
+        <w:rPr>
+          <w:lang w:val="en-GB"/>
+        </w:rPr>
+        <w:t xml:space="preserve">a real electrical </w:t>
+      </w:r>
+      <w:r>
+        <w:rPr>
+          <w:lang w:val="en-GB"/>
+        </w:rPr>
+        <w:t xml:space="preserve">load </w:t>
+      </w:r>
+      <w:r>
+        <w:rPr>
+          <w:lang w:val="en-GB"/>
+        </w:rPr>
+        <w:t xml:space="preserve">timeseries </w:t>
+      </w:r>
+      <w:r>
+        <w:rPr>
+          <w:lang w:val="en-GB"/>
+        </w:rPr>
+        <w:t>for a non-residential building</w:t>
+      </w:r>
+      <w:r>
+        <w:rPr>
+          <w:lang w:val="en-GB"/>
+        </w:rPr>
+        <w:t xml:space="preserve"> (</w:t>
+      </w:r>
+      <w:r>
+        <w:rPr>
+          <w:lang w:val="en-GB"/>
+        </w:rPr>
+        <w:t>university campus</w:t>
+      </w:r>
+      <w:r>
+        <w:rPr>
+          <w:lang w:val="en-GB"/>
+        </w:rPr>
+        <w:t>)</w:t>
+      </w:r>
+      <w:r>
+        <w:rPr>
+          <w:lang w:val="en-GB"/>
+        </w:rPr>
+        <w:t xml:space="preserve"> in</w:t>
+      </w:r>
+      <w:r>
+        <w:rPr>
+          <w:lang w:val="en-GB"/>
+        </w:rPr>
+        <w:t xml:space="preserve"> </w:t>
+      </w:r>
+      <w:r>
+        <w:rPr>
+          <w:lang w:val="en-GB"/>
+        </w:rPr>
+        <w:t>May and June. It is possible to observe how the electrical load changes dramatically from weekdays to weekend days</w:t>
+      </w:r>
+      <w:r>
+        <w:rPr>
+          <w:lang w:val="en-GB"/>
+        </w:rPr>
+        <w:t xml:space="preserve"> </w:t>
+      </w:r>
+      <w:r>
+        <w:rPr>
+          <w:lang w:val="en-GB"/>
+        </w:rPr>
+        <w:t xml:space="preserve">when the load profile is </w:t>
+      </w:r>
+      <w:r>
+        <w:rPr>
+          <w:lang w:val="en-GB"/>
+        </w:rPr>
+        <w:t>almost</w:t>
+      </w:r>
+      <w:r>
+        <w:rPr>
+          <w:lang w:val="en-GB"/>
+        </w:rPr>
+        <w:t xml:space="preserve"> flat. Applying the </w:t>
+      </w:r>
+      <w:r>
+        <w:rPr>
+          <w:lang w:val="en-GB"/>
+        </w:rPr>
+        <w:t xml:space="preserve">classic </w:t>
+      </w:r>
+      <w:r>
+        <w:rPr>
+          <w:lang w:val="en-GB"/>
+        </w:rPr>
+        <w:t xml:space="preserve">MP method </w:t>
+      </w:r>
+      <w:r>
+        <w:rPr>
+          <w:lang w:val="en-GB"/>
+        </w:rPr>
+        <w:t>with a subsequence length of one day (i.e., 96 observations)</w:t>
+      </w:r>
+      <w:r>
+        <w:rPr>
+          <w:lang w:val="en-GB"/>
+        </w:rPr>
+        <w:t xml:space="preserve">, </w:t>
+      </w:r>
+      <w:r>
+        <w:rPr>
+          <w:lang w:val="en-GB"/>
+        </w:rPr>
+        <w:t xml:space="preserve">the </w:t>
+      </w:r>
+      <w:r>
+        <w:rPr>
+          <w:lang w:val="en-GB"/>
+        </w:rPr>
+        <w:t xml:space="preserve">two </w:t>
+      </w:r>
+      <w:r>
+        <w:rPr>
+          <w:lang w:val="en-GB"/>
+        </w:rPr>
+        <w:t>sub-</w:t>
+      </w:r>
+      <w:r>
+        <w:rPr>
+          <w:lang w:val="en-GB"/>
+        </w:rPr>
+        <w:t xml:space="preserve">sequences </w:t>
+      </w:r>
+      <w:r>
+        <w:rPr>
+          <w:lang w:val="en-GB"/>
+        </w:rPr>
+        <w:t xml:space="preserve">highlighted respectively in </w:t>
+      </w:r>
+      <w:proofErr w:type="gramStart"/>
+      <w:r>
+        <w:rPr>
+          <w:lang w:val="en-GB"/>
+        </w:rPr>
+        <w:t>blue</w:t>
+      </w:r>
+      <w:proofErr w:type="gramEnd"/>
+      <w:r>
+        <w:rPr>
+          <w:lang w:val="en-GB"/>
+        </w:rPr>
+        <w:t xml:space="preserve"> </w:t>
+      </w:r>
+      <w:r>
+        <w:rPr>
+          <w:lang w:val="en-GB"/>
+        </w:rPr>
+        <w:t>and green are identified as nearest neighbo</w:t>
+      </w:r>
+      <w:r>
+        <w:rPr>
+          <w:lang w:val="en-GB"/>
+        </w:rPr>
+        <w:t>u</w:t>
+      </w:r>
+      <w:r>
+        <w:rPr>
+          <w:lang w:val="en-GB"/>
+        </w:rPr>
+        <w:t>r</w:t>
+      </w:r>
+      <w:r>
+        <w:rPr>
+          <w:lang w:val="en-GB"/>
+        </w:rPr>
+        <w:t>. A</w:t>
+      </w:r>
+      <w:r>
+        <w:rPr>
+          <w:lang w:val="en-GB"/>
+        </w:rPr>
+        <w:t>s shown in Figure 2(b)</w:t>
+      </w:r>
+      <w:r>
+        <w:rPr>
+          <w:lang w:val="en-GB"/>
+        </w:rPr>
+        <w:t xml:space="preserve"> under </w:t>
+      </w:r>
+      <w:r>
+        <w:rPr>
+          <w:lang w:val="en-GB"/>
+        </w:rPr>
+        <w:t xml:space="preserve">z-score </w:t>
+      </w:r>
+      <w:r>
+        <w:rPr>
+          <w:lang w:val="en-GB"/>
+        </w:rPr>
+        <w:t>normalization</w:t>
+      </w:r>
+      <w:r>
+        <w:rPr>
+          <w:lang w:val="en-GB"/>
+        </w:rPr>
+        <w:t xml:space="preserve"> </w:t>
+      </w:r>
+      <w:r>
+        <w:rPr>
+          <w:lang w:val="en-GB"/>
+        </w:rPr>
+        <w:t>they are almost overlapping</w:t>
+      </w:r>
+      <w:r>
+        <w:rPr>
+          <w:lang w:val="en-GB"/>
+        </w:rPr>
+        <w:t>.</w:t>
+      </w:r>
+      <w:r>
+        <w:rPr>
+          <w:lang w:val="en-GB"/>
+        </w:rPr>
+        <w:t xml:space="preserve"> </w:t>
+      </w:r>
+      <w:r>
+        <w:rPr>
+          <w:lang w:val="en-GB"/>
+        </w:rPr>
+        <w:t>However</w:t>
+      </w:r>
+      <w:r>
+        <w:rPr>
+          <w:lang w:val="en-GB"/>
+        </w:rPr>
+        <w:t>, from</w:t>
+      </w:r>
+      <w:r>
+        <w:rPr>
+          <w:lang w:val="en-GB"/>
+        </w:rPr>
+        <w:t xml:space="preserve"> </w:t>
+      </w:r>
+      <w:r>
+        <w:rPr>
+          <w:lang w:val="en-GB"/>
+        </w:rPr>
+        <w:t>Figure 2(c)</w:t>
+      </w:r>
+      <w:r>
+        <w:rPr>
+          <w:lang w:val="en-GB"/>
+        </w:rPr>
+        <w:t xml:space="preserve"> it is possible to see that </w:t>
+      </w:r>
+      <w:r>
+        <w:rPr>
+          <w:lang w:val="en-GB"/>
+        </w:rPr>
+        <w:t xml:space="preserve">the </w:t>
+      </w:r>
+      <w:r>
+        <w:rPr>
+          <w:lang w:val="en-GB"/>
+        </w:rPr>
+        <w:t xml:space="preserve">not normalized </w:t>
+      </w:r>
+      <w:r>
+        <w:rPr>
+          <w:lang w:val="en-GB"/>
+        </w:rPr>
+        <w:t xml:space="preserve">sub-sequences have </w:t>
+      </w:r>
+      <w:r>
+        <w:rPr>
+          <w:lang w:val="en-GB"/>
+        </w:rPr>
+        <w:t xml:space="preserve">very different amplitudes, finally they </w:t>
+      </w:r>
+      <w:r>
+        <w:rPr>
+          <w:lang w:val="en-GB"/>
+        </w:rPr>
+        <w:t xml:space="preserve">also refer to </w:t>
+      </w:r>
+      <w:r>
+        <w:rPr>
+          <w:lang w:val="en-GB"/>
+        </w:rPr>
+        <w:t xml:space="preserve">completely distinct energy consumption </w:t>
+      </w:r>
+      <w:r>
+        <w:rPr>
+          <w:lang w:val="en-GB"/>
+        </w:rPr>
+        <w:t>pattern</w:t>
+      </w:r>
+      <w:r>
+        <w:rPr>
+          <w:lang w:val="en-GB"/>
+        </w:rPr>
+        <w:t xml:space="preserve">s </w:t>
+      </w:r>
+      <w:r>
+        <w:rPr>
+          <w:lang w:val="en-GB"/>
+        </w:rPr>
+        <w:t xml:space="preserve">the first to a </w:t>
+      </w:r>
+      <w:r>
+        <w:rPr>
+          <w:lang w:val="en-GB"/>
+        </w:rPr>
+        <w:t>weekend day</w:t>
+      </w:r>
+      <w:r>
+        <w:rPr>
+          <w:lang w:val="en-GB"/>
+        </w:rPr>
+        <w:t xml:space="preserve"> and the second to a weekday.</w:t>
+      </w:r>
+      <w:r>
+        <w:rPr>
+          <w:lang w:val="en-GB"/>
+        </w:rPr>
+        <w:t xml:space="preserve"> This is a clear example of how the unsupervised and algorithm and the subsequences normalization led to completely wrong results.</w:t>
+      </w:r>
+    </w:p>
+    <w:p>
+      <w:pPr>
         <w:spacing w:line="360" w:lineRule="auto"/>
         <w:jc w:val="center"/>
       </w:pPr>
@@ -7244,12 +7977,11 @@
         <w:rPr>
           <w:noProof/>
         </w:rPr>
-        <w:lastRenderedPageBreak/>
         <w:drawing>
-          <wp:inline distT="0" distB="0" distL="0" distR="0" wp14:anchorId="6D9C1DE9" wp14:editId="05AE6F15">
-            <wp:extent cx="4591228" cy="2623559"/>
-            <wp:effectExtent l="0" t="0" r="0" b="5715"/>
-            <wp:docPr id="6" name="Immagine 6"/>
+          <wp:inline distT="0" distB="0" distL="0" distR="0" wp14:anchorId="6E114BAA" wp14:editId="6899C544">
+            <wp:extent cx="6116320" cy="3242310"/>
+            <wp:effectExtent l="0" t="0" r="5080" b="0"/>
+            <wp:docPr id="8" name="Immagine 8"/>
             <wp:cNvGraphicFramePr>
               <a:graphicFrameLocks xmlns:a="http://schemas.openxmlformats.org/drawingml/2006/main" noChangeAspect="1"/>
             </wp:cNvGraphicFramePr>
@@ -7257,7 +7989,7 @@
               <a:graphicData uri="http://schemas.openxmlformats.org/drawingml/2006/picture">
                 <pic:pic xmlns:pic="http://schemas.openxmlformats.org/drawingml/2006/picture">
                   <pic:nvPicPr>
-                    <pic:cNvPr id="6" name="Immagine 6"/>
+                    <pic:cNvPr id="8" name="Immagine 8"/>
                     <pic:cNvPicPr/>
                   </pic:nvPicPr>
                   <pic:blipFill>
@@ -7275,7 +8007,7 @@
                   <pic:spPr>
                     <a:xfrm>
                       <a:off x="0" y="0"/>
-                      <a:ext cx="4618586" cy="2639192"/>
+                      <a:ext cx="6116320" cy="3242310"/>
                     </a:xfrm>
                     <a:prstGeom prst="rect">
                       <a:avLst/>
@@ -7291,7 +8023,6 @@
     <w:p>
       <w:pPr>
         <w:pStyle w:val="Els-caption"/>
-        <w:jc w:val="center"/>
         <w:rPr>
           <w:lang w:val="en-GB"/>
         </w:rPr>
@@ -7338,7 +8069,37 @@
         <w:rPr>
           <w:lang w:val="en-GB"/>
         </w:rPr>
-        <w:t xml:space="preserve">Effect of z-score normalization on two subsequence of electrical load timeseries: </w:t>
+        <w:t xml:space="preserve">Effect of z-score normalization on two </w:t>
+      </w:r>
+      <w:r>
+        <w:rPr>
+          <w:lang w:val="en-GB"/>
+        </w:rPr>
+        <w:t>electrical load timeseries</w:t>
+      </w:r>
+      <w:r>
+        <w:rPr>
+          <w:lang w:val="en-GB"/>
+        </w:rPr>
+        <w:t xml:space="preserve"> </w:t>
+      </w:r>
+      <w:r>
+        <w:rPr>
+          <w:lang w:val="en-GB"/>
+        </w:rPr>
+        <w:t>subsequence</w:t>
+      </w:r>
+      <w:r>
+        <w:rPr>
+          <w:lang w:val="en-GB"/>
+        </w:rPr>
+        <w:t>s of length</w:t>
+      </w:r>
+      <w:r>
+        <w:rPr>
+          <w:lang w:val="en-GB"/>
+        </w:rPr>
+        <w:t xml:space="preserve">: </w:t>
       </w:r>
       <w:r>
         <w:rPr>
@@ -7350,6 +8111,12 @@
         <w:rPr>
           <w:lang w:val="en-GB"/>
         </w:rPr>
+        <w:t xml:space="preserve">full </w:t>
+      </w:r>
+      <w:r>
+        <w:rPr>
+          <w:lang w:val="en-GB"/>
+        </w:rPr>
         <w:t>electrical load timeseries</w:t>
       </w:r>
       <w:r>
@@ -7374,7 +8141,19 @@
         <w:rPr>
           <w:lang w:val="en-GB"/>
         </w:rPr>
-        <w:t xml:space="preserve">; (c) not normalized </w:t>
+        <w:t xml:space="preserve">; (c) </w:t>
+      </w:r>
+      <w:r>
+        <w:rPr>
+          <w:lang w:val="en-GB"/>
+        </w:rPr>
+        <w:t xml:space="preserve">comparison between </w:t>
+      </w:r>
+      <w:r>
+        <w:rPr>
+          <w:lang w:val="en-GB"/>
+        </w:rPr>
+        <w:t xml:space="preserve">not normalized </w:t>
       </w:r>
       <w:r>
         <w:rPr>
@@ -7400,7 +8179,7 @@
         <w:rPr>
           <w:lang w:val="en-GB"/>
         </w:rPr>
-        <w:t>The effect of z</w:t>
+        <w:t>Z</w:t>
       </w:r>
       <w:r>
         <w:rPr>
@@ -7418,38 +8197,55 @@
         <w:rPr>
           <w:lang w:val="en-GB"/>
         </w:rPr>
-        <w:t>does not consider</w:t>
-      </w:r>
-      <w:r>
-        <w:rPr>
-          <w:lang w:val="en-GB"/>
-        </w:rPr>
-        <w:t xml:space="preserve"> the magnitude of the </w:t>
-      </w:r>
-      <w:r>
-        <w:rPr>
-          <w:lang w:val="en-GB"/>
-        </w:rPr>
-        <w:t>timeseries</w:t>
-      </w:r>
-      <w:r>
-        <w:rPr>
-          <w:lang w:val="en-GB"/>
-        </w:rPr>
-        <w:t xml:space="preserve"> but also tends </w:t>
-      </w:r>
-      <w:r>
-        <w:rPr>
-          <w:lang w:val="en-GB"/>
-        </w:rPr>
-        <w:t xml:space="preserve">to enhance any fluctuation of the timeseries. </w:t>
-      </w:r>
-      <w:commentRangeStart w:id="19"/>
-      <w:r>
-        <w:rPr>
-          <w:lang w:val="en-GB"/>
-        </w:rPr>
-        <w:t xml:space="preserve">By comparing two relatively flat </w:t>
+        <w:t xml:space="preserve">ignores </w:t>
+      </w:r>
+      <w:r>
+        <w:rPr>
+          <w:lang w:val="en-GB"/>
+        </w:rPr>
+        <w:t xml:space="preserve">magnitude </w:t>
+      </w:r>
+      <w:r>
+        <w:rPr>
+          <w:lang w:val="en-GB"/>
+        </w:rPr>
+        <w:t xml:space="preserve">effects of subsequences but </w:t>
+      </w:r>
+      <w:r>
+        <w:rPr>
+          <w:lang w:val="en-GB"/>
+        </w:rPr>
+        <w:t xml:space="preserve">also tends </w:t>
+      </w:r>
+      <w:r>
+        <w:rPr>
+          <w:lang w:val="en-GB"/>
+        </w:rPr>
+        <w:t xml:space="preserve">to enhance any fluctuation </w:t>
+      </w:r>
+      <w:r>
+        <w:rPr>
+          <w:lang w:val="en-GB"/>
+        </w:rPr>
+        <w:t xml:space="preserve">and noise </w:t>
+      </w:r>
+      <w:r>
+        <w:rPr>
+          <w:lang w:val="en-GB"/>
+        </w:rPr>
+        <w:t>of the timeseries</w:t>
+      </w:r>
+      <w:r>
+        <w:rPr>
+          <w:lang w:val="en-GB"/>
+        </w:rPr>
+        <w:t xml:space="preserve"> data</w:t>
+      </w:r>
+      <w:r>
+        <w:rPr>
+          <w:lang w:val="en-GB"/>
+        </w:rPr>
+        <w:t xml:space="preserve">. By comparing two relatively flat </w:t>
       </w:r>
       <w:r>
         <w:rPr>
@@ -7485,13 +8281,55 @@
         <w:rPr>
           <w:lang w:val="en-GB"/>
         </w:rPr>
-        <w:t xml:space="preserve"> (see </w:t>
-      </w:r>
-      <w:r>
-        <w:rPr>
-          <w:lang w:val="en-GB"/>
-        </w:rPr>
-        <w:t>Figure</w:t>
+        <w:t xml:space="preserve">, </w:t>
+      </w:r>
+      <w:r>
+        <w:rPr>
+          <w:lang w:val="en-GB"/>
+        </w:rPr>
+        <w:t>these results</w:t>
+      </w:r>
+      <w:r>
+        <w:rPr>
+          <w:lang w:val="en-GB"/>
+        </w:rPr>
+        <w:t xml:space="preserve"> into higher values of MP in flat regions of the timeseries. </w:t>
+      </w:r>
+      <w:r>
+        <w:rPr>
+          <w:lang w:val="en-GB"/>
+        </w:rPr>
+        <w:t>In Figure 3 a com</w:t>
+      </w:r>
+      <w:r>
+        <w:rPr>
+          <w:lang w:val="en-GB"/>
+        </w:rPr>
+        <w:t xml:space="preserve">parison between two </w:t>
+      </w:r>
+      <w:r>
+        <w:rPr>
+          <w:lang w:val="en-GB"/>
+        </w:rPr>
+        <w:t>synthetics</w:t>
+      </w:r>
+      <w:r>
+        <w:rPr>
+          <w:lang w:val="en-GB"/>
+        </w:rPr>
+        <w:t xml:space="preserve"> random timeseries is shown. In Figure 3(a) the two timeseries are relatively flat and noisy while in </w:t>
+      </w:r>
+      <w:r>
+        <w:rPr>
+          <w:lang w:val="en-GB"/>
+        </w:rPr>
+        <w:t>Figure 3(</w:t>
+      </w:r>
+      <w:r>
+        <w:rPr>
+          <w:lang w:val="en-GB"/>
+        </w:rPr>
+        <w:t>b</w:t>
       </w:r>
       <w:r>
         <w:rPr>
@@ -7503,15 +8341,55 @@
         <w:rPr>
           <w:lang w:val="en-GB"/>
         </w:rPr>
-        <w:t>,</w:t>
-      </w:r>
-      <w:commentRangeEnd w:id="19"/>
-      <w:r>
-        <w:rPr>
-          <w:rStyle w:val="Rimandocommento"/>
-          <w:lang w:val="en-GB"/>
-        </w:rPr>
-        <w:commentReference w:id="19"/>
+        <w:t xml:space="preserve"> the two timeseries present a positive slope. While calculating the Euclidean distance between the z-normalized subsequences in the first case shown in </w:t>
+      </w:r>
+      <w:r>
+        <w:rPr>
+          <w:lang w:val="en-GB"/>
+        </w:rPr>
+        <w:t>Figure 3(</w:t>
+      </w:r>
+      <w:r>
+        <w:rPr>
+          <w:lang w:val="en-GB"/>
+        </w:rPr>
+        <w:t>c</w:t>
+      </w:r>
+      <w:r>
+        <w:rPr>
+          <w:lang w:val="en-GB"/>
+        </w:rPr>
+        <w:t xml:space="preserve">) </w:t>
+      </w:r>
+      <w:r>
+        <w:rPr>
+          <w:lang w:val="en-GB"/>
+        </w:rPr>
+        <w:t xml:space="preserve">the effect of noise is enhanced resulting into a higher Euclidean distance (d = 9.25) while in the second case shown in </w:t>
+      </w:r>
+      <w:r>
+        <w:rPr>
+          <w:lang w:val="en-GB"/>
+        </w:rPr>
+        <w:t>Figure 3(</w:t>
+      </w:r>
+      <w:r>
+        <w:rPr>
+          <w:lang w:val="en-GB"/>
+        </w:rPr>
+        <w:t>d</w:t>
+      </w:r>
+      <w:r>
+        <w:rPr>
+          <w:lang w:val="en-GB"/>
+        </w:rPr>
+        <w:t>)</w:t>
+      </w:r>
+      <w:r>
+        <w:rPr>
+          <w:lang w:val="en-GB"/>
+        </w:rPr>
+        <w:t xml:space="preserve"> the Euclidean distance is much lower (d = 1.5). </w:t>
       </w:r>
       <w:r>
         <w:rPr>
@@ -7523,31 +8401,7 @@
         <w:rPr>
           <w:lang w:val="en-GB"/>
         </w:rPr>
-        <w:t>these results</w:t>
-      </w:r>
-      <w:r>
-        <w:rPr>
-          <w:lang w:val="en-GB"/>
-        </w:rPr>
-        <w:t xml:space="preserve"> into higher values of MP in flat regions of the timeseries. </w:t>
-      </w:r>
-      <w:r>
-        <w:rPr>
-          <w:lang w:val="en-GB"/>
-        </w:rPr>
-        <w:t xml:space="preserve">This issue have been largely </w:t>
-      </w:r>
-      <w:r>
-        <w:rPr>
-          <w:lang w:val="en-GB"/>
-        </w:rPr>
-        <w:t>analysed</w:t>
-      </w:r>
-      <w:r>
-        <w:rPr>
-          <w:lang w:val="en-GB"/>
-        </w:rPr>
-        <w:t xml:space="preserve"> in </w:t>
+        <w:t xml:space="preserve">This issue have been largely analysed in </w:t>
       </w:r>
       <w:r>
         <w:rPr>
@@ -7559,7 +8413,7 @@
         <w:rPr>
           <w:lang w:val="en-GB"/>
         </w:rPr>
-        <w:instrText>ADDIN CSL_CITATION {"citationItems":[{"id":"ITEM-1","itemData":{"DOI":"10.1007/978-3-030-40014-9_5","ISBN":"9783030400132","ISSN":"16113349","abstract":"Companies are increasingly measuring their products and services, resulting in a rising amount of available time series data, making techniques to extract usable information needed. One state-of-the-art technique for time series is the Matrix Profile, which has been used for various applications including motif/discord discovery, visualizations and semantic segmentation. Internally, the Matrix Profile utilizes the z-normalized Euclidean distance to compare the shape of subsequences between two series. However, when comparing subsequences that are relatively flat and contain noise, the resulting distance is high despite the visual similarity of these subsequences. This property violates some of the assumptions made by Matrix Profile based techniques, resulting in worse performance when series contain flat and noisy subsequences. By studying the properties of the z-normalized Euclidean distance, we derived a method to eliminate this effect requiring only an estimate of the standard deviation of the noise. In this paper we describe various practical properties of the z-normalized Euclidean distance and show how these can be used to correct the performance of Matrix Profile related techniques. We demonstrate our techniques using anomaly detection using a Yahoo! Webscope anomaly dataset, semantic segmentation on the PAMAP2 activity dataset and for data visualization on a UCI activity dataset, all containing real-world data, and obtain overall better results after applying our technique. Our technique is a straightforward extension of the distance calculation in the Matrix Profile and will benefit any derived technique dealing with time series containing flat and noisy subsequences.","author":[{"dropping-particle":"","family":"Paepe","given":"Dieter","non-dropping-particle":"De","parse-names":false,"suffix":""},{"dropping-particle":"","family":"Avendano","given":"Diego Nieves","non-dropping-particle":"","parse-names":false,"suffix":""},{"dropping-particle":"","family":"Hoecke","given":"Sofie","non-dropping-particle":"Van","parse-names":false,"suffix":""}],"container-title":"Lecture Notes in Computer Science (including subseries Lecture Notes in Artificial Intelligence and Lecture Notes in Bioinformatics)","id":"ITEM-1","issue":"768869","issued":{"date-parts":[["2020"]]},"page":"95-118","title":"Implications of Z-Normalization in the Matrix Profile","type":"article-journal","volume":"11996 LNCS"},"uris":["http://www.mendeley.com/documents/?uuid=113c03b5-6462-4630-8318-388e0154fafc"]}],"mendeley":{"formattedCitation":"[27]","plainTextFormattedCitation":"[27]","previouslyFormattedCitation":"[26]"},"properties":{"noteIndex":0},"schema":"https://github.com/citation-style-language/schema/raw/master/csl-citation.json"}</w:instrText>
+        <w:instrText>ADDIN CSL_CITATION {"citationItems":[{"id":"ITEM-1","itemData":{"DOI":"10.1007/978-3-030-40014-9_5","ISBN":"9783030400132","ISSN":"16113349","abstract":"Companies are increasingly measuring their products and services, resulting in a rising amount of available time series data, making techniques to extract usable information needed. One state-of-the-art technique for time series is the Matrix Profile, which has been used for various applications including motif/discord discovery, visualizations and semantic segmentation. Internally, the Matrix Profile utilizes the z-normalized Euclidean distance to compare the shape of subsequences between two series. However, when comparing subsequences that are relatively flat and contain noise, the resulting distance is high despite the visual similarity of these subsequences. This property violates some of the assumptions made by Matrix Profile based techniques, resulting in worse performance when series contain flat and noisy subsequences. By studying the properties of the z-normalized Euclidean distance, we derived a method to eliminate this effect requiring only an estimate of the standard deviation of the noise. In this paper we describe various practical properties of the z-normalized Euclidean distance and show how these can be used to correct the performance of Matrix Profile related techniques. We demonstrate our techniques using anomaly detection using a Yahoo! Webscope anomaly dataset, semantic segmentation on the PAMAP2 activity dataset and for data visualization on a UCI activity dataset, all containing real-world data, and obtain overall better results after applying our technique. Our technique is a straightforward extension of the distance calculation in the Matrix Profile and will benefit any derived technique dealing with time series containing flat and noisy subsequences.","author":[{"dropping-particle":"","family":"Paepe","given":"Dieter","non-dropping-particle":"De","parse-names":false,"suffix":""},{"dropping-particle":"","family":"Avendano","given":"Diego Nieves","non-dropping-particle":"","parse-names":false,"suffix":""},{"dropping-particle":"","family":"Hoecke","given":"Sofie","non-dropping-particle":"Van","parse-names":false,"suffix":""}],"container-title":"Lecture Notes in Computer Science (including subseries Lecture Notes in Artificial Intelligence and Lecture Notes in Bioinformatics)","id":"ITEM-1","issue":"768869","issued":{"date-parts":[["2020"]]},"page":"95-118","title":"Implications of Z-Normalization in the Matrix Profile","type":"article-journal","volume":"11996 LNCS"},"uris":["http://www.mendeley.com/documents/?uuid=113c03b5-6462-4630-8318-388e0154fafc"]}],"mendeley":{"formattedCitation":"[27]","plainTextFormattedCitation":"[27]","previouslyFormattedCitation":"[27]"},"properties":{"noteIndex":0},"schema":"https://github.com/citation-style-language/schema/raw/master/csl-citation.json"}</w:instrText>
       </w:r>
       <w:r>
         <w:rPr>
@@ -7584,43 +8438,13 @@
         <w:rPr>
           <w:lang w:val="en-GB"/>
         </w:rPr>
-        <w:t xml:space="preserve"> </w:t>
-      </w:r>
-      <w:r>
-        <w:rPr>
-          <w:lang w:val="en-GB"/>
-        </w:rPr>
-        <w:t xml:space="preserve">where </w:t>
-      </w:r>
-      <w:r>
-        <w:rPr>
-          <w:lang w:val="en-GB"/>
-        </w:rPr>
-        <w:t xml:space="preserve">a smoothing is proposed as possible solution to this issue, beside the trivial solutions of discard </w:t>
-      </w:r>
-      <w:r>
-        <w:rPr>
-          <w:lang w:val="en-GB"/>
-        </w:rPr>
-        <w:t>flat</w:t>
-      </w:r>
-      <w:r>
-        <w:rPr>
-          <w:lang w:val="en-GB"/>
-        </w:rPr>
-        <w:t xml:space="preserve"> regions or change the </w:t>
-      </w:r>
-      <w:r>
-        <w:rPr>
-          <w:lang w:val="en-GB"/>
-        </w:rPr>
-        <w:t>subsequence</w:t>
-      </w:r>
-      <w:r>
-        <w:rPr>
-          <w:lang w:val="en-GB"/>
-        </w:rPr>
-        <w:t xml:space="preserve"> length.</w:t>
+        <w:t xml:space="preserve"> where a smoothing is proposed as possible solution to this issue, beside the trivial solutions of discard flat regions or change the subsequence length.</w:t>
+      </w:r>
+      <w:r>
+        <w:rPr>
+          <w:lang w:val="en-GB"/>
+        </w:rPr>
+        <w:t xml:space="preserve"> Referring to Figure 2(a), the MP method would identify the weekends as discords since they present almost flat profiles compared to weekdays subsequences and this is a critical issue when dealing with electrical load timeseries that by their nature present different patterns.</w:t>
       </w:r>
       <w:r>
         <w:rPr>
@@ -7638,11 +8462,12 @@
         <w:rPr>
           <w:noProof/>
         </w:rPr>
+        <w:lastRenderedPageBreak/>
         <w:drawing>
-          <wp:inline distT="0" distB="0" distL="0" distR="0" wp14:anchorId="1D453BB7" wp14:editId="6EF9EA69">
-            <wp:extent cx="3364573" cy="1922613"/>
-            <wp:effectExtent l="0" t="0" r="1270" b="0"/>
-            <wp:docPr id="9" name="Immagine 9"/>
+          <wp:inline distT="0" distB="0" distL="0" distR="0" wp14:anchorId="428A0F57" wp14:editId="49B99D3C">
+            <wp:extent cx="4496938" cy="2770902"/>
+            <wp:effectExtent l="0" t="0" r="0" b="0"/>
+            <wp:docPr id="16" name="Immagine 16"/>
             <wp:cNvGraphicFramePr>
               <a:graphicFrameLocks xmlns:a="http://schemas.openxmlformats.org/drawingml/2006/main" noChangeAspect="1"/>
             </wp:cNvGraphicFramePr>
@@ -7650,7 +8475,7 @@
               <a:graphicData uri="http://schemas.openxmlformats.org/drawingml/2006/picture">
                 <pic:pic xmlns:pic="http://schemas.openxmlformats.org/drawingml/2006/picture">
                   <pic:nvPicPr>
-                    <pic:cNvPr id="9" name="Immagine 9"/>
+                    <pic:cNvPr id="16" name="Immagine 16"/>
                     <pic:cNvPicPr/>
                   </pic:nvPicPr>
                   <pic:blipFill>
@@ -7668,7 +8493,7 @@
                   <pic:spPr>
                     <a:xfrm>
                       <a:off x="0" y="0"/>
-                      <a:ext cx="3371741" cy="1926709"/>
+                      <a:ext cx="4502655" cy="2774425"/>
                     </a:xfrm>
                     <a:prstGeom prst="rect">
                       <a:avLst/>
@@ -7727,6 +8552,7 @@
         </w:rPr>
         <w:t xml:space="preserve"> Effect of z-score </w:t>
       </w:r>
+      <w:commentRangeStart w:id="16"/>
       <w:r>
         <w:rPr>
           <w:lang w:val="en-GB"/>
@@ -7755,19 +8581,21 @@
         <w:rPr>
           <w:lang w:val="en-GB"/>
         </w:rPr>
-        <w:t xml:space="preserve"> on </w:t>
-      </w:r>
-      <w:r>
-        <w:rPr>
-          <w:lang w:val="en-GB"/>
-        </w:rPr>
-        <w:t>MP</w:t>
-      </w:r>
-      <w:r>
-        <w:rPr>
-          <w:lang w:val="en-GB"/>
-        </w:rPr>
-        <w:t xml:space="preserve"> values.</w:t>
+        <w:t>.</w:t>
+      </w:r>
+      <w:r>
+        <w:rPr>
+          <w:lang w:val="en-GB"/>
+        </w:rPr>
+        <w:t xml:space="preserve"> </w:t>
+      </w:r>
+      <w:commentRangeEnd w:id="16"/>
+      <w:r>
+        <w:rPr>
+          <w:rStyle w:val="Rimandocommento"/>
+          <w:lang w:val="en-GB"/>
+        </w:rPr>
+        <w:commentReference w:id="16"/>
       </w:r>
     </w:p>
     <w:p>
@@ -7777,168 +8605,153 @@
           <w:lang w:val="en-GB"/>
         </w:rPr>
       </w:pPr>
-      <w:commentRangeStart w:id="20"/>
-      <w:r>
-        <w:rPr>
-          <w:lang w:val="en-GB"/>
-        </w:rPr>
-        <w:t>Moreover,</w:t>
-      </w:r>
-      <w:r>
-        <w:rPr>
-          <w:lang w:val="en-GB"/>
-        </w:rPr>
-        <w:t xml:space="preserve"> the energy consumption pattern changes between weekdays and weekends</w:t>
-      </w:r>
-      <w:r>
-        <w:rPr>
-          <w:lang w:val="en-GB"/>
-        </w:rPr>
-        <w:t xml:space="preserve"> or </w:t>
-      </w:r>
-      <w:r>
-        <w:rPr>
-          <w:lang w:val="en-GB"/>
-        </w:rPr>
-        <w:t xml:space="preserve">holiday, so it would be unfair comparison to compare </w:t>
-      </w:r>
-      <w:r>
-        <w:rPr>
-          <w:lang w:val="en-GB"/>
-        </w:rPr>
-        <w:t>subsequences</w:t>
-      </w:r>
-      <w:r>
-        <w:rPr>
-          <w:lang w:val="en-GB"/>
-        </w:rPr>
-        <w:t xml:space="preserve"> pertaining to these groups, the same is to compare </w:t>
-      </w:r>
-      <w:r>
-        <w:rPr>
-          <w:lang w:val="en-GB"/>
-        </w:rPr>
-        <w:t>subsequences</w:t>
-      </w:r>
-      <w:r>
-        <w:rPr>
-          <w:lang w:val="en-GB"/>
-        </w:rPr>
-        <w:t xml:space="preserve"> of night hours and daily hours. </w:t>
-      </w:r>
-      <w:commentRangeEnd w:id="20"/>
+      <w:r>
+        <w:rPr>
+          <w:lang w:val="en-GB"/>
+        </w:rPr>
+        <w:t>Comparing two subsequences belonging to different energy pattern would be unfair and misleading, t</w:t>
+      </w:r>
+      <w:r>
+        <w:rPr>
+          <w:lang w:val="en-GB"/>
+        </w:rPr>
+        <w:t>herefore</w:t>
+      </w:r>
+      <w:r>
+        <w:rPr>
+          <w:lang w:val="en-GB"/>
+        </w:rPr>
+        <w:t>,</w:t>
+      </w:r>
+      <w:r>
+        <w:rPr>
+          <w:lang w:val="en-GB"/>
+        </w:rPr>
+        <w:t xml:space="preserve"> </w:t>
+      </w:r>
+      <w:r>
+        <w:rPr>
+          <w:lang w:val="en-GB"/>
+        </w:rPr>
+        <w:t>i</w:t>
+      </w:r>
+      <w:r>
+        <w:rPr>
+          <w:lang w:val="en-GB"/>
+        </w:rPr>
+        <w:t xml:space="preserve">ntroducing domain knowledge to find discords only in sone </w:t>
+      </w:r>
+      <w:r>
+        <w:rPr>
+          <w:lang w:val="en-GB"/>
+        </w:rPr>
+        <w:t>subgroups</w:t>
+      </w:r>
+      <w:r>
+        <w:rPr>
+          <w:lang w:val="en-GB"/>
+        </w:rPr>
+        <w:t xml:space="preserve"> of the timeseries became </w:t>
+      </w:r>
+      <w:r>
+        <w:rPr>
+          <w:lang w:val="en-GB"/>
+        </w:rPr>
+        <w:t>of paramount importance</w:t>
+      </w:r>
+      <w:r>
+        <w:rPr>
+          <w:lang w:val="en-GB"/>
+        </w:rPr>
+        <w:t>.</w:t>
+      </w:r>
+      <w:r>
+        <w:rPr>
+          <w:lang w:val="en-GB"/>
+        </w:rPr>
+        <w:t xml:space="preserve"> </w:t>
+      </w:r>
+      <w:r>
+        <w:rPr>
+          <w:lang w:val="en-GB"/>
+        </w:rPr>
+        <w:fldChar w:fldCharType="begin" w:fldLock="1"/>
+      </w:r>
+      <w:r>
+        <w:rPr>
+          <w:lang w:val="en-GB"/>
+        </w:rPr>
+        <w:instrText>ADDIN CSL_CITATION {"citationItems":[{"id":"ITEM-1","itemData":{"DOI":"10.1145/3097983.3097993","ISBN":"9781450348874","abstract":"Time series motif discovery has emerged as perhaps the most used primitive for time series data mining, and has seen applications to domains as diverse as robotics, medicine and climatology. There has been recent significant progress on the scalability of motif discovery. However, we believe that the current definitions of motif discovery are limited, and can create a mismatch between the user's intent/expectations, and the motif discovery search outcomes. In this work, we explain the reasons behind these issues, and introduce a novel and general framework to address them. Our ideas can be used with current state-of-the-art algorithms with virtually no time or space overhead, and are fast enough to allow real-time interaction and hypotheses testing on massive datasets. We demonstrate the utility of our ideas on domains as diverse as seismology and epileptic seizure monitoring.","author":[{"dropping-particle":"","family":"Dau","given":"Hoang Anh","non-dropping-particle":"","parse-names":false,"suffix":""},{"dropping-particle":"","family":"Keogh","given":"Eamonn","non-dropping-particle":"","parse-names":false,"suffix":""}],"container-title":"Proceedings of the ACM SIGKDD International Conference on Knowledge Discovery and Data Mining","id":"ITEM-1","issued":{"date-parts":[["2017"]]},"page":"125-134","title":"Matrix profile V: A generic technique to incorporate domain knowledge into motif discovery","type":"article-journal","volume":"Part F1296"},"uris":["http://www.mendeley.com/documents/?uuid=bb406694-735c-4486-b101-7025214b2678"]}],"mendeley":{"formattedCitation":"[34]","plainTextFormattedCitation":"[34]","previouslyFormattedCitation":"[33]"},"properties":{"noteIndex":0},"schema":"https://github.com/citation-style-language/schema/raw/master/csl-citation.json"}</w:instrText>
+      </w:r>
+      <w:r>
+        <w:rPr>
+          <w:lang w:val="en-GB"/>
+        </w:rPr>
+        <w:fldChar w:fldCharType="separate"/>
+      </w:r>
+      <w:r>
+        <w:rPr>
+          <w:noProof/>
+          <w:lang w:val="en-GB"/>
+        </w:rPr>
+        <w:t>[34]</w:t>
+      </w:r>
+      <w:r>
+        <w:rPr>
+          <w:lang w:val="en-GB"/>
+        </w:rPr>
+        <w:fldChar w:fldCharType="end"/>
+      </w:r>
+      <w:r>
+        <w:rPr>
+          <w:lang w:val="en-GB"/>
+        </w:rPr>
+        <w:t xml:space="preserve"> introduces the concept of annotation vector used to introduce domain knowledge in the process of motif and discord discovery</w:t>
+      </w:r>
+      <w:r>
+        <w:rPr>
+          <w:lang w:val="en-GB"/>
+        </w:rPr>
+        <w:t>, which allows to find results that follows users defined constraint and produce better results, closer to expectations of the analyst.</w:t>
+      </w:r>
+      <w:r>
+        <w:rPr>
+          <w:lang w:val="en-GB"/>
+        </w:rPr>
+        <w:t xml:space="preserve"> </w:t>
+      </w:r>
+      <w:r>
+        <w:rPr>
+          <w:lang w:val="en-GB"/>
+        </w:rPr>
+        <w:t>This method has been proved to be effective to solve different issues:</w:t>
+      </w:r>
+      <w:commentRangeStart w:id="17"/>
+      <w:r>
+        <w:rPr>
+          <w:lang w:val="en-GB"/>
+        </w:rPr>
+        <w:t xml:space="preserve"> simplicity bias, </w:t>
+      </w:r>
+      <w:r>
+        <w:rPr>
+          <w:lang w:val="en-GB"/>
+        </w:rPr>
+        <w:t>actionability</w:t>
+      </w:r>
+      <w:r>
+        <w:rPr>
+          <w:lang w:val="en-GB"/>
+        </w:rPr>
+        <w:t xml:space="preserve"> bias</w:t>
+      </w:r>
+      <w:commentRangeEnd w:id="17"/>
       <w:r>
         <w:rPr>
           <w:rStyle w:val="Rimandocommento"/>
           <w:lang w:val="en-GB"/>
         </w:rPr>
-        <w:commentReference w:id="20"/>
-      </w:r>
-      <w:r>
-        <w:rPr>
-          <w:lang w:val="en-GB"/>
-        </w:rPr>
-        <w:t xml:space="preserve">Introducing domain knowledge to find discords only in sone </w:t>
-      </w:r>
-      <w:r>
-        <w:rPr>
-          <w:lang w:val="en-GB"/>
-        </w:rPr>
-        <w:t>subgroups</w:t>
-      </w:r>
-      <w:r>
-        <w:rPr>
-          <w:lang w:val="en-GB"/>
-        </w:rPr>
-        <w:t xml:space="preserve"> of the timeseries became important.</w:t>
-      </w:r>
-      <w:r>
-        <w:rPr>
-          <w:lang w:val="en-GB"/>
-        </w:rPr>
-        <w:t xml:space="preserve"> </w:t>
-      </w:r>
-      <w:r>
-        <w:rPr>
-          <w:lang w:val="en-GB"/>
-        </w:rPr>
-        <w:fldChar w:fldCharType="begin" w:fldLock="1"/>
-      </w:r>
-      <w:r>
-        <w:rPr>
-          <w:lang w:val="en-GB"/>
-        </w:rPr>
-        <w:instrText>ADDIN CSL_CITATION {"citationItems":[{"id":"ITEM-1","itemData":{"DOI":"10.1145/3097983.3097993","ISBN":"9781450348874","abstract":"Time series motif discovery has emerged as perhaps the most used primitive for time series data mining, and has seen applications to domains as diverse as robotics, medicine and climatology. There has been recent significant progress on the scalability of motif discovery. However, we believe that the current definitions of motif discovery are limited, and can create a mismatch between the user's intent/expectations, and the motif discovery search outcomes. In this work, we explain the reasons behind these issues, and introduce a novel and general framework to address them. Our ideas can be used with current state-of-the-art algorithms with virtually no time or space overhead, and are fast enough to allow real-time interaction and hypotheses testing on massive datasets. We demonstrate the utility of our ideas on domains as diverse as seismology and epileptic seizure monitoring.","author":[{"dropping-particle":"","family":"Dau","given":"Hoang Anh","non-dropping-particle":"","parse-names":false,"suffix":""},{"dropping-particle":"","family":"Keogh","given":"Eamonn","non-dropping-particle":"","parse-names":false,"suffix":""}],"container-title":"Proceedings of the ACM SIGKDD International Conference on Knowledge Discovery and Data Mining","id":"ITEM-1","issued":{"date-parts":[["2017"]]},"page":"125-134","title":"Matrix profile V: A generic technique to incorporate domain knowledge into motif discovery","type":"article-journal","volume":"Part F1296"},"uris":["http://www.mendeley.com/documents/?uuid=bb406694-735c-4486-b101-7025214b2678"]}],"mendeley":{"formattedCitation":"[32]","plainTextFormattedCitation":"[32]","previouslyFormattedCitation":"[32]"},"properties":{"noteIndex":0},"schema":"https://github.com/citation-style-language/schema/raw/master/csl-citation.json"}</w:instrText>
-      </w:r>
-      <w:r>
-        <w:rPr>
-          <w:lang w:val="en-GB"/>
-        </w:rPr>
-        <w:fldChar w:fldCharType="separate"/>
-      </w:r>
-      <w:r>
-        <w:rPr>
-          <w:noProof/>
-          <w:lang w:val="en-GB"/>
-        </w:rPr>
-        <w:t>[32]</w:t>
-      </w:r>
-      <w:r>
-        <w:rPr>
-          <w:lang w:val="en-GB"/>
-        </w:rPr>
-        <w:fldChar w:fldCharType="end"/>
-      </w:r>
-      <w:r>
-        <w:rPr>
-          <w:lang w:val="en-GB"/>
-        </w:rPr>
-        <w:t xml:space="preserve"> introduces the concept of annotation vector used to introduce domain knowledge in the process of motif and discord discovery</w:t>
-      </w:r>
-      <w:r>
-        <w:rPr>
-          <w:lang w:val="en-GB"/>
-        </w:rPr>
-        <w:t>, which allows to find results that follows users defined constraint and produce better results, closer to expectations of the analyst.</w:t>
-      </w:r>
-      <w:r>
-        <w:rPr>
-          <w:lang w:val="en-GB"/>
-        </w:rPr>
-        <w:t xml:space="preserve"> </w:t>
-      </w:r>
-      <w:r>
-        <w:rPr>
-          <w:lang w:val="en-GB"/>
-        </w:rPr>
-        <w:t>This method has been proved to be effective to solve different issues:</w:t>
-      </w:r>
-      <w:commentRangeStart w:id="21"/>
-      <w:r>
-        <w:rPr>
-          <w:lang w:val="en-GB"/>
-        </w:rPr>
-        <w:t xml:space="preserve"> simplicity bias, </w:t>
-      </w:r>
-      <w:r>
-        <w:rPr>
-          <w:lang w:val="en-GB"/>
-        </w:rPr>
-        <w:t>actionability</w:t>
-      </w:r>
-      <w:r>
-        <w:rPr>
-          <w:lang w:val="en-GB"/>
-        </w:rPr>
-        <w:t xml:space="preserve"> bias</w:t>
-      </w:r>
-      <w:commentRangeEnd w:id="21"/>
-      <w:r>
-        <w:rPr>
-          <w:rStyle w:val="Rimandocommento"/>
-          <w:lang w:val="en-GB"/>
-        </w:rPr>
-        <w:commentReference w:id="21"/>
+        <w:commentReference w:id="17"/>
       </w:r>
       <w:r>
         <w:rPr>
@@ -8078,7 +8891,7 @@
         <w:rPr>
           <w:lang w:val="en-GB"/>
         </w:rPr>
-        <w:instrText>ADDIN CSL_CITATION {"citationItems":[{"id":"ITEM-1","itemData":{"DOI":"10.1016/j.engappai.2020.103487","ISSN":"09521976","abstract":"The Matrix Profile is a state-of-the-art time series analysis technique that can be used for motif discovery, anomaly detection, segmentation and others, in various domains such as healthcare, robotics, and audio. Where recent techniques use the Matrix Profile as a preprocessing or modeling step, we believe there is unexplored potential in generalizing the approach. We derived a framework that focuses on the implicit distance matrix calculation. We present this framework as the Series Distance Matrix (SDM). In this framework, distance measures (SDM-generators) and distance processors (SDM-consumers) can be freely combined, allowing for more flexibility and easier experimentation. In SDM, the Matrix Profile is but one specific configuration. We also introduce the Contextual Matrix Profile (CMP) as a new SDM-consumer capable of discovering repeating patterns. The CMP provides intuitive visualizations for data analysis and can find anomalies that are not discords. We demonstrate this using two real world cases. The CMP is the first of a wide variety of new techniques for series analysis that fits within SDM and can complement the Matrix Profile.","author":[{"dropping-particle":"","family":"Paepe","given":"Dieter","non-dropping-particle":"De","parse-names":false,"suffix":""},{"dropping-particle":"","family":"Hautte","given":"Sander","non-dropping-particle":"Vanden","parse-names":false,"suffix":""},{"dropping-particle":"","family":"Steenwinckel","given":"Bram","non-dropping-particle":"","parse-names":false,"suffix":""},{"dropping-particle":"","family":"Turck","given":"Filip","non-dropping-particle":"De","parse-names":false,"suffix":""},{"dropping-particle":"","family":"Ongenae","given":"Femke","non-dropping-particle":"","parse-names":false,"suffix":""},{"dropping-particle":"","family":"Janssens","given":"Olivier","non-dropping-particle":"","parse-names":false,"suffix":""},{"dropping-particle":"","family":"Hoecke","given":"Sofie","non-dropping-particle":"Van","parse-names":false,"suffix":""}],"container-title":"Engineering Applications of Artificial Intelligence","id":"ITEM-1","issued":{"date-parts":[["2020"]]},"title":"A generalized matrix profile framework with support for contextual series analysis","type":"article-journal","volume":"90"},"uris":["http://www.mendeley.com/documents/?uuid=ab355ad7-5b93-422e-9bb0-a335ee9748ee"]}],"mendeley":{"formattedCitation":"[22]","plainTextFormattedCitation":"[22]","previouslyFormattedCitation":"[30]"},"properties":{"noteIndex":0},"schema":"https://github.com/citation-style-language/schema/raw/master/csl-citation.json"}</w:instrText>
+        <w:instrText>ADDIN CSL_CITATION {"citationItems":[{"id":"ITEM-1","itemData":{"DOI":"10.1016/j.engappai.2020.103487","ISSN":"09521976","abstract":"The Matrix Profile is a state-of-the-art time series analysis technique that can be used for motif discovery, anomaly detection, segmentation and others, in various domains such as healthcare, robotics, and audio. Where recent techniques use the Matrix Profile as a preprocessing or modeling step, we believe there is unexplored potential in generalizing the approach. We derived a framework that focuses on the implicit distance matrix calculation. We present this framework as the Series Distance Matrix (SDM). In this framework, distance measures (SDM-generators) and distance processors (SDM-consumers) can be freely combined, allowing for more flexibility and easier experimentation. In SDM, the Matrix Profile is but one specific configuration. We also introduce the Contextual Matrix Profile (CMP) as a new SDM-consumer capable of discovering repeating patterns. The CMP provides intuitive visualizations for data analysis and can find anomalies that are not discords. We demonstrate this using two real world cases. The CMP is the first of a wide variety of new techniques for series analysis that fits within SDM and can complement the Matrix Profile.","author":[{"dropping-particle":"","family":"Paepe","given":"Dieter","non-dropping-particle":"De","parse-names":false,"suffix":""},{"dropping-particle":"","family":"Hautte","given":"Sander","non-dropping-particle":"Vanden","parse-names":false,"suffix":""},{"dropping-particle":"","family":"Steenwinckel","given":"Bram","non-dropping-particle":"","parse-names":false,"suffix":""},{"dropping-particle":"","family":"Turck","given":"Filip","non-dropping-particle":"De","parse-names":false,"suffix":""},{"dropping-particle":"","family":"Ongenae","given":"Femke","non-dropping-particle":"","parse-names":false,"suffix":""},{"dropping-particle":"","family":"Janssens","given":"Olivier","non-dropping-particle":"","parse-names":false,"suffix":""},{"dropping-particle":"","family":"Hoecke","given":"Sofie","non-dropping-particle":"Van","parse-names":false,"suffix":""}],"container-title":"Engineering Applications of Artificial Intelligence","id":"ITEM-1","issued":{"date-parts":[["2020"]]},"title":"A generalized matrix profile framework with support for contextual series analysis","type":"article-journal","volume":"90"},"uris":["http://www.mendeley.com/documents/?uuid=ab355ad7-5b93-422e-9bb0-a335ee9748ee"]}],"mendeley":{"formattedCitation":"[30]","plainTextFormattedCitation":"[30]","previouslyFormattedCitation":"[30]"},"properties":{"noteIndex":0},"schema":"https://github.com/citation-style-language/schema/raw/master/csl-citation.json"}</w:instrText>
       </w:r>
       <w:r>
         <w:rPr>
@@ -8091,7 +8904,7 @@
           <w:noProof/>
           <w:lang w:val="en-GB"/>
         </w:rPr>
-        <w:t>[22]</w:t>
+        <w:t>[30]</w:t>
       </w:r>
       <w:r>
         <w:rPr>
@@ -8139,7 +8952,6 @@
         <w:rPr>
           <w:lang w:val="en-GB"/>
         </w:rPr>
-        <w:lastRenderedPageBreak/>
         <w:t xml:space="preserve">and look for the best matching subsequence among these ranges. This permits different </w:t>
       </w:r>
       <w:r>
@@ -8258,8 +9070,8 @@
         </w:rPr>
         <w:t xml:space="preserve"> According to the previous literature review and excursus on implication of MP as anomaly detection method, this paper </w:t>
       </w:r>
-      <w:commentRangeStart w:id="22"/>
-      <w:commentRangeStart w:id="23"/>
+      <w:commentRangeStart w:id="18"/>
+      <w:commentRangeStart w:id="19"/>
       <w:r>
         <w:rPr>
           <w:lang w:val="en-GB"/>
@@ -8538,21 +9350,21 @@
         </w:rPr>
         <w:t xml:space="preserve"> consumption)</w:t>
       </w:r>
-      <w:commentRangeEnd w:id="22"/>
+      <w:commentRangeEnd w:id="18"/>
       <w:r>
         <w:rPr>
           <w:rStyle w:val="Rimandocommento"/>
           <w:lang w:val="en-GB"/>
         </w:rPr>
-        <w:commentReference w:id="22"/>
-      </w:r>
-      <w:commentRangeEnd w:id="23"/>
+        <w:commentReference w:id="18"/>
+      </w:r>
+      <w:commentRangeEnd w:id="19"/>
       <w:r>
         <w:rPr>
           <w:rStyle w:val="Rimandocommento"/>
           <w:lang w:val="en-GB"/>
         </w:rPr>
-        <w:commentReference w:id="23"/>
+        <w:commentReference w:id="19"/>
       </w:r>
     </w:p>
     <w:p>
@@ -8576,7 +9388,7 @@
         </w:rPr>
         <w:t xml:space="preserve">The rest of the paper is organized as follows: </w:t>
       </w:r>
-      <w:commentRangeStart w:id="24"/>
+      <w:commentRangeStart w:id="20"/>
       <w:r>
         <w:rPr>
           <w:lang w:val="en-GB"/>
@@ -8655,13 +9467,13 @@
         </w:rPr>
         <w:t>discussions.</w:t>
       </w:r>
-      <w:commentRangeEnd w:id="24"/>
+      <w:commentRangeEnd w:id="20"/>
       <w:r>
         <w:rPr>
           <w:rStyle w:val="Rimandocommento"/>
           <w:lang w:val="en-GB"/>
         </w:rPr>
-        <w:commentReference w:id="24"/>
+        <w:commentReference w:id="20"/>
       </w:r>
     </w:p>
     <w:p>
@@ -8671,21 +9483,21 @@
           <w:lang w:val="en-GB"/>
         </w:rPr>
       </w:pPr>
-      <w:commentRangeStart w:id="25"/>
+      <w:commentRangeStart w:id="21"/>
       <w:r>
         <w:rPr>
           <w:lang w:val="en-GB"/>
         </w:rPr>
         <w:t>Case study</w:t>
       </w:r>
-      <w:commentRangeEnd w:id="25"/>
+      <w:commentRangeEnd w:id="21"/>
       <w:r>
         <w:rPr>
           <w:rStyle w:val="Rimandocommento"/>
           <w:b w:val="0"/>
           <w:lang w:val="en-GB"/>
         </w:rPr>
-        <w:commentReference w:id="25"/>
+        <w:commentReference w:id="21"/>
       </w:r>
     </w:p>
     <w:p>
@@ -8701,7 +9513,7 @@
           <w:lang w:val="en-GB" w:eastAsia="en-US" w:bidi="ar-SA"/>
         </w:rPr>
       </w:pPr>
-      <w:commentRangeStart w:id="26"/>
+      <w:commentRangeStart w:id="22"/>
       <w:r>
         <w:rPr>
           <w:rFonts w:ascii="Times New Roman" w:eastAsia="SimSun" w:hAnsi="Times New Roman"/>
@@ -8898,7 +9710,7 @@
         </w:rPr>
         <w:t>. It accounted for 48.76% of the total energy consumption, and since it was not directly measured, cannot be assigned to a specific sub-load.</w:t>
       </w:r>
-      <w:commentRangeEnd w:id="26"/>
+      <w:commentRangeEnd w:id="22"/>
       <w:r>
         <w:rPr>
           <w:rStyle w:val="Rimandocommento"/>
@@ -8907,7 +9719,7 @@
           <w:color w:val="auto"/>
           <w:lang w:val="en-GB" w:eastAsia="en-US" w:bidi="ar-SA"/>
         </w:rPr>
-        <w:commentReference w:id="26"/>
+        <w:commentReference w:id="22"/>
       </w:r>
     </w:p>
     <w:p>
@@ -8917,13 +9729,12 @@
           <w:lang w:val="en-GB"/>
         </w:rPr>
       </w:pPr>
-      <w:commentRangeStart w:id="27"/>
-      <w:r>
-        <w:rPr>
-          <w:noProof/>
-          <w:lang w:val="en-GB"/>
-        </w:rPr>
-        <w:lastRenderedPageBreak/>
+      <w:commentRangeStart w:id="23"/>
+      <w:r>
+        <w:rPr>
+          <w:noProof/>
+          <w:lang w:val="en-GB"/>
+        </w:rPr>
         <w:drawing>
           <wp:inline distT="0" distB="0" distL="0" distR="0" wp14:anchorId="40396627" wp14:editId="7510B7C3">
             <wp:extent cx="4364610" cy="2778960"/>
@@ -8966,7 +9777,7 @@
           </wp:inline>
         </w:drawing>
       </w:r>
-      <w:commentRangeEnd w:id="27"/>
+      <w:commentRangeEnd w:id="23"/>
       <w:r>
         <w:rPr>
           <w:rStyle w:val="Rimandocommento"/>
@@ -8975,7 +9786,7 @@
           <w:color w:val="auto"/>
           <w:lang w:val="en-GB" w:eastAsia="en-US" w:bidi="ar-SA"/>
         </w:rPr>
-        <w:commentReference w:id="27"/>
+        <w:commentReference w:id="23"/>
       </w:r>
     </w:p>
     <w:p>
@@ -9070,7 +9881,14 @@
         <w:rPr>
           <w:lang w:val="en-GB"/>
         </w:rPr>
-        <w:t>load timeseries in the most parameter</w:t>
+        <w:t xml:space="preserve">load timeseries in </w:t>
+      </w:r>
+      <w:r>
+        <w:rPr>
+          <w:lang w:val="en-GB"/>
+        </w:rPr>
+        <w:lastRenderedPageBreak/>
+        <w:t>the most parameter</w:t>
       </w:r>
       <w:r>
         <w:rPr>
@@ -9114,7 +9932,7 @@
         <w:spacing w:line="360" w:lineRule="auto"/>
         <w:jc w:val="center"/>
       </w:pPr>
-      <w:commentRangeStart w:id="28"/>
+      <w:commentRangeStart w:id="24"/>
       <w:r>
         <w:rPr>
           <w:noProof/>
@@ -9161,12 +9979,12 @@
           </wp:inline>
         </w:drawing>
       </w:r>
-      <w:commentRangeEnd w:id="28"/>
+      <w:commentRangeEnd w:id="24"/>
       <w:r>
         <w:rPr>
           <w:rStyle w:val="Rimandocommento"/>
         </w:rPr>
-        <w:commentReference w:id="28"/>
+        <w:commentReference w:id="24"/>
       </w:r>
     </w:p>
     <w:p>
@@ -9313,7 +10131,7 @@
         <w:rPr>
           <w:lang w:val="en-GB"/>
         </w:rPr>
-        <w:instrText>ADDIN CSL_CITATION {"citationItems":[{"id":"ITEM-1","itemData":{"DOI":"10.3389/fenrg.2021.652801","ISSN":"2296598X","abstract":"The rapid development in data science and the increasing availability of building operational data have provided great opportunities for developing data-driven solutions for intelligent building energy management. Data preprocessing serves as the foundation for valid data analyses. It is an indispensable step in building operational data analysis considering the intrinsic complexity of building operations and deficiencies in data quality. Data preprocessing refers to a set of techniques for enhancing the quality of the raw data, such as outlier removal and missing value imputation. This article serves as a comprehensive review of data preprocessing techniques for analysing massive building operational data. A wide variety of data preprocessing techniques are summarised in terms of their applications in missing value imputation, outlier detection, data reduction, data scaling, data transformation, and data partitioning. In addition, three state-of-the-art data science techniques are proposed to tackle practical data challenges in the building field, i.e., data augmentation, transfer learning, and semi-supervised learning. In-depth discussions have been presented to describe the pros and cons of existing preprocessing methods, possible directions for future research and potential applications in smart building energy management. The research outcomes are helpful for the development of data-driven research in the building field.","author":[{"dropping-particle":"","family":"Fan","given":"Cheng","non-dropping-particle":"","parse-names":false,"suffix":""},{"dropping-particle":"","family":"Chen","given":"Meiling","non-dropping-particle":"","parse-names":false,"suffix":""},{"dropping-particle":"","family":"Wang","given":"Xinghua","non-dropping-particle":"","parse-names":false,"suffix":""},{"dropping-particle":"","family":"Wang","given":"Jiayuan","non-dropping-particle":"","parse-names":false,"suffix":""},{"dropping-particle":"","family":"Huang","given":"Bufu","non-dropping-particle":"","parse-names":false,"suffix":""}],"container-title":"Frontiers in Energy Research","id":"ITEM-1","issue":"March","issued":{"date-parts":[["2021"]]},"page":"1-17","title":"A Review on Data Preprocessing Techniques Toward Efficient and Reliable Knowledge Discovery From Building Operational Data","type":"article-journal","volume":"9"},"uris":["http://www.mendeley.com/documents/?uuid=49f1ad83-4246-490f-828e-f6e278cd09ef"]}],"mendeley":{"formattedCitation":"[33]","plainTextFormattedCitation":"[33]","previouslyFormattedCitation":"[33]"},"properties":{"noteIndex":0},"schema":"https://github.com/citation-style-language/schema/raw/master/csl-citation.json"}</w:instrText>
+        <w:instrText>ADDIN CSL_CITATION {"citationItems":[{"id":"ITEM-1","itemData":{"DOI":"10.3389/fenrg.2021.652801","ISSN":"2296598X","abstract":"The rapid development in data science and the increasing availability of building operational data have provided great opportunities for developing data-driven solutions for intelligent building energy management. Data preprocessing serves as the foundation for valid data analyses. It is an indispensable step in building operational data analysis considering the intrinsic complexity of building operations and deficiencies in data quality. Data preprocessing refers to a set of techniques for enhancing the quality of the raw data, such as outlier removal and missing value imputation. This article serves as a comprehensive review of data preprocessing techniques for analysing massive building operational data. A wide variety of data preprocessing techniques are summarised in terms of their applications in missing value imputation, outlier detection, data reduction, data scaling, data transformation, and data partitioning. In addition, three state-of-the-art data science techniques are proposed to tackle practical data challenges in the building field, i.e., data augmentation, transfer learning, and semi-supervised learning. In-depth discussions have been presented to describe the pros and cons of existing preprocessing methods, possible directions for future research and potential applications in smart building energy management. The research outcomes are helpful for the development of data-driven research in the building field.","author":[{"dropping-particle":"","family":"Fan","given":"Cheng","non-dropping-particle":"","parse-names":false,"suffix":""},{"dropping-particle":"","family":"Chen","given":"Meiling","non-dropping-particle":"","parse-names":false,"suffix":""},{"dropping-particle":"","family":"Wang","given":"Xinghua","non-dropping-particle":"","parse-names":false,"suffix":""},{"dropping-particle":"","family":"Wang","given":"Jiayuan","non-dropping-particle":"","parse-names":false,"suffix":""},{"dropping-particle":"","family":"Huang","given":"Bufu","non-dropping-particle":"","parse-names":false,"suffix":""}],"container-title":"Frontiers in Energy Research","id":"ITEM-1","issue":"March","issued":{"date-parts":[["2021"]]},"page":"1-17","title":"A Review on Data Preprocessing Techniques Toward Efficient and Reliable Knowledge Discovery From Building Operational Data","type":"article-journal","volume":"9"},"uris":["http://www.mendeley.com/documents/?uuid=49f1ad83-4246-490f-828e-f6e278cd09ef"]}],"mendeley":{"formattedCitation":"[35]","plainTextFormattedCitation":"[35]","previouslyFormattedCitation":"[34]"},"properties":{"noteIndex":0},"schema":"https://github.com/citation-style-language/schema/raw/master/csl-citation.json"}</w:instrText>
       </w:r>
       <w:r>
         <w:rPr>
@@ -9326,7 +10144,7 @@
           <w:noProof/>
           <w:lang w:val="en-GB"/>
         </w:rPr>
-        <w:t>[33]</w:t>
+        <w:t>[35]</w:t>
       </w:r>
       <w:r>
         <w:rPr>
@@ -9348,23 +10166,22 @@
           <w:lang w:val="en-GB"/>
         </w:rPr>
       </w:pPr>
-      <w:commentRangeStart w:id="29"/>
+      <w:commentRangeStart w:id="25"/>
       <w:r>
         <w:rPr>
           <w:b/>
           <w:bCs/>
           <w:lang w:val="en-GB"/>
         </w:rPr>
-        <w:lastRenderedPageBreak/>
         <w:t>Group definition</w:t>
       </w:r>
-      <w:commentRangeEnd w:id="29"/>
+      <w:commentRangeEnd w:id="25"/>
       <w:r>
         <w:rPr>
           <w:rStyle w:val="Rimandocommento"/>
           <w:lang w:val="en-GB"/>
         </w:rPr>
-        <w:commentReference w:id="29"/>
+        <w:commentReference w:id="25"/>
       </w:r>
       <w:r>
         <w:rPr>
@@ -9392,14 +10209,14 @@
         </w:rPr>
         <w:t>Clustering is the process of creating groups (i.e., clusters) based on similarity within some attributes. Clustering algorithms can be categorized into partitional or hierarchical. In the first case, the observations are divided into non-overlapping subsets called clusters. The hierarchical clustering generates non-overlapping clusters, and each cluster can be further divided into subclusters and so on, creating a tree structure.</w:t>
       </w:r>
-      <w:commentRangeStart w:id="30"/>
-      <w:commentRangeEnd w:id="30"/>
+      <w:commentRangeStart w:id="26"/>
+      <w:commentRangeEnd w:id="26"/>
       <w:r>
         <w:rPr>
           <w:rStyle w:val="Rimandocommento"/>
           <w:lang w:val="en-GB"/>
         </w:rPr>
-        <w:commentReference w:id="30"/>
+        <w:commentReference w:id="26"/>
       </w:r>
     </w:p>
     <w:p>
@@ -9429,7 +10246,7 @@
           <w:lang w:val="en-GB"/>
         </w:rPr>
       </w:pPr>
-      <w:commentRangeStart w:id="31"/>
+      <w:commentRangeStart w:id="27"/>
       <w:r>
         <w:rPr>
           <w:b/>
@@ -9438,13 +10255,13 @@
         </w:rPr>
         <w:t>Context definition</w:t>
       </w:r>
-      <w:commentRangeEnd w:id="31"/>
+      <w:commentRangeEnd w:id="27"/>
       <w:r>
         <w:rPr>
           <w:rStyle w:val="Rimandocommento"/>
           <w:lang w:val="en-GB"/>
         </w:rPr>
-        <w:commentReference w:id="31"/>
+        <w:commentReference w:id="27"/>
       </w:r>
       <w:r>
         <w:rPr>
@@ -9547,7 +10364,7 @@
         <w:rPr>
           <w:lang w:val="en-GB"/>
         </w:rPr>
-        <w:instrText>ADDIN CSL_CITATION {"citationItems":[{"id":"ITEM-1","itemData":{"DOI":"10.1016/j.scs.2019.101587","ISSN":"22106707","abstract":"Commercial buildings consume a lot of energy and contribute a significant part of greenhouse gas emission. Many energy-saving or green-building initiatives were compromised by equipment and human-related faults under the umbrella of poor facility management. Data-driven building energy management is a cost-effective approach to improve energy efficiency of commercial buildings, and gains more and more popularity worldwide with the deployment of smart metering systems. This paper developed a systematic process of using smart metering data to quantify building daily load profiles (i.e. energy consumption patterns)with a set of statistics, e.g. base load, peak load, rising time and so on. Then prediction models of these building load statistics are constructed from historical training data consisting of energy consumption, environment and holiday information. At last residuals of the prediction models are analyzed to form statistical control charts. As a result anomaly energy consumption could be detected by comparing the predicted statistics and observed ones, which will help building managers to locate problems just in time. The effectiveness of the proposed solution is verified through real-world data analysis and computational studies.","author":[{"dropping-particle":"","family":"Zhu","given":"Jin","non-dropping-particle":"","parse-names":false,"suffix":""},{"dropping-particle":"","family":"Shen","given":"Yingjun","non-dropping-particle":"","parse-names":false,"suffix":""},{"dropping-particle":"","family":"Song","given":"Zhe","non-dropping-particle":"","parse-names":false,"suffix":""},{"dropping-particle":"","family":"Zhou","given":"Dequn","non-dropping-particle":"","parse-names":false,"suffix":""},{"dropping-particle":"","family":"Zhang","given":"Zijun","non-dropping-particle":"","parse-names":false,"suffix":""},{"dropping-particle":"","family":"Kusiak","given":"Andrew","non-dropping-particle":"","parse-names":false,"suffix":""}],"container-title":"Sustainable Cities and Society","id":"ITEM-1","issue":"March","issued":{"date-parts":[["2019"]]},"page":"101587","publisher":"Elsevier","title":"Data-driven building load profiling and energy management","type":"article-journal","volume":"49"},"uris":["http://www.mendeley.com/documents/?uuid=d80052eb-5711-4642-8ef9-adcad93bc901"]}],"mendeley":{"formattedCitation":"[34]","plainTextFormattedCitation":"[34]","previouslyFormattedCitation":"[34]"},"properties":{"noteIndex":0},"schema":"https://github.com/citation-style-language/schema/raw/master/csl-citation.json"}</w:instrText>
+        <w:instrText>ADDIN CSL_CITATION {"citationItems":[{"id":"ITEM-1","itemData":{"DOI":"10.1016/j.scs.2019.101587","ISSN":"22106707","abstract":"Commercial buildings consume a lot of energy and contribute a significant part of greenhouse gas emission. Many energy-saving or green-building initiatives were compromised by equipment and human-related faults under the umbrella of poor facility management. Data-driven building energy management is a cost-effective approach to improve energy efficiency of commercial buildings, and gains more and more popularity worldwide with the deployment of smart metering systems. This paper developed a systematic process of using smart metering data to quantify building daily load profiles (i.e. energy consumption patterns)with a set of statistics, e.g. base load, peak load, rising time and so on. Then prediction models of these building load statistics are constructed from historical training data consisting of energy consumption, environment and holiday information. At last residuals of the prediction models are analyzed to form statistical control charts. As a result anomaly energy consumption could be detected by comparing the predicted statistics and observed ones, which will help building managers to locate problems just in time. The effectiveness of the proposed solution is verified through real-world data analysis and computational studies.","author":[{"dropping-particle":"","family":"Zhu","given":"Jin","non-dropping-particle":"","parse-names":false,"suffix":""},{"dropping-particle":"","family":"Shen","given":"Yingjun","non-dropping-particle":"","parse-names":false,"suffix":""},{"dropping-particle":"","family":"Song","given":"Zhe","non-dropping-particle":"","parse-names":false,"suffix":""},{"dropping-particle":"","family":"Zhou","given":"Dequn","non-dropping-particle":"","parse-names":false,"suffix":""},{"dropping-particle":"","family":"Zhang","given":"Zijun","non-dropping-particle":"","parse-names":false,"suffix":""},{"dropping-particle":"","family":"Kusiak","given":"Andrew","non-dropping-particle":"","parse-names":false,"suffix":""}],"container-title":"Sustainable Cities and Society","id":"ITEM-1","issue":"March","issued":{"date-parts":[["2019"]]},"page":"101587","publisher":"Elsevier","title":"Data-driven building load profiling and energy management","type":"article-journal","volume":"49"},"uris":["http://www.mendeley.com/documents/?uuid=d80052eb-5711-4642-8ef9-adcad93bc901"]}],"mendeley":{"formattedCitation":"[36]","plainTextFormattedCitation":"[36]","previouslyFormattedCitation":"[35]"},"properties":{"noteIndex":0},"schema":"https://github.com/citation-style-language/schema/raw/master/csl-citation.json"}</w:instrText>
       </w:r>
       <w:r>
         <w:rPr>
@@ -9560,7 +10377,7 @@
           <w:noProof/>
           <w:lang w:val="en-GB"/>
         </w:rPr>
-        <w:t>[34]</w:t>
+        <w:t>[36]</w:t>
       </w:r>
       <w:r>
         <w:rPr>
@@ -9705,7 +10522,7 @@
         <w:rPr>
           <w:lang w:val="en-GB"/>
         </w:rPr>
-        <w:instrText>ADDIN CSL_CITATION {"citationItems":[{"id":"ITEM-1","itemData":{"DOI":"10.18637/jss.v061.i01","ISSN":"15487660","abstract":"Commonly used classification and regression tree methods like the CART algorithm are recursive partitioning methods that build the model in a forward stepwise search. Although this approach is known to be an efficient heuristic, the results of recursive tree methods are only locally optimal, as splits are chosen to maximize homogeneity at the next step only. An alternative way to search over the parameter space of trees is to use global optimization methods like evolutionary algorithms. This paper describes the evtree package, which implements an evolutionary algorithm for learning globally optimal classification and regression trees in R. Computationally intensive tasks are fully computed in C++ while the partykit package is leveraged for representing the resulting trees in R, providing unified infrastructure for summaries, visualizations, and predictions. evtree is compared to the open-source CART implementation rpart, conditional inference trees (ctree), and the open-source C4.5 implementation J48. A benchmark study of predictive accuracy and complexity is carried out in which evtree achieved at least similar and most of the time better results compared to rpart, ctree, and J48. Furthermore, the usefulness of evtree in practice is illustrated in a textbook customer classification task.","author":[{"dropping-particle":"","family":"Grubinger","given":"Thomas","non-dropping-particle":"","parse-names":false,"suffix":""},{"dropping-particle":"","family":"Zeileis","given":"Achim","non-dropping-particle":"","parse-names":false,"suffix":""},{"dropping-particle":"","family":"Pfeiffer","given":"Karl Peter","non-dropping-particle":"","parse-names":false,"suffix":""}],"container-title":"Journal of Statistical Software","id":"ITEM-1","issue":"1","issued":{"date-parts":[["2014"]]},"page":"1-29","title":"Evtree: Evolutionary learning of globally optimal classification and regression trees in R","type":"article-journal","volume":"61"},"uris":["http://www.mendeley.com/documents/?uuid=f520b9c9-b966-44cf-9c3a-52b1e81c2806"]}],"mendeley":{"formattedCitation":"[35]","plainTextFormattedCitation":"[35]","previouslyFormattedCitation":"[35]"},"properties":{"noteIndex":0},"schema":"https://github.com/citation-style-language/schema/raw/master/csl-citation.json"}</w:instrText>
+        <w:instrText>ADDIN CSL_CITATION {"citationItems":[{"id":"ITEM-1","itemData":{"DOI":"10.18637/jss.v061.i01","ISSN":"15487660","abstract":"Commonly used classification and regression tree methods like the CART algorithm are recursive partitioning methods that build the model in a forward stepwise search. Although this approach is known to be an efficient heuristic, the results of recursive tree methods are only locally optimal, as splits are chosen to maximize homogeneity at the next step only. An alternative way to search over the parameter space of trees is to use global optimization methods like evolutionary algorithms. This paper describes the evtree package, which implements an evolutionary algorithm for learning globally optimal classification and regression trees in R. Computationally intensive tasks are fully computed in C++ while the partykit package is leveraged for representing the resulting trees in R, providing unified infrastructure for summaries, visualizations, and predictions. evtree is compared to the open-source CART implementation rpart, conditional inference trees (ctree), and the open-source C4.5 implementation J48. A benchmark study of predictive accuracy and complexity is carried out in which evtree achieved at least similar and most of the time better results compared to rpart, ctree, and J48. Furthermore, the usefulness of evtree in practice is illustrated in a textbook customer classification task.","author":[{"dropping-particle":"","family":"Grubinger","given":"Thomas","non-dropping-particle":"","parse-names":false,"suffix":""},{"dropping-particle":"","family":"Zeileis","given":"Achim","non-dropping-particle":"","parse-names":false,"suffix":""},{"dropping-particle":"","family":"Pfeiffer","given":"Karl Peter","non-dropping-particle":"","parse-names":false,"suffix":""}],"container-title":"Journal of Statistical Software","id":"ITEM-1","issue":"1","issued":{"date-parts":[["2014"]]},"page":"1-29","title":"Evtree: Evolutionary learning of globally optimal classification and regression trees in R","type":"article-journal","volume":"61"},"uris":["http://www.mendeley.com/documents/?uuid=f520b9c9-b966-44cf-9c3a-52b1e81c2806"]}],"mendeley":{"formattedCitation":"[37]","plainTextFormattedCitation":"[37]","previouslyFormattedCitation":"[36]"},"properties":{"noteIndex":0},"schema":"https://github.com/citation-style-language/schema/raw/master/csl-citation.json"}</w:instrText>
       </w:r>
       <w:r>
         <w:rPr>
@@ -9718,7 +10535,7 @@
           <w:noProof/>
           <w:lang w:val="en-GB"/>
         </w:rPr>
-        <w:t>[35]</w:t>
+        <w:t>[37]</w:t>
       </w:r>
       <w:r>
         <w:rPr>
@@ -9742,7 +10559,7 @@
         <w:rPr>
           <w:lang w:val="en-GB"/>
         </w:rPr>
-        <w:instrText>ADDIN CSL_CITATION {"citationItems":[{"id":"ITEM-1","itemData":{"DOI":"10.1016/j.enbuild.2016.09.039","ISSN":"03787788","abstract":"Data-driven methods for fault detection and diagnosis of air handling units (AHUs) have attracted wide attention as they do not require high-level expert knowledge of the system of concern. This paper presents a decision tree based data-driven diagnostic strategy for AHUs, in which classification and regression tree (CART) algorithm is used for decision tree induction. A great advantage of the decision tree is that it can be understood and interpreted and therefore its reliability in fault diagnosis can be validated by both testing data and expert knowledge. A steady-state detector and a regression model are incorporated into the strategy to increase the interpretability of the diagnostic strategy developed. The proposed strategy is validated using the data from ASHRAE 1312-RP. It is shown that this strategy can achieve a good diagnostic performance with an average F-measure of 0.97. The interpretation of the diagnostic decision tree using expert knowledge showed that some diagnostic rules generated in the decision tree comply with expert knowledge. Nevertheless, the interpretation also indicated that some diagnostic rules generated are not reliable and some of them are only valid under certain operating conditions, which indirectly demonstrated the importance of the interpretability of fault diagnostic models developed using data-driven methods.","author":[{"dropping-particle":"","family":"Yan","given":"Rui","non-dropping-particle":"","parse-names":false,"suffix":""},{"dropping-particle":"","family":"Ma","given":"Zhenjun","non-dropping-particle":"","parse-names":false,"suffix":""},{"dropping-particle":"","family":"Zhao","given":"Yang","non-dropping-particle":"","parse-names":false,"suffix":""},{"dropping-particle":"","family":"Kokogiannakis","given":"Georgios","non-dropping-particle":"","parse-names":false,"suffix":""}],"container-title":"Energy and Buildings","id":"ITEM-1","issued":{"date-parts":[["2016"]]},"page":"37-45","publisher":"Elsevier B.V.","title":"A decision tree based data-driven diagnostic strategy for air handling units","type":"article-journal","volume":"133"},"uris":["http://www.mendeley.com/documents/?uuid=a10b66ea-a447-49d1-9aa2-239213636760"]},{"id":"ITEM-2","itemData":{"DOI":"10.1016/j.energy.2018.05.127","ISSN":"03605442","abstract":"The energy management of buildings currently offers a powerful opportunity to enhance energy efficiency and reduce the mismatch between the actual and expected energy demand, which is often due to an anomalous operation of the equipment and control systems. In this context, the characterisation of energy consumption patterns over time is of fundamental importance. This paper proposes a novel methodology for the characterisation of energy time series in buildings and the identification of infrequent and unexpected energy patterns. The process is based on an enhanced Symbolic Aggregate approXimation (SAX) process, and it includes an optimised tuning of the time window width and of the symbol intervals according to the building energy behaviour. The methodology has been tested on the whole electrical load of buildings for two case studies, and its flexibility and robustness have been confirmed. In order to demonstrate the implications for a preliminary diagnosis, some unexpected trends of the total electrical load have also been discussed in a post-mining phase, using additional datasets related to heating and cooling electrical energy needs. The process can be used to support stakeholders in characterising building behaviour, to define appropriate energy management strategies, and to send timely alerts based on anomaly detection outcomes.","author":[{"dropping-particle":"","family":"Capozzoli","given":"Alfonso","non-dropping-particle":"","parse-names":false,"suffix":""},{"dropping-particle":"","family":"Piscitelli","given":"Marco Savino","non-dropping-particle":"","parse-names":false,"suffix":""},{"dropping-particle":"","family":"Brandi","given":"Silvio","non-dropping-particle":"","parse-names":false,"suffix":""},{"dropping-particle":"","family":"Grassi","given":"Daniele","non-dropping-particle":"","parse-names":false,"suffix":""},{"dropping-particle":"","family":"Chicco","given":"Gianfranco","non-dropping-particle":"","parse-names":false,"suffix":""}],"container-title":"Energy","id":"ITEM-2","issued":{"date-parts":[["2018"]]},"page":"336-352","publisher":"Elsevier Ltd","title":"Automated load pattern learning and anomaly detection for enhancing energy management in smart buildings","type":"article-journal","volume":"157"},"uris":["http://www.mendeley.com/documents/?uuid=ebded725-e2fe-4614-a78b-5df64b7f8eb3"]},{"id":"ITEM-3","itemData":{"DOI":"10.1007/978-3-642-19721-5_1","ISBN":"9783642197208","ISSN":"18684394","abstract":"It is the purpose of this chapter to introduce and explain fundamental aspects about data mining used throughout the present book. These are related to: what is data mining, why to use data mining, how to mine data? There are also discussed: data mining solvable problems, issues concerning the modeling process and models, main data mining applications, methodology and terminology used in data mining. © Springer-Verlag Berlin Heidelberg 2011.","author":[{"dropping-particle":"","family":"Tan","given":"Pang-ning","non-dropping-particle":"","parse-names":false,"suffix":""}],"container-title":"Intelligent Systems Reference Library","id":"ITEM-3","issued":{"date-parts":[["2011"]]},"number-of-pages":"1-43","title":"Introduction to data mining","type":"book","volume":"12"},"uris":["http://www.mendeley.com/documents/?uuid=ec3047e0-6308-4d4c-80b1-5c8a7d94b315"]}],"mendeley":{"formattedCitation":"[36]–[38]","plainTextFormattedCitation":"[36]–[38]","previouslyFormattedCitation":"[36]–[38]"},"properties":{"noteIndex":0},"schema":"https://github.com/citation-style-language/schema/raw/master/csl-citation.json"}</w:instrText>
+        <w:instrText>ADDIN CSL_CITATION {"citationItems":[{"id":"ITEM-1","itemData":{"DOI":"10.1016/j.enbuild.2016.09.039","ISSN":"03787788","abstract":"Data-driven methods for fault detection and diagnosis of air handling units (AHUs) have attracted wide attention as they do not require high-level expert knowledge of the system of concern. This paper presents a decision tree based data-driven diagnostic strategy for AHUs, in which classification and regression tree (CART) algorithm is used for decision tree induction. A great advantage of the decision tree is that it can be understood and interpreted and therefore its reliability in fault diagnosis can be validated by both testing data and expert knowledge. A steady-state detector and a regression model are incorporated into the strategy to increase the interpretability of the diagnostic strategy developed. The proposed strategy is validated using the data from ASHRAE 1312-RP. It is shown that this strategy can achieve a good diagnostic performance with an average F-measure of 0.97. The interpretation of the diagnostic decision tree using expert knowledge showed that some diagnostic rules generated in the decision tree comply with expert knowledge. Nevertheless, the interpretation also indicated that some diagnostic rules generated are not reliable and some of them are only valid under certain operating conditions, which indirectly demonstrated the importance of the interpretability of fault diagnostic models developed using data-driven methods.","author":[{"dropping-particle":"","family":"Yan","given":"Rui","non-dropping-particle":"","parse-names":false,"suffix":""},{"dropping-particle":"","family":"Ma","given":"Zhenjun","non-dropping-particle":"","parse-names":false,"suffix":""},{"dropping-particle":"","family":"Zhao","given":"Yang","non-dropping-particle":"","parse-names":false,"suffix":""},{"dropping-particle":"","family":"Kokogiannakis","given":"Georgios","non-dropping-particle":"","parse-names":false,"suffix":""}],"container-title":"Energy and Buildings","id":"ITEM-1","issued":{"date-parts":[["2016"]]},"page":"37-45","publisher":"Elsevier B.V.","title":"A decision tree based data-driven diagnostic strategy for air handling units","type":"article-journal","volume":"133"},"uris":["http://www.mendeley.com/documents/?uuid=a10b66ea-a447-49d1-9aa2-239213636760"]},{"id":"ITEM-2","itemData":{"DOI":"10.1016/j.energy.2018.05.127","ISSN":"03605442","abstract":"The energy management of buildings currently offers a powerful opportunity to enhance energy efficiency and reduce the mismatch between the actual and expected energy demand, which is often due to an anomalous operation of the equipment and control systems. In this context, the characterisation of energy consumption patterns over time is of fundamental importance. This paper proposes a novel methodology for the characterisation of energy time series in buildings and the identification of infrequent and unexpected energy patterns. The process is based on an enhanced Symbolic Aggregate approXimation (SAX) process, and it includes an optimised tuning of the time window width and of the symbol intervals according to the building energy behaviour. The methodology has been tested on the whole electrical load of buildings for two case studies, and its flexibility and robustness have been confirmed. In order to demonstrate the implications for a preliminary diagnosis, some unexpected trends of the total electrical load have also been discussed in a post-mining phase, using additional datasets related to heating and cooling electrical energy needs. The process can be used to support stakeholders in characterising building behaviour, to define appropriate energy management strategies, and to send timely alerts based on anomaly detection outcomes.","author":[{"dropping-particle":"","family":"Capozzoli","given":"Alfonso","non-dropping-particle":"","parse-names":false,"suffix":""},{"dropping-particle":"","family":"Piscitelli","given":"Marco Savino","non-dropping-particle":"","parse-names":false,"suffix":""},{"dropping-particle":"","family":"Brandi","given":"Silvio","non-dropping-particle":"","parse-names":false,"suffix":""},{"dropping-particle":"","family":"Grassi","given":"Daniele","non-dropping-particle":"","parse-names":false,"suffix":""},{"dropping-particle":"","family":"Chicco","given":"Gianfranco","non-dropping-particle":"","parse-names":false,"suffix":""}],"container-title":"Energy","id":"ITEM-2","issued":{"date-parts":[["2018"]]},"page":"336-352","publisher":"Elsevier Ltd","title":"Automated load pattern learning and anomaly detection for enhancing energy management in smart buildings","type":"article-journal","volume":"157"},"uris":["http://www.mendeley.com/documents/?uuid=ebded725-e2fe-4614-a78b-5df64b7f8eb3"]},{"id":"ITEM-3","itemData":{"DOI":"10.1007/978-3-642-19721-5_1","ISBN":"9783642197208","ISSN":"18684394","abstract":"It is the purpose of this chapter to introduce and explain fundamental aspects about data mining used throughout the present book. These are related to: what is data mining, why to use data mining, how to mine data? There are also discussed: data mining solvable problems, issues concerning the modeling process and models, main data mining applications, methodology and terminology used in data mining. © Springer-Verlag Berlin Heidelberg 2011.","author":[{"dropping-particle":"","family":"Tan","given":"Pang-ning","non-dropping-particle":"","parse-names":false,"suffix":""}],"container-title":"Intelligent Systems Reference Library","id":"ITEM-3","issued":{"date-parts":[["2011"]]},"number-of-pages":"1-43","title":"Introduction to data mining","type":"book","volume":"12"},"uris":["http://www.mendeley.com/documents/?uuid=ec3047e0-6308-4d4c-80b1-5c8a7d94b315"]}],"mendeley":{"formattedCitation":"[9], [38], [39]","plainTextFormattedCitation":"[9], [38], [39]","previouslyFormattedCitation":"[9], [37], [38]"},"properties":{"noteIndex":0},"schema":"https://github.com/citation-style-language/schema/raw/master/csl-citation.json"}</w:instrText>
       </w:r>
       <w:r>
         <w:rPr>
@@ -9755,7 +10572,7 @@
           <w:noProof/>
           <w:lang w:val="en-GB"/>
         </w:rPr>
-        <w:t>[36]–[38]</w:t>
+        <w:t>[9], [38], [39]</w:t>
       </w:r>
       <w:r>
         <w:rPr>
@@ -9983,7 +10800,14 @@
         <w:rPr>
           <w:lang w:val="en-GB"/>
         </w:rPr>
-        <w:t xml:space="preserve">The regression tree is constructed using the electrical load as numeric target attribute and the hour of the day as explanatory attribute. This permits to identify, through a cost complexity process, </w:t>
+        <w:t xml:space="preserve">The regression tree is constructed using the electrical load as numeric target attribute and </w:t>
+      </w:r>
+      <w:r>
+        <w:rPr>
+          <w:lang w:val="en-GB"/>
+        </w:rPr>
+        <w:lastRenderedPageBreak/>
+        <w:t xml:space="preserve">the hour of the day as explanatory attribute. This permits to identify, through a cost complexity process, </w:t>
       </w:r>
       <w:r>
         <w:rPr>
@@ -10623,7 +11447,7 @@
           <w:lang w:val="en-GB"/>
         </w:rPr>
       </w:pPr>
-      <w:commentRangeStart w:id="32"/>
+      <w:commentRangeStart w:id="28"/>
       <w:r>
         <w:rPr>
           <w:b/>
@@ -10747,13 +11571,13 @@
         </w:rPr>
         <w:t xml:space="preserve"> </w:t>
       </w:r>
-      <w:commentRangeEnd w:id="32"/>
+      <w:commentRangeEnd w:id="28"/>
       <w:r>
         <w:rPr>
           <w:rStyle w:val="Rimandocommento"/>
           <w:lang w:val="en-GB"/>
         </w:rPr>
-        <w:commentReference w:id="32"/>
+        <w:commentReference w:id="28"/>
       </w:r>
     </w:p>
     <w:p>
@@ -11341,7 +12165,6 @@
           <w:iCs/>
           <w:lang w:val="en-GB"/>
         </w:rPr>
-        <w:lastRenderedPageBreak/>
         <w:t>Z-score standardization</w:t>
       </w:r>
       <w:r>
@@ -12617,12 +13440,13 @@
           <w:bCs/>
         </w:rPr>
       </w:pPr>
-      <w:commentRangeStart w:id="33"/>
+      <w:commentRangeStart w:id="29"/>
       <w:r>
         <w:rPr>
           <w:b/>
           <w:bCs/>
         </w:rPr>
+        <w:lastRenderedPageBreak/>
         <w:t>Anomaly diagnosis</w:t>
       </w:r>
       <w:r>
@@ -12639,12 +13463,12 @@
         </w:rPr>
         <w:t>…</w:t>
       </w:r>
-      <w:commentRangeEnd w:id="33"/>
+      <w:commentRangeEnd w:id="29"/>
       <w:r>
         <w:rPr>
           <w:rStyle w:val="Rimandocommento"/>
         </w:rPr>
-        <w:commentReference w:id="33"/>
+        <w:commentReference w:id="29"/>
       </w:r>
     </w:p>
     <w:p>
@@ -12780,7 +13604,7 @@
         <w:rPr>
           <w:lang w:val="en-GB"/>
         </w:rPr>
-        <w:instrText>ADDIN CSL_CITATION {"citationItems":[{"id":"ITEM-1","itemData":{"author":[{"dropping-particle":"","family":"R Core Team","given":"","non-dropping-particle":"","parse-names":false,"suffix":""}],"id":"ITEM-1","issued":{"date-parts":[["2017"]]},"publisher-place":"Vienna, Austria","title":"R: A Language and Environment for Statistical Computing","type":"article"},"uris":["http://www.mendeley.com/documents/?uuid=feebcdd1-68fb-42f4-aebc-ca93eb3fd1c5"]}],"mendeley":{"formattedCitation":"[39]","plainTextFormattedCitation":"[39]","previouslyFormattedCitation":"[39]"},"properties":{"noteIndex":0},"schema":"https://github.com/citation-style-language/schema/raw/master/csl-citation.json"}</w:instrText>
+        <w:instrText>ADDIN CSL_CITATION {"citationItems":[{"id":"ITEM-1","itemData":{"author":[{"dropping-particle":"","family":"R Core Team","given":"","non-dropping-particle":"","parse-names":false,"suffix":""}],"id":"ITEM-1","issued":{"date-parts":[["2017"]]},"publisher-place":"Vienna, Austria","title":"R: A Language and Environment for Statistical Computing","type":"article"},"uris":["http://www.mendeley.com/documents/?uuid=feebcdd1-68fb-42f4-aebc-ca93eb3fd1c5"]}],"mendeley":{"formattedCitation":"[40]","plainTextFormattedCitation":"[40]","previouslyFormattedCitation":"[39]"},"properties":{"noteIndex":0},"schema":"https://github.com/citation-style-language/schema/raw/master/csl-citation.json"}</w:instrText>
       </w:r>
       <w:r>
         <w:rPr>
@@ -12793,7 +13617,7 @@
           <w:noProof/>
           <w:lang w:val="en-GB"/>
         </w:rPr>
-        <w:t>[39]</w:t>
+        <w:t>[40]</w:t>
       </w:r>
       <w:r>
         <w:rPr>
@@ -12835,7 +13659,7 @@
         <w:rPr>
           <w:lang w:val="en-GB"/>
         </w:rPr>
-        <w:instrText>ADDIN CSL_CITATION {"citationItems":[{"id":"ITEM-1","itemData":{"author":[{"dropping-particle":"","family":"Rossum","given":"Guido","non-dropping-particle":"Van","parse-names":false,"suffix":""},{"dropping-particle":"","family":"Drake Jr","given":"Fred L","non-dropping-particle":"","parse-names":false,"suffix":""}],"id":"ITEM-1","issued":{"date-parts":[["1995"]]},"publisher":"Centrum voor Wiskunde en Informatica Amsterdam","title":"Python reference manual","type":"book"},"uris":["http://www.mendeley.com/documents/?uuid=eae0f258-758d-4928-9b37-5738887f1abc"]}],"mendeley":{"formattedCitation":"[40]","plainTextFormattedCitation":"[40]","previouslyFormattedCitation":"[40]"},"properties":{"noteIndex":0},"schema":"https://github.com/citation-style-language/schema/raw/master/csl-citation.json"}</w:instrText>
+        <w:instrText>ADDIN CSL_CITATION {"citationItems":[{"id":"ITEM-1","itemData":{"author":[{"dropping-particle":"","family":"Rossum","given":"Guido","non-dropping-particle":"Van","parse-names":false,"suffix":""},{"dropping-particle":"","family":"Drake Jr","given":"Fred L","non-dropping-particle":"","parse-names":false,"suffix":""}],"id":"ITEM-1","issued":{"date-parts":[["1995"]]},"publisher":"Centrum voor Wiskunde en Informatica Amsterdam","title":"Python reference manual","type":"book"},"uris":["http://www.mendeley.com/documents/?uuid=eae0f258-758d-4928-9b37-5738887f1abc"]}],"mendeley":{"formattedCitation":"[41]","plainTextFormattedCitation":"[41]","previouslyFormattedCitation":"[40]"},"properties":{"noteIndex":0},"schema":"https://github.com/citation-style-language/schema/raw/master/csl-citation.json"}</w:instrText>
       </w:r>
       <w:r>
         <w:rPr>
@@ -12848,7 +13672,7 @@
           <w:noProof/>
           <w:lang w:val="en-GB"/>
         </w:rPr>
-        <w:t>[40]</w:t>
+        <w:t>[41]</w:t>
       </w:r>
       <w:r>
         <w:rPr>
@@ -12904,7 +13728,7 @@
           <w:lang w:val="en-GB"/>
         </w:rPr>
       </w:pPr>
-      <w:commentRangeStart w:id="34"/>
+      <w:commentRangeStart w:id="30"/>
       <w:r>
         <w:rPr>
           <w:b/>
@@ -12993,7 +13817,7 @@
         <w:rPr>
           <w:lang w:val="en-GB"/>
         </w:rPr>
-        <w:instrText>ADDIN CSL_CITATION {"citationItems":[{"id":"ITEM-1","itemData":{"DOI":"10.18637/jss.v061.i06","ISSN":"1548-7660","abstract":"Clustering is the partitioning of a set of objects into groups (clusters) so that objects within a group are more similar to each others than objects in different groups. Most of the clustering algorithms depend on some assumptions in order to define the subgroups present in a data set. As a consequence, the resulting clustering scheme requires some sort of evaluation as regards its validity. The evaluation procedure has to tackle difficult problems such as the quality of clusters, the degree with which a clustering scheme fits a specific data set and the optimal number of clusters in a partitioning. In the literature, a wide variety of indices have been proposed to find the optimal number of clusters in a partitioning of a data set during the clustering process. However, for most of indices proposed in the literature, programs are unavailable to test these indices and compare them. The R package NbClust has been developed for that purpose. It provides 30 indices which determine the number of clusters in a data set and it offers also the best clus- tering scheme from different results to the user. In addition, it provides a function to perform k-means and hierarchical clustering with different distance measures and aggre- gation methods. Any combination of validation indices and clustering methods can be requested in a single function call. This enables the user to simultaneously evaluate sev- eral clustering schemes while varying the number of clusters, to help determining the most appropriate number of clusters for the data set of interest.","author":[{"dropping-particle":"","family":"Charrad","given":"Malika","non-dropping-particle":"","parse-names":false,"suffix":""},{"dropping-particle":"","family":"Ghazzali","given":"Nadia","non-dropping-particle":"","parse-names":false,"suffix":""},{"dropping-particle":"","family":"Boiteau","given":"Veronique","non-dropping-particle":"","parse-names":false,"suffix":""},{"dropping-particle":"","family":"Niknafs","given":"Azam","non-dropping-particle":"","parse-names":false,"suffix":""}],"container-title":"Journal of Statistical Software","id":"ITEM-1","issue":"6","issued":{"date-parts":[["2014"]]},"page":"1-36","title":"NbClust : An R Package for Determining the","type":"article-journal","volume":"61"},"uris":["http://www.mendeley.com/documents/?uuid=29a3a7de-f6e9-4a9b-a9f0-060721b55b9e"]}],"mendeley":{"formattedCitation":"[41]","plainTextFormattedCitation":"[41]","previouslyFormattedCitation":"[41]"},"properties":{"noteIndex":0},"schema":"https://github.com/citation-style-language/schema/raw/master/csl-citation.json"}</w:instrText>
+        <w:instrText>ADDIN CSL_CITATION {"citationItems":[{"id":"ITEM-1","itemData":{"DOI":"10.18637/jss.v061.i06","ISSN":"1548-7660","abstract":"Clustering is the partitioning of a set of objects into groups (clusters) so that objects within a group are more similar to each others than objects in different groups. Most of the clustering algorithms depend on some assumptions in order to define the subgroups present in a data set. As a consequence, the resulting clustering scheme requires some sort of evaluation as regards its validity. The evaluation procedure has to tackle difficult problems such as the quality of clusters, the degree with which a clustering scheme fits a specific data set and the optimal number of clusters in a partitioning. In the literature, a wide variety of indices have been proposed to find the optimal number of clusters in a partitioning of a data set during the clustering process. However, for most of indices proposed in the literature, programs are unavailable to test these indices and compare them. The R package NbClust has been developed for that purpose. It provides 30 indices which determine the number of clusters in a data set and it offers also the best clus- tering scheme from different results to the user. In addition, it provides a function to perform k-means and hierarchical clustering with different distance measures and aggre- gation methods. Any combination of validation indices and clustering methods can be requested in a single function call. This enables the user to simultaneously evaluate sev- eral clustering schemes while varying the number of clusters, to help determining the most appropriate number of clusters for the data set of interest.","author":[{"dropping-particle":"","family":"Charrad","given":"Malika","non-dropping-particle":"","parse-names":false,"suffix":""},{"dropping-particle":"","family":"Ghazzali","given":"Nadia","non-dropping-particle":"","parse-names":false,"suffix":""},{"dropping-particle":"","family":"Boiteau","given":"Veronique","non-dropping-particle":"","parse-names":false,"suffix":""},{"dropping-particle":"","family":"Niknafs","given":"Azam","non-dropping-particle":"","parse-names":false,"suffix":""}],"container-title":"Journal of Statistical Software","id":"ITEM-1","issue":"6","issued":{"date-parts":[["2014"]]},"page":"1-36","title":"NbClust : An R Package for Determining the","type":"article-journal","volume":"61"},"uris":["http://www.mendeley.com/documents/?uuid=29a3a7de-f6e9-4a9b-a9f0-060721b55b9e"]}],"mendeley":{"formattedCitation":"[42]","plainTextFormattedCitation":"[42]","previouslyFormattedCitation":"[41]"},"properties":{"noteIndex":0},"schema":"https://github.com/citation-style-language/schema/raw/master/csl-citation.json"}</w:instrText>
       </w:r>
       <w:r>
         <w:rPr>
@@ -13006,7 +13830,7 @@
           <w:noProof/>
           <w:lang w:val="en-GB"/>
         </w:rPr>
-        <w:t>[41]</w:t>
+        <w:t>[42]</w:t>
       </w:r>
       <w:r>
         <w:rPr>
@@ -13039,12 +13863,11 @@
       <w:pPr>
         <w:spacing w:line="360" w:lineRule="auto"/>
       </w:pPr>
-      <w:commentRangeStart w:id="35"/>
-      <w:r>
-        <w:rPr>
-          <w:noProof/>
-        </w:rPr>
-        <w:lastRenderedPageBreak/>
+      <w:commentRangeStart w:id="31"/>
+      <w:r>
+        <w:rPr>
+          <w:noProof/>
+        </w:rPr>
         <w:drawing>
           <wp:inline distT="0" distB="0" distL="0" distR="0" wp14:anchorId="53ED505B" wp14:editId="135117C6">
             <wp:extent cx="6116320" cy="1610687"/>
@@ -13094,19 +13917,19 @@
           </wp:inline>
         </w:drawing>
       </w:r>
-      <w:commentRangeEnd w:id="34"/>
-      <w:commentRangeEnd w:id="35"/>
+      <w:commentRangeEnd w:id="30"/>
+      <w:commentRangeEnd w:id="31"/>
       <w:r>
         <w:rPr>
           <w:rStyle w:val="Rimandocommento"/>
         </w:rPr>
-        <w:commentReference w:id="35"/>
+        <w:commentReference w:id="31"/>
       </w:r>
       <w:r>
         <w:rPr>
           <w:rStyle w:val="Rimandocommento"/>
         </w:rPr>
-        <w:commentReference w:id="34"/>
+        <w:commentReference w:id="30"/>
       </w:r>
     </w:p>
     <w:p>
@@ -13230,7 +14053,7 @@
         </w:rPr>
         <w:t xml:space="preserve"> in each leaf node of 2 hours. </w:t>
       </w:r>
-      <w:commentRangeStart w:id="36"/>
+      <w:commentRangeStart w:id="32"/>
       <w:r>
         <w:rPr>
           <w:lang w:val="en-GB"/>
@@ -13269,13 +14092,13 @@
         </w:rPr>
         <w:t xml:space="preserve"> One hour</w:t>
       </w:r>
-      <w:commentRangeEnd w:id="36"/>
+      <w:commentRangeEnd w:id="32"/>
       <w:r>
         <w:rPr>
           <w:rStyle w:val="Rimandocommento"/>
           <w:lang w:val="en-GB"/>
         </w:rPr>
-        <w:commentReference w:id="36"/>
+        <w:commentReference w:id="32"/>
       </w:r>
     </w:p>
     <w:p>
@@ -13286,8 +14109,8 @@
           <w:lang w:val="en-GB"/>
         </w:rPr>
       </w:pPr>
-      <w:commentRangeStart w:id="37"/>
-      <w:commentRangeStart w:id="38"/>
+      <w:commentRangeStart w:id="33"/>
+      <w:commentRangeStart w:id="34"/>
       <w:r>
         <w:rPr>
           <w:b/>
@@ -13310,21 +14133,21 @@
         </w:rPr>
         <w:t xml:space="preserve"> </w:t>
       </w:r>
-      <w:commentRangeEnd w:id="37"/>
+      <w:commentRangeEnd w:id="33"/>
       <w:r>
         <w:rPr>
           <w:rStyle w:val="Rimandocommento"/>
           <w:lang w:val="en-GB"/>
         </w:rPr>
-        <w:commentReference w:id="37"/>
-      </w:r>
-      <w:commentRangeEnd w:id="38"/>
+        <w:commentReference w:id="33"/>
+      </w:r>
+      <w:commentRangeEnd w:id="34"/>
       <w:r>
         <w:rPr>
           <w:rStyle w:val="Rimandocommento"/>
           <w:lang w:val="en-GB"/>
         </w:rPr>
-        <w:commentReference w:id="38"/>
+        <w:commentReference w:id="34"/>
       </w:r>
       <w:r>
         <w:rPr>
@@ -14383,6 +15206,7 @@
                 <w:iCs/>
                 <w:lang w:val="en-GB"/>
               </w:rPr>
+              <w:lastRenderedPageBreak/>
               <w:t>t</w:t>
             </w:r>
             <w:r>
@@ -14929,7 +15753,7 @@
           <w:lang w:val="en-GB"/>
         </w:rPr>
       </w:pPr>
-      <w:commentRangeStart w:id="39"/>
+      <w:commentRangeStart w:id="35"/>
       <w:r>
         <w:rPr>
           <w:b/>
@@ -14938,13 +15762,13 @@
         </w:rPr>
         <w:t>Contextual matrix profile</w:t>
       </w:r>
-      <w:commentRangeEnd w:id="39"/>
+      <w:commentRangeEnd w:id="35"/>
       <w:r>
         <w:rPr>
           <w:rStyle w:val="Rimandocommento"/>
           <w:lang w:val="en-GB"/>
         </w:rPr>
-        <w:commentReference w:id="39"/>
+        <w:commentReference w:id="35"/>
       </w:r>
       <w:r>
         <w:rPr>
@@ -15006,7 +15830,7 @@
         <w:rPr>
           <w:lang w:val="en-GB"/>
         </w:rPr>
-        <w:instrText>ADDIN CSL_CITATION {"citationItems":[{"id":"ITEM-1","itemData":{"DOI":"10.1016/j.engappai.2020.103487","ISSN":"09521976","abstract":"The Matrix Profile is a state-of-the-art time series analysis technique that can be used for motif discovery, anomaly detection, segmentation and others, in various domains such as healthcare, robotics, and audio. Where recent techniques use the Matrix Profile as a preprocessing or modeling step, we believe there is unexplored potential in generalizing the approach. We derived a framework that focuses on the implicit distance matrix calculation. We present this framework as the Series Distance Matrix (SDM). In this framework, distance measures (SDM-generators) and distance processors (SDM-consumers) can be freely combined, allowing for more flexibility and easier experimentation. In SDM, the Matrix Profile is but one specific configuration. We also introduce the Contextual Matrix Profile (CMP) as a new SDM-consumer capable of discovering repeating patterns. The CMP provides intuitive visualizations for data analysis and can find anomalies that are not discords. We demonstrate this using two real world cases. The CMP is the first of a wide variety of new techniques for series analysis that fits within SDM and can complement the Matrix Profile.","author":[{"dropping-particle":"","family":"Paepe","given":"Dieter","non-dropping-particle":"De","parse-names":false,"suffix":""},{"dropping-particle":"","family":"Hautte","given":"Sander","non-dropping-particle":"Vanden","parse-names":false,"suffix":""},{"dropping-particle":"","family":"Steenwinckel","given":"Bram","non-dropping-particle":"","parse-names":false,"suffix":""},{"dropping-particle":"","family":"Turck","given":"Filip","non-dropping-particle":"De","parse-names":false,"suffix":""},{"dropping-particle":"","family":"Ongenae","given":"Femke","non-dropping-particle":"","parse-names":false,"suffix":""},{"dropping-particle":"","family":"Janssens","given":"Olivier","non-dropping-particle":"","parse-names":false,"suffix":""},{"dropping-particle":"","family":"Hoecke","given":"Sofie","non-dropping-particle":"Van","parse-names":false,"suffix":""}],"container-title":"Engineering Applications of Artificial Intelligence","id":"ITEM-1","issued":{"date-parts":[["2020"]]},"title":"A generalized matrix profile framework with support for contextual series analysis","type":"article-journal","volume":"90"},"uris":["http://www.mendeley.com/documents/?uuid=ab355ad7-5b93-422e-9bb0-a335ee9748ee"]}],"mendeley":{"formattedCitation":"[22]","plainTextFormattedCitation":"[22]","previouslyFormattedCitation":"[30]"},"properties":{"noteIndex":0},"schema":"https://github.com/citation-style-language/schema/raw/master/csl-citation.json"}</w:instrText>
+        <w:instrText>ADDIN CSL_CITATION {"citationItems":[{"id":"ITEM-1","itemData":{"DOI":"10.1016/j.engappai.2020.103487","ISSN":"09521976","abstract":"The Matrix Profile is a state-of-the-art time series analysis technique that can be used for motif discovery, anomaly detection, segmentation and others, in various domains such as healthcare, robotics, and audio. Where recent techniques use the Matrix Profile as a preprocessing or modeling step, we believe there is unexplored potential in generalizing the approach. We derived a framework that focuses on the implicit distance matrix calculation. We present this framework as the Series Distance Matrix (SDM). In this framework, distance measures (SDM-generators) and distance processors (SDM-consumers) can be freely combined, allowing for more flexibility and easier experimentation. In SDM, the Matrix Profile is but one specific configuration. We also introduce the Contextual Matrix Profile (CMP) as a new SDM-consumer capable of discovering repeating patterns. The CMP provides intuitive visualizations for data analysis and can find anomalies that are not discords. We demonstrate this using two real world cases. The CMP is the first of a wide variety of new techniques for series analysis that fits within SDM and can complement the Matrix Profile.","author":[{"dropping-particle":"","family":"Paepe","given":"Dieter","non-dropping-particle":"De","parse-names":false,"suffix":""},{"dropping-particle":"","family":"Hautte","given":"Sander","non-dropping-particle":"Vanden","parse-names":false,"suffix":""},{"dropping-particle":"","family":"Steenwinckel","given":"Bram","non-dropping-particle":"","parse-names":false,"suffix":""},{"dropping-particle":"","family":"Turck","given":"Filip","non-dropping-particle":"De","parse-names":false,"suffix":""},{"dropping-particle":"","family":"Ongenae","given":"Femke","non-dropping-particle":"","parse-names":false,"suffix":""},{"dropping-particle":"","family":"Janssens","given":"Olivier","non-dropping-particle":"","parse-names":false,"suffix":""},{"dropping-particle":"","family":"Hoecke","given":"Sofie","non-dropping-particle":"Van","parse-names":false,"suffix":""}],"container-title":"Engineering Applications of Artificial Intelligence","id":"ITEM-1","issued":{"date-parts":[["2020"]]},"title":"A generalized matrix profile framework with support for contextual series analysis","type":"article-journal","volume":"90"},"uris":["http://www.mendeley.com/documents/?uuid=ab355ad7-5b93-422e-9bb0-a335ee9748ee"]}],"mendeley":{"formattedCitation":"[30]","plainTextFormattedCitation":"[30]","previouslyFormattedCitation":"[30]"},"properties":{"noteIndex":0},"schema":"https://github.com/citation-style-language/schema/raw/master/csl-citation.json"}</w:instrText>
       </w:r>
       <w:r>
         <w:rPr>
@@ -15019,7 +15843,7 @@
           <w:noProof/>
           <w:lang w:val="en-GB"/>
         </w:rPr>
-        <w:t>[22]</w:t>
+        <w:t>[30]</w:t>
       </w:r>
       <w:r>
         <w:rPr>
@@ -15050,7 +15874,6 @@
         <w:rPr>
           <w:noProof/>
         </w:rPr>
-        <w:lastRenderedPageBreak/>
         <w:drawing>
           <wp:inline distT="0" distB="0" distL="0" distR="0" wp14:anchorId="009CCE85" wp14:editId="208E0447">
             <wp:extent cx="6116320" cy="3076575"/>
@@ -15234,8 +16057,8 @@
       <w:pPr>
         <w:spacing w:line="360" w:lineRule="auto"/>
       </w:pPr>
-      <w:commentRangeStart w:id="40"/>
-      <w:commentRangeStart w:id="41"/>
+      <w:commentRangeStart w:id="36"/>
+      <w:commentRangeStart w:id="37"/>
       <w:r>
         <w:rPr>
           <w:noProof/>
@@ -15282,19 +16105,19 @@
           </wp:inline>
         </w:drawing>
       </w:r>
-      <w:commentRangeEnd w:id="40"/>
+      <w:commentRangeEnd w:id="36"/>
       <w:r>
         <w:rPr>
           <w:rStyle w:val="Rimandocommento"/>
         </w:rPr>
-        <w:commentReference w:id="40"/>
-      </w:r>
-      <w:commentRangeEnd w:id="41"/>
+        <w:commentReference w:id="36"/>
+      </w:r>
+      <w:commentRangeEnd w:id="37"/>
       <w:r>
         <w:rPr>
           <w:rStyle w:val="Rimandocommento"/>
         </w:rPr>
-        <w:commentReference w:id="41"/>
+        <w:commentReference w:id="37"/>
       </w:r>
     </w:p>
     <w:p>
@@ -15329,6 +16152,7 @@
         <w:rPr>
           <w:lang w:val="en-GB"/>
         </w:rPr>
+        <w:lastRenderedPageBreak/>
         <w:t xml:space="preserve">Each method </w:t>
       </w:r>
       <w:proofErr w:type="gramStart"/>
@@ -15352,12 +16176,11 @@
         <w:spacing w:line="360" w:lineRule="auto"/>
         <w:jc w:val="center"/>
       </w:pPr>
-      <w:commentRangeStart w:id="42"/>
-      <w:r>
-        <w:rPr>
-          <w:noProof/>
-        </w:rPr>
-        <w:lastRenderedPageBreak/>
+      <w:commentRangeStart w:id="38"/>
+      <w:r>
+        <w:rPr>
+          <w:noProof/>
+        </w:rPr>
         <w:drawing>
           <wp:inline distT="0" distB="0" distL="0" distR="0" wp14:anchorId="525B7D97" wp14:editId="21FF837D">
             <wp:extent cx="6116320" cy="2145030"/>
@@ -15400,12 +16223,12 @@
           </wp:inline>
         </w:drawing>
       </w:r>
-      <w:commentRangeEnd w:id="42"/>
+      <w:commentRangeEnd w:id="38"/>
       <w:r>
         <w:rPr>
           <w:rStyle w:val="Rimandocommento"/>
         </w:rPr>
-        <w:commentReference w:id="42"/>
+        <w:commentReference w:id="38"/>
       </w:r>
     </w:p>
     <w:p>
@@ -15597,7 +16420,7 @@
         </w:rPr>
         <w:t xml:space="preserve">efinition of </w:t>
       </w:r>
-      <w:commentRangeStart w:id="43"/>
+      <w:commentRangeStart w:id="39"/>
       <w:r>
         <w:rPr>
           <w:lang w:val="en-GB"/>
@@ -15622,14 +16445,14 @@
         </w:rPr>
         <w:t xml:space="preserve">diagnosis </w:t>
       </w:r>
-      <w:commentRangeEnd w:id="43"/>
+      <w:commentRangeEnd w:id="39"/>
       <w:r>
         <w:rPr>
           <w:rStyle w:val="Rimandocommento"/>
           <w:i w:val="0"/>
           <w:lang w:val="en-GB"/>
         </w:rPr>
-        <w:commentReference w:id="43"/>
+        <w:commentReference w:id="39"/>
       </w:r>
     </w:p>
     <w:p>
@@ -15651,19 +16474,19 @@
           <w:lang w:val="en-GB"/>
         </w:rPr>
       </w:pPr>
-      <w:commentRangeStart w:id="44"/>
+      <w:commentRangeStart w:id="40"/>
       <w:r>
         <w:rPr>
           <w:lang w:val="en-GB"/>
         </w:rPr>
         <w:t>Discussion</w:t>
       </w:r>
-      <w:commentRangeEnd w:id="44"/>
-      <w:r>
-        <w:rPr>
-          <w:lang w:val="en-GB"/>
-        </w:rPr>
-        <w:commentReference w:id="44"/>
+      <w:commentRangeEnd w:id="40"/>
+      <w:r>
+        <w:rPr>
+          <w:lang w:val="en-GB"/>
+        </w:rPr>
+        <w:commentReference w:id="40"/>
       </w:r>
     </w:p>
     <w:p>
@@ -15673,8 +16496,8 @@
           <w:lang w:val="en-GB"/>
         </w:rPr>
       </w:pPr>
-      <w:commentRangeStart w:id="45"/>
-      <w:commentRangeStart w:id="46"/>
+      <w:commentRangeStart w:id="41"/>
+      <w:commentRangeStart w:id="42"/>
       <w:r>
         <w:rPr>
           <w:lang w:val="en-GB"/>
@@ -15832,7 +16655,7 @@
         <w:rPr>
           <w:lang w:val="en-GB"/>
         </w:rPr>
-        <w:instrText>ADDIN CSL_CITATION {"citationItems":[{"id":"ITEM-1","itemData":{"DOI":"10.1109/BigData47090.2019.9005653","ISBN":"9781728108582","abstract":"Research integrity is crucial to ensuring the trustworthiness of scientific discoveries. This work is aimed at detecting misbehaviors targeting scientific workflows, which are computing paradigms widely used to facilitate scientific collaborations across multiple geographically distributed research sites. We develop a new system called RAMP(Real-Time Aggregated Matrix Profile) for real-time anomaly detection in scientific workflow systems. RAMP builds upon an existing time series data analysis technique called Matrix Profile to detect anomalous distances among subsequences of event streams collected from scientific workflows in an online manner. Using an adaptive uncertainty function, the anomaly detection model is dynamically adjusted to prevent high false alarm rates. RAMP can incorporate user feedback on reported anomalies and modify model parameters to improve anomaly detection accuracy. Our experimental results from applying RAMP to the logs generated by DATAVIEW, a scientific workflow platform, show that RAMP is able to identify a varied range of anomalies with high accuracy for both interleaved and non-interleaved workflow executions in real time.","author":[{"dropping-particle":"","family":"Dinal Herath","given":"J.","non-dropping-particle":"","parse-names":false,"suffix":""},{"dropping-particle":"","family":"Bai","given":"Changxin","non-dropping-particle":"","parse-names":false,"suffix":""},{"dropping-particle":"","family":"Yan","given":"Guanhua","non-dropping-particle":"","parse-names":false,"suffix":""},{"dropping-particle":"","family":"Yang","given":"Ping","non-dropping-particle":"","parse-names":false,"suffix":""},{"dropping-particle":"","family":"Lu","given":"Shiyong","non-dropping-particle":"","parse-names":false,"suffix":""}],"container-title":"Proceedings - 2019 IEEE International Conference on Big Data, Big Data 2019","id":"ITEM-1","issued":{"date-parts":[["2019"]]},"page":"1367-1374","title":"RAMP: Real-Time Anomaly Detection in Scientific Workflows","type":"article-journal"},"uris":["http://www.mendeley.com/documents/?uuid=9694c176-9c9f-4527-922f-d547a1cc1ffc"]}],"mendeley":{"formattedCitation":"[26]","plainTextFormattedCitation":"[26]","previouslyFormattedCitation":"[25]"},"properties":{"noteIndex":0},"schema":"https://github.com/citation-style-language/schema/raw/master/csl-citation.json"}</w:instrText>
+        <w:instrText>ADDIN CSL_CITATION {"citationItems":[{"id":"ITEM-1","itemData":{"DOI":"10.1109/BigData47090.2019.9005653","ISBN":"9781728108582","abstract":"Research integrity is crucial to ensuring the trustworthiness of scientific discoveries. This work is aimed at detecting misbehaviors targeting scientific workflows, which are computing paradigms widely used to facilitate scientific collaborations across multiple geographically distributed research sites. We develop a new system called RAMP(Real-Time Aggregated Matrix Profile) for real-time anomaly detection in scientific workflow systems. RAMP builds upon an existing time series data analysis technique called Matrix Profile to detect anomalous distances among subsequences of event streams collected from scientific workflows in an online manner. Using an adaptive uncertainty function, the anomaly detection model is dynamically adjusted to prevent high false alarm rates. RAMP can incorporate user feedback on reported anomalies and modify model parameters to improve anomaly detection accuracy. Our experimental results from applying RAMP to the logs generated by DATAVIEW, a scientific workflow platform, show that RAMP is able to identify a varied range of anomalies with high accuracy for both interleaved and non-interleaved workflow executions in real time.","author":[{"dropping-particle":"","family":"Dinal Herath","given":"J.","non-dropping-particle":"","parse-names":false,"suffix":""},{"dropping-particle":"","family":"Bai","given":"Changxin","non-dropping-particle":"","parse-names":false,"suffix":""},{"dropping-particle":"","family":"Yan","given":"Guanhua","non-dropping-particle":"","parse-names":false,"suffix":""},{"dropping-particle":"","family":"Yang","given":"Ping","non-dropping-particle":"","parse-names":false,"suffix":""},{"dropping-particle":"","family":"Lu","given":"Shiyong","non-dropping-particle":"","parse-names":false,"suffix":""}],"container-title":"Proceedings - 2019 IEEE International Conference on Big Data, Big Data 2019","id":"ITEM-1","issued":{"date-parts":[["2019"]]},"page":"1367-1374","title":"RAMP: Real-Time Anomaly Detection in Scientific Workflows","type":"article-journal"},"uris":["http://www.mendeley.com/documents/?uuid=9694c176-9c9f-4527-922f-d547a1cc1ffc"]}],"mendeley":{"formattedCitation":"[26]","plainTextFormattedCitation":"[26]","previouslyFormattedCitation":"[26]"},"properties":{"noteIndex":0},"schema":"https://github.com/citation-style-language/schema/raw/master/csl-citation.json"}</w:instrText>
       </w:r>
       <w:r>
         <w:rPr>
@@ -15897,13 +16720,14 @@
         <w:rPr>
           <w:lang w:val="en-GB"/>
         </w:rPr>
+        <w:lastRenderedPageBreak/>
         <w:fldChar w:fldCharType="begin" w:fldLock="1"/>
       </w:r>
       <w:r>
         <w:rPr>
           <w:lang w:val="en-GB"/>
         </w:rPr>
-        <w:instrText>ADDIN CSL_CITATION {"citationItems":[{"id":"ITEM-1","itemData":{"DOI":"10.1109/ICDE48307.2020.00039","ISBN":"9781728129037","ISSN":"10844627","abstract":"Unsupervised time series mining has been attracting great interest from both academic and industrial communities. As the two most basic data mining tasks, the discoveries of frequent/rare subsequences have been extensively studied in the literature. Specifically, frequent/rare subsequences are defined as the ones with the smallest/largest 1-nearest neighbor distance, which are also known as motif/discord. However, discord fails to identify rare subsequences when it occurs more than once in the time series, which is widely known as the twin freak problem. This problem is just the \"tip of the iceberg\" due to the 1-nearest neighbor distance based definitions. In this work, we for the first time provide a clear theoretical analysis of motif/discord as the 1-nearest neighbor based nonparametric density estimation of subsequence. Particularly, we focus on matrix profile, a recently proposed mining framework, which unifies the discovery of motif and discord under the same computing model. Thereafter, we point out the inherent three issues: low-quality density estimation, gravity defiant behavior, and lack of reusable model, which deteriorate the performance of matrix profile in both efficiency and subsequence quality.To overcome these issues, we propose Neighbor Profile to robustly model the subsequence density by bagging nearest neighbors for the discovery of frequent/rare subsequences. Specifically, we leverage multiple subsamples and average the density estimations from subsamples using adjusted nearest neighbor distances, which not only enhances the estimation robustness but also realizes a reusable model for efficient learning. We check the sanity of neighbor profile on synthetic data and further evaluate it on real-world datasets. The experimental results demonstrate that neighbor profile can correctly model the subsequences of different densities and shows superior performance significantly over matrix profile on the real-world arrhythmia dataset. Also, it is shown that neighbor profile is efficient for massive datasets.","author":[{"dropping-particle":"","family":"He","given":"Yuanduo","non-dropping-particle":"","parse-names":false,"suffix":""},{"dropping-particle":"","family":"Chu","given":"Xu","non-dropping-particle":"","parse-names":false,"suffix":""},{"dropping-particle":"","family":"Wang","given":"Yasha","non-dropping-particle":"","parse-names":false,"suffix":""}],"container-title":"Proceedings - International Conference on Data Engineering","id":"ITEM-1","issue":"April","issued":{"date-parts":[["2020"]]},"page":"373-384","title":"Neighbor profile: Bagging nearest neighbors for unsupervised time series mining","type":"article-journal","volume":"2020-April"},"uris":["http://www.mendeley.com/documents/?uuid=7a196018-72f1-48ed-9652-39745a41e9e3"]}],"mendeley":{"formattedCitation":"[42]","plainTextFormattedCitation":"[42]","previouslyFormattedCitation":"[42]"},"properties":{"noteIndex":0},"schema":"https://github.com/citation-style-language/schema/raw/master/csl-citation.json"}</w:instrText>
+        <w:instrText>ADDIN CSL_CITATION {"citationItems":[{"id":"ITEM-1","itemData":{"DOI":"10.1109/ICDE48307.2020.00039","ISBN":"9781728129037","ISSN":"10844627","abstract":"Unsupervised time series mining has been attracting great interest from both academic and industrial communities. As the two most basic data mining tasks, the discoveries of frequent/rare subsequences have been extensively studied in the literature. Specifically, frequent/rare subsequences are defined as the ones with the smallest/largest 1-nearest neighbor distance, which are also known as motif/discord. However, discord fails to identify rare subsequences when it occurs more than once in the time series, which is widely known as the twin freak problem. This problem is just the \"tip of the iceberg\" due to the 1-nearest neighbor distance based definitions. In this work, we for the first time provide a clear theoretical analysis of motif/discord as the 1-nearest neighbor based nonparametric density estimation of subsequence. Particularly, we focus on matrix profile, a recently proposed mining framework, which unifies the discovery of motif and discord under the same computing model. Thereafter, we point out the inherent three issues: low-quality density estimation, gravity defiant behavior, and lack of reusable model, which deteriorate the performance of matrix profile in both efficiency and subsequence quality.To overcome these issues, we propose Neighbor Profile to robustly model the subsequence density by bagging nearest neighbors for the discovery of frequent/rare subsequences. Specifically, we leverage multiple subsamples and average the density estimations from subsamples using adjusted nearest neighbor distances, which not only enhances the estimation robustness but also realizes a reusable model for efficient learning. We check the sanity of neighbor profile on synthetic data and further evaluate it on real-world datasets. The experimental results demonstrate that neighbor profile can correctly model the subsequences of different densities and shows superior performance significantly over matrix profile on the real-world arrhythmia dataset. Also, it is shown that neighbor profile is efficient for massive datasets.","author":[{"dropping-particle":"","family":"He","given":"Yuanduo","non-dropping-particle":"","parse-names":false,"suffix":""},{"dropping-particle":"","family":"Chu","given":"Xu","non-dropping-particle":"","parse-names":false,"suffix":""},{"dropping-particle":"","family":"Wang","given":"Yasha","non-dropping-particle":"","parse-names":false,"suffix":""}],"container-title":"Proceedings - International Conference on Data Engineering","id":"ITEM-1","issue":"April","issued":{"date-parts":[["2020"]]},"page":"373-384","title":"Neighbor profile: Bagging nearest neighbors for unsupervised time series mining","type":"article-journal","volume":"2020-April"},"uris":["http://www.mendeley.com/documents/?uuid=7a196018-72f1-48ed-9652-39745a41e9e3"]}],"mendeley":{"formattedCitation":"[43]","plainTextFormattedCitation":"[43]","previouslyFormattedCitation":"[42]"},"properties":{"noteIndex":0},"schema":"https://github.com/citation-style-language/schema/raw/master/csl-citation.json"}</w:instrText>
       </w:r>
       <w:r>
         <w:rPr>
@@ -15916,7 +16740,7 @@
           <w:noProof/>
           <w:lang w:val="en-GB"/>
         </w:rPr>
-        <w:t>[42]</w:t>
+        <w:t>[43]</w:t>
       </w:r>
       <w:r>
         <w:rPr>
@@ -15930,20 +16754,20 @@
         </w:rPr>
         <w:t xml:space="preserve"> proposes a method called “Neighbour Profile” based on sampling and density estimation to perform anomaly detection and overcame the issue of twin freak.</w:t>
       </w:r>
-      <w:commentRangeEnd w:id="45"/>
-      <w:r>
-        <w:rPr>
-          <w:lang w:val="en-GB"/>
-        </w:rPr>
-        <w:commentReference w:id="45"/>
-      </w:r>
-      <w:commentRangeEnd w:id="46"/>
+      <w:commentRangeEnd w:id="41"/>
+      <w:r>
+        <w:rPr>
+          <w:lang w:val="en-GB"/>
+        </w:rPr>
+        <w:commentReference w:id="41"/>
+      </w:r>
+      <w:commentRangeEnd w:id="42"/>
       <w:r>
         <w:rPr>
           <w:rStyle w:val="Rimandocommento"/>
           <w:lang w:val="en-GB"/>
         </w:rPr>
-        <w:commentReference w:id="46"/>
+        <w:commentReference w:id="42"/>
       </w:r>
     </w:p>
     <w:p>
@@ -15953,30 +16777,29 @@
           <w:lang w:val="en-GB"/>
         </w:rPr>
       </w:pPr>
-      <w:commentRangeStart w:id="47"/>
-      <w:commentRangeStart w:id="48"/>
-      <w:r>
-        <w:rPr>
-          <w:lang w:val="en-GB"/>
-        </w:rPr>
-        <w:lastRenderedPageBreak/>
+      <w:commentRangeStart w:id="43"/>
+      <w:commentRangeStart w:id="44"/>
+      <w:r>
+        <w:rPr>
+          <w:lang w:val="en-GB"/>
+        </w:rPr>
         <w:t>Conclusion</w:t>
       </w:r>
-      <w:commentRangeEnd w:id="47"/>
-      <w:r>
-        <w:rPr>
-          <w:lang w:val="en-GB"/>
-        </w:rPr>
-        <w:commentReference w:id="47"/>
-      </w:r>
-      <w:commentRangeEnd w:id="48"/>
+      <w:commentRangeEnd w:id="43"/>
+      <w:r>
+        <w:rPr>
+          <w:lang w:val="en-GB"/>
+        </w:rPr>
+        <w:commentReference w:id="43"/>
+      </w:r>
+      <w:commentRangeEnd w:id="44"/>
       <w:r>
         <w:rPr>
           <w:rStyle w:val="Rimandocommento"/>
           <w:b w:val="0"/>
           <w:lang w:val="en-GB"/>
         </w:rPr>
-        <w:commentReference w:id="48"/>
+        <w:commentReference w:id="44"/>
       </w:r>
     </w:p>
     <w:p/>
@@ -16260,7 +17083,7 @@
           <w:sz w:val="16"/>
         </w:rPr>
         <w:tab/>
-        <w:t xml:space="preserve">S. Rinaldi </w:t>
+        <w:t xml:space="preserve">L. Erhan </w:t>
       </w:r>
       <w:r>
         <w:rPr>
@@ -16276,7 +17099,7 @@
           <w:noProof/>
           <w:sz w:val="16"/>
         </w:rPr>
-        <w:t xml:space="preserve">, “A cognitive-driven building renovation for improving energy effciency: The experience of the elisir project,” </w:t>
+        <w:t xml:space="preserve">, “Smart anomaly detection in sensor systems: A multi-perspective review,” </w:t>
       </w:r>
       <w:r>
         <w:rPr>
@@ -16285,14 +17108,14 @@
           <w:noProof/>
           <w:sz w:val="16"/>
         </w:rPr>
-        <w:t>Electron.</w:t>
+        <w:t>Inf. Fusion</w:t>
       </w:r>
       <w:r>
         <w:rPr>
           <w:noProof/>
           <w:sz w:val="16"/>
         </w:rPr>
-        <w:t>, vol. 9, no. 4, 2020, doi: 10.3390/electronics9040666.</w:t>
+        <w:t>, vol. 67, no. October 2020, pp. 64–79, 2021, doi: 10.1016/j.inffus.2020.10.001.</w:t>
       </w:r>
     </w:p>
     <w:p>
@@ -16320,7 +17143,7 @@
           <w:sz w:val="16"/>
         </w:rPr>
         <w:tab/>
-        <w:t xml:space="preserve">L. Erhan </w:t>
+        <w:t xml:space="preserve">C. Fan, F. Xiao, and D. Yan, “Advanced data analytics for building energy modeling and management,” </w:t>
       </w:r>
       <w:r>
         <w:rPr>
@@ -16329,30 +17152,14 @@
           <w:noProof/>
           <w:sz w:val="16"/>
         </w:rPr>
-        <w:t>et al.</w:t>
+        <w:t>Build. Simul.</w:t>
       </w:r>
       <w:r>
         <w:rPr>
           <w:noProof/>
           <w:sz w:val="16"/>
         </w:rPr>
-        <w:t xml:space="preserve">, “Smart anomaly detection in sensor systems: A multi-perspective review,” </w:t>
-      </w:r>
-      <w:r>
-        <w:rPr>
-          <w:i/>
-          <w:iCs/>
-          <w:noProof/>
-          <w:sz w:val="16"/>
-        </w:rPr>
-        <w:t>Inf. Fusion</w:t>
-      </w:r>
-      <w:r>
-        <w:rPr>
-          <w:noProof/>
-          <w:sz w:val="16"/>
-        </w:rPr>
-        <w:t>, vol. 67, no. October 2020, pp. 64–79, 2021, doi: 10.1016/j.inffus.2020.10.001.</w:t>
+        <w:t>, vol. 14, no. 1, pp. 1–2, 2021, doi: 10.1007/s12273-020-0733-z.</w:t>
       </w:r>
     </w:p>
     <w:p>
@@ -16380,7 +17187,7 @@
           <w:sz w:val="16"/>
         </w:rPr>
         <w:tab/>
-        <w:t xml:space="preserve">C. Fan, F. Xiao, and D. Yan, “Advanced data analytics for building energy modeling and management,” </w:t>
+        <w:t xml:space="preserve">M. Molina-Solana, M. Ros, M. D. Ruiz, J. Gómez-Romero, and M. J. Martin-Bautista, “Data science for building energy management: A review,” </w:t>
       </w:r>
       <w:r>
         <w:rPr>
@@ -16389,14 +17196,14 @@
           <w:noProof/>
           <w:sz w:val="16"/>
         </w:rPr>
-        <w:t>Build. Simul.</w:t>
+        <w:t>Renewable and Sustainable Energy Reviews</w:t>
       </w:r>
       <w:r>
         <w:rPr>
           <w:noProof/>
           <w:sz w:val="16"/>
         </w:rPr>
-        <w:t>, vol. 14, no. 1, pp. 1–2, 2021, doi: 10.1007/s12273-020-0733-z.</w:t>
+        <w:t>, vol. 70. pp. 598–609, 2017, doi: 10.1016/j.rser.2016.11.132.</w:t>
       </w:r>
     </w:p>
     <w:p>
@@ -16424,23 +17231,7 @@
           <w:sz w:val="16"/>
         </w:rPr>
         <w:tab/>
-        <w:t xml:space="preserve">M. Molina-Solana, M. Ros, M. D. Ruiz, J. Gómez-Romero, and M. J. Martin-Bautista, “Data science for building energy management: A review,” </w:t>
-      </w:r>
-      <w:r>
-        <w:rPr>
-          <w:i/>
-          <w:iCs/>
-          <w:noProof/>
-          <w:sz w:val="16"/>
-        </w:rPr>
-        <w:t>Renewable and Sustainable Energy Reviews</w:t>
-      </w:r>
-      <w:r>
-        <w:rPr>
-          <w:noProof/>
-          <w:sz w:val="16"/>
-        </w:rPr>
-        <w:t>, vol. 70. pp. 598–609, 2017, doi: 10.1016/j.rser.2016.11.132.</w:t>
+        <w:t>Y. Himeur, K. Ghanem, A. Alsalemi, F. Bensaali, and A. Amira, “Anomaly detection of energy consumption in buildings: A review, current trends and new perspectives,” no. ii, 2020, [Online]. Available: http://arxiv.org/abs/2010.04560.</w:t>
       </w:r>
     </w:p>
     <w:p>
@@ -16468,7 +17259,23 @@
           <w:sz w:val="16"/>
         </w:rPr>
         <w:tab/>
-        <w:t>Y. Himeur, K. Ghanem, A. Alsalemi, F. Bensaali, and A. Amira, “Anomaly detection of energy consumption in buildings: A review, current trends and new perspectives,” no. ii, 2020, [Online]. Available: http://arxiv.org/abs/2010.04560.</w:t>
+        <w:t xml:space="preserve">P. Tan, </w:t>
+      </w:r>
+      <w:r>
+        <w:rPr>
+          <w:i/>
+          <w:iCs/>
+          <w:noProof/>
+          <w:sz w:val="16"/>
+        </w:rPr>
+        <w:t>Introduction to data mining</w:t>
+      </w:r>
+      <w:r>
+        <w:rPr>
+          <w:noProof/>
+          <w:sz w:val="16"/>
+        </w:rPr>
+        <w:t>, vol. 12. 2011.</w:t>
       </w:r>
     </w:p>
     <w:p>
@@ -16540,7 +17347,23 @@
           <w:sz w:val="16"/>
         </w:rPr>
         <w:tab/>
-        <w:t>B. Rossi, S. Chren, B. Buhnova, and T. Pitner, “Anomaly Detection in Smart Grid Data: An Experience Report,” no. 1, pp. 2313–2318, 2016.</w:t>
+        <w:t xml:space="preserve">R. Wu and E. Keogh, “Current Time Series Anomaly Detection Benchmarks are Flawed and are Creating the Illusion of Progress,” </w:t>
+      </w:r>
+      <w:r>
+        <w:rPr>
+          <w:i/>
+          <w:iCs/>
+          <w:noProof/>
+          <w:sz w:val="16"/>
+        </w:rPr>
+        <w:t>IEEE Trans. Knowl. Data Eng.</w:t>
+      </w:r>
+      <w:r>
+        <w:rPr>
+          <w:noProof/>
+          <w:sz w:val="16"/>
+        </w:rPr>
+        <w:t>, pp. 1–9, 2021, doi: 10.1109/TKDE.2021.3112126.</w:t>
       </w:r>
     </w:p>
     <w:p>
@@ -16568,23 +17391,7 @@
           <w:sz w:val="16"/>
         </w:rPr>
         <w:tab/>
-        <w:t xml:space="preserve">C.-C. M. Yeh </w:t>
-      </w:r>
-      <w:r>
-        <w:rPr>
-          <w:i/>
-          <w:iCs/>
-          <w:noProof/>
-          <w:sz w:val="16"/>
-        </w:rPr>
-        <w:t>et al.</w:t>
-      </w:r>
-      <w:r>
-        <w:rPr>
-          <w:noProof/>
-          <w:sz w:val="16"/>
-        </w:rPr>
-        <w:t>, “Matrix Profile I: All Pairs Similarity Joins for Time Series: A Unifying View That Includes Motifs, Discords and Shapelets,” pp. 1317–1322, 2017, doi: 10.1109/icdm.2016.0179.</w:t>
+        <w:t>B. Rossi, S. Chren, B. Buhnova, and T. Pitner, “Anomaly Detection in Smart Grid Data: An Experience Report,” no. 1, pp. 2313–2318, 2016.</w:t>
       </w:r>
     </w:p>
     <w:p>
@@ -16612,7 +17419,23 @@
           <w:sz w:val="16"/>
         </w:rPr>
         <w:tab/>
-        <w:t>C. C. M. Yeh, “Towards a Near Universal Time Series Data Mining Tool: Introducing the Matrix Profile,” University of California, Riverside, 2018.</w:t>
+        <w:t xml:space="preserve">C.-C. M. Yeh </w:t>
+      </w:r>
+      <w:r>
+        <w:rPr>
+          <w:i/>
+          <w:iCs/>
+          <w:noProof/>
+          <w:sz w:val="16"/>
+        </w:rPr>
+        <w:t>et al.</w:t>
+      </w:r>
+      <w:r>
+        <w:rPr>
+          <w:noProof/>
+          <w:sz w:val="16"/>
+        </w:rPr>
+        <w:t>, “Matrix Profile I: All Pairs Similarity Joins for Time Series: A Unifying View That Includes Motifs, Discords and Shapelets,” pp. 1317–1322, 2017, doi: 10.1109/icdm.2016.0179.</w:t>
       </w:r>
     </w:p>
     <w:p>
@@ -16640,23 +17463,7 @@
           <w:sz w:val="16"/>
         </w:rPr>
         <w:tab/>
-        <w:t xml:space="preserve">E. Keogh, K. Chakrabarti, M. Pazzani, and S. Mehrotra, “Dimensionality Reduction for Fast Similarity Search in Large Time Series Databases,” </w:t>
-      </w:r>
-      <w:r>
-        <w:rPr>
-          <w:i/>
-          <w:iCs/>
-          <w:noProof/>
-          <w:sz w:val="16"/>
-        </w:rPr>
-        <w:t>Knowl. Inf. Syst.</w:t>
-      </w:r>
-      <w:r>
-        <w:rPr>
-          <w:noProof/>
-          <w:sz w:val="16"/>
-        </w:rPr>
-        <w:t>, vol. 3, no. 3, pp. 263–286, 2001, doi: 10.1007/pl00011669.</w:t>
+        <w:t>C. C. M. Yeh, “Towards a Near Universal Time Series Data Mining Tool: Introducing the Matrix Profile,” University of California, Riverside, 2018.</w:t>
       </w:r>
     </w:p>
     <w:p>
@@ -16684,7 +17491,7 @@
           <w:sz w:val="16"/>
         </w:rPr>
         <w:tab/>
-        <w:t xml:space="preserve">H. Ren, M. Liu, Z. Li, and W. Pedrycz, “A Piecewise Aggregate pattern representation approach for anomaly detection in time series,” </w:t>
+        <w:t xml:space="preserve">E. Keogh, K. Chakrabarti, M. Pazzani, and S. Mehrotra, “Dimensionality Reduction for Fast Similarity Search in Large Time Series Databases,” </w:t>
       </w:r>
       <w:r>
         <w:rPr>
@@ -16693,14 +17500,14 @@
           <w:noProof/>
           <w:sz w:val="16"/>
         </w:rPr>
-        <w:t>Knowledge-Based Syst.</w:t>
+        <w:t>Knowl. Inf. Syst.</w:t>
       </w:r>
       <w:r>
         <w:rPr>
           <w:noProof/>
           <w:sz w:val="16"/>
         </w:rPr>
-        <w:t>, vol. 135, pp. 29–39, 2017, doi: 10.1016/j.knosys.2017.07.021.</w:t>
+        <w:t>, vol. 3, no. 3, pp. 263–286, 2001, doi: 10.1007/pl00011669.</w:t>
       </w:r>
     </w:p>
     <w:p>
@@ -16728,7 +17535,7 @@
           <w:sz w:val="16"/>
         </w:rPr>
         <w:tab/>
-        <w:t xml:space="preserve">S. Alaee, K. Kamgar, and E. Keogh, “Matrix profile XXII: Exact discovery of time series motifs under DTW,” </w:t>
+        <w:t xml:space="preserve">H. Ren, M. Liu, Z. Li, and W. Pedrycz, “A Piecewise Aggregate pattern representation approach for anomaly detection in time series,” </w:t>
       </w:r>
       <w:r>
         <w:rPr>
@@ -16737,14 +17544,14 @@
           <w:noProof/>
           <w:sz w:val="16"/>
         </w:rPr>
-        <w:t>Proc. - IEEE Int. Conf. Data Mining, ICDM</w:t>
+        <w:t>Knowledge-Based Syst.</w:t>
       </w:r>
       <w:r>
         <w:rPr>
           <w:noProof/>
           <w:sz w:val="16"/>
         </w:rPr>
-        <w:t>, vol. 2020-Novem, no. Icdm, pp. 900–905, 2020, doi: 10.1109/ICDM50108.2020.00099.</w:t>
+        <w:t>, vol. 135, pp. 29–39, 2017, doi: 10.1016/j.knosys.2017.07.021.</w:t>
       </w:r>
     </w:p>
     <w:p>
@@ -16772,7 +17579,7 @@
           <w:sz w:val="16"/>
         </w:rPr>
         <w:tab/>
-        <w:t xml:space="preserve">S. Gharghabi, S. Imani, A. Bagnall, A. Darvishzadeh, and E. Keogh, </w:t>
+        <w:t xml:space="preserve">S. Alaee, K. Kamgar, and E. Keogh, “Matrix profile XXII: Exact discovery of time series motifs under DTW,” </w:t>
       </w:r>
       <w:r>
         <w:rPr>
@@ -16781,14 +17588,14 @@
           <w:noProof/>
           <w:sz w:val="16"/>
         </w:rPr>
-        <w:t>An ultra-fast time series distance measure to allow data mining in more complex real-world deployments</w:t>
+        <w:t>Proc. - IEEE Int. Conf. Data Mining, ICDM</w:t>
       </w:r>
       <w:r>
         <w:rPr>
           <w:noProof/>
           <w:sz w:val="16"/>
         </w:rPr>
-        <w:t>, vol. 34, no. 4. Springer US, 2020.</w:t>
+        <w:t>, vol. 2020-Novem, no. Icdm, pp. 900–905, 2020, doi: 10.1109/ICDM50108.2020.00099.</w:t>
       </w:r>
     </w:p>
     <w:p>
@@ -16816,7 +17623,7 @@
           <w:sz w:val="16"/>
         </w:rPr>
         <w:tab/>
-        <w:t xml:space="preserve">Y. Zhu </w:t>
+        <w:t xml:space="preserve">S. Gharghabi, S. Imani, A. Bagnall, A. Darvishzadeh, and E. Keogh, </w:t>
       </w:r>
       <w:r>
         <w:rPr>
@@ -16825,23 +17632,7 @@
           <w:noProof/>
           <w:sz w:val="16"/>
         </w:rPr>
-        <w:t>et al.</w:t>
-      </w:r>
-      <w:r>
-        <w:rPr>
-          <w:noProof/>
-          <w:sz w:val="16"/>
-        </w:rPr>
-        <w:t xml:space="preserve">, </w:t>
-      </w:r>
-      <w:r>
-        <w:rPr>
-          <w:i/>
-          <w:iCs/>
-          <w:noProof/>
-          <w:sz w:val="16"/>
-        </w:rPr>
-        <w:t>The Swiss army knife of time series data mining: ten useful things you can do with the matrix profile and ten lines of code</w:t>
+        <w:t>An ultra-fast time series distance measure to allow data mining in more complex real-world deployments</w:t>
       </w:r>
       <w:r>
         <w:rPr>
@@ -16876,7 +17667,7 @@
           <w:sz w:val="16"/>
         </w:rPr>
         <w:tab/>
-        <w:t xml:space="preserve">A. Mueen </w:t>
+        <w:t xml:space="preserve">Y. Zhu </w:t>
       </w:r>
       <w:r>
         <w:rPr>
@@ -16892,7 +17683,23 @@
           <w:noProof/>
           <w:sz w:val="16"/>
         </w:rPr>
-        <w:t>, “The Fastest Similarity Search Algorithm for Time Series Subsequences under Euclidean Distance.” Aug. 2017.</w:t>
+        <w:t xml:space="preserve">, </w:t>
+      </w:r>
+      <w:r>
+        <w:rPr>
+          <w:i/>
+          <w:iCs/>
+          <w:noProof/>
+          <w:sz w:val="16"/>
+        </w:rPr>
+        <w:t>The Swiss army knife of time series data mining: ten useful things you can do with the matrix profile and ten lines of code</w:t>
+      </w:r>
+      <w:r>
+        <w:rPr>
+          <w:noProof/>
+          <w:sz w:val="16"/>
+        </w:rPr>
+        <w:t>, vol. 34, no. 4. Springer US, 2020.</w:t>
       </w:r>
     </w:p>
     <w:p>
@@ -16920,7 +17727,7 @@
           <w:sz w:val="16"/>
         </w:rPr>
         <w:tab/>
-        <w:t xml:space="preserve">C. Onwongsa and C. Ratanamahatana, “An enhanced time series motif discovery using approximated matrix profile,” </w:t>
+        <w:t xml:space="preserve">A. Mueen </w:t>
       </w:r>
       <w:r>
         <w:rPr>
@@ -16929,14 +17736,14 @@
           <w:noProof/>
           <w:sz w:val="16"/>
         </w:rPr>
-        <w:t>ACM Int. Conf. Proceeding Ser.</w:t>
+        <w:t>et al.</w:t>
       </w:r>
       <w:r>
         <w:rPr>
           <w:noProof/>
           <w:sz w:val="16"/>
         </w:rPr>
-        <w:t>, pp. 180–189, 2020, doi: 10.1145/3421558.3421586.</w:t>
+        <w:t>, “The Fastest Similarity Search Algorithm for Time Series Subsequences under Euclidean Distance.” Aug. 2017.</w:t>
       </w:r>
     </w:p>
     <w:p>
@@ -16964,7 +17771,7 @@
           <w:sz w:val="16"/>
         </w:rPr>
         <w:tab/>
-        <w:t xml:space="preserve">C. C. M. Yeh, N. Kavantzas, and E. Keogh, “Matrix profile VI: Meaningful multidimensional motif discovery,” </w:t>
+        <w:t xml:space="preserve">C. Onwongsa and C. Ratanamahatana, “An enhanced time series motif discovery using approximated matrix profile,” </w:t>
       </w:r>
       <w:r>
         <w:rPr>
@@ -16973,14 +17780,14 @@
           <w:noProof/>
           <w:sz w:val="16"/>
         </w:rPr>
-        <w:t>Proc. - IEEE Int. Conf. Data Mining, ICDM</w:t>
+        <w:t>ACM Int. Conf. Proceeding Ser.</w:t>
       </w:r>
       <w:r>
         <w:rPr>
           <w:noProof/>
           <w:sz w:val="16"/>
         </w:rPr>
-        <w:t>, vol. 2017-Novem, pp. 565–574, 2017, doi: 10.1109/ICDM.2017.66.</w:t>
+        <w:t>, pp. 180–189, 2020, doi: 10.1145/3421558.3421586.</w:t>
       </w:r>
     </w:p>
     <w:p>
@@ -17008,7 +17815,7 @@
           <w:sz w:val="16"/>
         </w:rPr>
         <w:tab/>
-        <w:t xml:space="preserve">D. De Paepe </w:t>
+        <w:t xml:space="preserve">C. C. M. Yeh, N. Kavantzas, and E. Keogh, “Matrix profile VI: Meaningful multidimensional motif discovery,” </w:t>
       </w:r>
       <w:r>
         <w:rPr>
@@ -17017,30 +17824,14 @@
           <w:noProof/>
           <w:sz w:val="16"/>
         </w:rPr>
-        <w:t>et al.</w:t>
+        <w:t>Proc. - IEEE Int. Conf. Data Mining, ICDM</w:t>
       </w:r>
       <w:r>
         <w:rPr>
           <w:noProof/>
           <w:sz w:val="16"/>
         </w:rPr>
-        <w:t xml:space="preserve">, “A generalized matrix profile framework with support for contextual series analysis,” </w:t>
-      </w:r>
-      <w:r>
-        <w:rPr>
-          <w:i/>
-          <w:iCs/>
-          <w:noProof/>
-          <w:sz w:val="16"/>
-        </w:rPr>
-        <w:t>Eng. Appl. Artif. Intell.</w:t>
-      </w:r>
-      <w:r>
-        <w:rPr>
-          <w:noProof/>
-          <w:sz w:val="16"/>
-        </w:rPr>
-        <w:t>, vol. 90, 2020, doi: 10.1016/j.engappai.2020.103487.</w:t>
+        <w:t>, vol. 2017-Novem, pp. 565–574, 2017, doi: 10.1109/ICDM.2017.66.</w:t>
       </w:r>
     </w:p>
     <w:p>
@@ -17084,7 +17875,15 @@
           <w:noProof/>
           <w:sz w:val="16"/>
         </w:rPr>
-        <w:t>, vol. 2020-Novem, pp. 376–383, 2020, doi: 10.1109/ICTAI50040.2020.00066.</w:t>
+        <w:t xml:space="preserve">, vol. 2020-Novem, pp. 376–383, 2020, doi: </w:t>
+      </w:r>
+      <w:r>
+        <w:rPr>
+          <w:noProof/>
+          <w:sz w:val="16"/>
+        </w:rPr>
+        <w:lastRenderedPageBreak/>
+        <w:t>10.1109/ICTAI50040.2020.00066.</w:t>
       </w:r>
     </w:p>
     <w:p>
@@ -17128,15 +17927,7 @@
           <w:noProof/>
           <w:sz w:val="16"/>
         </w:rPr>
-        <w:t xml:space="preserve">, pp. 347–353, 2020, doi: </w:t>
-      </w:r>
-      <w:r>
-        <w:rPr>
-          <w:noProof/>
-          <w:sz w:val="16"/>
-        </w:rPr>
-        <w:lastRenderedPageBreak/>
-        <w:t>10.1109/WoWMoM49955.2020.00065.</w:t>
+        <w:t>, pp. 347–353, 2020, doi: 10.1109/WoWMoM49955.2020.00065.</w:t>
       </w:r>
     </w:p>
     <w:p>
@@ -17384,7 +18175,7 @@
           <w:sz w:val="16"/>
         </w:rPr>
         <w:tab/>
-        <w:t xml:space="preserve">C. Nichiforov, G. Stamatescu, I. Stamatescu, and I. Fagarasan, “Learning Dominant Usage from Anomaly Patterns in Building Energy Traces,” </w:t>
+        <w:t xml:space="preserve">D. De Paepe </w:t>
       </w:r>
       <w:r>
         <w:rPr>
@@ -17393,14 +18184,30 @@
           <w:noProof/>
           <w:sz w:val="16"/>
         </w:rPr>
-        <w:t>IEEE Int. Conf. Autom. Sci. Eng.</w:t>
+        <w:t>et al.</w:t>
       </w:r>
       <w:r>
         <w:rPr>
           <w:noProof/>
           <w:sz w:val="16"/>
         </w:rPr>
-        <w:t>, vol. 2020-Augus, pp. 548–553, 2020, doi: 10.1109/CASE48305.2020.9216794.</w:t>
+        <w:t xml:space="preserve">, “A generalized matrix profile framework with support for contextual series analysis,” </w:t>
+      </w:r>
+      <w:r>
+        <w:rPr>
+          <w:i/>
+          <w:iCs/>
+          <w:noProof/>
+          <w:sz w:val="16"/>
+        </w:rPr>
+        <w:t>Eng. Appl. Artif. Intell.</w:t>
+      </w:r>
+      <w:r>
+        <w:rPr>
+          <w:noProof/>
+          <w:sz w:val="16"/>
+        </w:rPr>
+        <w:t>, vol. 90, 2020, doi: 10.1016/j.engappai.2020.103487.</w:t>
       </w:r>
     </w:p>
     <w:p>
@@ -17428,7 +18235,7 @@
           <w:sz w:val="16"/>
         </w:rPr>
         <w:tab/>
-        <w:t xml:space="preserve">J. Y. Park, E. Wilson, A. Parker, and Z. Nagy, “The good, the bad, and the ugly: Data-driven load profile discord identification in a large building portfolio,” </w:t>
+        <w:t xml:space="preserve">C. Miller and F. Meggers, “The Building Data Genome Project: An open, public data set from non-residential building electrical meters,” </w:t>
       </w:r>
       <w:r>
         <w:rPr>
@@ -17437,14 +18244,14 @@
           <w:noProof/>
           <w:sz w:val="16"/>
         </w:rPr>
-        <w:t>Energy Build.</w:t>
+        <w:t>Energy Procedia</w:t>
       </w:r>
       <w:r>
         <w:rPr>
           <w:noProof/>
           <w:sz w:val="16"/>
         </w:rPr>
-        <w:t>, vol. 215, p. 109892, 2020, doi: 10.1016/j.enbuild.2020.109892.</w:t>
+        <w:t>, vol. 122, pp. 439–444, 2017, doi: 10.1016/j.egypro.2017.07.400.</w:t>
       </w:r>
     </w:p>
     <w:p>
@@ -17472,7 +18279,7 @@
           <w:sz w:val="16"/>
         </w:rPr>
         <w:tab/>
-        <w:t xml:space="preserve">H. A. Dau and E. Keogh, “Matrix profile V: A generic technique to incorporate domain knowledge into motif discovery,” </w:t>
+        <w:t xml:space="preserve">C. Nichiforov, G. Stamatescu, I. Stamatescu, and I. Fagarasan, “Learning Dominant Usage from Anomaly Patterns in Building Energy Traces,” </w:t>
       </w:r>
       <w:r>
         <w:rPr>
@@ -17481,14 +18288,14 @@
           <w:noProof/>
           <w:sz w:val="16"/>
         </w:rPr>
-        <w:t>Proc. ACM SIGKDD Int. Conf. Knowl. Discov. Data Min.</w:t>
+        <w:t>IEEE Int. Conf. Autom. Sci. Eng.</w:t>
       </w:r>
       <w:r>
         <w:rPr>
           <w:noProof/>
           <w:sz w:val="16"/>
         </w:rPr>
-        <w:t>, vol. Part F1296, pp. 125–134, 2017, doi: 10.1145/3097983.3097993.</w:t>
+        <w:t>, vol. 2020-Augus, pp. 548–553, 2020, doi: 10.1109/CASE48305.2020.9216794.</w:t>
       </w:r>
     </w:p>
     <w:p>
@@ -17516,7 +18323,7 @@
           <w:sz w:val="16"/>
         </w:rPr>
         <w:tab/>
-        <w:t xml:space="preserve">C. Fan, M. Chen, X. Wang, J. Wang, and B. Huang, “A Review on Data Preprocessing Techniques Toward Efficient and Reliable Knowledge Discovery From Building Operational Data,” </w:t>
+        <w:t xml:space="preserve">J. Y. Park, E. Wilson, A. Parker, and Z. Nagy, “The good, the bad, and the ugly: Data-driven load profile discord identification in a large building portfolio,” </w:t>
       </w:r>
       <w:r>
         <w:rPr>
@@ -17525,14 +18332,14 @@
           <w:noProof/>
           <w:sz w:val="16"/>
         </w:rPr>
-        <w:t>Front. Energy Res.</w:t>
+        <w:t>Energy Build.</w:t>
       </w:r>
       <w:r>
         <w:rPr>
           <w:noProof/>
           <w:sz w:val="16"/>
         </w:rPr>
-        <w:t>, vol. 9, no. March, pp. 1–17, 2021, doi: 10.3389/fenrg.2021.652801.</w:t>
+        <w:t>, vol. 215, p. 109892, 2020, doi: 10.1016/j.enbuild.2020.109892.</w:t>
       </w:r>
     </w:p>
     <w:p>
@@ -17560,7 +18367,7 @@
           <w:sz w:val="16"/>
         </w:rPr>
         <w:tab/>
-        <w:t xml:space="preserve">J. Zhu, Y. Shen, Z. Song, D. Zhou, Z. Zhang, and A. Kusiak, “Data-driven building load profiling and energy management,” </w:t>
+        <w:t xml:space="preserve">H. A. Dau and E. Keogh, “Matrix profile V: A generic technique to incorporate domain knowledge into motif discovery,” </w:t>
       </w:r>
       <w:r>
         <w:rPr>
@@ -17569,14 +18376,14 @@
           <w:noProof/>
           <w:sz w:val="16"/>
         </w:rPr>
-        <w:t>Sustain. Cities Soc.</w:t>
+        <w:t>Proc. ACM SIGKDD Int. Conf. Knowl. Discov. Data Min.</w:t>
       </w:r>
       <w:r>
         <w:rPr>
           <w:noProof/>
           <w:sz w:val="16"/>
         </w:rPr>
-        <w:t>, vol. 49, no. March, p. 101587, 2019, doi: 10.1016/j.scs.2019.101587.</w:t>
+        <w:t>, vol. Part F1296, pp. 125–134, 2017, doi: 10.1145/3097983.3097993.</w:t>
       </w:r>
     </w:p>
     <w:p>
@@ -17604,7 +18411,7 @@
           <w:sz w:val="16"/>
         </w:rPr>
         <w:tab/>
-        <w:t xml:space="preserve">T. Grubinger, A. Zeileis, and K. P. Pfeiffer, “Evtree: Evolutionary learning of globally optimal classification and regression trees in R,” </w:t>
+        <w:t xml:space="preserve">C. Fan, M. Chen, X. Wang, J. Wang, and B. Huang, “A Review on Data Preprocessing Techniques Toward Efficient and Reliable Knowledge Discovery From Building Operational Data,” </w:t>
       </w:r>
       <w:r>
         <w:rPr>
@@ -17613,14 +18420,14 @@
           <w:noProof/>
           <w:sz w:val="16"/>
         </w:rPr>
-        <w:t>J. Stat. Softw.</w:t>
+        <w:t>Front. Energy Res.</w:t>
       </w:r>
       <w:r>
         <w:rPr>
           <w:noProof/>
           <w:sz w:val="16"/>
         </w:rPr>
-        <w:t>, vol. 61, no. 1, pp. 1–29, 2014, doi: 10.18637/jss.v061.i01.</w:t>
+        <w:t>, vol. 9, no. March, pp. 1–17, 2021, doi: 10.3389/fenrg.2021.652801.</w:t>
       </w:r>
     </w:p>
     <w:p>
@@ -17648,7 +18455,7 @@
           <w:sz w:val="16"/>
         </w:rPr>
         <w:tab/>
-        <w:t xml:space="preserve">R. Yan, Z. Ma, Y. Zhao, and G. Kokogiannakis, “A decision tree based data-driven diagnostic strategy for air handling units,” </w:t>
+        <w:t xml:space="preserve">J. Zhu, Y. Shen, Z. Song, D. Zhou, Z. Zhang, and A. Kusiak, “Data-driven building load profiling and energy management,” </w:t>
       </w:r>
       <w:r>
         <w:rPr>
@@ -17657,14 +18464,14 @@
           <w:noProof/>
           <w:sz w:val="16"/>
         </w:rPr>
-        <w:t>Energy Build.</w:t>
+        <w:t>Sustain. Cities Soc.</w:t>
       </w:r>
       <w:r>
         <w:rPr>
           <w:noProof/>
           <w:sz w:val="16"/>
         </w:rPr>
-        <w:t>, vol. 133, pp. 37–45, 2016, doi: 10.1016/j.enbuild.2016.09.039.</w:t>
+        <w:t>, vol. 49, no. March, p. 101587, 2019, doi: 10.1016/j.scs.2019.101587.</w:t>
       </w:r>
     </w:p>
     <w:p>
@@ -17692,7 +18499,7 @@
           <w:sz w:val="16"/>
         </w:rPr>
         <w:tab/>
-        <w:t xml:space="preserve">A. Capozzoli, M. S. Piscitelli, S. Brandi, D. Grassi, and G. Chicco, “Automated load pattern learning and anomaly detection for enhancing energy management in smart buildings,” </w:t>
+        <w:t xml:space="preserve">T. Grubinger, A. Zeileis, and K. P. Pfeiffer, “Evtree: Evolutionary learning of globally optimal classification and regression trees in R,” </w:t>
       </w:r>
       <w:r>
         <w:rPr>
@@ -17701,14 +18508,14 @@
           <w:noProof/>
           <w:sz w:val="16"/>
         </w:rPr>
-        <w:t>Energy</w:t>
+        <w:t>J. Stat. Softw.</w:t>
       </w:r>
       <w:r>
         <w:rPr>
           <w:noProof/>
           <w:sz w:val="16"/>
         </w:rPr>
-        <w:t>, vol. 157, pp. 336–352, 2018, doi: 10.1016/j.energy.2018.05.127.</w:t>
+        <w:t>, vol. 61, no. 1, pp. 1–29, 2014, doi: 10.18637/jss.v061.i01.</w:t>
       </w:r>
     </w:p>
     <w:p>
@@ -17736,7 +18543,7 @@
           <w:sz w:val="16"/>
         </w:rPr>
         <w:tab/>
-        <w:t xml:space="preserve">P. Tan, </w:t>
+        <w:t xml:space="preserve">R. Yan, Z. Ma, Y. Zhao, and G. Kokogiannakis, “A decision tree based data-driven diagnostic strategy for air handling units,” </w:t>
       </w:r>
       <w:r>
         <w:rPr>
@@ -17745,14 +18552,14 @@
           <w:noProof/>
           <w:sz w:val="16"/>
         </w:rPr>
-        <w:t>Introduction to data mining</w:t>
+        <w:t>Energy Build.</w:t>
       </w:r>
       <w:r>
         <w:rPr>
           <w:noProof/>
           <w:sz w:val="16"/>
         </w:rPr>
-        <w:t>, vol. 12. 2011.</w:t>
+        <w:t>, vol. 133, pp. 37–45, 2016, doi: 10.1016/j.enbuild.2016.09.039.</w:t>
       </w:r>
     </w:p>
     <w:p>
@@ -17780,7 +18587,23 @@
           <w:sz w:val="16"/>
         </w:rPr>
         <w:tab/>
-        <w:t>R Core Team, “R: A Language and Environment for Statistical Computing.” Vienna, Austria, 2017, [Online]. Available: https://www.r-project.org/.</w:t>
+        <w:t xml:space="preserve">A. Capozzoli, M. S. Piscitelli, S. Brandi, D. Grassi, and G. Chicco, “Automated load pattern learning and anomaly detection for enhancing energy management in smart buildings,” </w:t>
+      </w:r>
+      <w:r>
+        <w:rPr>
+          <w:i/>
+          <w:iCs/>
+          <w:noProof/>
+          <w:sz w:val="16"/>
+        </w:rPr>
+        <w:t>Energy</w:t>
+      </w:r>
+      <w:r>
+        <w:rPr>
+          <w:noProof/>
+          <w:sz w:val="16"/>
+        </w:rPr>
+        <w:t>, vol. 157, pp. 336–352, 2018, doi: 10.1016/j.energy.2018.05.127.</w:t>
       </w:r>
     </w:p>
     <w:p>
@@ -17808,23 +18631,7 @@
           <w:sz w:val="16"/>
         </w:rPr>
         <w:tab/>
-        <w:t xml:space="preserve">G. Van Rossum and F. L. Drake Jr, </w:t>
-      </w:r>
-      <w:r>
-        <w:rPr>
-          <w:i/>
-          <w:iCs/>
-          <w:noProof/>
-          <w:sz w:val="16"/>
-        </w:rPr>
-        <w:t>Python reference manual</w:t>
-      </w:r>
-      <w:r>
-        <w:rPr>
-          <w:noProof/>
-          <w:sz w:val="16"/>
-        </w:rPr>
-        <w:t>. Centrum voor Wiskunde en Informatica Amsterdam, 1995.</w:t>
+        <w:t>R Core Team, “R: A Language and Environment for Statistical Computing.” Vienna, Austria, 2017, [Online]. Available: https://www.r-project.org/.</w:t>
       </w:r>
     </w:p>
     <w:p>
@@ -17852,7 +18659,7 @@
           <w:sz w:val="16"/>
         </w:rPr>
         <w:tab/>
-        <w:t xml:space="preserve">M. Charrad, N. Ghazzali, V. Boiteau, and A. Niknafs, “NbClust : An R Package for Determining the,” </w:t>
+        <w:t xml:space="preserve">G. Van Rossum and F. L. Drake Jr, </w:t>
       </w:r>
       <w:r>
         <w:rPr>
@@ -17861,14 +18668,14 @@
           <w:noProof/>
           <w:sz w:val="16"/>
         </w:rPr>
-        <w:t>J. Stat. Softw.</w:t>
+        <w:t>Python reference manual</w:t>
       </w:r>
       <w:r>
         <w:rPr>
           <w:noProof/>
           <w:sz w:val="16"/>
         </w:rPr>
-        <w:t>, vol. 61, no. 6, pp. 1–36, 2014, doi: 10.18637/jss.v061.i06.</w:t>
+        <w:t>. Centrum voor Wiskunde en Informatica Amsterdam, 1995.</w:t>
       </w:r>
     </w:p>
     <w:p>
@@ -17889,6 +18696,50 @@
           <w:sz w:val="16"/>
         </w:rPr>
         <w:t>[42]</w:t>
+      </w:r>
+      <w:r>
+        <w:rPr>
+          <w:noProof/>
+          <w:sz w:val="16"/>
+        </w:rPr>
+        <w:tab/>
+        <w:t xml:space="preserve">M. Charrad, N. Ghazzali, V. Boiteau, and A. Niknafs, “NbClust : An R Package for Determining the,” </w:t>
+      </w:r>
+      <w:r>
+        <w:rPr>
+          <w:i/>
+          <w:iCs/>
+          <w:noProof/>
+          <w:sz w:val="16"/>
+        </w:rPr>
+        <w:t>J. Stat. Softw.</w:t>
+      </w:r>
+      <w:r>
+        <w:rPr>
+          <w:noProof/>
+          <w:sz w:val="16"/>
+        </w:rPr>
+        <w:t>, vol. 61, no. 6, pp. 1–36, 2014, doi: 10.18637/jss.v061.i06.</w:t>
+      </w:r>
+    </w:p>
+    <w:p>
+      <w:pPr>
+        <w:autoSpaceDE w:val="0"/>
+        <w:autoSpaceDN w:val="0"/>
+        <w:adjustRightInd w:val="0"/>
+        <w:spacing w:line="240" w:lineRule="exact"/>
+        <w:ind w:left="640" w:hanging="640"/>
+        <w:rPr>
+          <w:noProof/>
+          <w:sz w:val="16"/>
+        </w:rPr>
+      </w:pPr>
+      <w:r>
+        <w:rPr>
+          <w:noProof/>
+          <w:sz w:val="16"/>
+        </w:rPr>
+        <w:t>[43]</w:t>
       </w:r>
       <w:r>
         <w:rPr>
@@ -18091,11 +18942,33 @@
         <w:rPr>
           <w:lang w:val="it-IT"/>
         </w:rPr>
-        <w:t xml:space="preserve"> management </w:t>
-      </w:r>
+        <w:t xml:space="preserve"> </w:t>
+      </w:r>
+      <w:proofErr w:type="gramStart"/>
+      <w:r>
+        <w:rPr>
+          <w:lang w:val="it-IT"/>
+        </w:rPr>
+        <w:t xml:space="preserve">management </w:t>
+      </w:r>
+      <w:r>
+        <w:rPr>
+          <w:lang w:val="it-IT"/>
+        </w:rPr>
+        <w:t>.</w:t>
+      </w:r>
+      <w:proofErr w:type="gramEnd"/>
+    </w:p>
+    <w:p>
+      <w:pPr>
+        <w:pStyle w:val="Testocommento"/>
+        <w:rPr>
+          <w:lang w:val="it-IT"/>
+        </w:rPr>
+      </w:pPr>
     </w:p>
   </w:comment>
-  <w:comment w:id="3" w:author="Piscitelli  Marco Savino" w:date="2021-10-27T10:31:00Z" w:initials="PMS">
+  <w:comment w:id="2" w:author="CHIOSA  ROBERTO" w:date="2022-01-24T09:40:00Z" w:initials="CR">
     <w:p>
       <w:pPr>
         <w:pStyle w:val="Testocommento"/>
@@ -18113,45 +18986,53 @@
         <w:rPr>
           <w:lang w:val="it-IT"/>
         </w:rPr>
-        <w:t>Riformulare. N</w:t>
-      </w:r>
-      <w:r>
-        <w:rPr>
-          <w:lang w:val="it-IT"/>
-        </w:rPr>
-        <w:t xml:space="preserve">on mi fa impazzire questo riferimento al </w:t>
+        <w:t xml:space="preserve">Riferimento al </w:t>
       </w:r>
       <w:proofErr w:type="spellStart"/>
       <w:r>
         <w:rPr>
           <w:lang w:val="it-IT"/>
         </w:rPr>
-        <w:t>climate</w:t>
+        <w:t>covid</w:t>
       </w:r>
       <w:proofErr w:type="spellEnd"/>
       <w:r>
         <w:rPr>
           <w:lang w:val="it-IT"/>
         </w:rPr>
-        <w:t xml:space="preserve"> </w:t>
+        <w:t xml:space="preserve"> e indoo</w:t>
+      </w:r>
+      <w:r>
+        <w:rPr>
+          <w:lang w:val="it-IT"/>
+        </w:rPr>
+        <w:t xml:space="preserve">r </w:t>
       </w:r>
       <w:proofErr w:type="spellStart"/>
       <w:r>
         <w:rPr>
           <w:lang w:val="it-IT"/>
         </w:rPr>
-        <w:t>change</w:t>
+        <w:t>environment</w:t>
       </w:r>
       <w:proofErr w:type="spellEnd"/>
       <w:r>
         <w:rPr>
           <w:lang w:val="it-IT"/>
         </w:rPr>
-        <w:t xml:space="preserve"> un po’ buttato lì</w:t>
-      </w:r>
+        <w:t>?</w:t>
+      </w:r>
+    </w:p>
+    <w:p>
+      <w:pPr>
+        <w:pStyle w:val="Testocommento"/>
+        <w:rPr>
+          <w:lang w:val="it-IT"/>
+        </w:rPr>
+      </w:pPr>
     </w:p>
   </w:comment>
-  <w:comment w:id="5" w:author="Piscitelli  Marco Savino" w:date="2021-10-27T10:34:00Z" w:initials="PMS">
+  <w:comment w:id="4" w:author="Piscitelli  Marco Savino" w:date="2021-10-27T10:31:00Z" w:initials="PMS">
     <w:p>
       <w:pPr>
         <w:pStyle w:val="Testocommento"/>
@@ -18169,25 +19050,45 @@
         <w:rPr>
           <w:lang w:val="it-IT"/>
         </w:rPr>
-        <w:t xml:space="preserve">Too </w:t>
+        <w:t>Riformulare. N</w:t>
+      </w:r>
+      <w:r>
+        <w:rPr>
+          <w:lang w:val="it-IT"/>
+        </w:rPr>
+        <w:t xml:space="preserve">on mi fa impazzire questo riferimento al </w:t>
       </w:r>
       <w:proofErr w:type="spellStart"/>
       <w:r>
         <w:rPr>
           <w:lang w:val="it-IT"/>
         </w:rPr>
-        <w:t>m</w:t>
-      </w:r>
-      <w:r>
-        <w:rPr>
-          <w:lang w:val="it-IT"/>
-        </w:rPr>
-        <w:t>uch</w:t>
+        <w:t>climate</w:t>
       </w:r>
       <w:proofErr w:type="spellEnd"/>
+      <w:r>
+        <w:rPr>
+          <w:lang w:val="it-IT"/>
+        </w:rPr>
+        <w:t xml:space="preserve"> </w:t>
+      </w:r>
+      <w:proofErr w:type="spellStart"/>
+      <w:r>
+        <w:rPr>
+          <w:lang w:val="it-IT"/>
+        </w:rPr>
+        <w:t>change</w:t>
+      </w:r>
+      <w:proofErr w:type="spellEnd"/>
+      <w:r>
+        <w:rPr>
+          <w:lang w:val="it-IT"/>
+        </w:rPr>
+        <w:t xml:space="preserve"> un po’ buttato lì</w:t>
+      </w:r>
     </w:p>
   </w:comment>
-  <w:comment w:id="6" w:author="CHIOSA  ROBERTO" w:date="2021-09-22T15:04:00Z" w:initials="CR">
+  <w:comment w:id="6" w:author="CHIOSA  ROBERTO [2]" w:date="2021-09-22T15:04:00Z" w:initials="CR">
     <w:p>
       <w:pPr>
         <w:pStyle w:val="comments"/>
@@ -18281,13 +19182,10 @@
       </w:r>
     </w:p>
   </w:comment>
-  <w:comment w:id="9" w:author="CHIOSA  ROBERTO" w:date="2021-09-30T16:56:00Z" w:initials="CR">
+  <w:comment w:id="9" w:author="CHIOSA  ROBERTO [2]" w:date="2021-09-30T16:58:00Z" w:initials="CR">
     <w:p>
       <w:pPr>
         <w:pStyle w:val="comments"/>
-        <w:rPr>
-          <w:lang w:val="en-GB"/>
-        </w:rPr>
       </w:pPr>
       <w:r>
         <w:rPr>
@@ -18296,19 +19194,16 @@
         <w:annotationRef/>
       </w:r>
       <w:r>
-        <w:rPr>
-          <w:lang w:val="en-GB"/>
-        </w:rPr>
-        <w:t>Cita qualche reference “storica”</w:t>
+        <w:t>Expand with details if necessary</w:t>
       </w:r>
     </w:p>
   </w:comment>
-  <w:comment w:id="10" w:author="CHIOSA  ROBERTO" w:date="2021-09-30T16:58:00Z" w:initials="CR">
+  <w:comment w:id="10" w:author="Piscitelli  Marco Savino" w:date="2022-01-07T12:12:00Z" w:initials="PMS">
     <w:p>
       <w:pPr>
-        <w:pStyle w:val="comments"/>
-        <w:rPr>
-          <w:lang w:val="en-US"/>
+        <w:pStyle w:val="Testocommento"/>
+        <w:rPr>
+          <w:lang w:val="it-IT"/>
         </w:rPr>
       </w:pPr>
       <w:r>
@@ -18319,13 +19214,67 @@
       </w:r>
       <w:r>
         <w:rPr>
-          <w:lang w:val="en-US"/>
-        </w:rPr>
-        <w:t>Expand with details if necessary</w:t>
+          <w:lang w:val="it-IT"/>
+        </w:rPr>
+        <w:t xml:space="preserve">Questo è il core della </w:t>
+      </w:r>
+      <w:proofErr w:type="spellStart"/>
+      <w:r>
+        <w:rPr>
+          <w:lang w:val="it-IT"/>
+        </w:rPr>
+        <w:t>literature</w:t>
+      </w:r>
+      <w:proofErr w:type="spellEnd"/>
+      <w:r>
+        <w:rPr>
+          <w:lang w:val="it-IT"/>
+        </w:rPr>
+        <w:t xml:space="preserve"> </w:t>
+      </w:r>
+      <w:proofErr w:type="spellStart"/>
+      <w:r>
+        <w:rPr>
+          <w:lang w:val="it-IT"/>
+        </w:rPr>
+        <w:t>review</w:t>
+      </w:r>
+      <w:proofErr w:type="spellEnd"/>
+      <w:r>
+        <w:rPr>
+          <w:lang w:val="it-IT"/>
+        </w:rPr>
+        <w:t xml:space="preserve"> che va esteso</w:t>
+      </w:r>
+      <w:r>
+        <w:rPr>
+          <w:lang w:val="it-IT"/>
+        </w:rPr>
+        <w:t xml:space="preserve"> con </w:t>
+      </w:r>
+      <w:r>
+        <w:rPr>
+          <w:lang w:val="it-IT"/>
+        </w:rPr>
+        <w:t xml:space="preserve">una buona parte di </w:t>
+      </w:r>
+      <w:proofErr w:type="spellStart"/>
+      <w:r>
+        <w:rPr>
+          <w:lang w:val="it-IT"/>
+        </w:rPr>
+        <w:t>paper</w:t>
+      </w:r>
+      <w:proofErr w:type="spellEnd"/>
+      <w:r>
+        <w:rPr>
+          <w:lang w:val="it-IT"/>
+        </w:rPr>
+        <w:t xml:space="preserve"> </w:t>
       </w:r>
     </w:p>
   </w:comment>
-  <w:comment w:id="11" w:author="Piscitelli  Marco Savino" w:date="2022-01-07T12:12:00Z" w:initials="PMS">
+  <w:comment w:id="11" w:author="Piscitelli  Marco Savino" w:date="2022-01-07T12:20:00Z" w:initials="PMS">
     <w:p>
       <w:pPr>
         <w:pStyle w:val="Testocommento"/>
@@ -18343,115 +19292,23 @@
         <w:rPr>
           <w:lang w:val="it-IT"/>
         </w:rPr>
-        <w:t xml:space="preserve">Questo è il core della </w:t>
-      </w:r>
-      <w:proofErr w:type="spellStart"/>
-      <w:r>
-        <w:rPr>
-          <w:lang w:val="it-IT"/>
-        </w:rPr>
-        <w:t>literature</w:t>
-      </w:r>
-      <w:proofErr w:type="spellEnd"/>
-      <w:r>
-        <w:rPr>
-          <w:lang w:val="it-IT"/>
-        </w:rPr>
-        <w:t xml:space="preserve"> </w:t>
-      </w:r>
-      <w:proofErr w:type="spellStart"/>
-      <w:r>
-        <w:rPr>
-          <w:lang w:val="it-IT"/>
-        </w:rPr>
-        <w:t>review</w:t>
-      </w:r>
-      <w:proofErr w:type="spellEnd"/>
-      <w:r>
-        <w:rPr>
-          <w:lang w:val="it-IT"/>
-        </w:rPr>
-        <w:t xml:space="preserve"> che va esteso</w:t>
-      </w:r>
-      <w:r>
-        <w:rPr>
-          <w:lang w:val="it-IT"/>
-        </w:rPr>
-        <w:t xml:space="preserve"> con </w:t>
-      </w:r>
-      <w:r>
-        <w:rPr>
-          <w:lang w:val="it-IT"/>
-        </w:rPr>
-        <w:t xml:space="preserve">una buona parte di </w:t>
-      </w:r>
-      <w:proofErr w:type="spellStart"/>
-      <w:r>
-        <w:rPr>
-          <w:lang w:val="it-IT"/>
-        </w:rPr>
-        <w:t>paper</w:t>
-      </w:r>
-      <w:proofErr w:type="spellEnd"/>
-      <w:r>
-        <w:rPr>
-          <w:lang w:val="it-IT"/>
-        </w:rPr>
-        <w:t xml:space="preserve"> </w:t>
+        <w:t>Ogni se</w:t>
+      </w:r>
+      <w:r>
+        <w:rPr>
+          <w:lang w:val="it-IT"/>
+        </w:rPr>
+        <w:t xml:space="preserve">zione deve in qualche modo introdurre la successiva in modo tale che il lettore </w:t>
+      </w:r>
+      <w:r>
+        <w:rPr>
+          <w:lang w:val="it-IT"/>
+        </w:rPr>
+        <w:t xml:space="preserve">sia accompagnato </w:t>
       </w:r>
     </w:p>
   </w:comment>
-  <w:comment w:id="12" w:author="Piscitelli  Marco Savino" w:date="2022-01-07T12:20:00Z" w:initials="PMS">
-    <w:p>
-      <w:pPr>
-        <w:pStyle w:val="Testocommento"/>
-        <w:rPr>
-          <w:lang w:val="it-IT"/>
-        </w:rPr>
-      </w:pPr>
-      <w:r>
-        <w:rPr>
-          <w:rStyle w:val="Rimandocommento"/>
-        </w:rPr>
-        <w:annotationRef/>
-      </w:r>
-      <w:r>
-        <w:rPr>
-          <w:lang w:val="it-IT"/>
-        </w:rPr>
-        <w:t>Ogni se</w:t>
-      </w:r>
-      <w:r>
-        <w:rPr>
-          <w:lang w:val="it-IT"/>
-        </w:rPr>
-        <w:t xml:space="preserve">zione deve in qualche modo introdurre la successiva in modo tale che il lettore </w:t>
-      </w:r>
-      <w:r>
-        <w:rPr>
-          <w:lang w:val="it-IT"/>
-        </w:rPr>
-        <w:t xml:space="preserve">sia accompagnato </w:t>
-      </w:r>
-    </w:p>
-  </w:comment>
-  <w:comment w:id="13" w:author="CHIOSA  ROBERTO [2]" w:date="2022-01-17T15:12:00Z" w:initials="CR">
-    <w:p>
-      <w:pPr>
-        <w:pStyle w:val="Testocommento"/>
-      </w:pPr>
-      <w:r>
-        <w:rPr>
-          <w:rStyle w:val="Rimandocommento"/>
-        </w:rPr>
-        <w:annotationRef/>
-      </w:r>
-      <w:r>
-        <w:t>Add reference to how and performance issues</w:t>
-      </w:r>
-    </w:p>
-  </w:comment>
-  <w:comment w:id="14" w:author="CHIOSA  ROBERTO [2]" w:date="2022-01-17T16:11:00Z" w:initials="CR">
+  <w:comment w:id="12" w:author="CHIOSA  ROBERTO" w:date="2022-01-17T16:11:00Z" w:initials="CR">
     <w:p>
       <w:pPr>
         <w:pStyle w:val="Testocommento"/>
@@ -18515,7 +19372,7 @@
       </w:pPr>
     </w:p>
   </w:comment>
-  <w:comment w:id="15" w:author="Piscitelli  Marco Savino" w:date="2022-01-07T12:55:00Z" w:initials="PMS">
+  <w:comment w:id="13" w:author="Piscitelli  Marco Savino" w:date="2022-01-07T12:55:00Z" w:initials="PMS">
     <w:p>
       <w:pPr>
         <w:pStyle w:val="Testocommento"/>
@@ -18543,7 +19400,7 @@
       </w:r>
     </w:p>
   </w:comment>
-  <w:comment w:id="16" w:author="CHIOSA  ROBERTO" w:date="2021-09-02T16:26:00Z" w:initials="CR">
+  <w:comment w:id="14" w:author="CHIOSA  ROBERTO [2]" w:date="2021-09-02T16:26:00Z" w:initials="CR">
     <w:p>
       <w:pPr>
         <w:pStyle w:val="comments"/>
@@ -18561,7 +19418,7 @@
       </w:pPr>
     </w:p>
   </w:comment>
-  <w:comment w:id="17" w:author="CHIOSA  ROBERTO [2]" w:date="2022-01-13T12:21:00Z" w:initials="CR">
+  <w:comment w:id="15" w:author="CHIOSA  ROBERTO" w:date="2022-01-13T12:21:00Z" w:initials="CR">
     <w:p>
       <w:pPr>
         <w:pStyle w:val="Testocommento"/>
@@ -18585,7 +19442,7 @@
       </w:r>
     </w:p>
   </w:comment>
-  <w:comment w:id="18" w:author="Piscitelli  Marco Savino" w:date="2022-01-07T13:00:00Z" w:initials="PMS">
+  <w:comment w:id="16" w:author="CHIOSA  ROBERTO" w:date="2022-01-24T18:27:00Z" w:initials="CR">
     <w:p>
       <w:pPr>
         <w:pStyle w:val="Testocommento"/>
@@ -18603,23 +19460,14 @@
         <w:rPr>
           <w:lang w:val="it-IT"/>
         </w:rPr>
-        <w:t>spiegare l</w:t>
-      </w:r>
-      <w:r>
-        <w:rPr>
-          <w:lang w:val="it-IT"/>
-        </w:rPr>
-        <w:t>a figura al lettore</w:t>
+        <w:t>Commento o va bene coi?</w:t>
       </w:r>
     </w:p>
   </w:comment>
-  <w:comment w:id="19" w:author="Piscitelli  Marco Savino" w:date="2022-01-07T13:01:00Z" w:initials="PMS">
+  <w:comment w:id="17" w:author="CHIOSA  ROBERTO [2]" w:date="2021-09-30T17:05:00Z" w:initials="CR">
     <w:p>
       <w:pPr>
-        <w:pStyle w:val="Testocommento"/>
-        <w:rPr>
-          <w:lang w:val="it-IT"/>
-        </w:rPr>
+        <w:pStyle w:val="comments"/>
       </w:pPr>
       <w:r>
         <w:rPr>
@@ -18628,38 +19476,11 @@
         <w:annotationRef/>
       </w:r>
       <w:r>
-        <w:rPr>
-          <w:lang w:val="it-IT"/>
-        </w:rPr>
-        <w:t>spiegare l</w:t>
-      </w:r>
-      <w:r>
-        <w:rPr>
-          <w:lang w:val="it-IT"/>
-        </w:rPr>
-        <w:t>a figura al lettore</w:t>
-      </w:r>
-      <w:r>
-        <w:rPr>
-          <w:lang w:val="it-IT"/>
-        </w:rPr>
-        <w:t xml:space="preserve">. Cosa è d=9.25 e d=1.5? </w:t>
-      </w:r>
-      <w:r>
-        <w:rPr>
-          <w:lang w:val="it-IT"/>
-        </w:rPr>
-        <w:t xml:space="preserve">Per me si tratta delle distanze euclidee delle sequenze in z-score, per il lettore </w:t>
-      </w:r>
-      <w:r>
-        <w:rPr>
-          <w:lang w:val="it-IT"/>
-        </w:rPr>
-        <w:t xml:space="preserve">potrebbe essere qualcos’altro. </w:t>
+        <w:t>espandere e citare papers</w:t>
       </w:r>
     </w:p>
   </w:comment>
-  <w:comment w:id="20" w:author="Piscitelli  Marco Savino" w:date="2022-01-07T13:03:00Z" w:initials="PMS">
+  <w:comment w:id="18" w:author="CHIOSA  ROBERTO [2]" w:date="2021-10-03T21:32:00Z" w:initials="CR">
     <w:p>
       <w:pPr>
         <w:pStyle w:val="Testocommento"/>
@@ -18677,80 +19498,31 @@
         <w:rPr>
           <w:lang w:val="it-IT"/>
         </w:rPr>
-        <w:t>Concetto tr</w:t>
-      </w:r>
-      <w:r>
-        <w:rPr>
-          <w:lang w:val="it-IT"/>
-        </w:rPr>
-        <w:t xml:space="preserve">oppo generalizzato. Per un sito industriale </w:t>
-      </w:r>
-      <w:r>
-        <w:rPr>
-          <w:lang w:val="it-IT"/>
-        </w:rPr>
-        <w:t xml:space="preserve">con produzione giorno-notte </w:t>
-      </w:r>
-      <w:proofErr w:type="gramStart"/>
-      <w:r>
-        <w:rPr>
-          <w:lang w:val="it-IT"/>
-        </w:rPr>
-        <w:t>weekend</w:t>
-      </w:r>
-      <w:proofErr w:type="gramEnd"/>
-      <w:r>
-        <w:rPr>
-          <w:lang w:val="it-IT"/>
-        </w:rPr>
-        <w:t>-</w:t>
+        <w:t xml:space="preserve">rivedere un </w:t>
       </w:r>
       <w:proofErr w:type="spellStart"/>
       <w:r>
         <w:rPr>
           <w:lang w:val="it-IT"/>
         </w:rPr>
-        <w:t>weekdays</w:t>
+        <w:t>po</w:t>
       </w:r>
       <w:proofErr w:type="spellEnd"/>
       <w:r>
         <w:rPr>
           <w:lang w:val="it-IT"/>
         </w:rPr>
-        <w:t xml:space="preserve"> </w:t>
-      </w:r>
-      <w:r>
-        <w:rPr>
-          <w:lang w:val="it-IT"/>
-        </w:rPr>
-        <w:t xml:space="preserve">questa </w:t>
-      </w:r>
-      <w:proofErr w:type="spellStart"/>
-      <w:r>
-        <w:rPr>
-          <w:lang w:val="it-IT"/>
-        </w:rPr>
-        <w:t>sentence</w:t>
-      </w:r>
-      <w:proofErr w:type="spellEnd"/>
-      <w:r>
-        <w:rPr>
-          <w:lang w:val="it-IT"/>
-        </w:rPr>
-        <w:t xml:space="preserve"> potrebbe non essere </w:t>
-      </w:r>
-      <w:r>
-        <w:rPr>
-          <w:lang w:val="it-IT"/>
-        </w:rPr>
-        <w:t>così aderente.</w:t>
+        <w:t xml:space="preserve"> tutto </w:t>
       </w:r>
     </w:p>
   </w:comment>
-  <w:comment w:id="21" w:author="CHIOSA  ROBERTO" w:date="2021-09-30T17:05:00Z" w:initials="CR">
+  <w:comment w:id="19" w:author="Piscitelli  Marco Savino" w:date="2022-01-07T13:05:00Z" w:initials="PMS">
     <w:p>
       <w:pPr>
-        <w:pStyle w:val="comments"/>
+        <w:pStyle w:val="Testocommento"/>
+        <w:rPr>
+          <w:lang w:val="it-IT"/>
+        </w:rPr>
       </w:pPr>
       <w:r>
         <w:rPr>
@@ -18759,11 +19531,44 @@
         <w:annotationRef/>
       </w:r>
       <w:r>
-        <w:t>espandere e citare papers</w:t>
+        <w:rPr>
+          <w:lang w:val="it-IT"/>
+        </w:rPr>
+        <w:t>tropp</w:t>
+      </w:r>
+      <w:r>
+        <w:rPr>
+          <w:lang w:val="it-IT"/>
+        </w:rPr>
+        <w:t xml:space="preserve">i e troppo </w:t>
+      </w:r>
+      <w:r>
+        <w:rPr>
+          <w:lang w:val="it-IT"/>
+        </w:rPr>
+        <w:t>s</w:t>
+      </w:r>
+      <w:r>
+        <w:rPr>
+          <w:lang w:val="it-IT"/>
+        </w:rPr>
+        <w:t>intetici</w:t>
+      </w:r>
+      <w:r>
+        <w:rPr>
+          <w:lang w:val="it-IT"/>
+        </w:rPr>
+        <w:t xml:space="preserve">. Vanno accorpati e spiegati in modo più semplice </w:t>
+      </w:r>
+      <w:r>
+        <w:rPr>
+          <w:lang w:val="it-IT"/>
+        </w:rPr>
+        <w:t>altrimenti lo capiamo solo noi</w:t>
       </w:r>
     </w:p>
   </w:comment>
-  <w:comment w:id="22" w:author="CHIOSA  ROBERTO" w:date="2021-10-03T21:32:00Z" w:initials="CR">
+  <w:comment w:id="20" w:author="Piscitelli  Marco Savino" w:date="2021-12-30T12:17:00Z" w:initials="PMS">
     <w:p>
       <w:pPr>
         <w:pStyle w:val="Testocommento"/>
@@ -18781,25 +19586,17 @@
         <w:rPr>
           <w:lang w:val="it-IT"/>
         </w:rPr>
-        <w:t xml:space="preserve">rivedere un </w:t>
-      </w:r>
-      <w:proofErr w:type="spellStart"/>
-      <w:r>
-        <w:rPr>
-          <w:lang w:val="it-IT"/>
-        </w:rPr>
-        <w:t>po</w:t>
-      </w:r>
-      <w:proofErr w:type="spellEnd"/>
-      <w:r>
-        <w:rPr>
-          <w:lang w:val="it-IT"/>
-        </w:rPr>
-        <w:t xml:space="preserve"> tutto </w:t>
+        <w:t>rivedere rispetto a nuova s</w:t>
+      </w:r>
+      <w:r>
+        <w:rPr>
+          <w:lang w:val="it-IT"/>
+        </w:rPr>
+        <w:t>truttura</w:t>
       </w:r>
     </w:p>
   </w:comment>
-  <w:comment w:id="23" w:author="Piscitelli  Marco Savino" w:date="2022-01-07T13:05:00Z" w:initials="PMS">
+  <w:comment w:id="21" w:author="Piscitelli  Marco Savino" w:date="2021-12-30T12:29:00Z" w:initials="PMS">
     <w:p>
       <w:pPr>
         <w:pStyle w:val="Testocommento"/>
@@ -18817,41 +19614,45 @@
         <w:rPr>
           <w:lang w:val="it-IT"/>
         </w:rPr>
-        <w:t>tropp</w:t>
-      </w:r>
-      <w:r>
-        <w:rPr>
-          <w:lang w:val="it-IT"/>
-        </w:rPr>
-        <w:t xml:space="preserve">i e troppo </w:t>
-      </w:r>
-      <w:r>
-        <w:rPr>
-          <w:lang w:val="it-IT"/>
-        </w:rPr>
-        <w:t>s</w:t>
-      </w:r>
-      <w:r>
-        <w:rPr>
-          <w:lang w:val="it-IT"/>
-        </w:rPr>
-        <w:t>intetici</w:t>
-      </w:r>
-      <w:r>
-        <w:rPr>
-          <w:lang w:val="it-IT"/>
-        </w:rPr>
-        <w:t xml:space="preserve">. Vanno accorpati e spiegati in modo più semplice </w:t>
-      </w:r>
-      <w:r>
-        <w:rPr>
-          <w:lang w:val="it-IT"/>
-        </w:rPr>
-        <w:t>altrimenti lo capiamo solo noi</w:t>
+        <w:t>presa da MDPI-</w:t>
+      </w:r>
+      <w:proofErr w:type="spellStart"/>
+      <w:r>
+        <w:rPr>
+          <w:lang w:val="it-IT"/>
+        </w:rPr>
+        <w:t>Energies</w:t>
+      </w:r>
+      <w:proofErr w:type="spellEnd"/>
+      <w:r>
+        <w:rPr>
+          <w:lang w:val="it-IT"/>
+        </w:rPr>
+        <w:t xml:space="preserve"> (va </w:t>
+      </w:r>
+      <w:proofErr w:type="spellStart"/>
+      <w:r>
+        <w:rPr>
+          <w:lang w:val="it-IT"/>
+        </w:rPr>
+        <w:t>rifra</w:t>
+      </w:r>
+      <w:r>
+        <w:rPr>
+          <w:lang w:val="it-IT"/>
+        </w:rPr>
+        <w:t>sata</w:t>
+      </w:r>
+      <w:proofErr w:type="spellEnd"/>
+      <w:r>
+        <w:rPr>
+          <w:lang w:val="it-IT"/>
+        </w:rPr>
+        <w:t xml:space="preserve"> e riadattata al nostro caso di studio) </w:t>
       </w:r>
     </w:p>
   </w:comment>
-  <w:comment w:id="24" w:author="Piscitelli  Marco Savino" w:date="2021-12-30T12:17:00Z" w:initials="PMS">
+  <w:comment w:id="22" w:author="CHIOSA  ROBERTO" w:date="2022-01-17T16:12:00Z" w:initials="CR">
     <w:p>
       <w:pPr>
         <w:pStyle w:val="Testocommento"/>
@@ -18869,17 +19670,11 @@
         <w:rPr>
           <w:lang w:val="it-IT"/>
         </w:rPr>
-        <w:t>rivedere rispetto a nuova s</w:t>
-      </w:r>
-      <w:r>
-        <w:rPr>
-          <w:lang w:val="it-IT"/>
-        </w:rPr>
-        <w:t>truttura</w:t>
+        <w:t>taglio tutto ad un paragrafo solo</w:t>
       </w:r>
     </w:p>
   </w:comment>
-  <w:comment w:id="25" w:author="Piscitelli  Marco Savino" w:date="2021-12-30T12:29:00Z" w:initials="PMS">
+  <w:comment w:id="23" w:author="CHIOSA  ROBERTO" w:date="2022-01-18T18:16:00Z" w:initials="CR">
     <w:p>
       <w:pPr>
         <w:pStyle w:val="Testocommento"/>
@@ -18897,45 +19692,11 @@
         <w:rPr>
           <w:lang w:val="it-IT"/>
         </w:rPr>
-        <w:t>presa da MDPI-</w:t>
-      </w:r>
-      <w:proofErr w:type="spellStart"/>
-      <w:r>
-        <w:rPr>
-          <w:lang w:val="it-IT"/>
-        </w:rPr>
-        <w:t>Energies</w:t>
-      </w:r>
-      <w:proofErr w:type="spellEnd"/>
-      <w:r>
-        <w:rPr>
-          <w:lang w:val="it-IT"/>
-        </w:rPr>
-        <w:t xml:space="preserve"> (va </w:t>
-      </w:r>
-      <w:proofErr w:type="spellStart"/>
-      <w:r>
-        <w:rPr>
-          <w:lang w:val="it-IT"/>
-        </w:rPr>
-        <w:t>rifra</w:t>
-      </w:r>
-      <w:r>
-        <w:rPr>
-          <w:lang w:val="it-IT"/>
-        </w:rPr>
-        <w:t>sata</w:t>
-      </w:r>
-      <w:proofErr w:type="spellEnd"/>
-      <w:r>
-        <w:rPr>
-          <w:lang w:val="it-IT"/>
-        </w:rPr>
-        <w:t xml:space="preserve"> e riadattata al nostro caso di studio) </w:t>
+        <w:t>rifai immagina ma lascia la disaggregazione</w:t>
       </w:r>
     </w:p>
   </w:comment>
-  <w:comment w:id="26" w:author="CHIOSA  ROBERTO [2]" w:date="2022-01-17T16:12:00Z" w:initials="CR">
+  <w:comment w:id="24" w:author="Piscitelli  Marco Savino" w:date="2022-01-07T14:50:00Z" w:initials="PMS">
     <w:p>
       <w:pPr>
         <w:pStyle w:val="Testocommento"/>
@@ -18953,11 +19714,23 @@
         <w:rPr>
           <w:lang w:val="it-IT"/>
         </w:rPr>
-        <w:t>taglio tutto ad un paragrafo solo</w:t>
+        <w:t xml:space="preserve">questa figura </w:t>
+      </w:r>
+      <w:r>
+        <w:rPr>
+          <w:lang w:val="it-IT"/>
+        </w:rPr>
+        <w:t>va estesa a</w:t>
+      </w:r>
+      <w:r>
+        <w:rPr>
+          <w:lang w:val="it-IT"/>
+        </w:rPr>
+        <w:t>nche ala fase di diagnosi</w:t>
       </w:r>
     </w:p>
   </w:comment>
-  <w:comment w:id="27" w:author="CHIOSA  ROBERTO [2]" w:date="2022-01-18T18:16:00Z" w:initials="CR">
+  <w:comment w:id="25" w:author="Piscitelli  Marco Savino" w:date="2022-01-07T15:08:00Z" w:initials="PMS">
     <w:p>
       <w:pPr>
         <w:pStyle w:val="Testocommento"/>
@@ -18975,143 +19748,87 @@
         <w:rPr>
           <w:lang w:val="it-IT"/>
         </w:rPr>
-        <w:t>rifai immagina ma lascia la disaggregazione</w:t>
+        <w:t xml:space="preserve">la farei diventare una </w:t>
+      </w:r>
+      <w:proofErr w:type="spellStart"/>
+      <w:r>
+        <w:rPr>
+          <w:lang w:val="it-IT"/>
+        </w:rPr>
+        <w:t>s</w:t>
+      </w:r>
+      <w:r>
+        <w:rPr>
+          <w:lang w:val="it-IT"/>
+        </w:rPr>
+        <w:t>ottofase</w:t>
+      </w:r>
+      <w:proofErr w:type="spellEnd"/>
+      <w:r>
+        <w:rPr>
+          <w:lang w:val="it-IT"/>
+        </w:rPr>
+        <w:t xml:space="preserve"> di “</w:t>
+      </w:r>
+      <w:proofErr w:type="spellStart"/>
+      <w:r>
+        <w:rPr>
+          <w:lang w:val="it-IT"/>
+        </w:rPr>
+        <w:t>definition</w:t>
+      </w:r>
+      <w:proofErr w:type="spellEnd"/>
+      <w:r>
+        <w:rPr>
+          <w:lang w:val="it-IT"/>
+        </w:rPr>
+        <w:t xml:space="preserve"> of the </w:t>
+      </w:r>
+      <w:proofErr w:type="spellStart"/>
+      <w:r>
+        <w:rPr>
+          <w:lang w:val="it-IT"/>
+        </w:rPr>
+        <w:t>contextual</w:t>
+      </w:r>
+      <w:proofErr w:type="spellEnd"/>
+      <w:r>
+        <w:rPr>
+          <w:lang w:val="it-IT"/>
+        </w:rPr>
+        <w:t xml:space="preserve"> </w:t>
+      </w:r>
+      <w:proofErr w:type="spellStart"/>
+      <w:r>
+        <w:rPr>
+          <w:lang w:val="it-IT"/>
+        </w:rPr>
+        <w:t>matrix</w:t>
+      </w:r>
+      <w:proofErr w:type="spellEnd"/>
+      <w:r>
+        <w:rPr>
+          <w:lang w:val="it-IT"/>
+        </w:rPr>
+        <w:t xml:space="preserve"> </w:t>
+      </w:r>
+      <w:proofErr w:type="spellStart"/>
+      <w:r>
+        <w:rPr>
+          <w:lang w:val="it-IT"/>
+        </w:rPr>
+        <w:t>profile</w:t>
+      </w:r>
+      <w:proofErr w:type="spellEnd"/>
+      <w:r>
+        <w:rPr>
+          <w:lang w:val="it-IT"/>
+        </w:rPr>
+        <w:t>”</w:t>
       </w:r>
     </w:p>
   </w:comment>
-  <w:comment w:id="28" w:author="Piscitelli  Marco Savino" w:date="2022-01-07T14:50:00Z" w:initials="PMS">
-    <w:p>
-      <w:pPr>
-        <w:pStyle w:val="Testocommento"/>
-        <w:rPr>
-          <w:lang w:val="it-IT"/>
-        </w:rPr>
-      </w:pPr>
-      <w:r>
-        <w:rPr>
-          <w:rStyle w:val="Rimandocommento"/>
-        </w:rPr>
-        <w:annotationRef/>
-      </w:r>
-      <w:r>
-        <w:rPr>
-          <w:lang w:val="it-IT"/>
-        </w:rPr>
-        <w:t xml:space="preserve">questa figura </w:t>
-      </w:r>
-      <w:r>
-        <w:rPr>
-          <w:lang w:val="it-IT"/>
-        </w:rPr>
-        <w:t>va estesa a</w:t>
-      </w:r>
-      <w:r>
-        <w:rPr>
-          <w:lang w:val="it-IT"/>
-        </w:rPr>
-        <w:t>nche ala fase di diagnosi</w:t>
-      </w:r>
-    </w:p>
-  </w:comment>
-  <w:comment w:id="29" w:author="Piscitelli  Marco Savino" w:date="2022-01-07T15:08:00Z" w:initials="PMS">
-    <w:p>
-      <w:pPr>
-        <w:pStyle w:val="Testocommento"/>
-        <w:rPr>
-          <w:lang w:val="it-IT"/>
-        </w:rPr>
-      </w:pPr>
-      <w:r>
-        <w:rPr>
-          <w:rStyle w:val="Rimandocommento"/>
-        </w:rPr>
-        <w:annotationRef/>
-      </w:r>
-      <w:r>
-        <w:rPr>
-          <w:lang w:val="it-IT"/>
-        </w:rPr>
-        <w:t xml:space="preserve">la farei diventare una </w:t>
-      </w:r>
-      <w:proofErr w:type="spellStart"/>
-      <w:r>
-        <w:rPr>
-          <w:lang w:val="it-IT"/>
-        </w:rPr>
-        <w:t>s</w:t>
-      </w:r>
-      <w:r>
-        <w:rPr>
-          <w:lang w:val="it-IT"/>
-        </w:rPr>
-        <w:t>ottofase</w:t>
-      </w:r>
-      <w:proofErr w:type="spellEnd"/>
-      <w:r>
-        <w:rPr>
-          <w:lang w:val="it-IT"/>
-        </w:rPr>
-        <w:t xml:space="preserve"> di “</w:t>
-      </w:r>
-      <w:proofErr w:type="spellStart"/>
-      <w:r>
-        <w:rPr>
-          <w:lang w:val="it-IT"/>
-        </w:rPr>
-        <w:t>definition</w:t>
-      </w:r>
-      <w:proofErr w:type="spellEnd"/>
-      <w:r>
-        <w:rPr>
-          <w:lang w:val="it-IT"/>
-        </w:rPr>
-        <w:t xml:space="preserve"> of the </w:t>
-      </w:r>
-      <w:proofErr w:type="spellStart"/>
-      <w:r>
-        <w:rPr>
-          <w:lang w:val="it-IT"/>
-        </w:rPr>
-        <w:t>contextual</w:t>
-      </w:r>
-      <w:proofErr w:type="spellEnd"/>
-      <w:r>
-        <w:rPr>
-          <w:lang w:val="it-IT"/>
-        </w:rPr>
-        <w:t xml:space="preserve"> </w:t>
-      </w:r>
-      <w:proofErr w:type="spellStart"/>
-      <w:r>
-        <w:rPr>
-          <w:lang w:val="it-IT"/>
-        </w:rPr>
-        <w:t>matrix</w:t>
-      </w:r>
-      <w:proofErr w:type="spellEnd"/>
-      <w:r>
-        <w:rPr>
-          <w:lang w:val="it-IT"/>
-        </w:rPr>
-        <w:t xml:space="preserve"> </w:t>
-      </w:r>
-      <w:proofErr w:type="spellStart"/>
-      <w:r>
-        <w:rPr>
-          <w:lang w:val="it-IT"/>
-        </w:rPr>
-        <w:t>profile</w:t>
-      </w:r>
-      <w:proofErr w:type="spellEnd"/>
-      <w:r>
-        <w:rPr>
-          <w:lang w:val="it-IT"/>
-        </w:rPr>
-        <w:t>”</w:t>
-      </w:r>
-    </w:p>
-  </w:comment>
-  <w:comment w:id="30" w:author="Piscitelli  Marco Savino" w:date="2021-12-30T12:08:00Z" w:initials="PMS">
+  <w:comment w:id="26" w:author="Piscitelli  Marco Savino" w:date="2021-12-30T12:08:00Z" w:initials="PMS">
     <w:p>
       <w:pPr>
         <w:pStyle w:val="Testocommento"/>
@@ -19147,7 +19864,7 @@
       <w:proofErr w:type="spellEnd"/>
     </w:p>
   </w:comment>
-  <w:comment w:id="31" w:author="Piscitelli  Marco Savino" w:date="2022-01-07T15:08:00Z" w:initials="PMS">
+  <w:comment w:id="27" w:author="Piscitelli  Marco Savino" w:date="2022-01-07T15:08:00Z" w:initials="PMS">
     <w:p>
       <w:pPr>
         <w:pStyle w:val="Testocommento"/>
@@ -19245,7 +19962,7 @@
       </w:r>
     </w:p>
   </w:comment>
-  <w:comment w:id="32" w:author="Piscitelli  Marco Savino" w:date="2021-12-30T12:34:00Z" w:initials="PMS">
+  <w:comment w:id="28" w:author="Piscitelli  Marco Savino" w:date="2021-12-30T12:34:00Z" w:initials="PMS">
     <w:p>
       <w:pPr>
         <w:pStyle w:val="Testocommento"/>
@@ -19401,7 +20118,7 @@
       <w:proofErr w:type="spellEnd"/>
     </w:p>
   </w:comment>
-  <w:comment w:id="33" w:author="Piscitelli  Marco Savino" w:date="2021-12-30T12:19:00Z" w:initials="PMS">
+  <w:comment w:id="29" w:author="Piscitelli  Marco Savino" w:date="2021-12-30T12:19:00Z" w:initials="PMS">
     <w:p>
       <w:pPr>
         <w:pStyle w:val="Testocommento"/>
@@ -19457,7 +20174,7 @@
       </w:r>
     </w:p>
   </w:comment>
-  <w:comment w:id="35" w:author="CHIOSA  ROBERTO [2]" w:date="2022-01-18T17:27:00Z" w:initials="CR">
+  <w:comment w:id="31" w:author="CHIOSA  ROBERTO" w:date="2022-01-18T17:27:00Z" w:initials="CR">
     <w:p>
       <w:pPr>
         <w:pStyle w:val="Testocommento"/>
@@ -19475,13 +20192,7 @@
         <w:rPr>
           <w:lang w:val="it-IT"/>
         </w:rPr>
-        <w:t xml:space="preserve">5 clusters, sabati Domenica da una parte e cluster per </w:t>
-      </w:r>
-      <w:r>
-        <w:rPr>
-          <w:lang w:val="it-IT"/>
-        </w:rPr>
-        <w:t>f</w:t>
+        <w:t>5 clusters, sabati Domenica da una parte e cluster per f</w:t>
       </w:r>
       <w:r>
         <w:rPr>
@@ -19491,7 +20202,7 @@
       </w:r>
     </w:p>
   </w:comment>
-  <w:comment w:id="34" w:author="CHIOSA  ROBERTO" w:date="2021-10-11T19:21:00Z" w:initials="CR">
+  <w:comment w:id="30" w:author="CHIOSA  ROBERTO [2]" w:date="2021-10-11T19:21:00Z" w:initials="CR">
     <w:p>
       <w:pPr>
         <w:pStyle w:val="Testocommento"/>
@@ -19555,7 +20266,7 @@
       </w:r>
     </w:p>
   </w:comment>
-  <w:comment w:id="36" w:author="CHIOSA  ROBERTO" w:date="2021-10-04T10:36:00Z" w:initials="CR">
+  <w:comment w:id="32" w:author="CHIOSA  ROBERTO [2]" w:date="2021-10-04T10:36:00Z" w:initials="CR">
     <w:p>
       <w:pPr>
         <w:pStyle w:val="comments"/>
@@ -19573,7 +20284,7 @@
       </w:r>
     </w:p>
   </w:comment>
-  <w:comment w:id="37" w:author="CHIOSA  ROBERTO" w:date="2021-10-04T09:31:00Z" w:initials="CR">
+  <w:comment w:id="33" w:author="CHIOSA  ROBERTO [2]" w:date="2021-10-04T09:31:00Z" w:initials="CR">
     <w:p>
       <w:pPr>
         <w:pStyle w:val="comments"/>
@@ -19639,7 +20350,7 @@
       </w:r>
     </w:p>
   </w:comment>
-  <w:comment w:id="38" w:author="Piscitelli  Marco Savino" w:date="2022-01-07T15:10:00Z" w:initials="PMS">
+  <w:comment w:id="34" w:author="Piscitelli  Marco Savino" w:date="2022-01-07T15:10:00Z" w:initials="PMS">
     <w:p>
       <w:pPr>
         <w:pStyle w:val="Testocommento"/>
@@ -19714,7 +20425,7 @@
       </w:r>
     </w:p>
   </w:comment>
-  <w:comment w:id="39" w:author="Piscitelli  Marco Savino" w:date="2022-01-07T15:11:00Z" w:initials="PMS">
+  <w:comment w:id="35" w:author="Piscitelli  Marco Savino" w:date="2022-01-07T15:11:00Z" w:initials="PMS">
     <w:p>
       <w:pPr>
         <w:pStyle w:val="Testocommento"/>
@@ -19744,7 +20455,7 @@
       <w:proofErr w:type="spellEnd"/>
     </w:p>
   </w:comment>
-  <w:comment w:id="40" w:author="CHIOSA  ROBERTO" w:date="2021-10-11T19:22:00Z" w:initials="CR">
+  <w:comment w:id="36" w:author="CHIOSA  ROBERTO [2]" w:date="2021-10-11T19:22:00Z" w:initials="CR">
     <w:p>
       <w:pPr>
         <w:pStyle w:val="Testocommento"/>
@@ -19778,7 +20489,7 @@
       </w:r>
     </w:p>
   </w:comment>
-  <w:comment w:id="41" w:author="Piscitelli  Marco Savino" w:date="2022-01-07T15:12:00Z" w:initials="PMS">
+  <w:comment w:id="37" w:author="Piscitelli  Marco Savino" w:date="2022-01-07T15:12:00Z" w:initials="PMS">
     <w:p>
       <w:pPr>
         <w:pStyle w:val="Testocommento"/>
@@ -19908,7 +20619,7 @@
       </w:r>
     </w:p>
   </w:comment>
-  <w:comment w:id="42" w:author="CHIOSA  ROBERTO" w:date="2021-10-11T19:22:00Z" w:initials="CR">
+  <w:comment w:id="38" w:author="CHIOSA  ROBERTO [2]" w:date="2021-10-11T19:22:00Z" w:initials="CR">
     <w:p>
       <w:pPr>
         <w:pStyle w:val="Testocommento"/>
@@ -19950,7 +20661,7 @@
       </w:r>
     </w:p>
   </w:comment>
-  <w:comment w:id="43" w:author="Piscitelli  Marco Savino" w:date="2022-01-07T15:15:00Z" w:initials="PMS">
+  <w:comment w:id="39" w:author="Piscitelli  Marco Savino" w:date="2022-01-07T15:15:00Z" w:initials="PMS">
     <w:p>
       <w:pPr>
         <w:pStyle w:val="Testocommento"/>
@@ -19992,7 +20703,7 @@
       </w:r>
     </w:p>
   </w:comment>
-  <w:comment w:id="44" w:author="CHIOSA  ROBERTO" w:date="2021-09-02T16:27:00Z" w:initials="CR">
+  <w:comment w:id="40" w:author="CHIOSA  ROBERTO [2]" w:date="2021-09-02T16:27:00Z" w:initials="CR">
     <w:p>
       <w:pPr>
         <w:pStyle w:val="comments"/>
@@ -20021,7 +20732,7 @@
       </w:r>
     </w:p>
   </w:comment>
-  <w:comment w:id="45" w:author="CHIOSA  ROBERTO" w:date="2021-09-13T19:08:00Z" w:initials="CR">
+  <w:comment w:id="41" w:author="CHIOSA  ROBERTO [2]" w:date="2021-09-13T19:08:00Z" w:initials="CR">
     <w:p>
       <w:pPr>
         <w:pStyle w:val="comments"/>
@@ -20034,7 +20745,7 @@
       </w:r>
     </w:p>
   </w:comment>
-  <w:comment w:id="46" w:author="Piscitelli  Marco Savino" w:date="2022-01-07T15:15:00Z" w:initials="PMS">
+  <w:comment w:id="42" w:author="Piscitelli  Marco Savino" w:date="2022-01-07T15:15:00Z" w:initials="PMS">
     <w:p>
       <w:pPr>
         <w:pStyle w:val="Testocommento"/>
@@ -20090,7 +20801,7 @@
       </w:r>
     </w:p>
   </w:comment>
-  <w:comment w:id="47" w:author="CHIOSA  ROBERTO" w:date="2021-09-21T11:56:00Z" w:initials="CR">
+  <w:comment w:id="43" w:author="CHIOSA  ROBERTO [2]" w:date="2021-09-21T11:56:00Z" w:initials="CR">
     <w:p>
       <w:pPr>
         <w:pStyle w:val="comments"/>
@@ -20106,7 +20817,7 @@
       </w:r>
     </w:p>
   </w:comment>
-  <w:comment w:id="48" w:author="Piscitelli  Marco Savino" w:date="2022-01-07T15:22:00Z" w:initials="PMS">
+  <w:comment w:id="44" w:author="Piscitelli  Marco Savino" w:date="2022-01-07T15:22:00Z" w:initials="PMS">
     <w:p>
       <w:pPr>
         <w:pStyle w:val="Testocommento"/>
@@ -20147,23 +20858,19 @@
 <w15:commentsEx xmlns:wpc="http://schemas.microsoft.com/office/word/2010/wordprocessingCanvas" xmlns:cx="http://schemas.microsoft.com/office/drawing/2014/chartex" xmlns:cx1="http://schemas.microsoft.com/office/drawing/2015/9/8/chartex" xmlns:cx2="http://schemas.microsoft.com/office/drawing/2015/10/21/chartex" xmlns:cx3="http://schemas.microsoft.com/office/drawing/2016/5/9/chartex" xmlns:cx4="http://schemas.microsoft.com/office/drawing/2016/5/10/chartex" xmlns:cx5="http://schemas.microsoft.com/office/drawing/2016/5/11/chartex" xmlns:cx6="http://schemas.microsoft.com/office/drawing/2016/5/12/chartex" xmlns:cx7="http://schemas.microsoft.com/office/drawing/2016/5/13/chartex" xmlns:cx8="http://schemas.microsoft.com/office/drawing/2016/5/14/chartex" xmlns:mc="http://schemas.openxmlformats.org/markup-compatibility/2006" xmlns:aink="http://schemas.microsoft.com/office/drawing/2016/ink" xmlns:am3d="http://schemas.microsoft.com/office/drawing/2017/model3d" xmlns:o="urn:schemas-microsoft-com:office:office" xmlns:r="http://schemas.openxmlformats.org/officeDocument/2006/relationships" xmlns:m="http://schemas.openxmlformats.org/officeDocument/2006/math" xmlns:v="urn:schemas-microsoft-com:vml" xmlns:wp14="http://schemas.microsoft.com/office/word/2010/wordprocessingDrawing" xmlns:wp="http://schemas.openxmlformats.org/drawingml/2006/wordprocessingDrawing" xmlns:w10="urn:schemas-microsoft-com:office:word" xmlns:w="http://schemas.openxmlformats.org/wordprocessingml/2006/main" xmlns:w14="http://schemas.microsoft.com/office/word/2010/wordml" xmlns:w15="http://schemas.microsoft.com/office/word/2012/wordml" xmlns:w16cex="http://schemas.microsoft.com/office/word/2018/wordml/cex" xmlns:w16cid="http://schemas.microsoft.com/office/word/2016/wordml/cid" xmlns:w16="http://schemas.microsoft.com/office/word/2018/wordml" xmlns:w16sdtdh="http://schemas.microsoft.com/office/word/2020/wordml/sdtdatahash" xmlns:w16se="http://schemas.microsoft.com/office/word/2015/wordml/symex" xmlns:wpg="http://schemas.microsoft.com/office/word/2010/wordprocessingGroup" xmlns:wpi="http://schemas.microsoft.com/office/word/2010/wordprocessingInk" xmlns:wne="http://schemas.microsoft.com/office/word/2006/wordml" xmlns:wps="http://schemas.microsoft.com/office/word/2010/wordprocessingShape" mc:Ignorable="w14 w15 w16se w16cid w16 w16cex w16sdtdh wp14">
   <w15:commentEx w15:paraId="2EBDD4F3" w15:done="0"/>
   <w15:commentEx w15:paraId="214F9CFB" w15:done="0"/>
+  <w15:commentEx w15:paraId="1E07024E" w15:paraIdParent="214F9CFB" w15:done="0"/>
   <w15:commentEx w15:paraId="1B49F2E7" w15:done="0"/>
-  <w15:commentEx w15:paraId="51A57189" w15:done="0"/>
   <w15:commentEx w15:paraId="59960B6D" w15:done="0"/>
   <w15:commentEx w15:paraId="018DE084" w15:paraIdParent="59960B6D" w15:done="0"/>
   <w15:commentEx w15:paraId="65826A39" w15:done="0"/>
-  <w15:commentEx w15:paraId="16759428" w15:done="0"/>
   <w15:commentEx w15:paraId="53FD2987" w15:done="0"/>
   <w15:commentEx w15:paraId="32B88088" w15:paraIdParent="53FD2987" w15:done="0"/>
   <w15:commentEx w15:paraId="0D276FE7" w15:paraIdParent="53FD2987" w15:done="0"/>
-  <w15:commentEx w15:paraId="3ABEAA03" w15:done="0"/>
   <w15:commentEx w15:paraId="6213444C" w15:done="0"/>
   <w15:commentEx w15:paraId="2E225835" w15:done="0"/>
   <w15:commentEx w15:paraId="50EE779E" w15:done="0"/>
   <w15:commentEx w15:paraId="4B21ED07" w15:done="0"/>
-  <w15:commentEx w15:paraId="6276D45D" w15:done="0"/>
-  <w15:commentEx w15:paraId="316F334C" w15:done="0"/>
-  <w15:commentEx w15:paraId="27F02CC8" w15:done="0"/>
+  <w15:commentEx w15:paraId="4315850B" w15:done="0"/>
   <w15:commentEx w15:paraId="4FFD8B11" w15:done="0"/>
   <w15:commentEx w15:paraId="40662B43" w15:done="0"/>
   <w15:commentEx w15:paraId="0B545991" w15:paraIdParent="40662B43" w15:done="0"/>
@@ -20199,23 +20906,19 @@
 <w16cex:commentsExtensible xmlns:wpc="http://schemas.microsoft.com/office/word/2010/wordprocessingCanvas" xmlns:cx="http://schemas.microsoft.com/office/drawing/2014/chartex" xmlns:cx1="http://schemas.microsoft.com/office/drawing/2015/9/8/chartex" xmlns:cx2="http://schemas.microsoft.com/office/drawing/2015/10/21/chartex" xmlns:cx3="http://schemas.microsoft.com/office/drawing/2016/5/9/chartex" xmlns:cx4="http://schemas.microsoft.com/office/drawing/2016/5/10/chartex" xmlns:cx5="http://schemas.microsoft.com/office/drawing/2016/5/11/chartex" xmlns:cx6="http://schemas.microsoft.com/office/drawing/2016/5/12/chartex" xmlns:cx7="http://schemas.microsoft.com/office/drawing/2016/5/13/chartex" xmlns:cx8="http://schemas.microsoft.com/office/drawing/2016/5/14/chartex" xmlns:mc="http://schemas.openxmlformats.org/markup-compatibility/2006" xmlns:aink="http://schemas.microsoft.com/office/drawing/2016/ink" xmlns:am3d="http://schemas.microsoft.com/office/drawing/2017/model3d" xmlns:o="urn:schemas-microsoft-com:office:office" xmlns:r="http://schemas.openxmlformats.org/officeDocument/2006/relationships" xmlns:m="http://schemas.openxmlformats.org/officeDocument/2006/math" xmlns:v="urn:schemas-microsoft-com:vml" xmlns:wp14="http://schemas.microsoft.com/office/word/2010/wordprocessingDrawing" xmlns:wp="http://schemas.openxmlformats.org/drawingml/2006/wordprocessingDrawing" xmlns:w10="urn:schemas-microsoft-com:office:word" xmlns:w="http://schemas.openxmlformats.org/wordprocessingml/2006/main" xmlns:w14="http://schemas.microsoft.com/office/word/2010/wordml" xmlns:w15="http://schemas.microsoft.com/office/word/2012/wordml" xmlns:w16cex="http://schemas.microsoft.com/office/word/2018/wordml/cex" xmlns:w16cid="http://schemas.microsoft.com/office/word/2016/wordml/cid" xmlns:w16="http://schemas.microsoft.com/office/word/2018/wordml" xmlns:w16sdtdh="http://schemas.microsoft.com/office/word/2020/wordml/sdtdatahash" xmlns:w16se="http://schemas.microsoft.com/office/word/2015/wordml/symex" xmlns:wpg="http://schemas.microsoft.com/office/word/2010/wordprocessingGroup" xmlns:wpi="http://schemas.microsoft.com/office/word/2010/wordprocessingInk" xmlns:wne="http://schemas.microsoft.com/office/word/2006/wordml" xmlns:wps="http://schemas.microsoft.com/office/word/2010/wordprocessingShape" mc:Ignorable="w14 w15 w16se w16cid w16 w16cex w16sdtdh wp14">
   <w16cex:commentExtensible w16cex:durableId="2582D9BF" w16cex:dateUtc="2022-01-07T14:24:00Z"/>
   <w16cex:commentExtensible w16cex:durableId="2523AB4F" w16cex:dateUtc="2021-10-27T08:41:00Z"/>
+  <w16cex:commentExtensible w16cex:durableId="2598F283" w16cex:dateUtc="2022-01-24T08:40:00Z"/>
   <w16cex:commentExtensible w16cex:durableId="2523A905" w16cex:dateUtc="2021-10-27T08:31:00Z"/>
-  <w16cex:commentExtensible w16cex:durableId="2523A9B6" w16cex:dateUtc="2021-10-27T08:34:00Z"/>
   <w16cex:commentExtensible w16cex:durableId="24F5C47F" w16cex:dateUtc="2021-09-22T13:04:00Z"/>
   <w16cex:commentExtensible w16cex:durableId="2523AB35" w16cex:dateUtc="2021-10-27T08:40:00Z"/>
   <w16cex:commentExtensible w16cex:durableId="2582AA88" w16cex:dateUtc="2022-01-07T11:03:00Z"/>
-  <w16cex:commentExtensible w16cex:durableId="25006AA7" w16cex:dateUtc="2021-09-30T14:56:00Z"/>
   <w16cex:commentExtensible w16cex:durableId="25006B3C" w16cex:dateUtc="2021-09-30T14:58:00Z"/>
   <w16cex:commentExtensible w16cex:durableId="2582ACC5" w16cex:dateUtc="2022-01-07T11:12:00Z"/>
   <w16cex:commentExtensible w16cex:durableId="2582AE84" w16cex:dateUtc="2022-01-07T11:20:00Z"/>
-  <w16cex:commentExtensible w16cex:durableId="259005E7" w16cex:dateUtc="2022-01-17T14:12:00Z"/>
   <w16cex:commentExtensible w16cex:durableId="259013BE" w16cex:dateUtc="2022-01-17T15:11:00Z"/>
   <w16cex:commentExtensible w16cex:durableId="2582B6CC" w16cex:dateUtc="2022-01-07T11:55:00Z"/>
   <w16cex:commentExtensible w16cex:durableId="24DB7999" w16cex:dateUtc="2021-09-02T14:26:00Z"/>
   <w16cex:commentExtensible w16cex:durableId="258A97C0" w16cex:dateUtc="2022-01-13T11:21:00Z"/>
-  <w16cex:commentExtensible w16cex:durableId="2582B803" w16cex:dateUtc="2022-01-07T12:00:00Z"/>
-  <w16cex:commentExtensible w16cex:durableId="2582B82B" w16cex:dateUtc="2022-01-07T12:01:00Z"/>
-  <w16cex:commentExtensible w16cex:durableId="2582B8A6" w16cex:dateUtc="2022-01-07T12:03:00Z"/>
+  <w16cex:commentExtensible w16cex:durableId="25996E06" w16cex:dateUtc="2022-01-24T17:27:00Z"/>
   <w16cex:commentExtensible w16cex:durableId="25006CCC" w16cex:dateUtc="2021-09-30T15:05:00Z"/>
   <w16cex:commentExtensible w16cex:durableId="25049FD1" w16cex:dateUtc="2021-10-03T19:32:00Z"/>
   <w16cex:commentExtensible w16cex:durableId="2582B922" w16cex:dateUtc="2022-01-07T12:05:00Z"/>
@@ -20251,23 +20954,19 @@
 <w16cid:commentsIds xmlns:wpc="http://schemas.microsoft.com/office/word/2010/wordprocessingCanvas" xmlns:cx="http://schemas.microsoft.com/office/drawing/2014/chartex" xmlns:cx1="http://schemas.microsoft.com/office/drawing/2015/9/8/chartex" xmlns:cx2="http://schemas.microsoft.com/office/drawing/2015/10/21/chartex" xmlns:cx3="http://schemas.microsoft.com/office/drawing/2016/5/9/chartex" xmlns:cx4="http://schemas.microsoft.com/office/drawing/2016/5/10/chartex" xmlns:cx5="http://schemas.microsoft.com/office/drawing/2016/5/11/chartex" xmlns:cx6="http://schemas.microsoft.com/office/drawing/2016/5/12/chartex" xmlns:cx7="http://schemas.microsoft.com/office/drawing/2016/5/13/chartex" xmlns:cx8="http://schemas.microsoft.com/office/drawing/2016/5/14/chartex" xmlns:mc="http://schemas.openxmlformats.org/markup-compatibility/2006" xmlns:aink="http://schemas.microsoft.com/office/drawing/2016/ink" xmlns:am3d="http://schemas.microsoft.com/office/drawing/2017/model3d" xmlns:o="urn:schemas-microsoft-com:office:office" xmlns:r="http://schemas.openxmlformats.org/officeDocument/2006/relationships" xmlns:m="http://schemas.openxmlformats.org/officeDocument/2006/math" xmlns:v="urn:schemas-microsoft-com:vml" xmlns:wp14="http://schemas.microsoft.com/office/word/2010/wordprocessingDrawing" xmlns:wp="http://schemas.openxmlformats.org/drawingml/2006/wordprocessingDrawing" xmlns:w10="urn:schemas-microsoft-com:office:word" xmlns:w="http://schemas.openxmlformats.org/wordprocessingml/2006/main" xmlns:w14="http://schemas.microsoft.com/office/word/2010/wordml" xmlns:w15="http://schemas.microsoft.com/office/word/2012/wordml" xmlns:w16cex="http://schemas.microsoft.com/office/word/2018/wordml/cex" xmlns:w16cid="http://schemas.microsoft.com/office/word/2016/wordml/cid" xmlns:w16="http://schemas.microsoft.com/office/word/2018/wordml" xmlns:w16sdtdh="http://schemas.microsoft.com/office/word/2020/wordml/sdtdatahash" xmlns:w16se="http://schemas.microsoft.com/office/word/2015/wordml/symex" xmlns:wpg="http://schemas.microsoft.com/office/word/2010/wordprocessingGroup" xmlns:wpi="http://schemas.microsoft.com/office/word/2010/wordprocessingInk" xmlns:wne="http://schemas.microsoft.com/office/word/2006/wordml" xmlns:wps="http://schemas.microsoft.com/office/word/2010/wordprocessingShape" mc:Ignorable="w14 w15 w16se w16cid w16 w16cex w16sdtdh wp14">
   <w16cid:commentId w16cid:paraId="2EBDD4F3" w16cid:durableId="2582D9BF"/>
   <w16cid:commentId w16cid:paraId="214F9CFB" w16cid:durableId="2523AB4F"/>
+  <w16cid:commentId w16cid:paraId="1E07024E" w16cid:durableId="2598F283"/>
   <w16cid:commentId w16cid:paraId="1B49F2E7" w16cid:durableId="2523A905"/>
-  <w16cid:commentId w16cid:paraId="51A57189" w16cid:durableId="2523A9B6"/>
   <w16cid:commentId w16cid:paraId="59960B6D" w16cid:durableId="24F5C47F"/>
   <w16cid:commentId w16cid:paraId="018DE084" w16cid:durableId="2523AB35"/>
   <w16cid:commentId w16cid:paraId="65826A39" w16cid:durableId="2582AA88"/>
-  <w16cid:commentId w16cid:paraId="16759428" w16cid:durableId="25006AA7"/>
   <w16cid:commentId w16cid:paraId="53FD2987" w16cid:durableId="25006B3C"/>
   <w16cid:commentId w16cid:paraId="32B88088" w16cid:durableId="2582ACC5"/>
   <w16cid:commentId w16cid:paraId="0D276FE7" w16cid:durableId="2582AE84"/>
-  <w16cid:commentId w16cid:paraId="3ABEAA03" w16cid:durableId="259005E7"/>
   <w16cid:commentId w16cid:paraId="6213444C" w16cid:durableId="259013BE"/>
   <w16cid:commentId w16cid:paraId="2E225835" w16cid:durableId="2582B6CC"/>
   <w16cid:commentId w16cid:paraId="50EE779E" w16cid:durableId="24DB7999"/>
   <w16cid:commentId w16cid:paraId="4B21ED07" w16cid:durableId="258A97C0"/>
-  <w16cid:commentId w16cid:paraId="6276D45D" w16cid:durableId="2582B803"/>
-  <w16cid:commentId w16cid:paraId="316F334C" w16cid:durableId="2582B82B"/>
-  <w16cid:commentId w16cid:paraId="27F02CC8" w16cid:durableId="2582B8A6"/>
+  <w16cid:commentId w16cid:paraId="4315850B" w16cid:durableId="25996E06"/>
   <w16cid:commentId w16cid:paraId="4FFD8B11" w16cid:durableId="25006CCC"/>
   <w16cid:commentId w16cid:paraId="40662B43" w16cid:durableId="25049FD1"/>
   <w16cid:commentId w16cid:paraId="0B545991" w16cid:durableId="2582B922"/>
@@ -22938,13 +23637,13 @@
     <w15:presenceInfo w15:providerId="None" w15:userId="Piscitelli  Marco Savino"/>
   </w15:person>
   <w15:person w15:author="CHIOSA  ROBERTO">
+    <w15:presenceInfo w15:providerId="None" w15:userId="CHIOSA  ROBERTO"/>
+  </w15:person>
+  <w15:person w15:author="CHIOSA  ROBERTO [2]">
     <w15:presenceInfo w15:providerId="AD" w15:userId="S::roberto.chiosa@polito.it::53f0c93b-8844-49f4-a0ed-20bb1f5e8367"/>
   </w15:person>
   <w15:person w15:author="Piscitelli  Marco Savino [2]">
     <w15:presenceInfo w15:providerId="AD" w15:userId="S::marco.piscitelli@polito.it::d17593c7-9856-409a-961c-15ab5e6dc848"/>
-  </w15:person>
-  <w15:person w15:author="CHIOSA  ROBERTO [2]">
-    <w15:presenceInfo w15:providerId="None" w15:userId="CHIOSA  ROBERTO"/>
   </w15:person>
 </w15:people>
 </file>
